--- a/word/research-seminar.docx
+++ b/word/research-seminar.docx
@@ -126,6 +126,7 @@
     </w:p>
     <w:p>
       <w:pPr>
+        <w:pStyle w:val="Compact"/>
         <w:numPr>
           <w:numId w:val="2"/>
           <w:ilvl w:val="0"/>
@@ -137,6 +138,7 @@
     </w:p>
     <w:p>
       <w:pPr>
+        <w:pStyle w:val="Compact"/>
         <w:numPr>
           <w:numId w:val="2"/>
           <w:ilvl w:val="0"/>
@@ -153,6 +155,7 @@
     </w:p>
     <w:p>
       <w:pPr>
+        <w:pStyle w:val="Compact"/>
         <w:numPr>
           <w:numId w:val="3"/>
           <w:ilvl w:val="0"/>
@@ -164,6 +167,7 @@
     </w:p>
     <w:p>
       <w:pPr>
+        <w:pStyle w:val="Compact"/>
         <w:numPr>
           <w:numId w:val="3"/>
           <w:ilvl w:val="0"/>
@@ -175,6 +179,7 @@
     </w:p>
     <w:p>
       <w:pPr>
+        <w:pStyle w:val="Compact"/>
         <w:numPr>
           <w:numId w:val="3"/>
           <w:ilvl w:val="0"/>
@@ -186,6 +191,7 @@
     </w:p>
     <w:p>
       <w:pPr>
+        <w:pStyle w:val="Compact"/>
         <w:numPr>
           <w:numId w:val="3"/>
           <w:ilvl w:val="0"/>
@@ -197,6 +203,7 @@
     </w:p>
     <w:p>
       <w:pPr>
+        <w:pStyle w:val="Compact"/>
         <w:numPr>
           <w:numId w:val="4"/>
           <w:ilvl w:val="1"/>
@@ -208,6 +215,7 @@
     </w:p>
     <w:p>
       <w:pPr>
+        <w:pStyle w:val="Compact"/>
         <w:numPr>
           <w:numId w:val="4"/>
           <w:ilvl w:val="1"/>
@@ -219,6 +227,7 @@
     </w:p>
     <w:p>
       <w:pPr>
+        <w:pStyle w:val="Compact"/>
         <w:numPr>
           <w:numId w:val="4"/>
           <w:ilvl w:val="1"/>
@@ -230,6 +239,7 @@
     </w:p>
     <w:p>
       <w:pPr>
+        <w:pStyle w:val="Compact"/>
         <w:numPr>
           <w:numId w:val="4"/>
           <w:ilvl w:val="1"/>
@@ -241,6 +251,7 @@
     </w:p>
     <w:p>
       <w:pPr>
+        <w:pStyle w:val="Compact"/>
         <w:numPr>
           <w:numId w:val="4"/>
           <w:ilvl w:val="1"/>
@@ -252,6 +263,7 @@
     </w:p>
     <w:p>
       <w:pPr>
+        <w:pStyle w:val="Compact"/>
         <w:numPr>
           <w:numId w:val="3"/>
           <w:ilvl w:val="0"/>
@@ -263,6 +275,7 @@
     </w:p>
     <w:p>
       <w:pPr>
+        <w:pStyle w:val="Compact"/>
         <w:numPr>
           <w:numId w:val="3"/>
           <w:ilvl w:val="0"/>
@@ -274,6 +287,7 @@
     </w:p>
     <w:p>
       <w:pPr>
+        <w:pStyle w:val="Compact"/>
         <w:numPr>
           <w:numId w:val="3"/>
           <w:ilvl w:val="0"/>
@@ -285,6 +299,7 @@
     </w:p>
     <w:p>
       <w:pPr>
+        <w:pStyle w:val="Compact"/>
         <w:numPr>
           <w:numId w:val="3"/>
           <w:ilvl w:val="0"/>
@@ -306,6 +321,7 @@
     <w:bookmarkEnd w:id="22"/>
     <w:p>
       <w:pPr>
+        <w:pStyle w:val="Compact"/>
         <w:numPr>
           <w:numId w:val="5"/>
           <w:ilvl w:val="0"/>
@@ -328,6 +344,7 @@
     </w:p>
     <w:p>
       <w:pPr>
+        <w:pStyle w:val="Compact"/>
         <w:numPr>
           <w:numId w:val="5"/>
           <w:ilvl w:val="0"/>
@@ -350,6 +367,7 @@
     </w:p>
     <w:p>
       <w:pPr>
+        <w:pStyle w:val="Compact"/>
         <w:numPr>
           <w:numId w:val="5"/>
           <w:ilvl w:val="0"/>
@@ -372,6 +390,7 @@
     </w:p>
     <w:p>
       <w:pPr>
+        <w:pStyle w:val="Compact"/>
         <w:numPr>
           <w:numId w:val="5"/>
           <w:ilvl w:val="0"/>
@@ -394,6 +413,7 @@
     </w:p>
     <w:p>
       <w:pPr>
+        <w:pStyle w:val="Compact"/>
         <w:numPr>
           <w:numId w:val="5"/>
           <w:ilvl w:val="0"/>
@@ -485,7 +505,25 @@
     </w:p>
     <w:p>
       <w:r>
-        <w:t xml:space="preserve">Bernhardt, Victoria. 2004. *Data Analysis for Continuous School Improvement. *Eye on Education. ISBN 1930556748.</w:t>
+        <w:t xml:space="preserve">Bernhardt, Victoria. 2004.</w:t>
+      </w:r>
+      <w:r>
+        <w:t xml:space="preserve"> </w:t>
+      </w:r>
+      <w:r>
+        <w:rPr>
+          <w:i/>
+        </w:rPr>
+        <w:t xml:space="preserve">Data Analysis for Continuous School Improvement.</w:t>
+      </w:r>
+      <w:r>
+        <w:rPr>
+          <w:i/>
+        </w:rPr>
+        <w:t xml:space="preserve"> </w:t>
+      </w:r>
+      <w:r>
+        <w:t xml:space="preserve">Eye on Education. ISBN 1930556748.</w:t>
       </w:r>
     </w:p>
     <w:p>
@@ -646,7 +684,25 @@
     </w:p>
     <w:p>
       <w:r>
-        <w:t xml:space="preserve">Haertel, Geneva D. 2003. *Evaluating Educational Technology: Effective Research Designs for Improving Learning. *Teachers College Press. ISBN 0807743305.</w:t>
+        <w:t xml:space="preserve">Haertel, Geneva D. 2003.</w:t>
+      </w:r>
+      <w:r>
+        <w:t xml:space="preserve"> </w:t>
+      </w:r>
+      <w:r>
+        <w:rPr>
+          <w:i/>
+        </w:rPr>
+        <w:t xml:space="preserve">Evaluating Educational Technology: Effective Research Designs for Improving Learning.</w:t>
+      </w:r>
+      <w:r>
+        <w:rPr>
+          <w:i/>
+        </w:rPr>
+        <w:t xml:space="preserve"> </w:t>
+      </w:r>
+      <w:r>
+        <w:t xml:space="preserve">Teachers College Press. ISBN 0807743305.</w:t>
       </w:r>
     </w:p>
     <w:p>
@@ -765,7 +821,19 @@
         <w:t xml:space="preserve">th</w:t>
       </w:r>
       <w:r>
-        <w:t xml:space="preserve">*Edition). *Boston MA: Allyn &amp; Bacon. ISBN 0205508308</w:t>
+        <w:rPr>
+          <w:i/>
+        </w:rPr>
+        <w:t xml:space="preserve">Edition).</w:t>
+      </w:r>
+      <w:r>
+        <w:rPr>
+          <w:i/>
+        </w:rPr>
+        <w:t xml:space="preserve"> </w:t>
+      </w:r>
+      <w:r>
+        <w:t xml:space="preserve">Boston MA: Allyn &amp; Bacon. ISBN 0205508308</w:t>
       </w:r>
     </w:p>
     <w:p>
@@ -1027,6 +1095,7 @@
     <w:bookmarkEnd w:id="37"/>
     <w:p>
       <w:pPr>
+        <w:pStyle w:val="Compact"/>
         <w:numPr>
           <w:numId w:val="6"/>
           <w:ilvl w:val="0"/>
@@ -1049,6 +1118,7 @@
     </w:p>
     <w:p>
       <w:pPr>
+        <w:pStyle w:val="Compact"/>
         <w:numPr>
           <w:numId w:val="6"/>
           <w:ilvl w:val="0"/>
@@ -1060,6 +1130,7 @@
     </w:p>
     <w:p>
       <w:pPr>
+        <w:pStyle w:val="Compact"/>
         <w:numPr>
           <w:numId w:val="6"/>
           <w:ilvl w:val="0"/>
@@ -1334,6 +1405,7 @@
     </w:p>
     <w:p>
       <w:pPr>
+        <w:pStyle w:val="Compact"/>
         <w:numPr>
           <w:numId w:val="7"/>
           <w:ilvl w:val="0"/>
@@ -1345,6 +1417,7 @@
     </w:p>
     <w:p>
       <w:pPr>
+        <w:pStyle w:val="Compact"/>
         <w:numPr>
           <w:numId w:val="7"/>
           <w:ilvl w:val="0"/>
@@ -1356,6 +1429,7 @@
     </w:p>
     <w:p>
       <w:pPr>
+        <w:pStyle w:val="Compact"/>
         <w:numPr>
           <w:numId w:val="7"/>
           <w:ilvl w:val="0"/>
@@ -1367,6 +1441,7 @@
     </w:p>
     <w:p>
       <w:pPr>
+        <w:pStyle w:val="Compact"/>
         <w:numPr>
           <w:numId w:val="7"/>
           <w:ilvl w:val="0"/>
@@ -1386,6 +1461,7 @@
     </w:p>
     <w:p>
       <w:pPr>
+        <w:pStyle w:val="Compact"/>
         <w:numPr>
           <w:numId w:val="8"/>
           <w:ilvl w:val="0"/>
@@ -1397,6 +1473,7 @@
     </w:p>
     <w:p>
       <w:pPr>
+        <w:pStyle w:val="Compact"/>
         <w:numPr>
           <w:numId w:val="8"/>
           <w:ilvl w:val="0"/>
@@ -1408,6 +1485,7 @@
     </w:p>
     <w:p>
       <w:pPr>
+        <w:pStyle w:val="Compact"/>
         <w:numPr>
           <w:numId w:val="8"/>
           <w:ilvl w:val="0"/>
@@ -1428,7 +1506,7 @@
 <file path=word/numbering.xml><?xml version="1.0" encoding="utf-8"?>
 <w:numbering xmlns:w="http://schemas.openxmlformats.org/wordprocessingml/2006/main">
   <w:abstractNum w:abstractNumId="0">
-    <w:nsid w:val="4a7e1f01"/>
+    <w:nsid w:val="9beede16"/>
     <w:multiLevelType w:val="multilevel"/>
     <w:lvl w:ilvl="0">
       <w:numFmt w:val="bullet"/>
@@ -1509,7 +1587,7 @@
     </w:lvl>
   </w:abstractNum>
   <w:abstractNum w:abstractNumId="3">
-    <w:nsid w:val="b7f07ea4"/>
+    <w:nsid w:val="5d42a801"/>
     <w:multiLevelType w:val="multilevel"/>
     <w:lvl w:ilvl="0">
       <w:numFmt w:val="bullet"/>
@@ -1590,7 +1668,7 @@
     </w:lvl>
   </w:abstractNum>
   <w:abstractNum w:abstractNumId="2">
-    <w:nsid w:val="a28f11fe"/>
+    <w:nsid w:val="a5506659"/>
     <w:multiLevelType w:val="multilevel"/>
     <w:lvl w:ilvl="0">
       <w:start w:val="1"/>
@@ -1746,6 +1824,17 @@
   <w:style w:type="paragraph" w:default="1" w:styleId="Normal">
     <w:name w:val="Normal"/>
     <w:qFormat/>
+    <w:pPr>
+      <w:spacing w:before="180" w:after="180"/>
+    </w:pPr>
+  </w:style>
+  <w:style w:type="paragraph" w:styleId="Compact">
+    <w:name w:val="Compact"/>
+    <w:basedOn w:val="Normal"/>
+    <w:qFormat/>
+    <w:pPr>
+      <w:spacing w:before="36" w:after="36"/>
+    </w:pPr>
   </w:style>
   <w:style w:type="paragraph" w:styleId="Title">
     <w:name w:val="Title"/>

--- a/word/research-seminar.docx
+++ b/word/research-seminar.docx
@@ -1506,7 +1506,7 @@
 <file path=word/numbering.xml><?xml version="1.0" encoding="utf-8"?>
 <w:numbering xmlns:w="http://schemas.openxmlformats.org/wordprocessingml/2006/main">
   <w:abstractNum w:abstractNumId="0">
-    <w:nsid w:val="9beede16"/>
+    <w:nsid w:val="2e335b17"/>
     <w:multiLevelType w:val="multilevel"/>
     <w:lvl w:ilvl="0">
       <w:numFmt w:val="bullet"/>
@@ -1587,7 +1587,7 @@
     </w:lvl>
   </w:abstractNum>
   <w:abstractNum w:abstractNumId="3">
-    <w:nsid w:val="5d42a801"/>
+    <w:nsid w:val="b7832c0c"/>
     <w:multiLevelType w:val="multilevel"/>
     <w:lvl w:ilvl="0">
       <w:numFmt w:val="bullet"/>
@@ -1668,7 +1668,7 @@
     </w:lvl>
   </w:abstractNum>
   <w:abstractNum w:abstractNumId="2">
-    <w:nsid w:val="a5506659"/>
+    <w:nsid w:val="9e787565"/>
     <w:multiLevelType w:val="multilevel"/>
     <w:lvl w:ilvl="0">
       <w:start w:val="1"/>
@@ -2001,6 +2001,14 @@
       <w:sz w:val="20"/>
       <w:szCs w:val="20"/>
     </w:rPr>
+  </w:style>
+  <w:style w:type="paragraph" w:styleId="FootnoteText">
+    <w:name w:val="Footnote Text"/>
+    <w:basedOn w:val="Normal"/>
+    <w:next w:val="FootnoteText"/>
+    <w:uiPriority w:val="9"/>
+    <w:unhideWhenUsed/>
+    <w:qFormat/>
   </w:style>
   <w:style w:type="character" w:default="1" w:styleId="DefaultParagraphFont">
     <w:name w:val="Default Paragraph Font"/>

--- a/word/research-seminar.docx
+++ b/word/research-seminar.docx
@@ -1506,7 +1506,7 @@
 <file path=word/numbering.xml><?xml version="1.0" encoding="utf-8"?>
 <w:numbering xmlns:w="http://schemas.openxmlformats.org/wordprocessingml/2006/main">
   <w:abstractNum w:abstractNumId="0">
-    <w:nsid w:val="2e335b17"/>
+    <w:nsid w:val="187250f6"/>
     <w:multiLevelType w:val="multilevel"/>
     <w:lvl w:ilvl="0">
       <w:numFmt w:val="bullet"/>
@@ -1587,7 +1587,7 @@
     </w:lvl>
   </w:abstractNum>
   <w:abstractNum w:abstractNumId="3">
-    <w:nsid w:val="b7832c0c"/>
+    <w:nsid w:val="a99d23cf"/>
     <w:multiLevelType w:val="multilevel"/>
     <w:lvl w:ilvl="0">
       <w:numFmt w:val="bullet"/>
@@ -1668,7 +1668,7 @@
     </w:lvl>
   </w:abstractNum>
   <w:abstractNum w:abstractNumId="2">
-    <w:nsid w:val="9e787565"/>
+    <w:nsid w:val="c650b857"/>
     <w:multiLevelType w:val="multilevel"/>
     <w:lvl w:ilvl="0">
       <w:start w:val="1"/>
@@ -2001,14 +2001,6 @@
       <w:sz w:val="20"/>
       <w:szCs w:val="20"/>
     </w:rPr>
-  </w:style>
-  <w:style w:type="paragraph" w:styleId="FootnoteText">
-    <w:name w:val="Footnote Text"/>
-    <w:basedOn w:val="Normal"/>
-    <w:next w:val="FootnoteText"/>
-    <w:uiPriority w:val="9"/>
-    <w:unhideWhenUsed/>
-    <w:qFormat/>
   </w:style>
   <w:style w:type="character" w:default="1" w:styleId="DefaultParagraphFont">
     <w:name w:val="Default Paragraph Font"/>

--- a/word/research-seminar.docx
+++ b/word/research-seminar.docx
@@ -1506,7 +1506,7 @@
 <file path=word/numbering.xml><?xml version="1.0" encoding="utf-8"?>
 <w:numbering xmlns:w="http://schemas.openxmlformats.org/wordprocessingml/2006/main">
   <w:abstractNum w:abstractNumId="0">
-    <w:nsid w:val="187250f6"/>
+    <w:nsid w:val="a775892d"/>
     <w:multiLevelType w:val="multilevel"/>
     <w:lvl w:ilvl="0">
       <w:numFmt w:val="bullet"/>
@@ -1587,7 +1587,7 @@
     </w:lvl>
   </w:abstractNum>
   <w:abstractNum w:abstractNumId="3">
-    <w:nsid w:val="a99d23cf"/>
+    <w:nsid w:val="98ea816e"/>
     <w:multiLevelType w:val="multilevel"/>
     <w:lvl w:ilvl="0">
       <w:numFmt w:val="bullet"/>
@@ -1668,7 +1668,7 @@
     </w:lvl>
   </w:abstractNum>
   <w:abstractNum w:abstractNumId="2">
-    <w:nsid w:val="c650b857"/>
+    <w:nsid w:val="32739f33"/>
     <w:multiLevelType w:val="multilevel"/>
     <w:lvl w:ilvl="0">
       <w:start w:val="1"/>

--- a/word/research-seminar.docx
+++ b/word/research-seminar.docx
@@ -42,7 +42,7 @@
     </w:p>
     <w:p>
       <w:pPr>
-        <w:pStyle w:val="Authors"/>
+        <w:pStyle w:val="Author"/>
       </w:pPr>
       <w:r>
         <w:t xml:space="preserve">Matthew</w:t>
@@ -96,16 +96,16 @@
         <w:t xml:space="preserve">In this course, students investigate methods for determining if a given technology contributes to a stronger educational experience. Reviewing the body of research on educational technology, students will probe the merits of different methodologies. Students learn how to develop good research questions and choose methodologies to conduct their own investigations.</w:t>
       </w:r>
     </w:p>
-    <w:bookmarkStart w:id="21" w:name="goals"/>
     <w:p>
       <w:pPr>
         <w:pStyle w:val="Heading2"/>
       </w:pPr>
+      <w:bookmarkStart w:id="21" w:name="goals"/>
+      <w:bookmarkEnd w:id="21"/>
       <w:r>
         <w:t xml:space="preserve">Goals</w:t>
       </w:r>
     </w:p>
-    <w:bookmarkEnd w:id="21"/>
     <w:p>
       <w:r>
         <w:rPr>
@@ -128,7 +128,7 @@
       <w:pPr>
         <w:pStyle w:val="Compact"/>
         <w:numPr>
-          <w:numId w:val="2"/>
+          <w:numId w:val="1001"/>
           <w:ilvl w:val="0"/>
         </w:numPr>
       </w:pPr>
@@ -140,7 +140,7 @@
       <w:pPr>
         <w:pStyle w:val="Compact"/>
         <w:numPr>
-          <w:numId w:val="2"/>
+          <w:numId w:val="1001"/>
           <w:ilvl w:val="0"/>
         </w:numPr>
       </w:pPr>
@@ -157,7 +157,7 @@
       <w:pPr>
         <w:pStyle w:val="Compact"/>
         <w:numPr>
-          <w:numId w:val="3"/>
+          <w:numId w:val="1002"/>
           <w:ilvl w:val="0"/>
         </w:numPr>
       </w:pPr>
@@ -169,7 +169,7 @@
       <w:pPr>
         <w:pStyle w:val="Compact"/>
         <w:numPr>
-          <w:numId w:val="3"/>
+          <w:numId w:val="1002"/>
           <w:ilvl w:val="0"/>
         </w:numPr>
       </w:pPr>
@@ -181,7 +181,7 @@
       <w:pPr>
         <w:pStyle w:val="Compact"/>
         <w:numPr>
-          <w:numId w:val="3"/>
+          <w:numId w:val="1002"/>
           <w:ilvl w:val="0"/>
         </w:numPr>
       </w:pPr>
@@ -193,7 +193,7 @@
       <w:pPr>
         <w:pStyle w:val="Compact"/>
         <w:numPr>
-          <w:numId w:val="3"/>
+          <w:numId w:val="1002"/>
           <w:ilvl w:val="0"/>
         </w:numPr>
       </w:pPr>
@@ -205,7 +205,7 @@
       <w:pPr>
         <w:pStyle w:val="Compact"/>
         <w:numPr>
-          <w:numId w:val="4"/>
+          <w:numId w:val="1003"/>
           <w:ilvl w:val="1"/>
         </w:numPr>
       </w:pPr>
@@ -217,7 +217,7 @@
       <w:pPr>
         <w:pStyle w:val="Compact"/>
         <w:numPr>
-          <w:numId w:val="4"/>
+          <w:numId w:val="1003"/>
           <w:ilvl w:val="1"/>
         </w:numPr>
       </w:pPr>
@@ -229,7 +229,7 @@
       <w:pPr>
         <w:pStyle w:val="Compact"/>
         <w:numPr>
-          <w:numId w:val="4"/>
+          <w:numId w:val="1003"/>
           <w:ilvl w:val="1"/>
         </w:numPr>
       </w:pPr>
@@ -241,7 +241,7 @@
       <w:pPr>
         <w:pStyle w:val="Compact"/>
         <w:numPr>
-          <w:numId w:val="4"/>
+          <w:numId w:val="1003"/>
           <w:ilvl w:val="1"/>
         </w:numPr>
       </w:pPr>
@@ -253,7 +253,7 @@
       <w:pPr>
         <w:pStyle w:val="Compact"/>
         <w:numPr>
-          <w:numId w:val="4"/>
+          <w:numId w:val="1003"/>
           <w:ilvl w:val="1"/>
         </w:numPr>
       </w:pPr>
@@ -265,7 +265,7 @@
       <w:pPr>
         <w:pStyle w:val="Compact"/>
         <w:numPr>
-          <w:numId w:val="3"/>
+          <w:numId w:val="1002"/>
           <w:ilvl w:val="0"/>
         </w:numPr>
       </w:pPr>
@@ -277,7 +277,7 @@
       <w:pPr>
         <w:pStyle w:val="Compact"/>
         <w:numPr>
-          <w:numId w:val="3"/>
+          <w:numId w:val="1002"/>
           <w:ilvl w:val="0"/>
         </w:numPr>
       </w:pPr>
@@ -289,7 +289,7 @@
       <w:pPr>
         <w:pStyle w:val="Compact"/>
         <w:numPr>
-          <w:numId w:val="3"/>
+          <w:numId w:val="1002"/>
           <w:ilvl w:val="0"/>
         </w:numPr>
       </w:pPr>
@@ -301,7 +301,7 @@
       <w:pPr>
         <w:pStyle w:val="Compact"/>
         <w:numPr>
-          <w:numId w:val="3"/>
+          <w:numId w:val="1002"/>
           <w:ilvl w:val="0"/>
         </w:numPr>
       </w:pPr>
@@ -309,21 +309,21 @@
         <w:t xml:space="preserve">design measures to evaluate the success of technology initiatives</w:t>
       </w:r>
     </w:p>
-    <w:bookmarkStart w:id="22" w:name="online-resources"/>
     <w:p>
       <w:pPr>
         <w:pStyle w:val="Heading2"/>
       </w:pPr>
+      <w:bookmarkStart w:id="22" w:name="online-resources"/>
+      <w:bookmarkEnd w:id="22"/>
       <w:r>
         <w:t xml:space="preserve">Online Resources</w:t>
       </w:r>
     </w:p>
-    <w:bookmarkEnd w:id="22"/>
-    <w:p>
-      <w:pPr>
-        <w:pStyle w:val="Compact"/>
-        <w:numPr>
-          <w:numId w:val="5"/>
+    <w:p>
+      <w:pPr>
+        <w:pStyle w:val="Compact"/>
+        <w:numPr>
+          <w:numId w:val="1004"/>
           <w:ilvl w:val="0"/>
         </w:numPr>
       </w:pPr>
@@ -346,7 +346,7 @@
       <w:pPr>
         <w:pStyle w:val="Compact"/>
         <w:numPr>
-          <w:numId w:val="5"/>
+          <w:numId w:val="1004"/>
           <w:ilvl w:val="0"/>
         </w:numPr>
       </w:pPr>
@@ -369,7 +369,7 @@
       <w:pPr>
         <w:pStyle w:val="Compact"/>
         <w:numPr>
-          <w:numId w:val="5"/>
+          <w:numId w:val="1004"/>
           <w:ilvl w:val="0"/>
         </w:numPr>
       </w:pPr>
@@ -392,7 +392,7 @@
       <w:pPr>
         <w:pStyle w:val="Compact"/>
         <w:numPr>
-          <w:numId w:val="5"/>
+          <w:numId w:val="1004"/>
           <w:ilvl w:val="0"/>
         </w:numPr>
       </w:pPr>
@@ -415,7 +415,7 @@
       <w:pPr>
         <w:pStyle w:val="Compact"/>
         <w:numPr>
-          <w:numId w:val="5"/>
+          <w:numId w:val="1004"/>
           <w:ilvl w:val="0"/>
         </w:numPr>
       </w:pPr>
@@ -434,16 +434,16 @@
         </w:r>
       </w:hyperlink>
     </w:p>
-    <w:bookmarkStart w:id="28" w:name="required-texts"/>
     <w:p>
       <w:pPr>
         <w:pStyle w:val="Heading2"/>
       </w:pPr>
+      <w:bookmarkStart w:id="28" w:name="required-texts"/>
+      <w:bookmarkEnd w:id="28"/>
       <w:r>
         <w:t xml:space="preserve">Required texts</w:t>
       </w:r>
     </w:p>
-    <w:bookmarkEnd w:id="28"/>
     <w:p>
       <w:r>
         <w:rPr>
@@ -452,16 +452,16 @@
         <w:t xml:space="preserve">None</w:t>
       </w:r>
     </w:p>
-    <w:bookmarkStart w:id="29" w:name="bibliography-readings"/>
     <w:p>
       <w:pPr>
         <w:pStyle w:val="Heading2"/>
       </w:pPr>
+      <w:bookmarkStart w:id="29" w:name="bibliography-readings"/>
+      <w:bookmarkEnd w:id="29"/>
       <w:r>
         <w:t xml:space="preserve">Bibliography &amp; readings</w:t>
       </w:r>
     </w:p>
-    <w:bookmarkEnd w:id="29"/>
     <w:p>
       <w:r>
         <w:t xml:space="preserve">Baker, R. S.J.D. 2009. The state of educational data mining in 2009: A review and future visions.</w:t>
@@ -947,46 +947,46 @@
         <w:t xml:space="preserve">Information Age Publishing. ISBN 9781930608542.</w:t>
       </w:r>
     </w:p>
-    <w:bookmarkStart w:id="32" w:name="class-sessions"/>
     <w:p>
       <w:pPr>
         <w:pStyle w:val="Heading2"/>
       </w:pPr>
+      <w:bookmarkStart w:id="32" w:name="class-sessions"/>
+      <w:bookmarkEnd w:id="32"/>
       <w:r>
         <w:t xml:space="preserve">Class Sessions</w:t>
       </w:r>
     </w:p>
-    <w:bookmarkEnd w:id="32"/>
-    <w:bookmarkStart w:id="33" w:name="ways-of-knowing"/>
     <w:p>
       <w:pPr>
         <w:pStyle w:val="Heading3"/>
       </w:pPr>
+      <w:bookmarkStart w:id="33" w:name="ways-of-knowing"/>
+      <w:bookmarkEnd w:id="33"/>
       <w:r>
         <w:t xml:space="preserve">Ways of knowing</w:t>
       </w:r>
     </w:p>
-    <w:bookmarkEnd w:id="33"/>
-    <w:bookmarkStart w:id="34" w:name="types-of-research"/>
     <w:p>
       <w:pPr>
         <w:pStyle w:val="Heading3"/>
       </w:pPr>
+      <w:bookmarkStart w:id="34" w:name="types-of-research"/>
+      <w:bookmarkEnd w:id="34"/>
       <w:r>
         <w:t xml:space="preserve">Types of research</w:t>
       </w:r>
     </w:p>
-    <w:bookmarkEnd w:id="34"/>
-    <w:bookmarkStart w:id="35" w:name="readings-due"/>
     <w:p>
       <w:pPr>
         <w:pStyle w:val="Heading4"/>
       </w:pPr>
+      <w:bookmarkStart w:id="35" w:name="readings-due"/>
+      <w:bookmarkEnd w:id="35"/>
       <w:r>
         <w:t xml:space="preserve">Readings due:</w:t>
       </w:r>
     </w:p>
-    <w:bookmarkEnd w:id="35"/>
     <w:p>
       <w:r>
         <w:t xml:space="preserve">Haslanger, S., Tuana, N., &amp; O’Connor, P. (2012).</w:t>
@@ -1083,21 +1083,21 @@
         <w:t xml:space="preserve">(3), 575–599. doi:10.2307/3178066</w:t>
       </w:r>
     </w:p>
-    <w:bookmarkStart w:id="37" w:name="assignments-due"/>
     <w:p>
       <w:pPr>
         <w:pStyle w:val="Heading4"/>
       </w:pPr>
+      <w:bookmarkStart w:id="37" w:name="assignments-due"/>
+      <w:bookmarkEnd w:id="37"/>
       <w:r>
         <w:t xml:space="preserve">Assignments Due:</w:t>
       </w:r>
     </w:p>
-    <w:bookmarkEnd w:id="37"/>
-    <w:p>
-      <w:pPr>
-        <w:pStyle w:val="Compact"/>
-        <w:numPr>
-          <w:numId w:val="6"/>
+    <w:p>
+      <w:pPr>
+        <w:pStyle w:val="Compact"/>
+        <w:numPr>
+          <w:numId w:val="1005"/>
           <w:ilvl w:val="0"/>
         </w:numPr>
       </w:pPr>
@@ -1120,7 +1120,7 @@
       <w:pPr>
         <w:pStyle w:val="Compact"/>
         <w:numPr>
-          <w:numId w:val="6"/>
+          <w:numId w:val="1005"/>
           <w:ilvl w:val="0"/>
         </w:numPr>
       </w:pPr>
@@ -1132,7 +1132,7 @@
       <w:pPr>
         <w:pStyle w:val="Compact"/>
         <w:numPr>
-          <w:numId w:val="6"/>
+          <w:numId w:val="1005"/>
           <w:ilvl w:val="0"/>
         </w:numPr>
       </w:pPr>
@@ -1151,26 +1151,26 @@
         </w:r>
       </w:hyperlink>
     </w:p>
-    <w:bookmarkStart w:id="39" w:name="quantitative-research"/>
     <w:p>
       <w:pPr>
         <w:pStyle w:val="Heading3"/>
       </w:pPr>
+      <w:bookmarkStart w:id="39" w:name="quantitative-research"/>
+      <w:bookmarkEnd w:id="39"/>
       <w:r>
         <w:t xml:space="preserve">Quantitative Research</w:t>
       </w:r>
     </w:p>
-    <w:bookmarkEnd w:id="39"/>
-    <w:bookmarkStart w:id="40" w:name="readings-due-1"/>
     <w:p>
       <w:pPr>
         <w:pStyle w:val="Heading4"/>
       </w:pPr>
+      <w:bookmarkStart w:id="40" w:name="readings-due-1"/>
+      <w:bookmarkEnd w:id="40"/>
       <w:r>
         <w:t xml:space="preserve">Readings due:</w:t>
       </w:r>
     </w:p>
-    <w:bookmarkEnd w:id="40"/>
     <w:p>
       <w:r>
         <w:t xml:space="preserve">Boote, D. N. 2005. Scholars before researchers: On the centrality of the dissertation literature review in research preparation.</w:t>
@@ -1212,141 +1212,141 @@
         <w:t xml:space="preserve">)3.</w:t>
       </w:r>
     </w:p>
-    <w:bookmarkStart w:id="41" w:name="participants-and-subjects"/>
     <w:p>
       <w:pPr>
         <w:pStyle w:val="Heading3"/>
       </w:pPr>
+      <w:bookmarkStart w:id="41" w:name="participants-and-subjects"/>
+      <w:bookmarkEnd w:id="41"/>
       <w:r>
         <w:t xml:space="preserve">Participants and subjects</w:t>
       </w:r>
     </w:p>
-    <w:bookmarkEnd w:id="41"/>
-    <w:bookmarkStart w:id="42" w:name="survey-based-research"/>
     <w:p>
       <w:pPr>
         <w:pStyle w:val="Heading3"/>
       </w:pPr>
+      <w:bookmarkStart w:id="42" w:name="survey-based-research"/>
+      <w:bookmarkEnd w:id="42"/>
       <w:r>
         <w:t xml:space="preserve">Survey-based research</w:t>
       </w:r>
     </w:p>
-    <w:bookmarkEnd w:id="42"/>
-    <w:bookmarkStart w:id="43" w:name="experimental-design"/>
     <w:p>
       <w:pPr>
         <w:pStyle w:val="Heading3"/>
       </w:pPr>
+      <w:bookmarkStart w:id="43" w:name="experimental-design"/>
+      <w:bookmarkEnd w:id="43"/>
       <w:r>
         <w:t xml:space="preserve">Experimental design</w:t>
       </w:r>
     </w:p>
-    <w:bookmarkEnd w:id="43"/>
-    <w:bookmarkStart w:id="44" w:name="qualitative-research"/>
     <w:p>
       <w:pPr>
         <w:pStyle w:val="Heading3"/>
       </w:pPr>
+      <w:bookmarkStart w:id="44" w:name="qualitative-research"/>
+      <w:bookmarkEnd w:id="44"/>
       <w:r>
         <w:t xml:space="preserve">Qualitative Research</w:t>
       </w:r>
     </w:p>
-    <w:bookmarkEnd w:id="44"/>
-    <w:bookmarkStart w:id="45" w:name="action-research-design-research"/>
     <w:p>
       <w:pPr>
         <w:pStyle w:val="Heading3"/>
       </w:pPr>
+      <w:bookmarkStart w:id="45" w:name="action-research-design-research"/>
+      <w:bookmarkEnd w:id="45"/>
       <w:r>
         <w:t xml:space="preserve">Action Research &amp; Design Research</w:t>
       </w:r>
     </w:p>
-    <w:bookmarkEnd w:id="45"/>
-    <w:bookmarkStart w:id="46" w:name="case-studies-ethnogrpahy"/>
     <w:p>
       <w:pPr>
         <w:pStyle w:val="Heading3"/>
       </w:pPr>
+      <w:bookmarkStart w:id="46" w:name="case-studies-ethnogrpahy"/>
+      <w:bookmarkEnd w:id="46"/>
       <w:r>
         <w:t xml:space="preserve">Case Studies &amp; Ethnogrpahy</w:t>
       </w:r>
     </w:p>
-    <w:bookmarkEnd w:id="46"/>
-    <w:bookmarkStart w:id="47" w:name="research-ethics"/>
     <w:p>
       <w:pPr>
         <w:pStyle w:val="Heading3"/>
       </w:pPr>
+      <w:bookmarkStart w:id="47" w:name="research-ethics"/>
+      <w:bookmarkEnd w:id="47"/>
       <w:r>
         <w:t xml:space="preserve">Research ethics</w:t>
       </w:r>
     </w:p>
-    <w:bookmarkEnd w:id="47"/>
-    <w:bookmarkStart w:id="48" w:name="research-design-workshop-1"/>
     <w:p>
       <w:pPr>
         <w:pStyle w:val="Heading3"/>
       </w:pPr>
+      <w:bookmarkStart w:id="48" w:name="research-design-workshop-1"/>
+      <w:bookmarkEnd w:id="48"/>
       <w:r>
         <w:t xml:space="preserve">Research Design Workshop 1</w:t>
       </w:r>
     </w:p>
-    <w:bookmarkEnd w:id="48"/>
-    <w:bookmarkStart w:id="49" w:name="research-design-workshop-2"/>
     <w:p>
       <w:pPr>
         <w:pStyle w:val="Heading3"/>
       </w:pPr>
+      <w:bookmarkStart w:id="49" w:name="research-design-workshop-2"/>
+      <w:bookmarkEnd w:id="49"/>
       <w:r>
         <w:t xml:space="preserve">Research Design Workshop 2</w:t>
       </w:r>
     </w:p>
-    <w:bookmarkEnd w:id="49"/>
-    <w:bookmarkStart w:id="50" w:name="data-and-continuous-improvement"/>
     <w:p>
       <w:pPr>
         <w:pStyle w:val="Heading3"/>
       </w:pPr>
+      <w:bookmarkStart w:id="50" w:name="data-and-continuous-improvement"/>
+      <w:bookmarkEnd w:id="50"/>
       <w:r>
         <w:t xml:space="preserve">Data and continuous improvement</w:t>
       </w:r>
     </w:p>
-    <w:bookmarkEnd w:id="50"/>
-    <w:bookmarkStart w:id="51" w:name="final-presentations"/>
     <w:p>
       <w:pPr>
         <w:pStyle w:val="Heading3"/>
       </w:pPr>
+      <w:bookmarkStart w:id="51" w:name="final-presentations"/>
+      <w:bookmarkEnd w:id="51"/>
       <w:r>
         <w:t xml:space="preserve">Final presentations</w:t>
       </w:r>
     </w:p>
-    <w:bookmarkEnd w:id="51"/>
     <w:p>
       <w:r>
         <w:t xml:space="preserve">Students will present their research designs and receive feedback from the instructor and their peers.</w:t>
       </w:r>
     </w:p>
-    <w:bookmarkStart w:id="52" w:name="assignments-and-grades"/>
     <w:p>
       <w:pPr>
         <w:pStyle w:val="Heading2"/>
       </w:pPr>
+      <w:bookmarkStart w:id="52" w:name="assignments-and-grades"/>
+      <w:bookmarkEnd w:id="52"/>
       <w:r>
         <w:t xml:space="preserve">Assignments and Grades</w:t>
       </w:r>
     </w:p>
-    <w:bookmarkEnd w:id="52"/>
-    <w:bookmarkStart w:id="53" w:name="assignment-1-review-of-literature-40"/>
     <w:p>
       <w:pPr>
         <w:pStyle w:val="Heading3"/>
       </w:pPr>
+      <w:bookmarkStart w:id="53" w:name="assignment-1-review-of-literature-40"/>
+      <w:bookmarkEnd w:id="53"/>
       <w:r>
         <w:t xml:space="preserve">Assignment 1 — Review of literature (40%)</w:t>
       </w:r>
     </w:p>
-    <w:bookmarkEnd w:id="53"/>
     <w:p>
       <w:r>
         <w:t xml:space="preserve">This semester, we will collaboratively author a</w:t>
@@ -1388,16 +1388,16 @@
         <w:t xml:space="preserve">The final report will be completed by session 6.</w:t>
       </w:r>
     </w:p>
-    <w:bookmarkStart w:id="54" w:name="assignment-2-research-design-pilot-60"/>
     <w:p>
       <w:pPr>
         <w:pStyle w:val="Heading2"/>
       </w:pPr>
+      <w:bookmarkStart w:id="54" w:name="assignment-2-research-design-pilot-60"/>
+      <w:bookmarkEnd w:id="54"/>
       <w:r>
         <w:t xml:space="preserve">Assignment 2 — Research design &amp; Pilot (60%)</w:t>
       </w:r>
     </w:p>
-    <w:bookmarkEnd w:id="54"/>
     <w:p>
       <w:r>
         <w:t xml:space="preserve">For the final assignment, each student will develop a novel research study to explore an area of educational technology. Students will be encouraged to develop research that they can implement in their current work positions or in their upcoming fieldwork. The research design will be evaluated on:</w:t>
@@ -1407,7 +1407,7 @@
       <w:pPr>
         <w:pStyle w:val="Compact"/>
         <w:numPr>
-          <w:numId w:val="7"/>
+          <w:numId w:val="1006"/>
           <w:ilvl w:val="0"/>
         </w:numPr>
       </w:pPr>
@@ -1419,7 +1419,7 @@
       <w:pPr>
         <w:pStyle w:val="Compact"/>
         <w:numPr>
-          <w:numId w:val="7"/>
+          <w:numId w:val="1006"/>
           <w:ilvl w:val="0"/>
         </w:numPr>
       </w:pPr>
@@ -1431,7 +1431,7 @@
       <w:pPr>
         <w:pStyle w:val="Compact"/>
         <w:numPr>
-          <w:numId w:val="7"/>
+          <w:numId w:val="1006"/>
           <w:ilvl w:val="0"/>
         </w:numPr>
       </w:pPr>
@@ -1443,7 +1443,7 @@
       <w:pPr>
         <w:pStyle w:val="Compact"/>
         <w:numPr>
-          <w:numId w:val="7"/>
+          <w:numId w:val="1006"/>
           <w:ilvl w:val="0"/>
         </w:numPr>
       </w:pPr>
@@ -1463,7 +1463,7 @@
       <w:pPr>
         <w:pStyle w:val="Compact"/>
         <w:numPr>
-          <w:numId w:val="8"/>
+          <w:numId w:val="1007"/>
           <w:ilvl w:val="0"/>
         </w:numPr>
       </w:pPr>
@@ -1475,7 +1475,7 @@
       <w:pPr>
         <w:pStyle w:val="Compact"/>
         <w:numPr>
-          <w:numId w:val="8"/>
+          <w:numId w:val="1007"/>
           <w:ilvl w:val="0"/>
         </w:numPr>
       </w:pPr>
@@ -1487,7 +1487,7 @@
       <w:pPr>
         <w:pStyle w:val="Compact"/>
         <w:numPr>
-          <w:numId w:val="8"/>
+          <w:numId w:val="1007"/>
           <w:ilvl w:val="0"/>
         </w:numPr>
       </w:pPr>
@@ -1495,6 +1495,7 @@
         <w:t xml:space="preserve">results: final session</w:t>
       </w:r>
     </w:p>
+    <w:sectPr/>
   </w:body>
 </w:document>
 </file>
@@ -1506,7 +1507,7 @@
 <file path=word/numbering.xml><?xml version="1.0" encoding="utf-8"?>
 <w:numbering xmlns:w="http://schemas.openxmlformats.org/wordprocessingml/2006/main">
   <w:abstractNum w:abstractNumId="0">
-    <w:nsid w:val="a775892d"/>
+    <w:nsid w:val="e17f69ba"/>
     <w:multiLevelType w:val="multilevel"/>
     <w:lvl w:ilvl="0">
       <w:numFmt w:val="bullet"/>
@@ -1586,12 +1587,12 @@
       </w:pPr>
     </w:lvl>
   </w:abstractNum>
-  <w:abstractNum w:abstractNumId="3">
-    <w:nsid w:val="98ea816e"/>
+  <w:abstractNum w:abstractNumId="990">
+    <w:nsid w:val="368d2dc9"/>
     <w:multiLevelType w:val="multilevel"/>
     <w:lvl w:ilvl="0">
       <w:numFmt w:val="bullet"/>
-      <w:lvlText w:val="•"/>
+      <w:lvlText w:val=" "/>
       <w:lvlJc w:val="left"/>
       <w:pPr>
         <w:tabs>
@@ -1602,7 +1603,7 @@
     </w:lvl>
     <w:lvl w:ilvl="1">
       <w:numFmt w:val="bullet"/>
-      <w:lvlText w:val="–"/>
+      <w:lvlText w:val=" "/>
       <w:lvlJc w:val="left"/>
       <w:pPr>
         <w:tabs>
@@ -1613,7 +1614,7 @@
     </w:lvl>
     <w:lvl w:ilvl="2">
       <w:numFmt w:val="bullet"/>
-      <w:lvlText w:val="•"/>
+      <w:lvlText w:val=" "/>
       <w:lvlJc w:val="left"/>
       <w:pPr>
         <w:tabs>
@@ -1624,7 +1625,7 @@
     </w:lvl>
     <w:lvl w:ilvl="3">
       <w:numFmt w:val="bullet"/>
-      <w:lvlText w:val="–"/>
+      <w:lvlText w:val=" "/>
       <w:lvlJc w:val="left"/>
       <w:pPr>
         <w:tabs>
@@ -1635,7 +1636,7 @@
     </w:lvl>
     <w:lvl w:ilvl="4">
       <w:numFmt w:val="bullet"/>
-      <w:lvlText w:val="•"/>
+      <w:lvlText w:val=" "/>
       <w:lvlJc w:val="left"/>
       <w:pPr>
         <w:tabs>
@@ -1646,7 +1647,7 @@
     </w:lvl>
     <w:lvl w:ilvl="5">
       <w:numFmt w:val="bullet"/>
-      <w:lvlText w:val="–"/>
+      <w:lvlText w:val=" "/>
       <w:lvlJc w:val="left"/>
       <w:pPr>
         <w:tabs>
@@ -1657,7 +1658,7 @@
     </w:lvl>
     <w:lvl w:ilvl="6">
       <w:numFmt w:val="bullet"/>
-      <w:lvlText w:val="•"/>
+      <w:lvlText w:val=" "/>
       <w:lvlJc w:val="left"/>
       <w:pPr>
         <w:tabs>
@@ -1667,8 +1668,8 @@
       </w:pPr>
     </w:lvl>
   </w:abstractNum>
-  <w:abstractNum w:abstractNumId="2">
-    <w:nsid w:val="32739f33"/>
+  <w:abstractNum w:abstractNumId="99421">
+    <w:nsid w:val="7d566c7b"/>
     <w:multiLevelType w:val="multilevel"/>
     <w:lvl w:ilvl="0">
       <w:start w:val="1"/>
@@ -1755,11 +1756,95 @@
       </w:pPr>
     </w:lvl>
   </w:abstractNum>
+  <w:abstractNum w:abstractNumId="991">
+    <w:nsid w:val="e26cf647"/>
+    <w:multiLevelType w:val="multilevel"/>
+    <w:lvl w:ilvl="0">
+      <w:numFmt w:val="bullet"/>
+      <w:lvlText w:val="•"/>
+      <w:lvlJc w:val="left"/>
+      <w:pPr>
+        <w:tabs>
+          <w:tab w:val="num" w:pos="0"/>
+        </w:tabs>
+        <w:ind w:left="480" w:hanging="480"/>
+      </w:pPr>
+    </w:lvl>
+    <w:lvl w:ilvl="1">
+      <w:numFmt w:val="bullet"/>
+      <w:lvlText w:val="–"/>
+      <w:lvlJc w:val="left"/>
+      <w:pPr>
+        <w:tabs>
+          <w:tab w:val="num" w:pos="720"/>
+        </w:tabs>
+        <w:ind w:left="1200" w:hanging="480"/>
+      </w:pPr>
+    </w:lvl>
+    <w:lvl w:ilvl="2">
+      <w:numFmt w:val="bullet"/>
+      <w:lvlText w:val="•"/>
+      <w:lvlJc w:val="left"/>
+      <w:pPr>
+        <w:tabs>
+          <w:tab w:val="num" w:pos="1440"/>
+        </w:tabs>
+        <w:ind w:left="1920" w:hanging="480"/>
+      </w:pPr>
+    </w:lvl>
+    <w:lvl w:ilvl="3">
+      <w:numFmt w:val="bullet"/>
+      <w:lvlText w:val="–"/>
+      <w:lvlJc w:val="left"/>
+      <w:pPr>
+        <w:tabs>
+          <w:tab w:val="num" w:pos="2160"/>
+        </w:tabs>
+        <w:ind w:left="2640" w:hanging="480"/>
+      </w:pPr>
+    </w:lvl>
+    <w:lvl w:ilvl="4">
+      <w:numFmt w:val="bullet"/>
+      <w:lvlText w:val="•"/>
+      <w:lvlJc w:val="left"/>
+      <w:pPr>
+        <w:tabs>
+          <w:tab w:val="num" w:pos="2880"/>
+        </w:tabs>
+        <w:ind w:left="3360" w:hanging="480"/>
+      </w:pPr>
+    </w:lvl>
+    <w:lvl w:ilvl="5">
+      <w:numFmt w:val="bullet"/>
+      <w:lvlText w:val="–"/>
+      <w:lvlJc w:val="left"/>
+      <w:pPr>
+        <w:tabs>
+          <w:tab w:val="num" w:pos="3600"/>
+        </w:tabs>
+        <w:ind w:left="4080" w:hanging="480"/>
+      </w:pPr>
+    </w:lvl>
+    <w:lvl w:ilvl="6">
+      <w:numFmt w:val="bullet"/>
+      <w:lvlText w:val="•"/>
+      <w:lvlJc w:val="left"/>
+      <w:pPr>
+        <w:tabs>
+          <w:tab w:val="num" w:pos="4320"/>
+        </w:tabs>
+        <w:ind w:left="4800" w:hanging="480"/>
+      </w:pPr>
+    </w:lvl>
+  </w:abstractNum>
   <w:num w:numId="1">
     <w:abstractNumId w:val="0"/>
   </w:num>
-  <w:num w:numId="2">
-    <w:abstractNumId w:val="2"/>
+  <w:num w:numId="1000">
+    <w:abstractNumId w:val="990"/>
+  </w:num>
+  <w:num w:numId="1001">
+    <w:abstractNumId w:val="99421"/>
     <w:lvlOverride w:ilvl="0">
       <w:startOverride w:val="1"/>
     </w:lvlOverride>
@@ -1782,23 +1867,23 @@
       <w:startOverride w:val="1"/>
     </w:lvlOverride>
   </w:num>
-  <w:num w:numId="3">
-    <w:abstractNumId w:val="3"/>
+  <w:num w:numId="1002">
+    <w:abstractNumId w:val="991"/>
   </w:num>
-  <w:num w:numId="4">
-    <w:abstractNumId w:val="3"/>
+  <w:num w:numId="1003">
+    <w:abstractNumId w:val="991"/>
   </w:num>
-  <w:num w:numId="5">
-    <w:abstractNumId w:val="3"/>
+  <w:num w:numId="1004">
+    <w:abstractNumId w:val="991"/>
   </w:num>
-  <w:num w:numId="6">
-    <w:abstractNumId w:val="3"/>
+  <w:num w:numId="1005">
+    <w:abstractNumId w:val="991"/>
   </w:num>
-  <w:num w:numId="7">
-    <w:abstractNumId w:val="3"/>
+  <w:num w:numId="1006">
+    <w:abstractNumId w:val="991"/>
   </w:num>
-  <w:num w:numId="8">
-    <w:abstractNumId w:val="3"/>
+  <w:num w:numId="1007">
+    <w:abstractNumId w:val="991"/>
   </w:num>
 </w:numbering>
 </file>
@@ -1856,8 +1941,24 @@
       <w:szCs w:val="36"/>
     </w:rPr>
   </w:style>
-  <w:style w:type="paragraph" w:styleId="Authors">
-    <w:name w:val="Authors"/>
+  <w:style w:type="paragraph" w:styleId="Subtitle">
+    <w:name w:val="Subtitle"/>
+    <w:basedOn w:val="Title"/>
+    <w:next w:val="Normal"/>
+    <w:qFormat/>
+    <w:pPr>
+      <w:keepNext/>
+      <w:keepLines/>
+      <w:spacing w:before="240" w:after="240"/>
+      <w:jc w:val="center"/>
+    </w:pPr>
+    <w:rPr>
+      <w:sz w:val="30"/>
+      <w:szCs w:val="30"/>
+    </w:rPr>
+  </w:style>
+  <w:style w:type="paragraph" w:styleId="Author">
+    <w:name w:val="Author"/>
     <w:next w:val="Normal"/>
     <w:qFormat/>
     <w:pPr>
@@ -1875,6 +1976,29 @@
       <w:keepLines/>
       <w:jc w:val="center"/>
     </w:pPr>
+  </w:style>
+  <w:style w:type="paragraph" w:styleId="Abstract">
+    <w:name w:val="Abstract"/>
+    <w:basedOn w:val="Normal"/>
+    <w:next w:val="Normal"/>
+    <w:qFormat/>
+    <w:pPr>
+      <w:keepNext/>
+      <w:keepLines/>
+      <w:spacing w:before="300" w:after="300"/>
+    </w:pPr>
+    <w:rPr>
+      <w:sz w:val="20"/>
+      <w:szCs w:val="20"/>
+    </w:rPr>
+  </w:style>
+  <w:style w:type="paragraph" w:styleId="Bibliography">
+    <w:name w:val="Bibliography"/>
+    <w:basedOn w:val="Normal"/>
+    <w:next w:val="Bibliography"/>
+    <w:qFormat/>
+    <w:pPr/>
+    <w:rPr/>
   </w:style>
   <w:style w:type="paragraph" w:styleId="Heading1">
     <w:name w:val="Heading 1"/>
@@ -1893,8 +2017,8 @@
       <w:b/>
       <w:bCs/>
       <w:color w:val="345A8A" w:themeColor="accent1" w:themeShade="B5"/>
-      <w:sz w:val="36"/>
-      <w:szCs w:val="36"/>
+      <w:sz w:val="32"/>
+      <w:szCs w:val="32"/>
     </w:rPr>
   </w:style>
   <w:style w:type="paragraph" w:styleId="Heading2">
@@ -2001,6 +2125,14 @@
       <w:sz w:val="20"/>
       <w:szCs w:val="20"/>
     </w:rPr>
+  </w:style>
+  <w:style w:type="paragraph" w:styleId="FootnoteText">
+    <w:name w:val="Footnote Text"/>
+    <w:basedOn w:val="Normal"/>
+    <w:next w:val="FootnoteText"/>
+    <w:uiPriority w:val="9"/>
+    <w:unhideWhenUsed/>
+    <w:qFormat/>
   </w:style>
   <w:style w:type="character" w:default="1" w:styleId="DefaultParagraphFont">
     <w:name w:val="Default Paragraph Font"/>
@@ -2095,6 +2227,112 @@
     <w:rPr>
       <w:color w:val="4F81BD" w:themeColor="accent1"/>
     </w:rPr>
+  </w:style>
+  <w:style w:type="paragraph" w:customStyle="1" w:styleId="SourceCode">
+    <w:name w:val="Source Code"/>
+    <w:basedOn w:val="Normal"/>
+    <w:link w:val="VerbatimChar"/>
+    <w:pPr>
+      <w:wordWrap w:val="off"/>
+    </w:pPr>
+  </w:style>
+  <w:style w:type="character" w:customStyle="1" w:styleId="KeywordTok">
+    <w:name w:val="KeywordTok"/>
+    <w:basedOn w:val="VerbatimChar"/>
+    <w:rPr>
+      <w:color w:val="007020"/>
+      <w:b/>
+    </w:rPr>
+  </w:style>
+  <w:style w:type="character" w:customStyle="1" w:styleId="DataTypeTok">
+    <w:name w:val="DataTypeTok"/>
+    <w:basedOn w:val="VerbatimChar"/>
+    <w:rPr>
+      <w:color w:val="902000"/>
+    </w:rPr>
+  </w:style>
+  <w:style w:type="character" w:customStyle="1" w:styleId="DecValTok">
+    <w:name w:val="DecValTok"/>
+    <w:basedOn w:val="VerbatimChar"/>
+    <w:rPr>
+      <w:color w:val="40a070"/>
+    </w:rPr>
+  </w:style>
+  <w:style w:type="character" w:customStyle="1" w:styleId="BaseNTok">
+    <w:name w:val="BaseNTok"/>
+    <w:basedOn w:val="VerbatimChar"/>
+    <w:rPr>
+      <w:color w:val="40a070"/>
+    </w:rPr>
+  </w:style>
+  <w:style w:type="character" w:customStyle="1" w:styleId="FloatTok">
+    <w:name w:val="FloatTok"/>
+    <w:basedOn w:val="VerbatimChar"/>
+    <w:rPr>
+      <w:color w:val="40a070"/>
+    </w:rPr>
+  </w:style>
+  <w:style w:type="character" w:customStyle="1" w:styleId="CharTok">
+    <w:name w:val="CharTok"/>
+    <w:basedOn w:val="VerbatimChar"/>
+    <w:rPr>
+      <w:color w:val="4070a0"/>
+    </w:rPr>
+  </w:style>
+  <w:style w:type="character" w:customStyle="1" w:styleId="StringTok">
+    <w:name w:val="StringTok"/>
+    <w:basedOn w:val="VerbatimChar"/>
+    <w:rPr>
+      <w:color w:val="4070a0"/>
+    </w:rPr>
+  </w:style>
+  <w:style w:type="character" w:customStyle="1" w:styleId="CommentTok">
+    <w:name w:val="CommentTok"/>
+    <w:basedOn w:val="VerbatimChar"/>
+    <w:rPr>
+      <w:color w:val="60a0b0"/>
+      <w:i/>
+    </w:rPr>
+  </w:style>
+  <w:style w:type="character" w:customStyle="1" w:styleId="OtherTok">
+    <w:name w:val="OtherTok"/>
+    <w:basedOn w:val="VerbatimChar"/>
+    <w:rPr>
+      <w:color w:val="007020"/>
+    </w:rPr>
+  </w:style>
+  <w:style w:type="character" w:customStyle="1" w:styleId="AlertTok">
+    <w:name w:val="AlertTok"/>
+    <w:basedOn w:val="VerbatimChar"/>
+    <w:rPr>
+      <w:color w:val="ff0000"/>
+      <w:b/>
+    </w:rPr>
+  </w:style>
+  <w:style w:type="character" w:customStyle="1" w:styleId="FunctionTok">
+    <w:name w:val="FunctionTok"/>
+    <w:basedOn w:val="VerbatimChar"/>
+    <w:rPr>
+      <w:color w:val="06287e"/>
+    </w:rPr>
+  </w:style>
+  <w:style w:type="character" w:customStyle="1" w:styleId="RegionMarkerTok">
+    <w:name w:val="RegionMarkerTok"/>
+    <w:basedOn w:val="VerbatimChar"/>
+    <w:rPr/>
+  </w:style>
+  <w:style w:type="character" w:customStyle="1" w:styleId="ErrorTok">
+    <w:name w:val="ErrorTok"/>
+    <w:basedOn w:val="VerbatimChar"/>
+    <w:rPr>
+      <w:color w:val="ff0000"/>
+      <w:b/>
+    </w:rPr>
+  </w:style>
+  <w:style w:type="character" w:customStyle="1" w:styleId="NormalTok">
+    <w:name w:val="NormalTok"/>
+    <w:basedOn w:val="VerbatimChar"/>
+    <w:rPr/>
   </w:style>
   <w:style w:type="paragraph" w:customStyle="1" w:styleId="SourceCode">
     <w:name w:val="Source Code"/>

--- a/word/research-seminar.docx
+++ b/word/research-seminar.docx
@@ -1588,7 +1588,7 @@
     </w:lvl>
   </w:abstractNum>
   <w:abstractNum w:abstractNumId="990">
-    <w:nsid w:val="368d2dc9"/>
+    <w:nsid w:val="e65ea404"/>
     <w:multiLevelType w:val="multilevel"/>
     <w:lvl w:ilvl="0">
       <w:numFmt w:val="bullet"/>
@@ -1669,7 +1669,7 @@
     </w:lvl>
   </w:abstractNum>
   <w:abstractNum w:abstractNumId="99421">
-    <w:nsid w:val="7d566c7b"/>
+    <w:nsid w:val="7721cd5b"/>
     <w:multiLevelType w:val="multilevel"/>
     <w:lvl w:ilvl="0">
       <w:start w:val="1"/>
@@ -1757,7 +1757,7 @@
     </w:lvl>
   </w:abstractNum>
   <w:abstractNum w:abstractNumId="991">
-    <w:nsid w:val="e26cf647"/>
+    <w:nsid w:val="4c421956"/>
     <w:multiLevelType w:val="multilevel"/>
     <w:lvl w:ilvl="0">
       <w:numFmt w:val="bullet"/>

--- a/word/research-seminar.docx
+++ b/word/research-seminar.docx
@@ -60,7 +60,36 @@
         <w:t xml:space="preserve">Curinga</w:t>
       </w:r>
     </w:p>
-    <w:p>
+    <w:sdt>
+      <w:sdtPr>
+        <w:docPartObj>
+          <w:docPartGallery w:val="Table of Contents"/>
+          <w:docPartUnique/>
+        </w:docPartObj>
+      </w:sdtPr>
+      <w:sdtContent>
+        <w:p>
+          <w:pPr>
+            <w:pStyle w:val="TOCHeading"/>
+          </w:pPr>
+          <w:r>
+            <w:t xml:space="preserve">Table of Contents</w:t>
+          </w:r>
+        </w:p>
+        <w:p>
+          <w:r>
+            <w:fldChar w:fldCharType="begin" w:dirty="true"/>
+            <w:instrText xml:space="preserve">TOC \o "1-3" \h \z \u</w:instrText>
+            <w:fldChar w:fldCharType="separate"/>
+            <w:fldChar w:fldCharType="end"/>
+          </w:r>
+        </w:p>
+      </w:sdtContent>
+    </w:sdt>
+    <w:p>
+      <w:pPr>
+        <w:pStyle w:val="FirstParagraph"/>
+      </w:pPr>
       <w:r>
         <w:rPr>
           <w:b/>
@@ -69,6 +98,9 @@
       </w:r>
     </w:p>
     <w:p>
+      <w:pPr>
+        <w:pStyle w:val="BodyText"/>
+      </w:pPr>
       <w:r>
         <w:rPr>
           <w:b/>
@@ -83,6 +115,9 @@
       </w:r>
     </w:p>
     <w:p>
+      <w:pPr>
+        <w:pStyle w:val="BodyText"/>
+      </w:pPr>
       <w:r>
         <w:rPr>
           <w:b/>
@@ -107,6 +142,9 @@
       </w:r>
     </w:p>
     <w:p>
+      <w:pPr>
+        <w:pStyle w:val="FirstParagraph"/>
+      </w:pPr>
       <w:r>
         <w:rPr>
           <w:b/>
@@ -115,11 +153,17 @@
       </w:r>
     </w:p>
     <w:p>
+      <w:pPr>
+        <w:pStyle w:val="BodyText"/>
+      </w:pPr>
       <w:r>
         <w:t xml:space="preserve">This research seminar exposes students to the general methods of social science research used in education settings as well as to the specific research paradigms common to technology research. They need these skills to be effective consumers of research; to make informed technology choices and to stay abreast of current trends. Further, they will be able to develop methodologically sound frameworks to test and evaluate the effectiveness of their own technology initiatives in the field.</w:t>
       </w:r>
     </w:p>
     <w:p>
+      <w:pPr>
+        <w:pStyle w:val="BodyText"/>
+      </w:pPr>
       <w:r>
         <w:t xml:space="preserve">This course has two main goals:</w:t>
       </w:r>
@@ -149,6 +193,9 @@
       </w:r>
     </w:p>
     <w:p>
+      <w:pPr>
+        <w:pStyle w:val="FirstParagraph"/>
+      </w:pPr>
       <w:r>
         <w:t xml:space="preserve">Students will be able to:</w:t>
       </w:r>
@@ -336,7 +383,7 @@
       <w:hyperlink r:id="rId23">
         <w:r>
           <w:rPr>
-            <w:rStyle w:val="Link"/>
+            <w:rStyle w:val="Hyperlink"/>
           </w:rPr>
           <w:t xml:space="preserve">http://cy.tl/UlBZ4q</w:t>
         </w:r>
@@ -359,7 +406,7 @@
       <w:hyperlink r:id="rId24">
         <w:r>
           <w:rPr>
-            <w:rStyle w:val="Link"/>
+            <w:rStyle w:val="Hyperlink"/>
           </w:rPr>
           <w:t xml:space="preserve">http://aws.curinga.com/wiki</w:t>
         </w:r>
@@ -382,7 +429,7 @@
       <w:hyperlink r:id="rId25">
         <w:r>
           <w:rPr>
-            <w:rStyle w:val="Link"/>
+            <w:rStyle w:val="Hyperlink"/>
           </w:rPr>
           <w:t xml:space="preserve">https://www.zotero.org/groups/girls_women__computer_science</w:t>
         </w:r>
@@ -405,7 +452,7 @@
       <w:hyperlink r:id="rId26">
         <w:r>
           <w:rPr>
-            <w:rStyle w:val="Link"/>
+            <w:rStyle w:val="Hyperlink"/>
           </w:rPr>
           <w:t xml:space="preserve">http://scholar.google.com</w:t>
         </w:r>
@@ -428,7 +475,7 @@
       <w:hyperlink r:id="rId27">
         <w:r>
           <w:rPr>
-            <w:rStyle w:val="Link"/>
+            <w:rStyle w:val="Hyperlink"/>
           </w:rPr>
           <w:t xml:space="preserve">http://libraries.adelphi.edu</w:t>
         </w:r>
@@ -445,6 +492,9 @@
       </w:r>
     </w:p>
     <w:p>
+      <w:pPr>
+        <w:pStyle w:val="FirstParagraph"/>
+      </w:pPr>
       <w:r>
         <w:rPr>
           <w:i/>
@@ -463,6 +513,9 @@
       </w:r>
     </w:p>
     <w:p>
+      <w:pPr>
+        <w:pStyle w:val="FirstParagraph"/>
+      </w:pPr>
       <w:r>
         <w:t xml:space="preserve">Baker, R. S.J.D. 2009. The state of educational data mining in 2009: A review and future visions.</w:t>
       </w:r>
@@ -504,6 +557,9 @@
       </w:r>
     </w:p>
     <w:p>
+      <w:pPr>
+        <w:pStyle w:val="BodyText"/>
+      </w:pPr>
       <w:r>
         <w:t xml:space="preserve">Bernhardt, Victoria. 2004.</w:t>
       </w:r>
@@ -527,6 +583,9 @@
       </w:r>
     </w:p>
     <w:p>
+      <w:pPr>
+        <w:pStyle w:val="BodyText"/>
+      </w:pPr>
       <w:r>
         <w:t xml:space="preserve">Bernhardt, Victoria. 2008.</w:t>
       </w:r>
@@ -547,6 +606,9 @@
       </w:r>
     </w:p>
     <w:p>
+      <w:pPr>
+        <w:pStyle w:val="BodyText"/>
+      </w:pPr>
       <w:r>
         <w:t xml:space="preserve">Boote, D. N. 2005. Scholars before researchers: On the centrality of the dissertation literature review in research preparation.</w:t>
       </w:r>
@@ -588,6 +650,9 @@
       </w:r>
     </w:p>
     <w:p>
+      <w:pPr>
+        <w:pStyle w:val="BodyText"/>
+      </w:pPr>
       <w:r>
         <w:t xml:space="preserve">Collins, Allan. 2009.</w:t>
       </w:r>
@@ -608,6 +673,9 @@
       </w:r>
     </w:p>
     <w:p>
+      <w:pPr>
+        <w:pStyle w:val="BodyText"/>
+      </w:pPr>
       <w:r>
         <w:t xml:space="preserve">Collins, A., Joseph, D. and Bielaczyc, K. 2004. Design research: Theoretical and methodological issues.</w:t>
       </w:r>
@@ -649,6 +717,9 @@
       </w:r>
     </w:p>
     <w:p>
+      <w:pPr>
+        <w:pStyle w:val="BodyText"/>
+      </w:pPr>
       <w:r>
         <w:t xml:space="preserve">Elliott, J. 1991.</w:t>
       </w:r>
@@ -666,6 +737,9 @@
       </w:r>
     </w:p>
     <w:p>
+      <w:pPr>
+        <w:pStyle w:val="BodyText"/>
+      </w:pPr>
       <w:r>
         <w:t xml:space="preserve">Few, Stephen. 2009.</w:t>
       </w:r>
@@ -683,6 +757,9 @@
       </w:r>
     </w:p>
     <w:p>
+      <w:pPr>
+        <w:pStyle w:val="BodyText"/>
+      </w:pPr>
       <w:r>
         <w:t xml:space="preserve">Haertel, Geneva D. 2003.</w:t>
       </w:r>
@@ -706,6 +783,9 @@
       </w:r>
     </w:p>
     <w:p>
+      <w:pPr>
+        <w:pStyle w:val="BodyText"/>
+      </w:pPr>
       <w:r>
         <w:t xml:space="preserve">Haslanger, S., Tuana, N., &amp; O’Connor, P. (2012).</w:t>
       </w:r>
@@ -715,7 +795,7 @@
       <w:hyperlink r:id="rId30">
         <w:r>
           <w:rPr>
-            <w:rStyle w:val="Link"/>
+            <w:rStyle w:val="Hyperlink"/>
           </w:rPr>
           <w:t xml:space="preserve">Topics in Feminism</w:t>
         </w:r>
@@ -740,6 +820,9 @@
       </w:r>
     </w:p>
     <w:p>
+      <w:pPr>
+        <w:pStyle w:val="BodyText"/>
+      </w:pPr>
       <w:r>
         <w:t xml:space="preserve">Kelly, A. 2004. Design research in education: Yes, but is it methodological?</w:t>
       </w:r>
@@ -781,6 +864,9 @@
       </w:r>
     </w:p>
     <w:p>
+      <w:pPr>
+        <w:pStyle w:val="BodyText"/>
+      </w:pPr>
       <w:r>
         <w:t xml:space="preserve">Ladson-Billings, G (ed.). 2006.</w:t>
       </w:r>
@@ -801,6 +887,9 @@
       </w:r>
     </w:p>
     <w:p>
+      <w:pPr>
+        <w:pStyle w:val="BodyText"/>
+      </w:pPr>
       <w:r>
         <w:t xml:space="preserve">McMillan, James H. 2007.</w:t>
       </w:r>
@@ -837,6 +926,9 @@
       </w:r>
     </w:p>
     <w:p>
+      <w:pPr>
+        <w:pStyle w:val="BodyText"/>
+      </w:pPr>
       <w:r>
         <w:t xml:space="preserve">NSF. (n.d.).</w:t>
       </w:r>
@@ -846,7 +938,7 @@
       <w:hyperlink r:id="rId31">
         <w:r>
           <w:rPr>
-            <w:rStyle w:val="Link"/>
+            <w:rStyle w:val="Hyperlink"/>
           </w:rPr>
           <w:t xml:space="preserve">Women, Minorities, and Persons with Disabilities in S&amp;E</w:t>
         </w:r>
@@ -856,6 +948,9 @@
       </w:r>
     </w:p>
     <w:p>
+      <w:pPr>
+        <w:pStyle w:val="BodyText"/>
+      </w:pPr>
       <w:r>
         <w:t xml:space="preserve">Reeves, T. C. 2005. Design research: A socially responsible approach to instructional technology research in higher education.</w:t>
       </w:r>
@@ -897,6 +992,9 @@
       </w:r>
     </w:p>
     <w:p>
+      <w:pPr>
+        <w:pStyle w:val="BodyText"/>
+      </w:pPr>
       <w:r>
         <w:t xml:space="preserve">Tufte, E. 2006.</w:t>
       </w:r>
@@ -914,6 +1012,9 @@
       </w:r>
     </w:p>
     <w:p>
+      <w:pPr>
+        <w:pStyle w:val="BodyText"/>
+      </w:pPr>
       <w:r>
         <w:t xml:space="preserve">Tufte, E. 1997.</w:t>
       </w:r>
@@ -931,6 +1032,9 @@
       </w:r>
     </w:p>
     <w:p>
+      <w:pPr>
+        <w:pStyle w:val="BodyText"/>
+      </w:pPr>
       <w:r>
         <w:t xml:space="preserve">Willis, Jerry. 2008.</w:t>
       </w:r>
@@ -988,6 +1092,9 @@
       </w:r>
     </w:p>
     <w:p>
+      <w:pPr>
+        <w:pStyle w:val="FirstParagraph"/>
+      </w:pPr>
       <w:r>
         <w:t xml:space="preserve">Haslanger, S., Tuana, N., &amp; O’Connor, P. (2012).</w:t>
       </w:r>
@@ -997,7 +1104,7 @@
       <w:hyperlink r:id="rId30">
         <w:r>
           <w:rPr>
-            <w:rStyle w:val="Link"/>
+            <w:rStyle w:val="Hyperlink"/>
           </w:rPr>
           <w:t xml:space="preserve">Topics in Feminism</w:t>
         </w:r>
@@ -1022,6 +1129,9 @@
       </w:r>
     </w:p>
     <w:p>
+      <w:pPr>
+        <w:pStyle w:val="BodyText"/>
+      </w:pPr>
       <w:r>
         <w:t xml:space="preserve">NSF. (n.d.).</w:t>
       </w:r>
@@ -1031,7 +1141,7 @@
       <w:hyperlink r:id="rId31">
         <w:r>
           <w:rPr>
-            <w:rStyle w:val="Link"/>
+            <w:rStyle w:val="Hyperlink"/>
           </w:rPr>
           <w:t xml:space="preserve">Women, Minorities, and Persons with Disabilities in S&amp;E</w:t>
         </w:r>
@@ -1041,6 +1151,9 @@
       </w:r>
     </w:p>
     <w:p>
+      <w:pPr>
+        <w:pStyle w:val="BodyText"/>
+      </w:pPr>
       <w:r>
         <w:t xml:space="preserve">Haraway, D. (1988).</w:t>
       </w:r>
@@ -1050,7 +1163,7 @@
       <w:hyperlink r:id="rId36">
         <w:r>
           <w:rPr>
-            <w:rStyle w:val="Link"/>
+            <w:rStyle w:val="Hyperlink"/>
           </w:rPr>
           <w:t xml:space="preserve">Situated Knowledges: The Science Question in Feminism and the Privilege of Partial Perspective</w:t>
         </w:r>
@@ -1110,7 +1223,7 @@
       <w:hyperlink r:id="rId38">
         <w:r>
           <w:rPr>
-            <w:rStyle w:val="Link"/>
+            <w:rStyle w:val="Hyperlink"/>
           </w:rPr>
           <w:t xml:space="preserve">Zotero</w:t>
         </w:r>
@@ -1145,7 +1258,7 @@
       <w:hyperlink r:id="rId25">
         <w:r>
           <w:rPr>
-            <w:rStyle w:val="Link"/>
+            <w:rStyle w:val="Hyperlink"/>
           </w:rPr>
           <w:t xml:space="preserve">Girls, Women &amp; Comp. Sci</w:t>
         </w:r>
@@ -1172,6 +1285,9 @@
       </w:r>
     </w:p>
     <w:p>
+      <w:pPr>
+        <w:pStyle w:val="FirstParagraph"/>
+      </w:pPr>
       <w:r>
         <w:t xml:space="preserve">Boote, D. N. 2005. Scholars before researchers: On the centrality of the dissertation literature review in research preparation.</w:t>
       </w:r>
@@ -1323,6 +1439,9 @@
       </w:r>
     </w:p>
     <w:p>
+      <w:pPr>
+        <w:pStyle w:val="FirstParagraph"/>
+      </w:pPr>
       <w:r>
         <w:t xml:space="preserve">Students will present their research designs and receive feedback from the instructor and their peers.</w:t>
       </w:r>
@@ -1348,6 +1467,9 @@
       </w:r>
     </w:p>
     <w:p>
+      <w:pPr>
+        <w:pStyle w:val="FirstParagraph"/>
+      </w:pPr>
       <w:r>
         <w:t xml:space="preserve">This semester, we will collaboratively author a</w:t>
       </w:r>
@@ -1371,16 +1493,25 @@
       </w:r>
     </w:p>
     <w:p>
+      <w:pPr>
+        <w:pStyle w:val="BodyText"/>
+      </w:pPr>
       <w:r>
         <w:t xml:space="preserve">Through this assignment, students will be evaluated on their ability to understand, analyze, and synthesize research from a range of sources using a variety of research methodologies.</w:t>
       </w:r>
     </w:p>
     <w:p>
+      <w:pPr>
+        <w:pStyle w:val="BodyText"/>
+      </w:pPr>
       <w:r>
         <w:t xml:space="preserve">Collaboratively we will create an outline and scope for the review. Individual studentst will be responsible for sub-topics within the report. The group will share responsibility for editing and revising the document.</w:t>
       </w:r>
     </w:p>
     <w:p>
+      <w:pPr>
+        <w:pStyle w:val="BodyText"/>
+      </w:pPr>
       <w:r>
         <w:rPr>
           <w:b/>
@@ -1399,6 +1530,9 @@
       </w:r>
     </w:p>
     <w:p>
+      <w:pPr>
+        <w:pStyle w:val="FirstParagraph"/>
+      </w:pPr>
       <w:r>
         <w:t xml:space="preserve">For the final assignment, each student will develop a novel research study to explore an area of educational technology. Students will be encouraged to develop research that they can implement in their current work positions or in their upcoming fieldwork. The research design will be evaluated on:</w:t>
       </w:r>
@@ -1452,6 +1586,9 @@
       </w:r>
     </w:p>
     <w:p>
+      <w:pPr>
+        <w:pStyle w:val="FirstParagraph"/>
+      </w:pPr>
       <w:r>
         <w:rPr>
           <w:b/>
@@ -1501,7 +1638,22 @@
 </file>
 
 <file path=word/footnotes.xml><?xml version="1.0" encoding="utf-8"?>
-<w:footnotes xmlns:w="http://schemas.openxmlformats.org/wordprocessingml/2006/main" xmlns:m="http://schemas.openxmlformats.org/officeDocument/2006/math" xmlns:r="http://schemas.openxmlformats.org/officeDocument/2006/relationships" xmlns:o="urn:schemas-microsoft-com:office:office" xmlns:v="urn:schemas-microsoft-com:vml" xmlns:w10="urn:schemas-microsoft-com:office:word" xmlns:a="http://schemas.openxmlformats.org/drawingml/2006/main" xmlns:pic="http://schemas.openxmlformats.org/drawingml/2006/picture" xmlns:wp="http://schemas.openxmlformats.org/drawingml/2006/wordprocessingDrawing"/>
+<w:footnotes xmlns:w="http://schemas.openxmlformats.org/wordprocessingml/2006/main" xmlns:m="http://schemas.openxmlformats.org/officeDocument/2006/math" xmlns:r="http://schemas.openxmlformats.org/officeDocument/2006/relationships" xmlns:o="urn:schemas-microsoft-com:office:office" xmlns:v="urn:schemas-microsoft-com:vml" xmlns:w10="urn:schemas-microsoft-com:office:word" xmlns:a="http://schemas.openxmlformats.org/drawingml/2006/main" xmlns:pic="http://schemas.openxmlformats.org/drawingml/2006/picture" xmlns:wp="http://schemas.openxmlformats.org/drawingml/2006/wordprocessingDrawing">
+  <w:footnote w:type="continuationSeparator" w:id="0">
+    <w:p>
+      <w:r>
+        <w:continuationSeparator/>
+      </w:r>
+    </w:p>
+  </w:footnote>
+  <w:footnote w:type="separator" w:id="-1">
+    <w:p>
+      <w:r>
+        <w:separator/>
+      </w:r>
+    </w:p>
+  </w:footnote>
+</w:footnotes>
 </file>
 
 <file path=word/numbering.xml><?xml version="1.0" encoding="utf-8"?>
@@ -1588,7 +1740,7 @@
     </w:lvl>
   </w:abstractNum>
   <w:abstractNum w:abstractNumId="990">
-    <w:nsid w:val="e65ea404"/>
+    <w:nsid w:val="bcb8c6d4"/>
     <w:multiLevelType w:val="multilevel"/>
     <w:lvl w:ilvl="0">
       <w:numFmt w:val="bullet"/>
@@ -1669,7 +1821,7 @@
     </w:lvl>
   </w:abstractNum>
   <w:abstractNum w:abstractNumId="99421">
-    <w:nsid w:val="7721cd5b"/>
+    <w:nsid w:val="3882cfa6"/>
     <w:multiLevelType w:val="multilevel"/>
     <w:lvl w:ilvl="0">
       <w:start w:val="1"/>
@@ -1757,7 +1909,7 @@
     </w:lvl>
   </w:abstractNum>
   <w:abstractNum w:abstractNumId="991">
-    <w:nsid w:val="4c421956"/>
+    <w:nsid w:val="955a32ff"/>
     <w:multiLevelType w:val="multilevel"/>
     <w:lvl w:ilvl="0">
       <w:numFmt w:val="bullet"/>
@@ -1909,13 +2061,25 @@
   <w:style w:type="paragraph" w:default="1" w:styleId="Normal">
     <w:name w:val="Normal"/>
     <w:qFormat/>
+  </w:style>
+  <w:style w:type="paragraph" w:styleId="BodyText">
+    <w:name w:val="Body Text"/>
+    <w:basedOn w:val="Normal"/>
+    <w:link w:val="BodyTextChar"/>
     <w:pPr>
       <w:spacing w:before="180" w:after="180"/>
     </w:pPr>
-  </w:style>
-  <w:style w:type="paragraph" w:styleId="Compact">
+    <w:qFormat/>
+  </w:style>
+  <w:style w:type="paragraph" w:customStyle="1" w:styleId="FirstParagraph">
+    <w:name w:val="First Paragraph"/>
+    <w:basedOn w:val="BodyText"/>
+    <w:next w:val="BodyText"/>
+    <w:qFormat/>
+  </w:style>
+  <w:style w:type="paragraph" w:customStyle="1" w:styleId="Compact">
     <w:name w:val="Compact"/>
-    <w:basedOn w:val="Normal"/>
+    <w:basedOn w:val="BodyText"/>
     <w:qFormat/>
     <w:pPr>
       <w:spacing w:before="36" w:after="36"/>
@@ -1924,7 +2088,7 @@
   <w:style w:type="paragraph" w:styleId="Title">
     <w:name w:val="Title"/>
     <w:basedOn w:val="Normal"/>
-    <w:next w:val="Normal"/>
+    <w:next w:val="BodyText"/>
     <w:qFormat/>
     <w:pPr>
       <w:keepNext/>
@@ -1944,7 +2108,7 @@
   <w:style w:type="paragraph" w:styleId="Subtitle">
     <w:name w:val="Subtitle"/>
     <w:basedOn w:val="Title"/>
-    <w:next w:val="Normal"/>
+    <w:next w:val="BodyText"/>
     <w:qFormat/>
     <w:pPr>
       <w:keepNext/>
@@ -1957,9 +2121,9 @@
       <w:szCs w:val="30"/>
     </w:rPr>
   </w:style>
-  <w:style w:type="paragraph" w:styleId="Author">
+  <w:style w:type="paragraph" w:customStyle="1" w:styleId="Author">
     <w:name w:val="Author"/>
-    <w:next w:val="Normal"/>
+    <w:next w:val="BodyText"/>
     <w:qFormat/>
     <w:pPr>
       <w:keepNext/>
@@ -1969,7 +2133,7 @@
   </w:style>
   <w:style w:type="paragraph" w:styleId="Date">
     <w:name w:val="Date"/>
-    <w:next w:val="Normal"/>
+    <w:next w:val="BodyText"/>
     <w:qFormat/>
     <w:pPr>
       <w:keepNext/>
@@ -1977,10 +2141,10 @@
       <w:jc w:val="center"/>
     </w:pPr>
   </w:style>
-  <w:style w:type="paragraph" w:styleId="Abstract">
+  <w:style w:type="paragraph" w:customStyle="1" w:styleId="Abstract">
     <w:name w:val="Abstract"/>
     <w:basedOn w:val="Normal"/>
-    <w:next w:val="Normal"/>
+    <w:next w:val="BodyText"/>
     <w:qFormat/>
     <w:pPr>
       <w:keepNext/>
@@ -2003,7 +2167,7 @@
   <w:style w:type="paragraph" w:styleId="Heading1">
     <w:name w:val="Heading 1"/>
     <w:basedOn w:val="Normal"/>
-    <w:next w:val="Normal"/>
+    <w:next w:val="BodyText"/>
     <w:uiPriority w:val="9"/>
     <w:qFormat/>
     <w:pPr>
@@ -2024,7 +2188,7 @@
   <w:style w:type="paragraph" w:styleId="Heading2">
     <w:name w:val="Heading 2"/>
     <w:basedOn w:val="Normal"/>
-    <w:next w:val="Normal"/>
+    <w:next w:val="BodyText"/>
     <w:uiPriority w:val="9"/>
     <w:unhideWhenUsed/>
     <w:qFormat/>
@@ -2046,7 +2210,7 @@
   <w:style w:type="paragraph" w:styleId="Heading3">
     <w:name w:val="Heading 3"/>
     <w:basedOn w:val="Normal"/>
-    <w:next w:val="Normal"/>
+    <w:next w:val="BodyText"/>
     <w:uiPriority w:val="9"/>
     <w:unhideWhenUsed/>
     <w:qFormat/>
@@ -2054,7 +2218,7 @@
       <w:keepNext/>
       <w:keepLines/>
       <w:spacing w:before="200" w:after="0"/>
-      <w:outlineLvl w:val="1"/>
+      <w:outlineLvl w:val="2"/>
     </w:pPr>
     <w:rPr>
       <w:rFonts w:asciiTheme="majorHAnsi" w:eastAsiaTheme="majorEastAsia" w:hAnsiTheme="majorHAnsi" w:cstheme="majorBidi"/>
@@ -2068,7 +2232,7 @@
   <w:style w:type="paragraph" w:styleId="Heading4">
     <w:name w:val="Heading 4"/>
     <w:basedOn w:val="Normal"/>
-    <w:next w:val="Normal"/>
+    <w:next w:val="BodyText"/>
     <w:uiPriority w:val="9"/>
     <w:unhideWhenUsed/>
     <w:qFormat/>
@@ -2076,7 +2240,7 @@
       <w:keepNext/>
       <w:keepLines/>
       <w:spacing w:before="200" w:after="0"/>
-      <w:outlineLvl w:val="1"/>
+      <w:outlineLvl w:val="3"/>
     </w:pPr>
     <w:rPr>
       <w:rFonts w:asciiTheme="majorHAnsi" w:eastAsiaTheme="majorEastAsia" w:hAnsiTheme="majorHAnsi" w:cstheme="majorBidi"/>
@@ -2090,7 +2254,7 @@
   <w:style w:type="paragraph" w:styleId="Heading5">
     <w:name w:val="Heading 5"/>
     <w:basedOn w:val="Normal"/>
-    <w:next w:val="Normal"/>
+    <w:next w:val="BodyText"/>
     <w:uiPriority w:val="9"/>
     <w:unhideWhenUsed/>
     <w:qFormat/>
@@ -2098,7 +2262,7 @@
       <w:keepNext/>
       <w:keepLines/>
       <w:spacing w:before="200" w:after="0"/>
-      <w:outlineLvl w:val="1"/>
+      <w:outlineLvl w:val="4"/>
     </w:pPr>
     <w:rPr>
       <w:rFonts w:asciiTheme="majorHAnsi" w:eastAsiaTheme="majorEastAsia" w:hAnsiTheme="majorHAnsi" w:cstheme="majorBidi"/>
@@ -2109,15 +2273,36 @@
       <w:szCs w:val="24"/>
     </w:rPr>
   </w:style>
-  <w:style w:type="paragraph" w:styleId="BlockQuote">
-    <w:name w:val="Block Quote"/>
+  <w:style w:type="paragraph" w:styleId="Heading6">
+    <w:name w:val="Heading 6"/>
     <w:basedOn w:val="Normal"/>
-    <w:next w:val="Normal"/>
+    <w:next w:val="BodyText"/>
+    <w:uiPriority w:val="9"/>
+    <w:unhideWhenUsed/>
+    <w:qFormat/>
+    <w:pPr>
+      <w:keepNext/>
+      <w:keepLines/>
+      <w:spacing w:before="200" w:after="0"/>
+      <w:outlineLvl w:val="5"/>
+    </w:pPr>
+    <w:rPr>
+      <w:rFonts w:asciiTheme="majorHAnsi" w:eastAsiaTheme="majorEastAsia" w:hAnsiTheme="majorHAnsi" w:cstheme="majorBidi"/>
+      <w:color w:val="4F81BD" w:themeColor="accent1"/>
+      <w:sz w:val="24"/>
+      <w:szCs w:val="24"/>
+    </w:rPr>
+  </w:style>
+  <w:style w:type="paragraph" w:styleId="BlockText">
+    <w:name w:val="Block Text"/>
+    <w:basedOn w:val="BodyText"/>
+    <w:next w:val="BodyText"/>
     <w:uiPriority w:val="9"/>
     <w:unhideWhenUsed/>
     <w:qFormat/>
     <w:pPr>
       <w:spacing w:before="100" w:after="100"/>
+      <w:ind w:firstLine="0"/>
     </w:pPr>
     <w:rPr>
       <w:rFonts w:asciiTheme="majorHAnsi" w:eastAsiaTheme="majorEastAsia" w:hAnsiTheme="majorHAnsi" w:cstheme="majorBidi"/>
@@ -2154,7 +2339,7 @@
       </w:tblCellMar>
     </w:tblPr>
   </w:style>
-  <w:style w:type="paragraph" w:styleId="DefinitionTerm">
+  <w:style w:type="paragraph" w:customStyle="1" w:styleId="DefinitionTerm">
     <w:name w:val="Definition Term"/>
     <w:basedOn w:val="Normal"/>
     <w:next w:val="Definition"/>
@@ -2167,20 +2352,12 @@
       <w:b/>
     </w:rPr>
   </w:style>
-  <w:style w:type="paragraph" w:styleId="Definition">
+  <w:style w:type="paragraph" w:customStyle="1" w:styleId="Definition">
     <w:name w:val="Definition"/>
     <w:basedOn w:val="Normal"/>
   </w:style>
-  <w:style w:type="paragraph" w:styleId="BodyText">
-    <w:name w:val="Body Text"/>
-    <w:basedOn w:val="Normal"/>
-    <w:link w:val="BodyTextChar"/>
-    <w:pPr>
-      <w:spacing w:after="120"/>
-    </w:pPr>
-  </w:style>
-  <w:style w:type="paragraph" w:styleId="TableCaption">
-    <w:name w:val="Table Caption"/>
+  <w:style w:type="paragraph" w:styleId="Caption">
+    <w:name w:val="Caption"/>
     <w:basedOn w:val="Normal"/>
     <w:link w:val="BodyTextChar"/>
     <w:pPr>
@@ -2190,16 +2367,27 @@
       <w:i/>
     </w:rPr>
   </w:style>
-  <w:style w:type="paragraph" w:styleId="ImageCaption">
+  <w:style w:type="paragraph" w:customStyle="1" w:styleId="TableCaption">
+    <w:name w:val="Table Caption"/>
+    <w:basedOn w:val="Caption"/>
+    <w:pPr>
+      <w:keepNext/>
+    </w:pPr>
+  </w:style>
+  <w:style w:type="paragraph" w:customStyle="1" w:styleId="ImageCaption">
     <w:name w:val="Image Caption"/>
+    <w:basedOn w:val="Caption"/>
+  </w:style>
+  <w:style w:type="paragraph" w:customStyle="1" w:styleId="Figure">
+    <w:name w:val="Figure"/>
     <w:basedOn w:val="Normal"/>
-    <w:link w:val="BodyTextChar"/>
+  </w:style>
+  <w:style w:type="paragraph" w:customStyle="1" w:styleId="FigureWithCaption">
+    <w:name w:val="Figure with Caption"/>
+    <w:basedOn w:val="Figure"/>
     <w:pPr>
-      <w:spacing w:before="0" w:after="120"/>
+      <w:keepNext/>
     </w:pPr>
-    <w:rPr>
-      <w:i/>
-    </w:rPr>
   </w:style>
   <w:style w:type="character" w:customStyle="1" w:styleId="BodyTextChar">
     <w:name w:val="Body Text Char"/>
@@ -2214,18 +2402,36 @@
       <w:sz w:val="22"/>
     </w:rPr>
   </w:style>
-  <w:style w:type="character" w:customStyle="1" w:styleId="FootnoteRef">
-    <w:name w:val="Footnote Ref"/>
+  <w:style w:type="character" w:styleId="FootnoteReference">
+    <w:name w:val="Footnote Reference"/>
     <w:basedOn w:val="BodyTextChar"/>
     <w:rPr>
       <w:vertAlign w:val="superscript"/>
     </w:rPr>
   </w:style>
-  <w:style w:type="character" w:customStyle="1" w:styleId="Link">
-    <w:name w:val="Link"/>
+  <w:style w:type="character" w:styleId="Hyperlink">
+    <w:name w:val="Hyperlink"/>
     <w:basedOn w:val="BodyTextChar"/>
     <w:rPr>
       <w:color w:val="4F81BD" w:themeColor="accent1"/>
+    </w:rPr>
+  </w:style>
+  <w:style w:type="paragraph" w:styleId="TOCHeading">
+    <w:name w:val="TOC Heading"/>
+    <w:basedOn w:val="Heading1"/>
+    <w:next w:val="BodyText"/>
+    <w:uiPriority w:val="39"/>
+    <w:unhideWhenUsed/>
+    <w:qFormat/>
+    <w:pPr>
+      <w:spacing w:before="240" w:line="259" w:lineRule="auto"/>
+      <w:outlineLvl w:val="9"/>
+    </w:pPr>
+    <w:rPr>
+      <w:rFonts w:asciiTheme="majorHAnsi" w:eastAsiaTheme="majorEastAsia" w:hAnsiTheme="majorHAnsi" w:cstheme="majorBidi"/>
+      <w:b w:val="0"/>
+      <w:bCs w:val="0"/>
+      <w:color w:val="365F91" w:themeColor="accent1" w:themeShade="BF"/>
     </w:rPr>
   </w:style>
   <w:style w:type="paragraph" w:customStyle="1" w:styleId="SourceCode">
@@ -2234,208 +2440,245 @@
     <w:link w:val="VerbatimChar"/>
     <w:pPr>
       <w:wordWrap w:val="off"/>
+      <w:noProof/>
+      <w:shd w:val="clear" w:fill="303030"/>
     </w:pPr>
   </w:style>
   <w:style w:type="character" w:customStyle="1" w:styleId="KeywordTok">
     <w:name w:val="KeywordTok"/>
     <w:basedOn w:val="VerbatimChar"/>
     <w:rPr>
-      <w:color w:val="007020"/>
-      <w:b/>
+      <w:color w:val="f0dfaf"/>
+      <w:shd w:val="clear" w:fill="303030"/>
     </w:rPr>
   </w:style>
   <w:style w:type="character" w:customStyle="1" w:styleId="DataTypeTok">
     <w:name w:val="DataTypeTok"/>
     <w:basedOn w:val="VerbatimChar"/>
     <w:rPr>
-      <w:color w:val="902000"/>
+      <w:color w:val="dfdfbf"/>
+      <w:shd w:val="clear" w:fill="303030"/>
     </w:rPr>
   </w:style>
   <w:style w:type="character" w:customStyle="1" w:styleId="DecValTok">
     <w:name w:val="DecValTok"/>
     <w:basedOn w:val="VerbatimChar"/>
     <w:rPr>
-      <w:color w:val="40a070"/>
+      <w:color w:val="dcdccc"/>
+      <w:shd w:val="clear" w:fill="303030"/>
     </w:rPr>
   </w:style>
   <w:style w:type="character" w:customStyle="1" w:styleId="BaseNTok">
     <w:name w:val="BaseNTok"/>
     <w:basedOn w:val="VerbatimChar"/>
     <w:rPr>
-      <w:color w:val="40a070"/>
+      <w:color w:val="dca3a3"/>
+      <w:shd w:val="clear" w:fill="303030"/>
     </w:rPr>
   </w:style>
   <w:style w:type="character" w:customStyle="1" w:styleId="FloatTok">
     <w:name w:val="FloatTok"/>
     <w:basedOn w:val="VerbatimChar"/>
     <w:rPr>
-      <w:color w:val="40a070"/>
+      <w:color w:val="c0bed1"/>
+      <w:shd w:val="clear" w:fill="303030"/>
+    </w:rPr>
+  </w:style>
+  <w:style w:type="character" w:customStyle="1" w:styleId="ConstantTok">
+    <w:name w:val="ConstantTok"/>
+    <w:basedOn w:val="VerbatimChar"/>
+    <w:rPr>
+      <w:color w:val="dca3a3"/>
+      <w:shd w:val="clear" w:fill="303030"/>
+      <w:b/>
     </w:rPr>
   </w:style>
   <w:style w:type="character" w:customStyle="1" w:styleId="CharTok">
     <w:name w:val="CharTok"/>
     <w:basedOn w:val="VerbatimChar"/>
     <w:rPr>
-      <w:color w:val="4070a0"/>
+      <w:color w:val="dca3a3"/>
+      <w:shd w:val="clear" w:fill="303030"/>
+    </w:rPr>
+  </w:style>
+  <w:style w:type="character" w:customStyle="1" w:styleId="SpecialCharTok">
+    <w:name w:val="SpecialCharTok"/>
+    <w:basedOn w:val="VerbatimChar"/>
+    <w:rPr>
+      <w:color w:val="dca3a3"/>
+      <w:shd w:val="clear" w:fill="303030"/>
     </w:rPr>
   </w:style>
   <w:style w:type="character" w:customStyle="1" w:styleId="StringTok">
     <w:name w:val="StringTok"/>
     <w:basedOn w:val="VerbatimChar"/>
     <w:rPr>
-      <w:color w:val="4070a0"/>
+      <w:color w:val="cc9393"/>
+      <w:shd w:val="clear" w:fill="303030"/>
+    </w:rPr>
+  </w:style>
+  <w:style w:type="character" w:customStyle="1" w:styleId="VerbatimStringTok">
+    <w:name w:val="VerbatimStringTok"/>
+    <w:basedOn w:val="VerbatimChar"/>
+    <w:rPr>
+      <w:color w:val="cc9393"/>
+      <w:shd w:val="clear" w:fill="303030"/>
+    </w:rPr>
+  </w:style>
+  <w:style w:type="character" w:customStyle="1" w:styleId="SpecialStringTok">
+    <w:name w:val="SpecialStringTok"/>
+    <w:basedOn w:val="VerbatimChar"/>
+    <w:rPr>
+      <w:color w:val="cc9393"/>
+      <w:shd w:val="clear" w:fill="303030"/>
+    </w:rPr>
+  </w:style>
+  <w:style w:type="character" w:customStyle="1" w:styleId="ImportTok">
+    <w:name w:val="ImportTok"/>
+    <w:basedOn w:val="VerbatimChar"/>
+    <w:rPr>
+      <w:color w:val="cccccc"/>
+      <w:shd w:val="clear" w:fill="303030"/>
     </w:rPr>
   </w:style>
   <w:style w:type="character" w:customStyle="1" w:styleId="CommentTok">
     <w:name w:val="CommentTok"/>
     <w:basedOn w:val="VerbatimChar"/>
     <w:rPr>
-      <w:color w:val="60a0b0"/>
-      <w:i/>
+      <w:color w:val="7f9f7f"/>
+      <w:shd w:val="clear" w:fill="303030"/>
+    </w:rPr>
+  </w:style>
+  <w:style w:type="character" w:customStyle="1" w:styleId="DocumentationTok">
+    <w:name w:val="DocumentationTok"/>
+    <w:basedOn w:val="VerbatimChar"/>
+    <w:rPr>
+      <w:color w:val="7f9f7f"/>
+      <w:shd w:val="clear" w:fill="303030"/>
+    </w:rPr>
+  </w:style>
+  <w:style w:type="character" w:customStyle="1" w:styleId="AnnotationTok">
+    <w:name w:val="AnnotationTok"/>
+    <w:basedOn w:val="VerbatimChar"/>
+    <w:rPr>
+      <w:color w:val="7f9f7f"/>
+      <w:shd w:val="clear" w:fill="303030"/>
+      <w:b/>
+    </w:rPr>
+  </w:style>
+  <w:style w:type="character" w:customStyle="1" w:styleId="CommentVarTok">
+    <w:name w:val="CommentVarTok"/>
+    <w:basedOn w:val="VerbatimChar"/>
+    <w:rPr>
+      <w:color w:val="7f9f7f"/>
+      <w:shd w:val="clear" w:fill="303030"/>
+      <w:b/>
     </w:rPr>
   </w:style>
   <w:style w:type="character" w:customStyle="1" w:styleId="OtherTok">
     <w:name w:val="OtherTok"/>
     <w:basedOn w:val="VerbatimChar"/>
     <w:rPr>
-      <w:color w:val="007020"/>
+      <w:color w:val="efef8f"/>
+      <w:shd w:val="clear" w:fill="303030"/>
+    </w:rPr>
+  </w:style>
+  <w:style w:type="character" w:customStyle="1" w:styleId="FunctionTok">
+    <w:name w:val="FunctionTok"/>
+    <w:basedOn w:val="VerbatimChar"/>
+    <w:rPr>
+      <w:color w:val="efef8f"/>
+      <w:shd w:val="clear" w:fill="303030"/>
+    </w:rPr>
+  </w:style>
+  <w:style w:type="character" w:customStyle="1" w:styleId="VariableTok">
+    <w:name w:val="VariableTok"/>
+    <w:basedOn w:val="VerbatimChar"/>
+    <w:rPr>
+      <w:color w:val="cccccc"/>
+      <w:shd w:val="clear" w:fill="303030"/>
+    </w:rPr>
+  </w:style>
+  <w:style w:type="character" w:customStyle="1" w:styleId="ControlFlowTok">
+    <w:name w:val="ControlFlowTok"/>
+    <w:basedOn w:val="VerbatimChar"/>
+    <w:rPr>
+      <w:color w:val="f0dfaf"/>
+      <w:shd w:val="clear" w:fill="303030"/>
+    </w:rPr>
+  </w:style>
+  <w:style w:type="character" w:customStyle="1" w:styleId="OperatorTok">
+    <w:name w:val="OperatorTok"/>
+    <w:basedOn w:val="VerbatimChar"/>
+    <w:rPr>
+      <w:color w:val="f0efd0"/>
+      <w:shd w:val="clear" w:fill="303030"/>
+    </w:rPr>
+  </w:style>
+  <w:style w:type="character" w:customStyle="1" w:styleId="BuiltInTok">
+    <w:name w:val="BuiltInTok"/>
+    <w:basedOn w:val="VerbatimChar"/>
+    <w:rPr>
+      <w:color w:val="cccccc"/>
+      <w:shd w:val="clear" w:fill="303030"/>
+    </w:rPr>
+  </w:style>
+  <w:style w:type="character" w:customStyle="1" w:styleId="ExtensionTok">
+    <w:name w:val="ExtensionTok"/>
+    <w:basedOn w:val="VerbatimChar"/>
+    <w:rPr>
+      <w:color w:val="cccccc"/>
+      <w:shd w:val="clear" w:fill="303030"/>
+    </w:rPr>
+  </w:style>
+  <w:style w:type="character" w:customStyle="1" w:styleId="PreprocessorTok">
+    <w:name w:val="PreprocessorTok"/>
+    <w:basedOn w:val="VerbatimChar"/>
+    <w:rPr>
+      <w:color w:val="ffcfaf"/>
+      <w:shd w:val="clear" w:fill="303030"/>
+      <w:b/>
+    </w:rPr>
+  </w:style>
+  <w:style w:type="character" w:customStyle="1" w:styleId="AttributeTok">
+    <w:name w:val="AttributeTok"/>
+    <w:basedOn w:val="VerbatimChar"/>
+    <w:rPr>
+      <w:color w:val="cccccc"/>
+      <w:shd w:val="clear" w:fill="303030"/>
+    </w:rPr>
+  </w:style>
+  <w:style w:type="character" w:customStyle="1" w:styleId="RegionMarkerTok">
+    <w:name w:val="RegionMarkerTok"/>
+    <w:basedOn w:val="VerbatimChar"/>
+    <w:rPr>
+      <w:color w:val="cccccc"/>
+      <w:shd w:val="clear" w:fill="303030"/>
+    </w:rPr>
+  </w:style>
+  <w:style w:type="character" w:customStyle="1" w:styleId="InformationTok">
+    <w:name w:val="InformationTok"/>
+    <w:basedOn w:val="VerbatimChar"/>
+    <w:rPr>
+      <w:color w:val="7f9f7f"/>
+      <w:shd w:val="clear" w:fill="303030"/>
+      <w:b/>
+    </w:rPr>
+  </w:style>
+  <w:style w:type="character" w:customStyle="1" w:styleId="WarningTok">
+    <w:name w:val="WarningTok"/>
+    <w:basedOn w:val="VerbatimChar"/>
+    <w:rPr>
+      <w:color w:val="7f9f7f"/>
+      <w:shd w:val="clear" w:fill="303030"/>
+      <w:b/>
     </w:rPr>
   </w:style>
   <w:style w:type="character" w:customStyle="1" w:styleId="AlertTok">
     <w:name w:val="AlertTok"/>
     <w:basedOn w:val="VerbatimChar"/>
     <w:rPr>
-      <w:color w:val="ff0000"/>
-      <w:b/>
-    </w:rPr>
-  </w:style>
-  <w:style w:type="character" w:customStyle="1" w:styleId="FunctionTok">
-    <w:name w:val="FunctionTok"/>
-    <w:basedOn w:val="VerbatimChar"/>
-    <w:rPr>
-      <w:color w:val="06287e"/>
-    </w:rPr>
-  </w:style>
-  <w:style w:type="character" w:customStyle="1" w:styleId="RegionMarkerTok">
-    <w:name w:val="RegionMarkerTok"/>
-    <w:basedOn w:val="VerbatimChar"/>
-    <w:rPr/>
-  </w:style>
-  <w:style w:type="character" w:customStyle="1" w:styleId="ErrorTok">
-    <w:name w:val="ErrorTok"/>
-    <w:basedOn w:val="VerbatimChar"/>
-    <w:rPr>
-      <w:color w:val="ff0000"/>
-      <w:b/>
-    </w:rPr>
-  </w:style>
-  <w:style w:type="character" w:customStyle="1" w:styleId="NormalTok">
-    <w:name w:val="NormalTok"/>
-    <w:basedOn w:val="VerbatimChar"/>
-    <w:rPr/>
-  </w:style>
-  <w:style w:type="paragraph" w:customStyle="1" w:styleId="SourceCode">
-    <w:name w:val="Source Code"/>
-    <w:basedOn w:val="Normal"/>
-    <w:link w:val="VerbatimChar"/>
-    <w:pPr>
-      <w:wordWrap w:val="off"/>
-      <w:shd w:val="clear" w:fill="303030"/>
-    </w:pPr>
-  </w:style>
-  <w:style w:type="character" w:customStyle="1" w:styleId="KeywordTok">
-    <w:name w:val="KeywordTok"/>
-    <w:basedOn w:val="VerbatimChar"/>
-    <w:rPr>
-      <w:color w:val="f0dfaf"/>
-      <w:shd w:val="clear" w:fill="303030"/>
-    </w:rPr>
-  </w:style>
-  <w:style w:type="character" w:customStyle="1" w:styleId="DataTypeTok">
-    <w:name w:val="DataTypeTok"/>
-    <w:basedOn w:val="VerbatimChar"/>
-    <w:rPr>
-      <w:color w:val="dfdfbf"/>
-      <w:shd w:val="clear" w:fill="303030"/>
-    </w:rPr>
-  </w:style>
-  <w:style w:type="character" w:customStyle="1" w:styleId="DecValTok">
-    <w:name w:val="DecValTok"/>
-    <w:basedOn w:val="VerbatimChar"/>
-    <w:rPr>
-      <w:color w:val="dcdccc"/>
-      <w:shd w:val="clear" w:fill="303030"/>
-    </w:rPr>
-  </w:style>
-  <w:style w:type="character" w:customStyle="1" w:styleId="BaseNTok">
-    <w:name w:val="BaseNTok"/>
-    <w:basedOn w:val="VerbatimChar"/>
-    <w:rPr>
-      <w:color w:val="dca3a3"/>
-      <w:shd w:val="clear" w:fill="303030"/>
-    </w:rPr>
-  </w:style>
-  <w:style w:type="character" w:customStyle="1" w:styleId="FloatTok">
-    <w:name w:val="FloatTok"/>
-    <w:basedOn w:val="VerbatimChar"/>
-    <w:rPr>
-      <w:color w:val="c0bed1"/>
-      <w:shd w:val="clear" w:fill="303030"/>
-    </w:rPr>
-  </w:style>
-  <w:style w:type="character" w:customStyle="1" w:styleId="CharTok">
-    <w:name w:val="CharTok"/>
-    <w:basedOn w:val="VerbatimChar"/>
-    <w:rPr>
-      <w:color w:val="dca3a3"/>
-      <w:shd w:val="clear" w:fill="303030"/>
-    </w:rPr>
-  </w:style>
-  <w:style w:type="character" w:customStyle="1" w:styleId="StringTok">
-    <w:name w:val="StringTok"/>
-    <w:basedOn w:val="VerbatimChar"/>
-    <w:rPr>
-      <w:color w:val="cc9393"/>
-      <w:shd w:val="clear" w:fill="303030"/>
-    </w:rPr>
-  </w:style>
-  <w:style w:type="character" w:customStyle="1" w:styleId="CommentTok">
-    <w:name w:val="CommentTok"/>
-    <w:basedOn w:val="VerbatimChar"/>
-    <w:rPr>
-      <w:color w:val="7f9f7f"/>
-      <w:shd w:val="clear" w:fill="303030"/>
-    </w:rPr>
-  </w:style>
-  <w:style w:type="character" w:customStyle="1" w:styleId="OtherTok">
-    <w:name w:val="OtherTok"/>
-    <w:basedOn w:val="VerbatimChar"/>
-    <w:rPr>
-      <w:color w:val="efef8f"/>
-      <w:shd w:val="clear" w:fill="303030"/>
-    </w:rPr>
-  </w:style>
-  <w:style w:type="character" w:customStyle="1" w:styleId="AlertTok">
-    <w:name w:val="AlertTok"/>
-    <w:basedOn w:val="VerbatimChar"/>
-    <w:rPr>
       <w:color w:val="ffcfaf"/>
-      <w:shd w:val="clear" w:fill="303030"/>
-    </w:rPr>
-  </w:style>
-  <w:style w:type="character" w:customStyle="1" w:styleId="FunctionTok">
-    <w:name w:val="FunctionTok"/>
-    <w:basedOn w:val="VerbatimChar"/>
-    <w:rPr>
-      <w:color w:val="efef8f"/>
-      <w:shd w:val="clear" w:fill="303030"/>
-    </w:rPr>
-  </w:style>
-  <w:style w:type="character" w:customStyle="1" w:styleId="RegionMarkerTok">
-    <w:name w:val="RegionMarkerTok"/>
-    <w:basedOn w:val="VerbatimChar"/>
-    <w:rPr>
-      <w:color w:val="cccccc"/>
       <w:shd w:val="clear" w:fill="303030"/>
     </w:rPr>
   </w:style>

--- a/word/research-seminar.docx
+++ b/word/research-seminar.docx
@@ -1740,7 +1740,7 @@
     </w:lvl>
   </w:abstractNum>
   <w:abstractNum w:abstractNumId="990">
-    <w:nsid w:val="bcb8c6d4"/>
+    <w:nsid w:val="7700ac0b"/>
     <w:multiLevelType w:val="multilevel"/>
     <w:lvl w:ilvl="0">
       <w:numFmt w:val="bullet"/>
@@ -1821,7 +1821,7 @@
     </w:lvl>
   </w:abstractNum>
   <w:abstractNum w:abstractNumId="99421">
-    <w:nsid w:val="3882cfa6"/>
+    <w:nsid w:val="90453404"/>
     <w:multiLevelType w:val="multilevel"/>
     <w:lvl w:ilvl="0">
       <w:start w:val="1"/>
@@ -1909,7 +1909,7 @@
     </w:lvl>
   </w:abstractNum>
   <w:abstractNum w:abstractNumId="991">
-    <w:nsid w:val="955a32ff"/>
+    <w:nsid w:val="ee2aa3a1"/>
     <w:multiLevelType w:val="multilevel"/>
     <w:lvl w:ilvl="0">
       <w:numFmt w:val="bullet"/>

--- a/word/research-seminar.docx
+++ b/word/research-seminar.docx
@@ -42,7 +42,7 @@
     </w:p>
     <w:p>
       <w:pPr>
-        <w:pStyle w:val="Author"/>
+        <w:pStyle w:val="Authors"/>
       </w:pPr>
       <w:r>
         <w:t xml:space="preserve">Matthew</w:t>
@@ -60,36 +60,7 @@
         <w:t xml:space="preserve">Curinga</w:t>
       </w:r>
     </w:p>
-    <w:sdt>
-      <w:sdtPr>
-        <w:docPartObj>
-          <w:docPartGallery w:val="Table of Contents"/>
-          <w:docPartUnique/>
-        </w:docPartObj>
-      </w:sdtPr>
-      <w:sdtContent>
-        <w:p>
-          <w:pPr>
-            <w:pStyle w:val="TOCHeading"/>
-          </w:pPr>
-          <w:r>
-            <w:t xml:space="preserve">Table of Contents</w:t>
-          </w:r>
-        </w:p>
-        <w:p>
-          <w:r>
-            <w:fldChar w:fldCharType="begin" w:dirty="true"/>
-            <w:instrText xml:space="preserve">TOC \o "1-3" \h \z \u</w:instrText>
-            <w:fldChar w:fldCharType="separate"/>
-            <w:fldChar w:fldCharType="end"/>
-          </w:r>
-        </w:p>
-      </w:sdtContent>
-    </w:sdt>
-    <w:p>
-      <w:pPr>
-        <w:pStyle w:val="FirstParagraph"/>
-      </w:pPr>
+    <w:p>
       <w:r>
         <w:rPr>
           <w:b/>
@@ -98,9 +69,6 @@
       </w:r>
     </w:p>
     <w:p>
-      <w:pPr>
-        <w:pStyle w:val="BodyText"/>
-      </w:pPr>
       <w:r>
         <w:rPr>
           <w:b/>
@@ -115,9 +83,6 @@
       </w:r>
     </w:p>
     <w:p>
-      <w:pPr>
-        <w:pStyle w:val="BodyText"/>
-      </w:pPr>
       <w:r>
         <w:rPr>
           <w:b/>
@@ -131,20 +96,17 @@
         <w:t xml:space="preserve">In this course, students investigate methods for determining if a given technology contributes to a stronger educational experience. Reviewing the body of research on educational technology, students will probe the merits of different methodologies. Students learn how to develop good research questions and choose methodologies to conduct their own investigations.</w:t>
       </w:r>
     </w:p>
+    <w:bookmarkStart w:id="21" w:name="goals"/>
     <w:p>
       <w:pPr>
         <w:pStyle w:val="Heading2"/>
       </w:pPr>
-      <w:bookmarkStart w:id="21" w:name="goals"/>
-      <w:bookmarkEnd w:id="21"/>
       <w:r>
         <w:t xml:space="preserve">Goals</w:t>
       </w:r>
     </w:p>
-    <w:p>
-      <w:pPr>
-        <w:pStyle w:val="FirstParagraph"/>
-      </w:pPr>
+    <w:bookmarkEnd w:id="21"/>
+    <w:p>
       <w:r>
         <w:rPr>
           <w:b/>
@@ -153,17 +115,11 @@
       </w:r>
     </w:p>
     <w:p>
-      <w:pPr>
-        <w:pStyle w:val="BodyText"/>
-      </w:pPr>
       <w:r>
         <w:t xml:space="preserve">This research seminar exposes students to the general methods of social science research used in education settings as well as to the specific research paradigms common to technology research. They need these skills to be effective consumers of research; to make informed technology choices and to stay abreast of current trends. Further, they will be able to develop methodologically sound frameworks to test and evaluate the effectiveness of their own technology initiatives in the field.</w:t>
       </w:r>
     </w:p>
     <w:p>
-      <w:pPr>
-        <w:pStyle w:val="BodyText"/>
-      </w:pPr>
       <w:r>
         <w:t xml:space="preserve">This course has two main goals:</w:t>
       </w:r>
@@ -172,7 +128,7 @@
       <w:pPr>
         <w:pStyle w:val="Compact"/>
         <w:numPr>
-          <w:numId w:val="1001"/>
+          <w:numId w:val="2"/>
           <w:ilvl w:val="0"/>
         </w:numPr>
       </w:pPr>
@@ -184,7 +140,7 @@
       <w:pPr>
         <w:pStyle w:val="Compact"/>
         <w:numPr>
-          <w:numId w:val="1001"/>
+          <w:numId w:val="2"/>
           <w:ilvl w:val="0"/>
         </w:numPr>
       </w:pPr>
@@ -193,9 +149,6 @@
       </w:r>
     </w:p>
     <w:p>
-      <w:pPr>
-        <w:pStyle w:val="FirstParagraph"/>
-      </w:pPr>
       <w:r>
         <w:t xml:space="preserve">Students will be able to:</w:t>
       </w:r>
@@ -204,7 +157,7 @@
       <w:pPr>
         <w:pStyle w:val="Compact"/>
         <w:numPr>
-          <w:numId w:val="1002"/>
+          <w:numId w:val="3"/>
           <w:ilvl w:val="0"/>
         </w:numPr>
       </w:pPr>
@@ -216,7 +169,7 @@
       <w:pPr>
         <w:pStyle w:val="Compact"/>
         <w:numPr>
-          <w:numId w:val="1002"/>
+          <w:numId w:val="3"/>
           <w:ilvl w:val="0"/>
         </w:numPr>
       </w:pPr>
@@ -228,7 +181,7 @@
       <w:pPr>
         <w:pStyle w:val="Compact"/>
         <w:numPr>
-          <w:numId w:val="1002"/>
+          <w:numId w:val="3"/>
           <w:ilvl w:val="0"/>
         </w:numPr>
       </w:pPr>
@@ -240,7 +193,7 @@
       <w:pPr>
         <w:pStyle w:val="Compact"/>
         <w:numPr>
-          <w:numId w:val="1002"/>
+          <w:numId w:val="3"/>
           <w:ilvl w:val="0"/>
         </w:numPr>
       </w:pPr>
@@ -252,7 +205,7 @@
       <w:pPr>
         <w:pStyle w:val="Compact"/>
         <w:numPr>
-          <w:numId w:val="1003"/>
+          <w:numId w:val="4"/>
           <w:ilvl w:val="1"/>
         </w:numPr>
       </w:pPr>
@@ -264,7 +217,7 @@
       <w:pPr>
         <w:pStyle w:val="Compact"/>
         <w:numPr>
-          <w:numId w:val="1003"/>
+          <w:numId w:val="4"/>
           <w:ilvl w:val="1"/>
         </w:numPr>
       </w:pPr>
@@ -276,7 +229,7 @@
       <w:pPr>
         <w:pStyle w:val="Compact"/>
         <w:numPr>
-          <w:numId w:val="1003"/>
+          <w:numId w:val="4"/>
           <w:ilvl w:val="1"/>
         </w:numPr>
       </w:pPr>
@@ -288,7 +241,7 @@
       <w:pPr>
         <w:pStyle w:val="Compact"/>
         <w:numPr>
-          <w:numId w:val="1003"/>
+          <w:numId w:val="4"/>
           <w:ilvl w:val="1"/>
         </w:numPr>
       </w:pPr>
@@ -300,7 +253,7 @@
       <w:pPr>
         <w:pStyle w:val="Compact"/>
         <w:numPr>
-          <w:numId w:val="1003"/>
+          <w:numId w:val="4"/>
           <w:ilvl w:val="1"/>
         </w:numPr>
       </w:pPr>
@@ -312,7 +265,7 @@
       <w:pPr>
         <w:pStyle w:val="Compact"/>
         <w:numPr>
-          <w:numId w:val="1002"/>
+          <w:numId w:val="3"/>
           <w:ilvl w:val="0"/>
         </w:numPr>
       </w:pPr>
@@ -324,7 +277,7 @@
       <w:pPr>
         <w:pStyle w:val="Compact"/>
         <w:numPr>
-          <w:numId w:val="1002"/>
+          <w:numId w:val="3"/>
           <w:ilvl w:val="0"/>
         </w:numPr>
       </w:pPr>
@@ -336,7 +289,7 @@
       <w:pPr>
         <w:pStyle w:val="Compact"/>
         <w:numPr>
-          <w:numId w:val="1002"/>
+          <w:numId w:val="3"/>
           <w:ilvl w:val="0"/>
         </w:numPr>
       </w:pPr>
@@ -348,7 +301,7 @@
       <w:pPr>
         <w:pStyle w:val="Compact"/>
         <w:numPr>
-          <w:numId w:val="1002"/>
+          <w:numId w:val="3"/>
           <w:ilvl w:val="0"/>
         </w:numPr>
       </w:pPr>
@@ -356,21 +309,21 @@
         <w:t xml:space="preserve">design measures to evaluate the success of technology initiatives</w:t>
       </w:r>
     </w:p>
+    <w:bookmarkStart w:id="22" w:name="online-resources"/>
     <w:p>
       <w:pPr>
         <w:pStyle w:val="Heading2"/>
       </w:pPr>
-      <w:bookmarkStart w:id="22" w:name="online-resources"/>
-      <w:bookmarkEnd w:id="22"/>
       <w:r>
         <w:t xml:space="preserve">Online Resources</w:t>
       </w:r>
     </w:p>
-    <w:p>
-      <w:pPr>
-        <w:pStyle w:val="Compact"/>
-        <w:numPr>
-          <w:numId w:val="1004"/>
+    <w:bookmarkEnd w:id="22"/>
+    <w:p>
+      <w:pPr>
+        <w:pStyle w:val="Compact"/>
+        <w:numPr>
+          <w:numId w:val="5"/>
           <w:ilvl w:val="0"/>
         </w:numPr>
       </w:pPr>
@@ -383,7 +336,7 @@
       <w:hyperlink r:id="rId23">
         <w:r>
           <w:rPr>
-            <w:rStyle w:val="Hyperlink"/>
+            <w:rStyle w:val="Link"/>
           </w:rPr>
           <w:t xml:space="preserve">http://cy.tl/UlBZ4q</w:t>
         </w:r>
@@ -393,7 +346,7 @@
       <w:pPr>
         <w:pStyle w:val="Compact"/>
         <w:numPr>
-          <w:numId w:val="1004"/>
+          <w:numId w:val="5"/>
           <w:ilvl w:val="0"/>
         </w:numPr>
       </w:pPr>
@@ -406,7 +359,7 @@
       <w:hyperlink r:id="rId24">
         <w:r>
           <w:rPr>
-            <w:rStyle w:val="Hyperlink"/>
+            <w:rStyle w:val="Link"/>
           </w:rPr>
           <w:t xml:space="preserve">http://aws.curinga.com/wiki</w:t>
         </w:r>
@@ -416,7 +369,7 @@
       <w:pPr>
         <w:pStyle w:val="Compact"/>
         <w:numPr>
-          <w:numId w:val="1004"/>
+          <w:numId w:val="5"/>
           <w:ilvl w:val="0"/>
         </w:numPr>
       </w:pPr>
@@ -429,7 +382,7 @@
       <w:hyperlink r:id="rId25">
         <w:r>
           <w:rPr>
-            <w:rStyle w:val="Hyperlink"/>
+            <w:rStyle w:val="Link"/>
           </w:rPr>
           <w:t xml:space="preserve">https://www.zotero.org/groups/girls_women__computer_science</w:t>
         </w:r>
@@ -439,7 +392,7 @@
       <w:pPr>
         <w:pStyle w:val="Compact"/>
         <w:numPr>
-          <w:numId w:val="1004"/>
+          <w:numId w:val="5"/>
           <w:ilvl w:val="0"/>
         </w:numPr>
       </w:pPr>
@@ -452,7 +405,7 @@
       <w:hyperlink r:id="rId26">
         <w:r>
           <w:rPr>
-            <w:rStyle w:val="Hyperlink"/>
+            <w:rStyle w:val="Link"/>
           </w:rPr>
           <w:t xml:space="preserve">http://scholar.google.com</w:t>
         </w:r>
@@ -462,7 +415,7 @@
       <w:pPr>
         <w:pStyle w:val="Compact"/>
         <w:numPr>
-          <w:numId w:val="1004"/>
+          <w:numId w:val="5"/>
           <w:ilvl w:val="0"/>
         </w:numPr>
       </w:pPr>
@@ -475,26 +428,23 @@
       <w:hyperlink r:id="rId27">
         <w:r>
           <w:rPr>
-            <w:rStyle w:val="Hyperlink"/>
+            <w:rStyle w:val="Link"/>
           </w:rPr>
           <w:t xml:space="preserve">http://libraries.adelphi.edu</w:t>
         </w:r>
       </w:hyperlink>
     </w:p>
+    <w:bookmarkStart w:id="28" w:name="required-texts"/>
     <w:p>
       <w:pPr>
         <w:pStyle w:val="Heading2"/>
       </w:pPr>
-      <w:bookmarkStart w:id="28" w:name="required-texts"/>
-      <w:bookmarkEnd w:id="28"/>
       <w:r>
         <w:t xml:space="preserve">Required texts</w:t>
       </w:r>
     </w:p>
-    <w:p>
-      <w:pPr>
-        <w:pStyle w:val="FirstParagraph"/>
-      </w:pPr>
+    <w:bookmarkEnd w:id="28"/>
+    <w:p>
       <w:r>
         <w:rPr>
           <w:i/>
@@ -502,20 +452,17 @@
         <w:t xml:space="preserve">None</w:t>
       </w:r>
     </w:p>
+    <w:bookmarkStart w:id="29" w:name="bibliography-readings"/>
     <w:p>
       <w:pPr>
         <w:pStyle w:val="Heading2"/>
       </w:pPr>
-      <w:bookmarkStart w:id="29" w:name="bibliography-readings"/>
-      <w:bookmarkEnd w:id="29"/>
       <w:r>
         <w:t xml:space="preserve">Bibliography &amp; readings</w:t>
       </w:r>
     </w:p>
-    <w:p>
-      <w:pPr>
-        <w:pStyle w:val="FirstParagraph"/>
-      </w:pPr>
+    <w:bookmarkEnd w:id="29"/>
+    <w:p>
       <w:r>
         <w:t xml:space="preserve">Baker, R. S.J.D. 2009. The state of educational data mining in 2009: A review and future visions.</w:t>
       </w:r>
@@ -557,9 +504,6 @@
       </w:r>
     </w:p>
     <w:p>
-      <w:pPr>
-        <w:pStyle w:val="BodyText"/>
-      </w:pPr>
       <w:r>
         <w:t xml:space="preserve">Bernhardt, Victoria. 2004.</w:t>
       </w:r>
@@ -583,9 +527,6 @@
       </w:r>
     </w:p>
     <w:p>
-      <w:pPr>
-        <w:pStyle w:val="BodyText"/>
-      </w:pPr>
       <w:r>
         <w:t xml:space="preserve">Bernhardt, Victoria. 2008.</w:t>
       </w:r>
@@ -606,9 +547,6 @@
       </w:r>
     </w:p>
     <w:p>
-      <w:pPr>
-        <w:pStyle w:val="BodyText"/>
-      </w:pPr>
       <w:r>
         <w:t xml:space="preserve">Boote, D. N. 2005. Scholars before researchers: On the centrality of the dissertation literature review in research preparation.</w:t>
       </w:r>
@@ -650,9 +588,6 @@
       </w:r>
     </w:p>
     <w:p>
-      <w:pPr>
-        <w:pStyle w:val="BodyText"/>
-      </w:pPr>
       <w:r>
         <w:t xml:space="preserve">Collins, Allan. 2009.</w:t>
       </w:r>
@@ -673,9 +608,6 @@
       </w:r>
     </w:p>
     <w:p>
-      <w:pPr>
-        <w:pStyle w:val="BodyText"/>
-      </w:pPr>
       <w:r>
         <w:t xml:space="preserve">Collins, A., Joseph, D. and Bielaczyc, K. 2004. Design research: Theoretical and methodological issues.</w:t>
       </w:r>
@@ -717,9 +649,6 @@
       </w:r>
     </w:p>
     <w:p>
-      <w:pPr>
-        <w:pStyle w:val="BodyText"/>
-      </w:pPr>
       <w:r>
         <w:t xml:space="preserve">Elliott, J. 1991.</w:t>
       </w:r>
@@ -737,9 +666,6 @@
       </w:r>
     </w:p>
     <w:p>
-      <w:pPr>
-        <w:pStyle w:val="BodyText"/>
-      </w:pPr>
       <w:r>
         <w:t xml:space="preserve">Few, Stephen. 2009.</w:t>
       </w:r>
@@ -757,9 +683,6 @@
       </w:r>
     </w:p>
     <w:p>
-      <w:pPr>
-        <w:pStyle w:val="BodyText"/>
-      </w:pPr>
       <w:r>
         <w:t xml:space="preserve">Haertel, Geneva D. 2003.</w:t>
       </w:r>
@@ -783,9 +706,6 @@
       </w:r>
     </w:p>
     <w:p>
-      <w:pPr>
-        <w:pStyle w:val="BodyText"/>
-      </w:pPr>
       <w:r>
         <w:t xml:space="preserve">Haslanger, S., Tuana, N., &amp; O’Connor, P. (2012).</w:t>
       </w:r>
@@ -795,7 +715,7 @@
       <w:hyperlink r:id="rId30">
         <w:r>
           <w:rPr>
-            <w:rStyle w:val="Hyperlink"/>
+            <w:rStyle w:val="Link"/>
           </w:rPr>
           <w:t xml:space="preserve">Topics in Feminism</w:t>
         </w:r>
@@ -820,9 +740,6 @@
       </w:r>
     </w:p>
     <w:p>
-      <w:pPr>
-        <w:pStyle w:val="BodyText"/>
-      </w:pPr>
       <w:r>
         <w:t xml:space="preserve">Kelly, A. 2004. Design research in education: Yes, but is it methodological?</w:t>
       </w:r>
@@ -864,9 +781,6 @@
       </w:r>
     </w:p>
     <w:p>
-      <w:pPr>
-        <w:pStyle w:val="BodyText"/>
-      </w:pPr>
       <w:r>
         <w:t xml:space="preserve">Ladson-Billings, G (ed.). 2006.</w:t>
       </w:r>
@@ -887,9 +801,6 @@
       </w:r>
     </w:p>
     <w:p>
-      <w:pPr>
-        <w:pStyle w:val="BodyText"/>
-      </w:pPr>
       <w:r>
         <w:t xml:space="preserve">McMillan, James H. 2007.</w:t>
       </w:r>
@@ -926,9 +837,6 @@
       </w:r>
     </w:p>
     <w:p>
-      <w:pPr>
-        <w:pStyle w:val="BodyText"/>
-      </w:pPr>
       <w:r>
         <w:t xml:space="preserve">NSF. (n.d.).</w:t>
       </w:r>
@@ -938,7 +846,7 @@
       <w:hyperlink r:id="rId31">
         <w:r>
           <w:rPr>
-            <w:rStyle w:val="Hyperlink"/>
+            <w:rStyle w:val="Link"/>
           </w:rPr>
           <w:t xml:space="preserve">Women, Minorities, and Persons with Disabilities in S&amp;E</w:t>
         </w:r>
@@ -948,9 +856,6 @@
       </w:r>
     </w:p>
     <w:p>
-      <w:pPr>
-        <w:pStyle w:val="BodyText"/>
-      </w:pPr>
       <w:r>
         <w:t xml:space="preserve">Reeves, T. C. 2005. Design research: A socially responsible approach to instructional technology research in higher education.</w:t>
       </w:r>
@@ -992,9 +897,6 @@
       </w:r>
     </w:p>
     <w:p>
-      <w:pPr>
-        <w:pStyle w:val="BodyText"/>
-      </w:pPr>
       <w:r>
         <w:t xml:space="preserve">Tufte, E. 2006.</w:t>
       </w:r>
@@ -1012,9 +914,6 @@
       </w:r>
     </w:p>
     <w:p>
-      <w:pPr>
-        <w:pStyle w:val="BodyText"/>
-      </w:pPr>
       <w:r>
         <w:t xml:space="preserve">Tufte, E. 1997.</w:t>
       </w:r>
@@ -1032,9 +931,6 @@
       </w:r>
     </w:p>
     <w:p>
-      <w:pPr>
-        <w:pStyle w:val="BodyText"/>
-      </w:pPr>
       <w:r>
         <w:t xml:space="preserve">Willis, Jerry. 2008.</w:t>
       </w:r>
@@ -1051,50 +947,47 @@
         <w:t xml:space="preserve">Information Age Publishing. ISBN 9781930608542.</w:t>
       </w:r>
     </w:p>
+    <w:bookmarkStart w:id="32" w:name="class-sessions"/>
     <w:p>
       <w:pPr>
         <w:pStyle w:val="Heading2"/>
       </w:pPr>
-      <w:bookmarkStart w:id="32" w:name="class-sessions"/>
-      <w:bookmarkEnd w:id="32"/>
       <w:r>
         <w:t xml:space="preserve">Class Sessions</w:t>
       </w:r>
     </w:p>
+    <w:bookmarkEnd w:id="32"/>
+    <w:bookmarkStart w:id="33" w:name="ways-of-knowing"/>
     <w:p>
       <w:pPr>
         <w:pStyle w:val="Heading3"/>
       </w:pPr>
-      <w:bookmarkStart w:id="33" w:name="ways-of-knowing"/>
-      <w:bookmarkEnd w:id="33"/>
       <w:r>
         <w:t xml:space="preserve">Ways of knowing</w:t>
       </w:r>
     </w:p>
+    <w:bookmarkEnd w:id="33"/>
+    <w:bookmarkStart w:id="34" w:name="types-of-research"/>
     <w:p>
       <w:pPr>
         <w:pStyle w:val="Heading3"/>
       </w:pPr>
-      <w:bookmarkStart w:id="34" w:name="types-of-research"/>
-      <w:bookmarkEnd w:id="34"/>
       <w:r>
         <w:t xml:space="preserve">Types of research</w:t>
       </w:r>
     </w:p>
+    <w:bookmarkEnd w:id="34"/>
+    <w:bookmarkStart w:id="35" w:name="readings-due"/>
     <w:p>
       <w:pPr>
         <w:pStyle w:val="Heading4"/>
       </w:pPr>
-      <w:bookmarkStart w:id="35" w:name="readings-due"/>
-      <w:bookmarkEnd w:id="35"/>
       <w:r>
         <w:t xml:space="preserve">Readings due:</w:t>
       </w:r>
     </w:p>
-    <w:p>
-      <w:pPr>
-        <w:pStyle w:val="FirstParagraph"/>
-      </w:pPr>
+    <w:bookmarkEnd w:id="35"/>
+    <w:p>
       <w:r>
         <w:t xml:space="preserve">Haslanger, S., Tuana, N., &amp; O’Connor, P. (2012).</w:t>
       </w:r>
@@ -1104,7 +997,7 @@
       <w:hyperlink r:id="rId30">
         <w:r>
           <w:rPr>
-            <w:rStyle w:val="Hyperlink"/>
+            <w:rStyle w:val="Link"/>
           </w:rPr>
           <w:t xml:space="preserve">Topics in Feminism</w:t>
         </w:r>
@@ -1129,9 +1022,6 @@
       </w:r>
     </w:p>
     <w:p>
-      <w:pPr>
-        <w:pStyle w:val="BodyText"/>
-      </w:pPr>
       <w:r>
         <w:t xml:space="preserve">NSF. (n.d.).</w:t>
       </w:r>
@@ -1141,7 +1031,7 @@
       <w:hyperlink r:id="rId31">
         <w:r>
           <w:rPr>
-            <w:rStyle w:val="Hyperlink"/>
+            <w:rStyle w:val="Link"/>
           </w:rPr>
           <w:t xml:space="preserve">Women, Minorities, and Persons with Disabilities in S&amp;E</w:t>
         </w:r>
@@ -1151,9 +1041,6 @@
       </w:r>
     </w:p>
     <w:p>
-      <w:pPr>
-        <w:pStyle w:val="BodyText"/>
-      </w:pPr>
       <w:r>
         <w:t xml:space="preserve">Haraway, D. (1988).</w:t>
       </w:r>
@@ -1163,7 +1050,7 @@
       <w:hyperlink r:id="rId36">
         <w:r>
           <w:rPr>
-            <w:rStyle w:val="Hyperlink"/>
+            <w:rStyle w:val="Link"/>
           </w:rPr>
           <w:t xml:space="preserve">Situated Knowledges: The Science Question in Feminism and the Privilege of Partial Perspective</w:t>
         </w:r>
@@ -1196,21 +1083,21 @@
         <w:t xml:space="preserve">(3), 575–599. doi:10.2307/3178066</w:t>
       </w:r>
     </w:p>
+    <w:bookmarkStart w:id="37" w:name="assignments-due"/>
     <w:p>
       <w:pPr>
         <w:pStyle w:val="Heading4"/>
       </w:pPr>
-      <w:bookmarkStart w:id="37" w:name="assignments-due"/>
-      <w:bookmarkEnd w:id="37"/>
       <w:r>
         <w:t xml:space="preserve">Assignments Due:</w:t>
       </w:r>
     </w:p>
-    <w:p>
-      <w:pPr>
-        <w:pStyle w:val="Compact"/>
-        <w:numPr>
-          <w:numId w:val="1005"/>
+    <w:bookmarkEnd w:id="37"/>
+    <w:p>
+      <w:pPr>
+        <w:pStyle w:val="Compact"/>
+        <w:numPr>
+          <w:numId w:val="6"/>
           <w:ilvl w:val="0"/>
         </w:numPr>
       </w:pPr>
@@ -1223,7 +1110,7 @@
       <w:hyperlink r:id="rId38">
         <w:r>
           <w:rPr>
-            <w:rStyle w:val="Hyperlink"/>
+            <w:rStyle w:val="Link"/>
           </w:rPr>
           <w:t xml:space="preserve">Zotero</w:t>
         </w:r>
@@ -1233,7 +1120,7 @@
       <w:pPr>
         <w:pStyle w:val="Compact"/>
         <w:numPr>
-          <w:numId w:val="1005"/>
+          <w:numId w:val="6"/>
           <w:ilvl w:val="0"/>
         </w:numPr>
       </w:pPr>
@@ -1245,7 +1132,7 @@
       <w:pPr>
         <w:pStyle w:val="Compact"/>
         <w:numPr>
-          <w:numId w:val="1005"/>
+          <w:numId w:val="6"/>
           <w:ilvl w:val="0"/>
         </w:numPr>
       </w:pPr>
@@ -1258,36 +1145,33 @@
       <w:hyperlink r:id="rId25">
         <w:r>
           <w:rPr>
-            <w:rStyle w:val="Hyperlink"/>
+            <w:rStyle w:val="Link"/>
           </w:rPr>
           <w:t xml:space="preserve">Girls, Women &amp; Comp. Sci</w:t>
         </w:r>
       </w:hyperlink>
     </w:p>
+    <w:bookmarkStart w:id="39" w:name="quantitative-research"/>
     <w:p>
       <w:pPr>
         <w:pStyle w:val="Heading3"/>
       </w:pPr>
-      <w:bookmarkStart w:id="39" w:name="quantitative-research"/>
-      <w:bookmarkEnd w:id="39"/>
       <w:r>
         <w:t xml:space="preserve">Quantitative Research</w:t>
       </w:r>
     </w:p>
+    <w:bookmarkEnd w:id="39"/>
+    <w:bookmarkStart w:id="40" w:name="readings-due-1"/>
     <w:p>
       <w:pPr>
         <w:pStyle w:val="Heading4"/>
       </w:pPr>
-      <w:bookmarkStart w:id="40" w:name="readings-due-1"/>
-      <w:bookmarkEnd w:id="40"/>
       <w:r>
         <w:t xml:space="preserve">Readings due:</w:t>
       </w:r>
     </w:p>
-    <w:p>
-      <w:pPr>
-        <w:pStyle w:val="FirstParagraph"/>
-      </w:pPr>
+    <w:bookmarkEnd w:id="40"/>
+    <w:p>
       <w:r>
         <w:t xml:space="preserve">Boote, D. N. 2005. Scholars before researchers: On the centrality of the dissertation literature review in research preparation.</w:t>
       </w:r>
@@ -1328,148 +1212,142 @@
         <w:t xml:space="preserve">)3.</w:t>
       </w:r>
     </w:p>
+    <w:bookmarkStart w:id="41" w:name="participants-and-subjects"/>
     <w:p>
       <w:pPr>
         <w:pStyle w:val="Heading3"/>
       </w:pPr>
-      <w:bookmarkStart w:id="41" w:name="participants-and-subjects"/>
-      <w:bookmarkEnd w:id="41"/>
       <w:r>
         <w:t xml:space="preserve">Participants and subjects</w:t>
       </w:r>
     </w:p>
+    <w:bookmarkEnd w:id="41"/>
+    <w:bookmarkStart w:id="42" w:name="survey-based-research"/>
     <w:p>
       <w:pPr>
         <w:pStyle w:val="Heading3"/>
       </w:pPr>
-      <w:bookmarkStart w:id="42" w:name="survey-based-research"/>
-      <w:bookmarkEnd w:id="42"/>
       <w:r>
         <w:t xml:space="preserve">Survey-based research</w:t>
       </w:r>
     </w:p>
+    <w:bookmarkEnd w:id="42"/>
+    <w:bookmarkStart w:id="43" w:name="experimental-design"/>
     <w:p>
       <w:pPr>
         <w:pStyle w:val="Heading3"/>
       </w:pPr>
-      <w:bookmarkStart w:id="43" w:name="experimental-design"/>
-      <w:bookmarkEnd w:id="43"/>
       <w:r>
         <w:t xml:space="preserve">Experimental design</w:t>
       </w:r>
     </w:p>
+    <w:bookmarkEnd w:id="43"/>
+    <w:bookmarkStart w:id="44" w:name="qualitative-research"/>
     <w:p>
       <w:pPr>
         <w:pStyle w:val="Heading3"/>
       </w:pPr>
-      <w:bookmarkStart w:id="44" w:name="qualitative-research"/>
-      <w:bookmarkEnd w:id="44"/>
       <w:r>
         <w:t xml:space="preserve">Qualitative Research</w:t>
       </w:r>
     </w:p>
+    <w:bookmarkEnd w:id="44"/>
+    <w:bookmarkStart w:id="45" w:name="action-research-design-research"/>
     <w:p>
       <w:pPr>
         <w:pStyle w:val="Heading3"/>
       </w:pPr>
-      <w:bookmarkStart w:id="45" w:name="action-research-design-research"/>
-      <w:bookmarkEnd w:id="45"/>
       <w:r>
         <w:t xml:space="preserve">Action Research &amp; Design Research</w:t>
       </w:r>
     </w:p>
+    <w:bookmarkEnd w:id="45"/>
+    <w:bookmarkStart w:id="46" w:name="case-studies-ethnogrpahy"/>
     <w:p>
       <w:pPr>
         <w:pStyle w:val="Heading3"/>
       </w:pPr>
-      <w:bookmarkStart w:id="46" w:name="case-studies-ethnogrpahy"/>
-      <w:bookmarkEnd w:id="46"/>
       <w:r>
         <w:t xml:space="preserve">Case Studies &amp; Ethnogrpahy</w:t>
       </w:r>
     </w:p>
+    <w:bookmarkEnd w:id="46"/>
+    <w:bookmarkStart w:id="47" w:name="research-ethics"/>
     <w:p>
       <w:pPr>
         <w:pStyle w:val="Heading3"/>
       </w:pPr>
-      <w:bookmarkStart w:id="47" w:name="research-ethics"/>
-      <w:bookmarkEnd w:id="47"/>
       <w:r>
         <w:t xml:space="preserve">Research ethics</w:t>
       </w:r>
     </w:p>
+    <w:bookmarkEnd w:id="47"/>
+    <w:bookmarkStart w:id="48" w:name="research-design-workshop-1"/>
     <w:p>
       <w:pPr>
         <w:pStyle w:val="Heading3"/>
       </w:pPr>
-      <w:bookmarkStart w:id="48" w:name="research-design-workshop-1"/>
-      <w:bookmarkEnd w:id="48"/>
       <w:r>
         <w:t xml:space="preserve">Research Design Workshop 1</w:t>
       </w:r>
     </w:p>
+    <w:bookmarkEnd w:id="48"/>
+    <w:bookmarkStart w:id="49" w:name="research-design-workshop-2"/>
     <w:p>
       <w:pPr>
         <w:pStyle w:val="Heading3"/>
       </w:pPr>
-      <w:bookmarkStart w:id="49" w:name="research-design-workshop-2"/>
-      <w:bookmarkEnd w:id="49"/>
       <w:r>
         <w:t xml:space="preserve">Research Design Workshop 2</w:t>
       </w:r>
     </w:p>
+    <w:bookmarkEnd w:id="49"/>
+    <w:bookmarkStart w:id="50" w:name="data-and-continuous-improvement"/>
     <w:p>
       <w:pPr>
         <w:pStyle w:val="Heading3"/>
       </w:pPr>
-      <w:bookmarkStart w:id="50" w:name="data-and-continuous-improvement"/>
-      <w:bookmarkEnd w:id="50"/>
       <w:r>
         <w:t xml:space="preserve">Data and continuous improvement</w:t>
       </w:r>
     </w:p>
+    <w:bookmarkEnd w:id="50"/>
+    <w:bookmarkStart w:id="51" w:name="final-presentations"/>
     <w:p>
       <w:pPr>
         <w:pStyle w:val="Heading3"/>
       </w:pPr>
-      <w:bookmarkStart w:id="51" w:name="final-presentations"/>
-      <w:bookmarkEnd w:id="51"/>
       <w:r>
         <w:t xml:space="preserve">Final presentations</w:t>
       </w:r>
     </w:p>
-    <w:p>
-      <w:pPr>
-        <w:pStyle w:val="FirstParagraph"/>
-      </w:pPr>
+    <w:bookmarkEnd w:id="51"/>
+    <w:p>
       <w:r>
         <w:t xml:space="preserve">Students will present their research designs and receive feedback from the instructor and their peers.</w:t>
       </w:r>
     </w:p>
+    <w:bookmarkStart w:id="52" w:name="assignments-and-grades"/>
     <w:p>
       <w:pPr>
         <w:pStyle w:val="Heading2"/>
       </w:pPr>
-      <w:bookmarkStart w:id="52" w:name="assignments-and-grades"/>
-      <w:bookmarkEnd w:id="52"/>
       <w:r>
         <w:t xml:space="preserve">Assignments and Grades</w:t>
       </w:r>
     </w:p>
+    <w:bookmarkEnd w:id="52"/>
+    <w:bookmarkStart w:id="53" w:name="assignment-1-review-of-literature-40"/>
     <w:p>
       <w:pPr>
         <w:pStyle w:val="Heading3"/>
       </w:pPr>
-      <w:bookmarkStart w:id="53" w:name="assignment-1-review-of-literature-40"/>
-      <w:bookmarkEnd w:id="53"/>
       <w:r>
         <w:t xml:space="preserve">Assignment 1 — Review of literature (40%)</w:t>
       </w:r>
     </w:p>
-    <w:p>
-      <w:pPr>
-        <w:pStyle w:val="FirstParagraph"/>
-      </w:pPr>
+    <w:bookmarkEnd w:id="53"/>
+    <w:p>
       <w:r>
         <w:t xml:space="preserve">This semester, we will collaboratively author a</w:t>
       </w:r>
@@ -1493,25 +1371,16 @@
       </w:r>
     </w:p>
     <w:p>
-      <w:pPr>
-        <w:pStyle w:val="BodyText"/>
-      </w:pPr>
       <w:r>
         <w:t xml:space="preserve">Through this assignment, students will be evaluated on their ability to understand, analyze, and synthesize research from a range of sources using a variety of research methodologies.</w:t>
       </w:r>
     </w:p>
     <w:p>
-      <w:pPr>
-        <w:pStyle w:val="BodyText"/>
-      </w:pPr>
       <w:r>
         <w:t xml:space="preserve">Collaboratively we will create an outline and scope for the review. Individual studentst will be responsible for sub-topics within the report. The group will share responsibility for editing and revising the document.</w:t>
       </w:r>
     </w:p>
     <w:p>
-      <w:pPr>
-        <w:pStyle w:val="BodyText"/>
-      </w:pPr>
       <w:r>
         <w:rPr>
           <w:b/>
@@ -1519,20 +1388,17 @@
         <w:t xml:space="preserve">The final report will be completed by session 6.</w:t>
       </w:r>
     </w:p>
+    <w:bookmarkStart w:id="54" w:name="assignment-2-research-design-pilot-60"/>
     <w:p>
       <w:pPr>
         <w:pStyle w:val="Heading2"/>
       </w:pPr>
-      <w:bookmarkStart w:id="54" w:name="assignment-2-research-design-pilot-60"/>
-      <w:bookmarkEnd w:id="54"/>
       <w:r>
         <w:t xml:space="preserve">Assignment 2 — Research design &amp; Pilot (60%)</w:t>
       </w:r>
     </w:p>
-    <w:p>
-      <w:pPr>
-        <w:pStyle w:val="FirstParagraph"/>
-      </w:pPr>
+    <w:bookmarkEnd w:id="54"/>
+    <w:p>
       <w:r>
         <w:t xml:space="preserve">For the final assignment, each student will develop a novel research study to explore an area of educational technology. Students will be encouraged to develop research that they can implement in their current work positions or in their upcoming fieldwork. The research design will be evaluated on:</w:t>
       </w:r>
@@ -1541,7 +1407,7 @@
       <w:pPr>
         <w:pStyle w:val="Compact"/>
         <w:numPr>
-          <w:numId w:val="1006"/>
+          <w:numId w:val="7"/>
           <w:ilvl w:val="0"/>
         </w:numPr>
       </w:pPr>
@@ -1553,7 +1419,7 @@
       <w:pPr>
         <w:pStyle w:val="Compact"/>
         <w:numPr>
-          <w:numId w:val="1006"/>
+          <w:numId w:val="7"/>
           <w:ilvl w:val="0"/>
         </w:numPr>
       </w:pPr>
@@ -1565,7 +1431,7 @@
       <w:pPr>
         <w:pStyle w:val="Compact"/>
         <w:numPr>
-          <w:numId w:val="1006"/>
+          <w:numId w:val="7"/>
           <w:ilvl w:val="0"/>
         </w:numPr>
       </w:pPr>
@@ -1577,7 +1443,7 @@
       <w:pPr>
         <w:pStyle w:val="Compact"/>
         <w:numPr>
-          <w:numId w:val="1006"/>
+          <w:numId w:val="7"/>
           <w:ilvl w:val="0"/>
         </w:numPr>
       </w:pPr>
@@ -1586,9 +1452,6 @@
       </w:r>
     </w:p>
     <w:p>
-      <w:pPr>
-        <w:pStyle w:val="FirstParagraph"/>
-      </w:pPr>
       <w:r>
         <w:rPr>
           <w:b/>
@@ -1600,7 +1463,7 @@
       <w:pPr>
         <w:pStyle w:val="Compact"/>
         <w:numPr>
-          <w:numId w:val="1007"/>
+          <w:numId w:val="8"/>
           <w:ilvl w:val="0"/>
         </w:numPr>
       </w:pPr>
@@ -1612,7 +1475,7 @@
       <w:pPr>
         <w:pStyle w:val="Compact"/>
         <w:numPr>
-          <w:numId w:val="1007"/>
+          <w:numId w:val="8"/>
           <w:ilvl w:val="0"/>
         </w:numPr>
       </w:pPr>
@@ -1624,7 +1487,7 @@
       <w:pPr>
         <w:pStyle w:val="Compact"/>
         <w:numPr>
-          <w:numId w:val="1007"/>
+          <w:numId w:val="8"/>
           <w:ilvl w:val="0"/>
         </w:numPr>
       </w:pPr>
@@ -1632,34 +1495,18 @@
         <w:t xml:space="preserve">results: final session</w:t>
       </w:r>
     </w:p>
-    <w:sectPr/>
   </w:body>
 </w:document>
 </file>
 
 <file path=word/footnotes.xml><?xml version="1.0" encoding="utf-8"?>
-<w:footnotes xmlns:w="http://schemas.openxmlformats.org/wordprocessingml/2006/main" xmlns:m="http://schemas.openxmlformats.org/officeDocument/2006/math" xmlns:r="http://schemas.openxmlformats.org/officeDocument/2006/relationships" xmlns:o="urn:schemas-microsoft-com:office:office" xmlns:v="urn:schemas-microsoft-com:vml" xmlns:w10="urn:schemas-microsoft-com:office:word" xmlns:a="http://schemas.openxmlformats.org/drawingml/2006/main" xmlns:pic="http://schemas.openxmlformats.org/drawingml/2006/picture" xmlns:wp="http://schemas.openxmlformats.org/drawingml/2006/wordprocessingDrawing">
-  <w:footnote w:type="continuationSeparator" w:id="0">
-    <w:p>
-      <w:r>
-        <w:continuationSeparator/>
-      </w:r>
-    </w:p>
-  </w:footnote>
-  <w:footnote w:type="separator" w:id="-1">
-    <w:p>
-      <w:r>
-        <w:separator/>
-      </w:r>
-    </w:p>
-  </w:footnote>
-</w:footnotes>
+<w:footnotes xmlns:w="http://schemas.openxmlformats.org/wordprocessingml/2006/main" xmlns:m="http://schemas.openxmlformats.org/officeDocument/2006/math" xmlns:r="http://schemas.openxmlformats.org/officeDocument/2006/relationships" xmlns:o="urn:schemas-microsoft-com:office:office" xmlns:v="urn:schemas-microsoft-com:vml" xmlns:w10="urn:schemas-microsoft-com:office:word" xmlns:a="http://schemas.openxmlformats.org/drawingml/2006/main" xmlns:pic="http://schemas.openxmlformats.org/drawingml/2006/picture" xmlns:wp="http://schemas.openxmlformats.org/drawingml/2006/wordprocessingDrawing"/>
 </file>
 
 <file path=word/numbering.xml><?xml version="1.0" encoding="utf-8"?>
 <w:numbering xmlns:w="http://schemas.openxmlformats.org/wordprocessingml/2006/main">
   <w:abstractNum w:abstractNumId="0">
-    <w:nsid w:val="e17f69ba"/>
+    <w:nsid w:val="3252cd65"/>
     <w:multiLevelType w:val="multilevel"/>
     <w:lvl w:ilvl="0">
       <w:numFmt w:val="bullet"/>
@@ -1739,12 +1586,12 @@
       </w:pPr>
     </w:lvl>
   </w:abstractNum>
-  <w:abstractNum w:abstractNumId="990">
-    <w:nsid w:val="7700ac0b"/>
+  <w:abstractNum w:abstractNumId="3">
+    <w:nsid w:val="9d696d86"/>
     <w:multiLevelType w:val="multilevel"/>
     <w:lvl w:ilvl="0">
       <w:numFmt w:val="bullet"/>
-      <w:lvlText w:val=" "/>
+      <w:lvlText w:val="•"/>
       <w:lvlJc w:val="left"/>
       <w:pPr>
         <w:tabs>
@@ -1755,7 +1602,7 @@
     </w:lvl>
     <w:lvl w:ilvl="1">
       <w:numFmt w:val="bullet"/>
-      <w:lvlText w:val=" "/>
+      <w:lvlText w:val="–"/>
       <w:lvlJc w:val="left"/>
       <w:pPr>
         <w:tabs>
@@ -1766,7 +1613,7 @@
     </w:lvl>
     <w:lvl w:ilvl="2">
       <w:numFmt w:val="bullet"/>
-      <w:lvlText w:val=" "/>
+      <w:lvlText w:val="•"/>
       <w:lvlJc w:val="left"/>
       <w:pPr>
         <w:tabs>
@@ -1777,7 +1624,7 @@
     </w:lvl>
     <w:lvl w:ilvl="3">
       <w:numFmt w:val="bullet"/>
-      <w:lvlText w:val=" "/>
+      <w:lvlText w:val="–"/>
       <w:lvlJc w:val="left"/>
       <w:pPr>
         <w:tabs>
@@ -1788,7 +1635,7 @@
     </w:lvl>
     <w:lvl w:ilvl="4">
       <w:numFmt w:val="bullet"/>
-      <w:lvlText w:val=" "/>
+      <w:lvlText w:val="•"/>
       <w:lvlJc w:val="left"/>
       <w:pPr>
         <w:tabs>
@@ -1799,7 +1646,7 @@
     </w:lvl>
     <w:lvl w:ilvl="5">
       <w:numFmt w:val="bullet"/>
-      <w:lvlText w:val=" "/>
+      <w:lvlText w:val="–"/>
       <w:lvlJc w:val="left"/>
       <w:pPr>
         <w:tabs>
@@ -1810,7 +1657,7 @@
     </w:lvl>
     <w:lvl w:ilvl="6">
       <w:numFmt w:val="bullet"/>
-      <w:lvlText w:val=" "/>
+      <w:lvlText w:val="•"/>
       <w:lvlJc w:val="left"/>
       <w:pPr>
         <w:tabs>
@@ -1820,8 +1667,8 @@
       </w:pPr>
     </w:lvl>
   </w:abstractNum>
-  <w:abstractNum w:abstractNumId="99421">
-    <w:nsid w:val="90453404"/>
+  <w:abstractNum w:abstractNumId="2">
+    <w:nsid w:val="f5358ab2"/>
     <w:multiLevelType w:val="multilevel"/>
     <w:lvl w:ilvl="0">
       <w:start w:val="1"/>
@@ -1908,95 +1755,11 @@
       </w:pPr>
     </w:lvl>
   </w:abstractNum>
-  <w:abstractNum w:abstractNumId="991">
-    <w:nsid w:val="ee2aa3a1"/>
-    <w:multiLevelType w:val="multilevel"/>
-    <w:lvl w:ilvl="0">
-      <w:numFmt w:val="bullet"/>
-      <w:lvlText w:val="•"/>
-      <w:lvlJc w:val="left"/>
-      <w:pPr>
-        <w:tabs>
-          <w:tab w:val="num" w:pos="0"/>
-        </w:tabs>
-        <w:ind w:left="480" w:hanging="480"/>
-      </w:pPr>
-    </w:lvl>
-    <w:lvl w:ilvl="1">
-      <w:numFmt w:val="bullet"/>
-      <w:lvlText w:val="–"/>
-      <w:lvlJc w:val="left"/>
-      <w:pPr>
-        <w:tabs>
-          <w:tab w:val="num" w:pos="720"/>
-        </w:tabs>
-        <w:ind w:left="1200" w:hanging="480"/>
-      </w:pPr>
-    </w:lvl>
-    <w:lvl w:ilvl="2">
-      <w:numFmt w:val="bullet"/>
-      <w:lvlText w:val="•"/>
-      <w:lvlJc w:val="left"/>
-      <w:pPr>
-        <w:tabs>
-          <w:tab w:val="num" w:pos="1440"/>
-        </w:tabs>
-        <w:ind w:left="1920" w:hanging="480"/>
-      </w:pPr>
-    </w:lvl>
-    <w:lvl w:ilvl="3">
-      <w:numFmt w:val="bullet"/>
-      <w:lvlText w:val="–"/>
-      <w:lvlJc w:val="left"/>
-      <w:pPr>
-        <w:tabs>
-          <w:tab w:val="num" w:pos="2160"/>
-        </w:tabs>
-        <w:ind w:left="2640" w:hanging="480"/>
-      </w:pPr>
-    </w:lvl>
-    <w:lvl w:ilvl="4">
-      <w:numFmt w:val="bullet"/>
-      <w:lvlText w:val="•"/>
-      <w:lvlJc w:val="left"/>
-      <w:pPr>
-        <w:tabs>
-          <w:tab w:val="num" w:pos="2880"/>
-        </w:tabs>
-        <w:ind w:left="3360" w:hanging="480"/>
-      </w:pPr>
-    </w:lvl>
-    <w:lvl w:ilvl="5">
-      <w:numFmt w:val="bullet"/>
-      <w:lvlText w:val="–"/>
-      <w:lvlJc w:val="left"/>
-      <w:pPr>
-        <w:tabs>
-          <w:tab w:val="num" w:pos="3600"/>
-        </w:tabs>
-        <w:ind w:left="4080" w:hanging="480"/>
-      </w:pPr>
-    </w:lvl>
-    <w:lvl w:ilvl="6">
-      <w:numFmt w:val="bullet"/>
-      <w:lvlText w:val="•"/>
-      <w:lvlJc w:val="left"/>
-      <w:pPr>
-        <w:tabs>
-          <w:tab w:val="num" w:pos="4320"/>
-        </w:tabs>
-        <w:ind w:left="4800" w:hanging="480"/>
-      </w:pPr>
-    </w:lvl>
-  </w:abstractNum>
   <w:num w:numId="1">
     <w:abstractNumId w:val="0"/>
   </w:num>
-  <w:num w:numId="1000">
-    <w:abstractNumId w:val="990"/>
-  </w:num>
-  <w:num w:numId="1001">
-    <w:abstractNumId w:val="99421"/>
+  <w:num w:numId="2">
+    <w:abstractNumId w:val="2"/>
     <w:lvlOverride w:ilvl="0">
       <w:startOverride w:val="1"/>
     </w:lvlOverride>
@@ -2019,23 +1782,23 @@
       <w:startOverride w:val="1"/>
     </w:lvlOverride>
   </w:num>
-  <w:num w:numId="1002">
-    <w:abstractNumId w:val="991"/>
+  <w:num w:numId="3">
+    <w:abstractNumId w:val="3"/>
   </w:num>
-  <w:num w:numId="1003">
-    <w:abstractNumId w:val="991"/>
+  <w:num w:numId="4">
+    <w:abstractNumId w:val="3"/>
   </w:num>
-  <w:num w:numId="1004">
-    <w:abstractNumId w:val="991"/>
+  <w:num w:numId="5">
+    <w:abstractNumId w:val="3"/>
   </w:num>
-  <w:num w:numId="1005">
-    <w:abstractNumId w:val="991"/>
+  <w:num w:numId="6">
+    <w:abstractNumId w:val="3"/>
   </w:num>
-  <w:num w:numId="1006">
-    <w:abstractNumId w:val="991"/>
+  <w:num w:numId="7">
+    <w:abstractNumId w:val="3"/>
   </w:num>
-  <w:num w:numId="1007">
-    <w:abstractNumId w:val="991"/>
+  <w:num w:numId="8">
+    <w:abstractNumId w:val="3"/>
   </w:num>
 </w:numbering>
 </file>
@@ -2061,25 +1824,13 @@
   <w:style w:type="paragraph" w:default="1" w:styleId="Normal">
     <w:name w:val="Normal"/>
     <w:qFormat/>
-  </w:style>
-  <w:style w:type="paragraph" w:styleId="BodyText">
-    <w:name w:val="Body Text"/>
-    <w:basedOn w:val="Normal"/>
-    <w:link w:val="BodyTextChar"/>
     <w:pPr>
       <w:spacing w:before="180" w:after="180"/>
     </w:pPr>
-    <w:qFormat/>
-  </w:style>
-  <w:style w:type="paragraph" w:customStyle="1" w:styleId="FirstParagraph">
-    <w:name w:val="First Paragraph"/>
-    <w:basedOn w:val="BodyText"/>
-    <w:next w:val="BodyText"/>
-    <w:qFormat/>
-  </w:style>
-  <w:style w:type="paragraph" w:customStyle="1" w:styleId="Compact">
+  </w:style>
+  <w:style w:type="paragraph" w:styleId="Compact">
     <w:name w:val="Compact"/>
-    <w:basedOn w:val="BodyText"/>
+    <w:basedOn w:val="Normal"/>
     <w:qFormat/>
     <w:pPr>
       <w:spacing w:before="36" w:after="36"/>
@@ -2088,7 +1839,7 @@
   <w:style w:type="paragraph" w:styleId="Title">
     <w:name w:val="Title"/>
     <w:basedOn w:val="Normal"/>
-    <w:next w:val="BodyText"/>
+    <w:next w:val="Normal"/>
     <w:qFormat/>
     <w:pPr>
       <w:keepNext/>
@@ -2105,25 +1856,9 @@
       <w:szCs w:val="36"/>
     </w:rPr>
   </w:style>
-  <w:style w:type="paragraph" w:styleId="Subtitle">
-    <w:name w:val="Subtitle"/>
-    <w:basedOn w:val="Title"/>
-    <w:next w:val="BodyText"/>
-    <w:qFormat/>
-    <w:pPr>
-      <w:keepNext/>
-      <w:keepLines/>
-      <w:spacing w:before="240" w:after="240"/>
-      <w:jc w:val="center"/>
-    </w:pPr>
-    <w:rPr>
-      <w:sz w:val="30"/>
-      <w:szCs w:val="30"/>
-    </w:rPr>
-  </w:style>
-  <w:style w:type="paragraph" w:customStyle="1" w:styleId="Author">
-    <w:name w:val="Author"/>
-    <w:next w:val="BodyText"/>
+  <w:style w:type="paragraph" w:styleId="Authors">
+    <w:name w:val="Authors"/>
+    <w:next w:val="Normal"/>
     <w:qFormat/>
     <w:pPr>
       <w:keepNext/>
@@ -2133,7 +1868,7 @@
   </w:style>
   <w:style w:type="paragraph" w:styleId="Date">
     <w:name w:val="Date"/>
-    <w:next w:val="BodyText"/>
+    <w:next w:val="Normal"/>
     <w:qFormat/>
     <w:pPr>
       <w:keepNext/>
@@ -2141,33 +1876,10 @@
       <w:jc w:val="center"/>
     </w:pPr>
   </w:style>
-  <w:style w:type="paragraph" w:customStyle="1" w:styleId="Abstract">
-    <w:name w:val="Abstract"/>
-    <w:basedOn w:val="Normal"/>
-    <w:next w:val="BodyText"/>
-    <w:qFormat/>
-    <w:pPr>
-      <w:keepNext/>
-      <w:keepLines/>
-      <w:spacing w:before="300" w:after="300"/>
-    </w:pPr>
-    <w:rPr>
-      <w:sz w:val="20"/>
-      <w:szCs w:val="20"/>
-    </w:rPr>
-  </w:style>
-  <w:style w:type="paragraph" w:styleId="Bibliography">
-    <w:name w:val="Bibliography"/>
-    <w:basedOn w:val="Normal"/>
-    <w:next w:val="Bibliography"/>
-    <w:qFormat/>
-    <w:pPr/>
-    <w:rPr/>
-  </w:style>
   <w:style w:type="paragraph" w:styleId="Heading1">
     <w:name w:val="Heading 1"/>
     <w:basedOn w:val="Normal"/>
-    <w:next w:val="BodyText"/>
+    <w:next w:val="Normal"/>
     <w:uiPriority w:val="9"/>
     <w:qFormat/>
     <w:pPr>
@@ -2181,14 +1893,14 @@
       <w:b/>
       <w:bCs/>
       <w:color w:val="345A8A" w:themeColor="accent1" w:themeShade="B5"/>
-      <w:sz w:val="32"/>
-      <w:szCs w:val="32"/>
+      <w:sz w:val="36"/>
+      <w:szCs w:val="36"/>
     </w:rPr>
   </w:style>
   <w:style w:type="paragraph" w:styleId="Heading2">
     <w:name w:val="Heading 2"/>
     <w:basedOn w:val="Normal"/>
-    <w:next w:val="BodyText"/>
+    <w:next w:val="Normal"/>
     <w:uiPriority w:val="9"/>
     <w:unhideWhenUsed/>
     <w:qFormat/>
@@ -2210,7 +1922,7 @@
   <w:style w:type="paragraph" w:styleId="Heading3">
     <w:name w:val="Heading 3"/>
     <w:basedOn w:val="Normal"/>
-    <w:next w:val="BodyText"/>
+    <w:next w:val="Normal"/>
     <w:uiPriority w:val="9"/>
     <w:unhideWhenUsed/>
     <w:qFormat/>
@@ -2218,7 +1930,7 @@
       <w:keepNext/>
       <w:keepLines/>
       <w:spacing w:before="200" w:after="0"/>
-      <w:outlineLvl w:val="2"/>
+      <w:outlineLvl w:val="1"/>
     </w:pPr>
     <w:rPr>
       <w:rFonts w:asciiTheme="majorHAnsi" w:eastAsiaTheme="majorEastAsia" w:hAnsiTheme="majorHAnsi" w:cstheme="majorBidi"/>
@@ -2232,7 +1944,7 @@
   <w:style w:type="paragraph" w:styleId="Heading4">
     <w:name w:val="Heading 4"/>
     <w:basedOn w:val="Normal"/>
-    <w:next w:val="BodyText"/>
+    <w:next w:val="Normal"/>
     <w:uiPriority w:val="9"/>
     <w:unhideWhenUsed/>
     <w:qFormat/>
@@ -2240,7 +1952,7 @@
       <w:keepNext/>
       <w:keepLines/>
       <w:spacing w:before="200" w:after="0"/>
-      <w:outlineLvl w:val="3"/>
+      <w:outlineLvl w:val="1"/>
     </w:pPr>
     <w:rPr>
       <w:rFonts w:asciiTheme="majorHAnsi" w:eastAsiaTheme="majorEastAsia" w:hAnsiTheme="majorHAnsi" w:cstheme="majorBidi"/>
@@ -2254,7 +1966,7 @@
   <w:style w:type="paragraph" w:styleId="Heading5">
     <w:name w:val="Heading 5"/>
     <w:basedOn w:val="Normal"/>
-    <w:next w:val="BodyText"/>
+    <w:next w:val="Normal"/>
     <w:uiPriority w:val="9"/>
     <w:unhideWhenUsed/>
     <w:qFormat/>
@@ -2262,7 +1974,7 @@
       <w:keepNext/>
       <w:keepLines/>
       <w:spacing w:before="200" w:after="0"/>
-      <w:outlineLvl w:val="4"/>
+      <w:outlineLvl w:val="1"/>
     </w:pPr>
     <w:rPr>
       <w:rFonts w:asciiTheme="majorHAnsi" w:eastAsiaTheme="majorEastAsia" w:hAnsiTheme="majorHAnsi" w:cstheme="majorBidi"/>
@@ -2273,36 +1985,15 @@
       <w:szCs w:val="24"/>
     </w:rPr>
   </w:style>
-  <w:style w:type="paragraph" w:styleId="Heading6">
-    <w:name w:val="Heading 6"/>
+  <w:style w:type="paragraph" w:styleId="BlockQuote">
+    <w:name w:val="Block Quote"/>
     <w:basedOn w:val="Normal"/>
-    <w:next w:val="BodyText"/>
-    <w:uiPriority w:val="9"/>
-    <w:unhideWhenUsed/>
-    <w:qFormat/>
-    <w:pPr>
-      <w:keepNext/>
-      <w:keepLines/>
-      <w:spacing w:before="200" w:after="0"/>
-      <w:outlineLvl w:val="5"/>
-    </w:pPr>
-    <w:rPr>
-      <w:rFonts w:asciiTheme="majorHAnsi" w:eastAsiaTheme="majorEastAsia" w:hAnsiTheme="majorHAnsi" w:cstheme="majorBidi"/>
-      <w:color w:val="4F81BD" w:themeColor="accent1"/>
-      <w:sz w:val="24"/>
-      <w:szCs w:val="24"/>
-    </w:rPr>
-  </w:style>
-  <w:style w:type="paragraph" w:styleId="BlockText">
-    <w:name w:val="Block Text"/>
-    <w:basedOn w:val="BodyText"/>
-    <w:next w:val="BodyText"/>
+    <w:next w:val="Normal"/>
     <w:uiPriority w:val="9"/>
     <w:unhideWhenUsed/>
     <w:qFormat/>
     <w:pPr>
       <w:spacing w:before="100" w:after="100"/>
-      <w:ind w:firstLine="0"/>
     </w:pPr>
     <w:rPr>
       <w:rFonts w:asciiTheme="majorHAnsi" w:eastAsiaTheme="majorEastAsia" w:hAnsiTheme="majorHAnsi" w:cstheme="majorBidi"/>
@@ -2339,7 +2030,7 @@
       </w:tblCellMar>
     </w:tblPr>
   </w:style>
-  <w:style w:type="paragraph" w:customStyle="1" w:styleId="DefinitionTerm">
+  <w:style w:type="paragraph" w:styleId="DefinitionTerm">
     <w:name w:val="Definition Term"/>
     <w:basedOn w:val="Normal"/>
     <w:next w:val="Definition"/>
@@ -2352,12 +2043,20 @@
       <w:b/>
     </w:rPr>
   </w:style>
-  <w:style w:type="paragraph" w:customStyle="1" w:styleId="Definition">
+  <w:style w:type="paragraph" w:styleId="Definition">
     <w:name w:val="Definition"/>
     <w:basedOn w:val="Normal"/>
   </w:style>
-  <w:style w:type="paragraph" w:styleId="Caption">
-    <w:name w:val="Caption"/>
+  <w:style w:type="paragraph" w:styleId="BodyText">
+    <w:name w:val="Body Text"/>
+    <w:basedOn w:val="Normal"/>
+    <w:link w:val="BodyTextChar"/>
+    <w:pPr>
+      <w:spacing w:after="120"/>
+    </w:pPr>
+  </w:style>
+  <w:style w:type="paragraph" w:styleId="TableCaption">
+    <w:name w:val="Table Caption"/>
     <w:basedOn w:val="Normal"/>
     <w:link w:val="BodyTextChar"/>
     <w:pPr>
@@ -2367,27 +2066,16 @@
       <w:i/>
     </w:rPr>
   </w:style>
-  <w:style w:type="paragraph" w:customStyle="1" w:styleId="TableCaption">
-    <w:name w:val="Table Caption"/>
-    <w:basedOn w:val="Caption"/>
+  <w:style w:type="paragraph" w:styleId="ImageCaption">
+    <w:name w:val="Image Caption"/>
+    <w:basedOn w:val="Normal"/>
+    <w:link w:val="BodyTextChar"/>
     <w:pPr>
-      <w:keepNext/>
+      <w:spacing w:before="0" w:after="120"/>
     </w:pPr>
-  </w:style>
-  <w:style w:type="paragraph" w:customStyle="1" w:styleId="ImageCaption">
-    <w:name w:val="Image Caption"/>
-    <w:basedOn w:val="Caption"/>
-  </w:style>
-  <w:style w:type="paragraph" w:customStyle="1" w:styleId="Figure">
-    <w:name w:val="Figure"/>
-    <w:basedOn w:val="Normal"/>
-  </w:style>
-  <w:style w:type="paragraph" w:customStyle="1" w:styleId="FigureWithCaption">
-    <w:name w:val="Figure with Caption"/>
-    <w:basedOn w:val="Figure"/>
-    <w:pPr>
-      <w:keepNext/>
-    </w:pPr>
+    <w:rPr>
+      <w:i/>
+    </w:rPr>
   </w:style>
   <w:style w:type="character" w:customStyle="1" w:styleId="BodyTextChar">
     <w:name w:val="Body Text Char"/>
@@ -2402,36 +2090,18 @@
       <w:sz w:val="22"/>
     </w:rPr>
   </w:style>
-  <w:style w:type="character" w:styleId="FootnoteReference">
-    <w:name w:val="Footnote Reference"/>
+  <w:style w:type="character" w:customStyle="1" w:styleId="FootnoteRef">
+    <w:name w:val="Footnote Ref"/>
     <w:basedOn w:val="BodyTextChar"/>
     <w:rPr>
       <w:vertAlign w:val="superscript"/>
     </w:rPr>
   </w:style>
-  <w:style w:type="character" w:styleId="Hyperlink">
-    <w:name w:val="Hyperlink"/>
+  <w:style w:type="character" w:customStyle="1" w:styleId="Link">
+    <w:name w:val="Link"/>
     <w:basedOn w:val="BodyTextChar"/>
     <w:rPr>
       <w:color w:val="4F81BD" w:themeColor="accent1"/>
-    </w:rPr>
-  </w:style>
-  <w:style w:type="paragraph" w:styleId="TOCHeading">
-    <w:name w:val="TOC Heading"/>
-    <w:basedOn w:val="Heading1"/>
-    <w:next w:val="BodyText"/>
-    <w:uiPriority w:val="39"/>
-    <w:unhideWhenUsed/>
-    <w:qFormat/>
-    <w:pPr>
-      <w:spacing w:before="240" w:line="259" w:lineRule="auto"/>
-      <w:outlineLvl w:val="9"/>
-    </w:pPr>
-    <w:rPr>
-      <w:rFonts w:asciiTheme="majorHAnsi" w:eastAsiaTheme="majorEastAsia" w:hAnsiTheme="majorHAnsi" w:cstheme="majorBidi"/>
-      <w:b w:val="0"/>
-      <w:bCs w:val="0"/>
-      <w:color w:val="365F91" w:themeColor="accent1" w:themeShade="BF"/>
     </w:rPr>
   </w:style>
   <w:style w:type="paragraph" w:customStyle="1" w:styleId="SourceCode">
@@ -2440,7 +2110,6 @@
     <w:link w:val="VerbatimChar"/>
     <w:pPr>
       <w:wordWrap w:val="off"/>
-      <w:noProof/>
       <w:shd w:val="clear" w:fill="303030"/>
     </w:pPr>
   </w:style>
@@ -2484,15 +2153,6 @@
       <w:shd w:val="clear" w:fill="303030"/>
     </w:rPr>
   </w:style>
-  <w:style w:type="character" w:customStyle="1" w:styleId="ConstantTok">
-    <w:name w:val="ConstantTok"/>
-    <w:basedOn w:val="VerbatimChar"/>
-    <w:rPr>
-      <w:color w:val="dca3a3"/>
-      <w:shd w:val="clear" w:fill="303030"/>
-      <w:b/>
-    </w:rPr>
-  </w:style>
   <w:style w:type="character" w:customStyle="1" w:styleId="CharTok">
     <w:name w:val="CharTok"/>
     <w:basedOn w:val="VerbatimChar"/>
@@ -2501,14 +2161,6 @@
       <w:shd w:val="clear" w:fill="303030"/>
     </w:rPr>
   </w:style>
-  <w:style w:type="character" w:customStyle="1" w:styleId="SpecialCharTok">
-    <w:name w:val="SpecialCharTok"/>
-    <w:basedOn w:val="VerbatimChar"/>
-    <w:rPr>
-      <w:color w:val="dca3a3"/>
-      <w:shd w:val="clear" w:fill="303030"/>
-    </w:rPr>
-  </w:style>
   <w:style w:type="character" w:customStyle="1" w:styleId="StringTok">
     <w:name w:val="StringTok"/>
     <w:basedOn w:val="VerbatimChar"/>
@@ -2517,30 +2169,6 @@
       <w:shd w:val="clear" w:fill="303030"/>
     </w:rPr>
   </w:style>
-  <w:style w:type="character" w:customStyle="1" w:styleId="VerbatimStringTok">
-    <w:name w:val="VerbatimStringTok"/>
-    <w:basedOn w:val="VerbatimChar"/>
-    <w:rPr>
-      <w:color w:val="cc9393"/>
-      <w:shd w:val="clear" w:fill="303030"/>
-    </w:rPr>
-  </w:style>
-  <w:style w:type="character" w:customStyle="1" w:styleId="SpecialStringTok">
-    <w:name w:val="SpecialStringTok"/>
-    <w:basedOn w:val="VerbatimChar"/>
-    <w:rPr>
-      <w:color w:val="cc9393"/>
-      <w:shd w:val="clear" w:fill="303030"/>
-    </w:rPr>
-  </w:style>
-  <w:style w:type="character" w:customStyle="1" w:styleId="ImportTok">
-    <w:name w:val="ImportTok"/>
-    <w:basedOn w:val="VerbatimChar"/>
-    <w:rPr>
-      <w:color w:val="cccccc"/>
-      <w:shd w:val="clear" w:fill="303030"/>
-    </w:rPr>
-  </w:style>
   <w:style w:type="character" w:customStyle="1" w:styleId="CommentTok">
     <w:name w:val="CommentTok"/>
     <w:basedOn w:val="VerbatimChar"/>
@@ -2549,32 +2177,6 @@
       <w:shd w:val="clear" w:fill="303030"/>
     </w:rPr>
   </w:style>
-  <w:style w:type="character" w:customStyle="1" w:styleId="DocumentationTok">
-    <w:name w:val="DocumentationTok"/>
-    <w:basedOn w:val="VerbatimChar"/>
-    <w:rPr>
-      <w:color w:val="7f9f7f"/>
-      <w:shd w:val="clear" w:fill="303030"/>
-    </w:rPr>
-  </w:style>
-  <w:style w:type="character" w:customStyle="1" w:styleId="AnnotationTok">
-    <w:name w:val="AnnotationTok"/>
-    <w:basedOn w:val="VerbatimChar"/>
-    <w:rPr>
-      <w:color w:val="7f9f7f"/>
-      <w:shd w:val="clear" w:fill="303030"/>
-      <w:b/>
-    </w:rPr>
-  </w:style>
-  <w:style w:type="character" w:customStyle="1" w:styleId="CommentVarTok">
-    <w:name w:val="CommentVarTok"/>
-    <w:basedOn w:val="VerbatimChar"/>
-    <w:rPr>
-      <w:color w:val="7f9f7f"/>
-      <w:shd w:val="clear" w:fill="303030"/>
-      <w:b/>
-    </w:rPr>
-  </w:style>
   <w:style w:type="character" w:customStyle="1" w:styleId="OtherTok">
     <w:name w:val="OtherTok"/>
     <w:basedOn w:val="VerbatimChar"/>
@@ -2583,6 +2185,14 @@
       <w:shd w:val="clear" w:fill="303030"/>
     </w:rPr>
   </w:style>
+  <w:style w:type="character" w:customStyle="1" w:styleId="AlertTok">
+    <w:name w:val="AlertTok"/>
+    <w:basedOn w:val="VerbatimChar"/>
+    <w:rPr>
+      <w:color w:val="ffcfaf"/>
+      <w:shd w:val="clear" w:fill="303030"/>
+    </w:rPr>
+  </w:style>
   <w:style w:type="character" w:customStyle="1" w:styleId="FunctionTok">
     <w:name w:val="FunctionTok"/>
     <w:basedOn w:val="VerbatimChar"/>
@@ -2591,94 +2201,11 @@
       <w:shd w:val="clear" w:fill="303030"/>
     </w:rPr>
   </w:style>
-  <w:style w:type="character" w:customStyle="1" w:styleId="VariableTok">
-    <w:name w:val="VariableTok"/>
-    <w:basedOn w:val="VerbatimChar"/>
-    <w:rPr>
-      <w:color w:val="cccccc"/>
-      <w:shd w:val="clear" w:fill="303030"/>
-    </w:rPr>
-  </w:style>
-  <w:style w:type="character" w:customStyle="1" w:styleId="ControlFlowTok">
-    <w:name w:val="ControlFlowTok"/>
-    <w:basedOn w:val="VerbatimChar"/>
-    <w:rPr>
-      <w:color w:val="f0dfaf"/>
-      <w:shd w:val="clear" w:fill="303030"/>
-    </w:rPr>
-  </w:style>
-  <w:style w:type="character" w:customStyle="1" w:styleId="OperatorTok">
-    <w:name w:val="OperatorTok"/>
-    <w:basedOn w:val="VerbatimChar"/>
-    <w:rPr>
-      <w:color w:val="f0efd0"/>
-      <w:shd w:val="clear" w:fill="303030"/>
-    </w:rPr>
-  </w:style>
-  <w:style w:type="character" w:customStyle="1" w:styleId="BuiltInTok">
-    <w:name w:val="BuiltInTok"/>
-    <w:basedOn w:val="VerbatimChar"/>
-    <w:rPr>
-      <w:color w:val="cccccc"/>
-      <w:shd w:val="clear" w:fill="303030"/>
-    </w:rPr>
-  </w:style>
-  <w:style w:type="character" w:customStyle="1" w:styleId="ExtensionTok">
-    <w:name w:val="ExtensionTok"/>
-    <w:basedOn w:val="VerbatimChar"/>
-    <w:rPr>
-      <w:color w:val="cccccc"/>
-      <w:shd w:val="clear" w:fill="303030"/>
-    </w:rPr>
-  </w:style>
-  <w:style w:type="character" w:customStyle="1" w:styleId="PreprocessorTok">
-    <w:name w:val="PreprocessorTok"/>
-    <w:basedOn w:val="VerbatimChar"/>
-    <w:rPr>
-      <w:color w:val="ffcfaf"/>
-      <w:shd w:val="clear" w:fill="303030"/>
-      <w:b/>
-    </w:rPr>
-  </w:style>
-  <w:style w:type="character" w:customStyle="1" w:styleId="AttributeTok">
-    <w:name w:val="AttributeTok"/>
-    <w:basedOn w:val="VerbatimChar"/>
-    <w:rPr>
-      <w:color w:val="cccccc"/>
-      <w:shd w:val="clear" w:fill="303030"/>
-    </w:rPr>
-  </w:style>
   <w:style w:type="character" w:customStyle="1" w:styleId="RegionMarkerTok">
     <w:name w:val="RegionMarkerTok"/>
     <w:basedOn w:val="VerbatimChar"/>
     <w:rPr>
       <w:color w:val="cccccc"/>
-      <w:shd w:val="clear" w:fill="303030"/>
-    </w:rPr>
-  </w:style>
-  <w:style w:type="character" w:customStyle="1" w:styleId="InformationTok">
-    <w:name w:val="InformationTok"/>
-    <w:basedOn w:val="VerbatimChar"/>
-    <w:rPr>
-      <w:color w:val="7f9f7f"/>
-      <w:shd w:val="clear" w:fill="303030"/>
-      <w:b/>
-    </w:rPr>
-  </w:style>
-  <w:style w:type="character" w:customStyle="1" w:styleId="WarningTok">
-    <w:name w:val="WarningTok"/>
-    <w:basedOn w:val="VerbatimChar"/>
-    <w:rPr>
-      <w:color w:val="7f9f7f"/>
-      <w:shd w:val="clear" w:fill="303030"/>
-      <w:b/>
-    </w:rPr>
-  </w:style>
-  <w:style w:type="character" w:customStyle="1" w:styleId="AlertTok">
-    <w:name w:val="AlertTok"/>
-    <w:basedOn w:val="VerbatimChar"/>
-    <w:rPr>
-      <w:color w:val="ffcfaf"/>
       <w:shd w:val="clear" w:fill="303030"/>
     </w:rPr>
   </w:style>

--- a/word/research-seminar.docx
+++ b/word/research-seminar.docx
@@ -1506,7 +1506,7 @@
 <file path=word/numbering.xml><?xml version="1.0" encoding="utf-8"?>
 <w:numbering xmlns:w="http://schemas.openxmlformats.org/wordprocessingml/2006/main">
   <w:abstractNum w:abstractNumId="0">
-    <w:nsid w:val="3252cd65"/>
+    <w:nsid w:val="2b0445a1"/>
     <w:multiLevelType w:val="multilevel"/>
     <w:lvl w:ilvl="0">
       <w:numFmt w:val="bullet"/>
@@ -1587,7 +1587,7 @@
     </w:lvl>
   </w:abstractNum>
   <w:abstractNum w:abstractNumId="3">
-    <w:nsid w:val="9d696d86"/>
+    <w:nsid w:val="8d2eab95"/>
     <w:multiLevelType w:val="multilevel"/>
     <w:lvl w:ilvl="0">
       <w:numFmt w:val="bullet"/>
@@ -1668,7 +1668,7 @@
     </w:lvl>
   </w:abstractNum>
   <w:abstractNum w:abstractNumId="2">
-    <w:nsid w:val="f5358ab2"/>
+    <w:nsid w:val="cc52d28a"/>
     <w:multiLevelType w:val="multilevel"/>
     <w:lvl w:ilvl="0">
       <w:start w:val="1"/>

--- a/word/research-seminar.docx
+++ b/word/research-seminar.docx
@@ -42,7 +42,7 @@
     </w:p>
     <w:p>
       <w:pPr>
-        <w:pStyle w:val="Authors"/>
+        <w:pStyle w:val="Author"/>
       </w:pPr>
       <w:r>
         <w:t xml:space="preserve">Matthew</w:t>
@@ -60,7 +60,36 @@
         <w:t xml:space="preserve">Curinga</w:t>
       </w:r>
     </w:p>
-    <w:p>
+    <w:sdt>
+      <w:sdtPr>
+        <w:docPartObj>
+          <w:docPartGallery w:val="Table of Contents"/>
+          <w:docPartUnique/>
+        </w:docPartObj>
+      </w:sdtPr>
+      <w:sdtContent>
+        <w:p>
+          <w:pPr>
+            <w:pStyle w:val="TOCHeading"/>
+          </w:pPr>
+          <w:r>
+            <w:t xml:space="preserve">Table of Contents</w:t>
+          </w:r>
+        </w:p>
+        <w:p>
+          <w:r>
+            <w:fldChar w:fldCharType="begin" w:dirty="true"/>
+            <w:instrText xml:space="preserve">TOC \o "1-3" \h \z \u</w:instrText>
+            <w:fldChar w:fldCharType="separate"/>
+            <w:fldChar w:fldCharType="end"/>
+          </w:r>
+        </w:p>
+      </w:sdtContent>
+    </w:sdt>
+    <w:p>
+      <w:pPr>
+        <w:pStyle w:val="FirstParagraph"/>
+      </w:pPr>
       <w:r>
         <w:rPr>
           <w:b/>
@@ -69,6 +98,9 @@
       </w:r>
     </w:p>
     <w:p>
+      <w:pPr>
+        <w:pStyle w:val="BodyText"/>
+      </w:pPr>
       <w:r>
         <w:rPr>
           <w:b/>
@@ -83,6 +115,9 @@
       </w:r>
     </w:p>
     <w:p>
+      <w:pPr>
+        <w:pStyle w:val="BodyText"/>
+      </w:pPr>
       <w:r>
         <w:rPr>
           <w:b/>
@@ -96,17 +131,20 @@
         <w:t xml:space="preserve">In this course, students investigate methods for determining if a given technology contributes to a stronger educational experience. Reviewing the body of research on educational technology, students will probe the merits of different methodologies. Students learn how to develop good research questions and choose methodologies to conduct their own investigations.</w:t>
       </w:r>
     </w:p>
-    <w:bookmarkStart w:id="21" w:name="goals"/>
     <w:p>
       <w:pPr>
         <w:pStyle w:val="Heading2"/>
       </w:pPr>
+      <w:bookmarkStart w:id="21" w:name="goals"/>
+      <w:bookmarkEnd w:id="21"/>
       <w:r>
         <w:t xml:space="preserve">Goals</w:t>
       </w:r>
     </w:p>
-    <w:bookmarkEnd w:id="21"/>
-    <w:p>
+    <w:p>
+      <w:pPr>
+        <w:pStyle w:val="FirstParagraph"/>
+      </w:pPr>
       <w:r>
         <w:rPr>
           <w:b/>
@@ -115,11 +153,17 @@
       </w:r>
     </w:p>
     <w:p>
+      <w:pPr>
+        <w:pStyle w:val="BodyText"/>
+      </w:pPr>
       <w:r>
         <w:t xml:space="preserve">This research seminar exposes students to the general methods of social science research used in education settings as well as to the specific research paradigms common to technology research. They need these skills to be effective consumers of research; to make informed technology choices and to stay abreast of current trends. Further, they will be able to develop methodologically sound frameworks to test and evaluate the effectiveness of their own technology initiatives in the field.</w:t>
       </w:r>
     </w:p>
     <w:p>
+      <w:pPr>
+        <w:pStyle w:val="BodyText"/>
+      </w:pPr>
       <w:r>
         <w:t xml:space="preserve">This course has two main goals:</w:t>
       </w:r>
@@ -128,7 +172,7 @@
       <w:pPr>
         <w:pStyle w:val="Compact"/>
         <w:numPr>
-          <w:numId w:val="2"/>
+          <w:numId w:val="1001"/>
           <w:ilvl w:val="0"/>
         </w:numPr>
       </w:pPr>
@@ -140,7 +184,7 @@
       <w:pPr>
         <w:pStyle w:val="Compact"/>
         <w:numPr>
-          <w:numId w:val="2"/>
+          <w:numId w:val="1001"/>
           <w:ilvl w:val="0"/>
         </w:numPr>
       </w:pPr>
@@ -149,6 +193,9 @@
       </w:r>
     </w:p>
     <w:p>
+      <w:pPr>
+        <w:pStyle w:val="FirstParagraph"/>
+      </w:pPr>
       <w:r>
         <w:t xml:space="preserve">Students will be able to:</w:t>
       </w:r>
@@ -157,7 +204,7 @@
       <w:pPr>
         <w:pStyle w:val="Compact"/>
         <w:numPr>
-          <w:numId w:val="3"/>
+          <w:numId w:val="1002"/>
           <w:ilvl w:val="0"/>
         </w:numPr>
       </w:pPr>
@@ -169,7 +216,7 @@
       <w:pPr>
         <w:pStyle w:val="Compact"/>
         <w:numPr>
-          <w:numId w:val="3"/>
+          <w:numId w:val="1002"/>
           <w:ilvl w:val="0"/>
         </w:numPr>
       </w:pPr>
@@ -181,7 +228,7 @@
       <w:pPr>
         <w:pStyle w:val="Compact"/>
         <w:numPr>
-          <w:numId w:val="3"/>
+          <w:numId w:val="1002"/>
           <w:ilvl w:val="0"/>
         </w:numPr>
       </w:pPr>
@@ -193,7 +240,7 @@
       <w:pPr>
         <w:pStyle w:val="Compact"/>
         <w:numPr>
-          <w:numId w:val="3"/>
+          <w:numId w:val="1002"/>
           <w:ilvl w:val="0"/>
         </w:numPr>
       </w:pPr>
@@ -205,7 +252,7 @@
       <w:pPr>
         <w:pStyle w:val="Compact"/>
         <w:numPr>
-          <w:numId w:val="4"/>
+          <w:numId w:val="1003"/>
           <w:ilvl w:val="1"/>
         </w:numPr>
       </w:pPr>
@@ -217,7 +264,7 @@
       <w:pPr>
         <w:pStyle w:val="Compact"/>
         <w:numPr>
-          <w:numId w:val="4"/>
+          <w:numId w:val="1003"/>
           <w:ilvl w:val="1"/>
         </w:numPr>
       </w:pPr>
@@ -229,7 +276,7 @@
       <w:pPr>
         <w:pStyle w:val="Compact"/>
         <w:numPr>
-          <w:numId w:val="4"/>
+          <w:numId w:val="1003"/>
           <w:ilvl w:val="1"/>
         </w:numPr>
       </w:pPr>
@@ -241,7 +288,7 @@
       <w:pPr>
         <w:pStyle w:val="Compact"/>
         <w:numPr>
-          <w:numId w:val="4"/>
+          <w:numId w:val="1003"/>
           <w:ilvl w:val="1"/>
         </w:numPr>
       </w:pPr>
@@ -253,7 +300,7 @@
       <w:pPr>
         <w:pStyle w:val="Compact"/>
         <w:numPr>
-          <w:numId w:val="4"/>
+          <w:numId w:val="1003"/>
           <w:ilvl w:val="1"/>
         </w:numPr>
       </w:pPr>
@@ -265,7 +312,7 @@
       <w:pPr>
         <w:pStyle w:val="Compact"/>
         <w:numPr>
-          <w:numId w:val="3"/>
+          <w:numId w:val="1002"/>
           <w:ilvl w:val="0"/>
         </w:numPr>
       </w:pPr>
@@ -277,7 +324,7 @@
       <w:pPr>
         <w:pStyle w:val="Compact"/>
         <w:numPr>
-          <w:numId w:val="3"/>
+          <w:numId w:val="1002"/>
           <w:ilvl w:val="0"/>
         </w:numPr>
       </w:pPr>
@@ -289,7 +336,7 @@
       <w:pPr>
         <w:pStyle w:val="Compact"/>
         <w:numPr>
-          <w:numId w:val="3"/>
+          <w:numId w:val="1002"/>
           <w:ilvl w:val="0"/>
         </w:numPr>
       </w:pPr>
@@ -301,7 +348,7 @@
       <w:pPr>
         <w:pStyle w:val="Compact"/>
         <w:numPr>
-          <w:numId w:val="3"/>
+          <w:numId w:val="1002"/>
           <w:ilvl w:val="0"/>
         </w:numPr>
       </w:pPr>
@@ -309,21 +356,21 @@
         <w:t xml:space="preserve">design measures to evaluate the success of technology initiatives</w:t>
       </w:r>
     </w:p>
-    <w:bookmarkStart w:id="22" w:name="online-resources"/>
     <w:p>
       <w:pPr>
         <w:pStyle w:val="Heading2"/>
       </w:pPr>
+      <w:bookmarkStart w:id="22" w:name="online-resources"/>
+      <w:bookmarkEnd w:id="22"/>
       <w:r>
         <w:t xml:space="preserve">Online Resources</w:t>
       </w:r>
     </w:p>
-    <w:bookmarkEnd w:id="22"/>
     <w:p>
       <w:pPr>
         <w:pStyle w:val="Compact"/>
         <w:numPr>
-          <w:numId w:val="5"/>
+          <w:numId w:val="1004"/>
           <w:ilvl w:val="0"/>
         </w:numPr>
       </w:pPr>
@@ -336,7 +383,7 @@
       <w:hyperlink r:id="rId23">
         <w:r>
           <w:rPr>
-            <w:rStyle w:val="Link"/>
+            <w:rStyle w:val="Hyperlink"/>
           </w:rPr>
           <w:t xml:space="preserve">http://cy.tl/UlBZ4q</w:t>
         </w:r>
@@ -346,7 +393,7 @@
       <w:pPr>
         <w:pStyle w:val="Compact"/>
         <w:numPr>
-          <w:numId w:val="5"/>
+          <w:numId w:val="1004"/>
           <w:ilvl w:val="0"/>
         </w:numPr>
       </w:pPr>
@@ -359,7 +406,7 @@
       <w:hyperlink r:id="rId24">
         <w:r>
           <w:rPr>
-            <w:rStyle w:val="Link"/>
+            <w:rStyle w:val="Hyperlink"/>
           </w:rPr>
           <w:t xml:space="preserve">http://aws.curinga.com/wiki</w:t>
         </w:r>
@@ -369,7 +416,7 @@
       <w:pPr>
         <w:pStyle w:val="Compact"/>
         <w:numPr>
-          <w:numId w:val="5"/>
+          <w:numId w:val="1004"/>
           <w:ilvl w:val="0"/>
         </w:numPr>
       </w:pPr>
@@ -382,7 +429,7 @@
       <w:hyperlink r:id="rId25">
         <w:r>
           <w:rPr>
-            <w:rStyle w:val="Link"/>
+            <w:rStyle w:val="Hyperlink"/>
           </w:rPr>
           <w:t xml:space="preserve">https://www.zotero.org/groups/girls_women__computer_science</w:t>
         </w:r>
@@ -392,7 +439,7 @@
       <w:pPr>
         <w:pStyle w:val="Compact"/>
         <w:numPr>
-          <w:numId w:val="5"/>
+          <w:numId w:val="1004"/>
           <w:ilvl w:val="0"/>
         </w:numPr>
       </w:pPr>
@@ -405,7 +452,7 @@
       <w:hyperlink r:id="rId26">
         <w:r>
           <w:rPr>
-            <w:rStyle w:val="Link"/>
+            <w:rStyle w:val="Hyperlink"/>
           </w:rPr>
           <w:t xml:space="preserve">http://scholar.google.com</w:t>
         </w:r>
@@ -415,7 +462,7 @@
       <w:pPr>
         <w:pStyle w:val="Compact"/>
         <w:numPr>
-          <w:numId w:val="5"/>
+          <w:numId w:val="1004"/>
           <w:ilvl w:val="0"/>
         </w:numPr>
       </w:pPr>
@@ -428,23 +475,26 @@
       <w:hyperlink r:id="rId27">
         <w:r>
           <w:rPr>
-            <w:rStyle w:val="Link"/>
+            <w:rStyle w:val="Hyperlink"/>
           </w:rPr>
           <w:t xml:space="preserve">http://libraries.adelphi.edu</w:t>
         </w:r>
       </w:hyperlink>
     </w:p>
-    <w:bookmarkStart w:id="28" w:name="required-texts"/>
     <w:p>
       <w:pPr>
         <w:pStyle w:val="Heading2"/>
       </w:pPr>
+      <w:bookmarkStart w:id="28" w:name="required-texts"/>
+      <w:bookmarkEnd w:id="28"/>
       <w:r>
         <w:t xml:space="preserve">Required texts</w:t>
       </w:r>
     </w:p>
-    <w:bookmarkEnd w:id="28"/>
-    <w:p>
+    <w:p>
+      <w:pPr>
+        <w:pStyle w:val="FirstParagraph"/>
+      </w:pPr>
       <w:r>
         <w:rPr>
           <w:i/>
@@ -452,17 +502,20 @@
         <w:t xml:space="preserve">None</w:t>
       </w:r>
     </w:p>
-    <w:bookmarkStart w:id="29" w:name="bibliography-readings"/>
     <w:p>
       <w:pPr>
         <w:pStyle w:val="Heading2"/>
       </w:pPr>
+      <w:bookmarkStart w:id="29" w:name="bibliography-readings"/>
+      <w:bookmarkEnd w:id="29"/>
       <w:r>
         <w:t xml:space="preserve">Bibliography &amp; readings</w:t>
       </w:r>
     </w:p>
-    <w:bookmarkEnd w:id="29"/>
-    <w:p>
+    <w:p>
+      <w:pPr>
+        <w:pStyle w:val="FirstParagraph"/>
+      </w:pPr>
       <w:r>
         <w:t xml:space="preserve">Baker, R. S.J.D. 2009. The state of educational data mining in 2009: A review and future visions.</w:t>
       </w:r>
@@ -504,6 +557,9 @@
       </w:r>
     </w:p>
     <w:p>
+      <w:pPr>
+        <w:pStyle w:val="BodyText"/>
+      </w:pPr>
       <w:r>
         <w:t xml:space="preserve">Bernhardt, Victoria. 2004.</w:t>
       </w:r>
@@ -527,6 +583,9 @@
       </w:r>
     </w:p>
     <w:p>
+      <w:pPr>
+        <w:pStyle w:val="BodyText"/>
+      </w:pPr>
       <w:r>
         <w:t xml:space="preserve">Bernhardt, Victoria. 2008.</w:t>
       </w:r>
@@ -547,6 +606,9 @@
       </w:r>
     </w:p>
     <w:p>
+      <w:pPr>
+        <w:pStyle w:val="BodyText"/>
+      </w:pPr>
       <w:r>
         <w:t xml:space="preserve">Boote, D. N. 2005. Scholars before researchers: On the centrality of the dissertation literature review in research preparation.</w:t>
       </w:r>
@@ -588,6 +650,9 @@
       </w:r>
     </w:p>
     <w:p>
+      <w:pPr>
+        <w:pStyle w:val="BodyText"/>
+      </w:pPr>
       <w:r>
         <w:t xml:space="preserve">Collins, Allan. 2009.</w:t>
       </w:r>
@@ -608,6 +673,9 @@
       </w:r>
     </w:p>
     <w:p>
+      <w:pPr>
+        <w:pStyle w:val="BodyText"/>
+      </w:pPr>
       <w:r>
         <w:t xml:space="preserve">Collins, A., Joseph, D. and Bielaczyc, K. 2004. Design research: Theoretical and methodological issues.</w:t>
       </w:r>
@@ -649,6 +717,9 @@
       </w:r>
     </w:p>
     <w:p>
+      <w:pPr>
+        <w:pStyle w:val="BodyText"/>
+      </w:pPr>
       <w:r>
         <w:t xml:space="preserve">Elliott, J. 1991.</w:t>
       </w:r>
@@ -666,6 +737,9 @@
       </w:r>
     </w:p>
     <w:p>
+      <w:pPr>
+        <w:pStyle w:val="BodyText"/>
+      </w:pPr>
       <w:r>
         <w:t xml:space="preserve">Few, Stephen. 2009.</w:t>
       </w:r>
@@ -683,6 +757,9 @@
       </w:r>
     </w:p>
     <w:p>
+      <w:pPr>
+        <w:pStyle w:val="BodyText"/>
+      </w:pPr>
       <w:r>
         <w:t xml:space="preserve">Haertel, Geneva D. 2003.</w:t>
       </w:r>
@@ -706,6 +783,9 @@
       </w:r>
     </w:p>
     <w:p>
+      <w:pPr>
+        <w:pStyle w:val="BodyText"/>
+      </w:pPr>
       <w:r>
         <w:t xml:space="preserve">Haslanger, S., Tuana, N., &amp; O’Connor, P. (2012).</w:t>
       </w:r>
@@ -715,7 +795,7 @@
       <w:hyperlink r:id="rId30">
         <w:r>
           <w:rPr>
-            <w:rStyle w:val="Link"/>
+            <w:rStyle w:val="Hyperlink"/>
           </w:rPr>
           <w:t xml:space="preserve">Topics in Feminism</w:t>
         </w:r>
@@ -740,6 +820,9 @@
       </w:r>
     </w:p>
     <w:p>
+      <w:pPr>
+        <w:pStyle w:val="BodyText"/>
+      </w:pPr>
       <w:r>
         <w:t xml:space="preserve">Kelly, A. 2004. Design research in education: Yes, but is it methodological?</w:t>
       </w:r>
@@ -781,6 +864,9 @@
       </w:r>
     </w:p>
     <w:p>
+      <w:pPr>
+        <w:pStyle w:val="BodyText"/>
+      </w:pPr>
       <w:r>
         <w:t xml:space="preserve">Ladson-Billings, G (ed.). 2006.</w:t>
       </w:r>
@@ -801,6 +887,9 @@
       </w:r>
     </w:p>
     <w:p>
+      <w:pPr>
+        <w:pStyle w:val="BodyText"/>
+      </w:pPr>
       <w:r>
         <w:t xml:space="preserve">McMillan, James H. 2007.</w:t>
       </w:r>
@@ -837,6 +926,9 @@
       </w:r>
     </w:p>
     <w:p>
+      <w:pPr>
+        <w:pStyle w:val="BodyText"/>
+      </w:pPr>
       <w:r>
         <w:t xml:space="preserve">NSF. (n.d.).</w:t>
       </w:r>
@@ -846,7 +938,7 @@
       <w:hyperlink r:id="rId31">
         <w:r>
           <w:rPr>
-            <w:rStyle w:val="Link"/>
+            <w:rStyle w:val="Hyperlink"/>
           </w:rPr>
           <w:t xml:space="preserve">Women, Minorities, and Persons with Disabilities in S&amp;E</w:t>
         </w:r>
@@ -856,6 +948,9 @@
       </w:r>
     </w:p>
     <w:p>
+      <w:pPr>
+        <w:pStyle w:val="BodyText"/>
+      </w:pPr>
       <w:r>
         <w:t xml:space="preserve">Reeves, T. C. 2005. Design research: A socially responsible approach to instructional technology research in higher education.</w:t>
       </w:r>
@@ -897,6 +992,9 @@
       </w:r>
     </w:p>
     <w:p>
+      <w:pPr>
+        <w:pStyle w:val="BodyText"/>
+      </w:pPr>
       <w:r>
         <w:t xml:space="preserve">Tufte, E. 2006.</w:t>
       </w:r>
@@ -914,6 +1012,9 @@
       </w:r>
     </w:p>
     <w:p>
+      <w:pPr>
+        <w:pStyle w:val="BodyText"/>
+      </w:pPr>
       <w:r>
         <w:t xml:space="preserve">Tufte, E. 1997.</w:t>
       </w:r>
@@ -931,6 +1032,9 @@
       </w:r>
     </w:p>
     <w:p>
+      <w:pPr>
+        <w:pStyle w:val="BodyText"/>
+      </w:pPr>
       <w:r>
         <w:t xml:space="preserve">Willis, Jerry. 2008.</w:t>
       </w:r>
@@ -947,47 +1051,50 @@
         <w:t xml:space="preserve">Information Age Publishing. ISBN 9781930608542.</w:t>
       </w:r>
     </w:p>
-    <w:bookmarkStart w:id="32" w:name="class-sessions"/>
     <w:p>
       <w:pPr>
         <w:pStyle w:val="Heading2"/>
       </w:pPr>
+      <w:bookmarkStart w:id="32" w:name="class-sessions"/>
+      <w:bookmarkEnd w:id="32"/>
       <w:r>
         <w:t xml:space="preserve">Class Sessions</w:t>
       </w:r>
     </w:p>
-    <w:bookmarkEnd w:id="32"/>
-    <w:bookmarkStart w:id="33" w:name="ways-of-knowing"/>
     <w:p>
       <w:pPr>
         <w:pStyle w:val="Heading3"/>
       </w:pPr>
+      <w:bookmarkStart w:id="33" w:name="ways-of-knowing"/>
+      <w:bookmarkEnd w:id="33"/>
       <w:r>
         <w:t xml:space="preserve">Ways of knowing</w:t>
       </w:r>
     </w:p>
-    <w:bookmarkEnd w:id="33"/>
-    <w:bookmarkStart w:id="34" w:name="types-of-research"/>
     <w:p>
       <w:pPr>
         <w:pStyle w:val="Heading3"/>
       </w:pPr>
+      <w:bookmarkStart w:id="34" w:name="types-of-research"/>
+      <w:bookmarkEnd w:id="34"/>
       <w:r>
         <w:t xml:space="preserve">Types of research</w:t>
       </w:r>
     </w:p>
-    <w:bookmarkEnd w:id="34"/>
-    <w:bookmarkStart w:id="35" w:name="readings-due"/>
     <w:p>
       <w:pPr>
         <w:pStyle w:val="Heading4"/>
       </w:pPr>
+      <w:bookmarkStart w:id="35" w:name="readings-due"/>
+      <w:bookmarkEnd w:id="35"/>
       <w:r>
         <w:t xml:space="preserve">Readings due:</w:t>
       </w:r>
     </w:p>
-    <w:bookmarkEnd w:id="35"/>
-    <w:p>
+    <w:p>
+      <w:pPr>
+        <w:pStyle w:val="FirstParagraph"/>
+      </w:pPr>
       <w:r>
         <w:t xml:space="preserve">Haslanger, S., Tuana, N., &amp; O’Connor, P. (2012).</w:t>
       </w:r>
@@ -997,7 +1104,7 @@
       <w:hyperlink r:id="rId30">
         <w:r>
           <w:rPr>
-            <w:rStyle w:val="Link"/>
+            <w:rStyle w:val="Hyperlink"/>
           </w:rPr>
           <w:t xml:space="preserve">Topics in Feminism</w:t>
         </w:r>
@@ -1022,6 +1129,9 @@
       </w:r>
     </w:p>
     <w:p>
+      <w:pPr>
+        <w:pStyle w:val="BodyText"/>
+      </w:pPr>
       <w:r>
         <w:t xml:space="preserve">NSF. (n.d.).</w:t>
       </w:r>
@@ -1031,7 +1141,7 @@
       <w:hyperlink r:id="rId31">
         <w:r>
           <w:rPr>
-            <w:rStyle w:val="Link"/>
+            <w:rStyle w:val="Hyperlink"/>
           </w:rPr>
           <w:t xml:space="preserve">Women, Minorities, and Persons with Disabilities in S&amp;E</w:t>
         </w:r>
@@ -1041,6 +1151,9 @@
       </w:r>
     </w:p>
     <w:p>
+      <w:pPr>
+        <w:pStyle w:val="BodyText"/>
+      </w:pPr>
       <w:r>
         <w:t xml:space="preserve">Haraway, D. (1988).</w:t>
       </w:r>
@@ -1050,7 +1163,7 @@
       <w:hyperlink r:id="rId36">
         <w:r>
           <w:rPr>
-            <w:rStyle w:val="Link"/>
+            <w:rStyle w:val="Hyperlink"/>
           </w:rPr>
           <w:t xml:space="preserve">Situated Knowledges: The Science Question in Feminism and the Privilege of Partial Perspective</w:t>
         </w:r>
@@ -1083,21 +1196,21 @@
         <w:t xml:space="preserve">(3), 575–599. doi:10.2307/3178066</w:t>
       </w:r>
     </w:p>
-    <w:bookmarkStart w:id="37" w:name="assignments-due"/>
     <w:p>
       <w:pPr>
         <w:pStyle w:val="Heading4"/>
       </w:pPr>
+      <w:bookmarkStart w:id="37" w:name="assignments-due"/>
+      <w:bookmarkEnd w:id="37"/>
       <w:r>
         <w:t xml:space="preserve">Assignments Due:</w:t>
       </w:r>
     </w:p>
-    <w:bookmarkEnd w:id="37"/>
     <w:p>
       <w:pPr>
         <w:pStyle w:val="Compact"/>
         <w:numPr>
-          <w:numId w:val="6"/>
+          <w:numId w:val="1005"/>
           <w:ilvl w:val="0"/>
         </w:numPr>
       </w:pPr>
@@ -1110,7 +1223,7 @@
       <w:hyperlink r:id="rId38">
         <w:r>
           <w:rPr>
-            <w:rStyle w:val="Link"/>
+            <w:rStyle w:val="Hyperlink"/>
           </w:rPr>
           <w:t xml:space="preserve">Zotero</w:t>
         </w:r>
@@ -1120,7 +1233,7 @@
       <w:pPr>
         <w:pStyle w:val="Compact"/>
         <w:numPr>
-          <w:numId w:val="6"/>
+          <w:numId w:val="1005"/>
           <w:ilvl w:val="0"/>
         </w:numPr>
       </w:pPr>
@@ -1132,7 +1245,7 @@
       <w:pPr>
         <w:pStyle w:val="Compact"/>
         <w:numPr>
-          <w:numId w:val="6"/>
+          <w:numId w:val="1005"/>
           <w:ilvl w:val="0"/>
         </w:numPr>
       </w:pPr>
@@ -1145,33 +1258,36 @@
       <w:hyperlink r:id="rId25">
         <w:r>
           <w:rPr>
-            <w:rStyle w:val="Link"/>
+            <w:rStyle w:val="Hyperlink"/>
           </w:rPr>
           <w:t xml:space="preserve">Girls, Women &amp; Comp. Sci</w:t>
         </w:r>
       </w:hyperlink>
     </w:p>
-    <w:bookmarkStart w:id="39" w:name="quantitative-research"/>
     <w:p>
       <w:pPr>
         <w:pStyle w:val="Heading3"/>
       </w:pPr>
+      <w:bookmarkStart w:id="39" w:name="quantitative-research"/>
+      <w:bookmarkEnd w:id="39"/>
       <w:r>
         <w:t xml:space="preserve">Quantitative Research</w:t>
       </w:r>
     </w:p>
-    <w:bookmarkEnd w:id="39"/>
-    <w:bookmarkStart w:id="40" w:name="readings-due-1"/>
     <w:p>
       <w:pPr>
         <w:pStyle w:val="Heading4"/>
       </w:pPr>
+      <w:bookmarkStart w:id="40" w:name="readings-due-1"/>
+      <w:bookmarkEnd w:id="40"/>
       <w:r>
         <w:t xml:space="preserve">Readings due:</w:t>
       </w:r>
     </w:p>
-    <w:bookmarkEnd w:id="40"/>
-    <w:p>
+    <w:p>
+      <w:pPr>
+        <w:pStyle w:val="FirstParagraph"/>
+      </w:pPr>
       <w:r>
         <w:t xml:space="preserve">Boote, D. N. 2005. Scholars before researchers: On the centrality of the dissertation literature review in research preparation.</w:t>
       </w:r>
@@ -1212,142 +1328,148 @@
         <w:t xml:space="preserve">)3.</w:t>
       </w:r>
     </w:p>
-    <w:bookmarkStart w:id="41" w:name="participants-and-subjects"/>
     <w:p>
       <w:pPr>
         <w:pStyle w:val="Heading3"/>
       </w:pPr>
+      <w:bookmarkStart w:id="41" w:name="participants-and-subjects"/>
+      <w:bookmarkEnd w:id="41"/>
       <w:r>
         <w:t xml:space="preserve">Participants and subjects</w:t>
       </w:r>
     </w:p>
-    <w:bookmarkEnd w:id="41"/>
-    <w:bookmarkStart w:id="42" w:name="survey-based-research"/>
     <w:p>
       <w:pPr>
         <w:pStyle w:val="Heading3"/>
       </w:pPr>
+      <w:bookmarkStart w:id="42" w:name="survey-based-research"/>
+      <w:bookmarkEnd w:id="42"/>
       <w:r>
         <w:t xml:space="preserve">Survey-based research</w:t>
       </w:r>
     </w:p>
-    <w:bookmarkEnd w:id="42"/>
-    <w:bookmarkStart w:id="43" w:name="experimental-design"/>
     <w:p>
       <w:pPr>
         <w:pStyle w:val="Heading3"/>
       </w:pPr>
+      <w:bookmarkStart w:id="43" w:name="experimental-design"/>
+      <w:bookmarkEnd w:id="43"/>
       <w:r>
         <w:t xml:space="preserve">Experimental design</w:t>
       </w:r>
     </w:p>
-    <w:bookmarkEnd w:id="43"/>
-    <w:bookmarkStart w:id="44" w:name="qualitative-research"/>
     <w:p>
       <w:pPr>
         <w:pStyle w:val="Heading3"/>
       </w:pPr>
+      <w:bookmarkStart w:id="44" w:name="qualitative-research"/>
+      <w:bookmarkEnd w:id="44"/>
       <w:r>
         <w:t xml:space="preserve">Qualitative Research</w:t>
       </w:r>
     </w:p>
-    <w:bookmarkEnd w:id="44"/>
-    <w:bookmarkStart w:id="45" w:name="action-research-design-research"/>
     <w:p>
       <w:pPr>
         <w:pStyle w:val="Heading3"/>
       </w:pPr>
+      <w:bookmarkStart w:id="45" w:name="action-research-design-research"/>
+      <w:bookmarkEnd w:id="45"/>
       <w:r>
         <w:t xml:space="preserve">Action Research &amp; Design Research</w:t>
       </w:r>
     </w:p>
-    <w:bookmarkEnd w:id="45"/>
-    <w:bookmarkStart w:id="46" w:name="case-studies-ethnogrpahy"/>
     <w:p>
       <w:pPr>
         <w:pStyle w:val="Heading3"/>
       </w:pPr>
+      <w:bookmarkStart w:id="46" w:name="case-studies-ethnogrpahy"/>
+      <w:bookmarkEnd w:id="46"/>
       <w:r>
         <w:t xml:space="preserve">Case Studies &amp; Ethnogrpahy</w:t>
       </w:r>
     </w:p>
-    <w:bookmarkEnd w:id="46"/>
-    <w:bookmarkStart w:id="47" w:name="research-ethics"/>
     <w:p>
       <w:pPr>
         <w:pStyle w:val="Heading3"/>
       </w:pPr>
+      <w:bookmarkStart w:id="47" w:name="research-ethics"/>
+      <w:bookmarkEnd w:id="47"/>
       <w:r>
         <w:t xml:space="preserve">Research ethics</w:t>
       </w:r>
     </w:p>
-    <w:bookmarkEnd w:id="47"/>
-    <w:bookmarkStart w:id="48" w:name="research-design-workshop-1"/>
     <w:p>
       <w:pPr>
         <w:pStyle w:val="Heading3"/>
       </w:pPr>
+      <w:bookmarkStart w:id="48" w:name="research-design-workshop-1"/>
+      <w:bookmarkEnd w:id="48"/>
       <w:r>
         <w:t xml:space="preserve">Research Design Workshop 1</w:t>
       </w:r>
     </w:p>
-    <w:bookmarkEnd w:id="48"/>
-    <w:bookmarkStart w:id="49" w:name="research-design-workshop-2"/>
     <w:p>
       <w:pPr>
         <w:pStyle w:val="Heading3"/>
       </w:pPr>
+      <w:bookmarkStart w:id="49" w:name="research-design-workshop-2"/>
+      <w:bookmarkEnd w:id="49"/>
       <w:r>
         <w:t xml:space="preserve">Research Design Workshop 2</w:t>
       </w:r>
     </w:p>
-    <w:bookmarkEnd w:id="49"/>
-    <w:bookmarkStart w:id="50" w:name="data-and-continuous-improvement"/>
     <w:p>
       <w:pPr>
         <w:pStyle w:val="Heading3"/>
       </w:pPr>
+      <w:bookmarkStart w:id="50" w:name="data-and-continuous-improvement"/>
+      <w:bookmarkEnd w:id="50"/>
       <w:r>
         <w:t xml:space="preserve">Data and continuous improvement</w:t>
       </w:r>
     </w:p>
-    <w:bookmarkEnd w:id="50"/>
-    <w:bookmarkStart w:id="51" w:name="final-presentations"/>
     <w:p>
       <w:pPr>
         <w:pStyle w:val="Heading3"/>
       </w:pPr>
+      <w:bookmarkStart w:id="51" w:name="final-presentations"/>
+      <w:bookmarkEnd w:id="51"/>
       <w:r>
         <w:t xml:space="preserve">Final presentations</w:t>
       </w:r>
     </w:p>
-    <w:bookmarkEnd w:id="51"/>
-    <w:p>
+    <w:p>
+      <w:pPr>
+        <w:pStyle w:val="FirstParagraph"/>
+      </w:pPr>
       <w:r>
         <w:t xml:space="preserve">Students will present their research designs and receive feedback from the instructor and their peers.</w:t>
       </w:r>
     </w:p>
-    <w:bookmarkStart w:id="52" w:name="assignments-and-grades"/>
     <w:p>
       <w:pPr>
         <w:pStyle w:val="Heading2"/>
       </w:pPr>
+      <w:bookmarkStart w:id="52" w:name="assignments-and-grades"/>
+      <w:bookmarkEnd w:id="52"/>
       <w:r>
         <w:t xml:space="preserve">Assignments and Grades</w:t>
       </w:r>
     </w:p>
-    <w:bookmarkEnd w:id="52"/>
-    <w:bookmarkStart w:id="53" w:name="assignment-1-review-of-literature-40"/>
     <w:p>
       <w:pPr>
         <w:pStyle w:val="Heading3"/>
       </w:pPr>
+      <w:bookmarkStart w:id="53" w:name="assignment-1-review-of-literature-40"/>
+      <w:bookmarkEnd w:id="53"/>
       <w:r>
         <w:t xml:space="preserve">Assignment 1 — Review of literature (40%)</w:t>
       </w:r>
     </w:p>
-    <w:bookmarkEnd w:id="53"/>
-    <w:p>
+    <w:p>
+      <w:pPr>
+        <w:pStyle w:val="FirstParagraph"/>
+      </w:pPr>
       <w:r>
         <w:t xml:space="preserve">This semester, we will collaboratively author a</w:t>
       </w:r>
@@ -1371,16 +1493,25 @@
       </w:r>
     </w:p>
     <w:p>
+      <w:pPr>
+        <w:pStyle w:val="BodyText"/>
+      </w:pPr>
       <w:r>
         <w:t xml:space="preserve">Through this assignment, students will be evaluated on their ability to understand, analyze, and synthesize research from a range of sources using a variety of research methodologies.</w:t>
       </w:r>
     </w:p>
     <w:p>
+      <w:pPr>
+        <w:pStyle w:val="BodyText"/>
+      </w:pPr>
       <w:r>
         <w:t xml:space="preserve">Collaboratively we will create an outline and scope for the review. Individual studentst will be responsible for sub-topics within the report. The group will share responsibility for editing and revising the document.</w:t>
       </w:r>
     </w:p>
     <w:p>
+      <w:pPr>
+        <w:pStyle w:val="BodyText"/>
+      </w:pPr>
       <w:r>
         <w:rPr>
           <w:b/>
@@ -1388,17 +1519,20 @@
         <w:t xml:space="preserve">The final report will be completed by session 6.</w:t>
       </w:r>
     </w:p>
-    <w:bookmarkStart w:id="54" w:name="assignment-2-research-design-pilot-60"/>
     <w:p>
       <w:pPr>
         <w:pStyle w:val="Heading2"/>
       </w:pPr>
+      <w:bookmarkStart w:id="54" w:name="assignment-2-research-design-pilot-60"/>
+      <w:bookmarkEnd w:id="54"/>
       <w:r>
         <w:t xml:space="preserve">Assignment 2 — Research design &amp; Pilot (60%)</w:t>
       </w:r>
     </w:p>
-    <w:bookmarkEnd w:id="54"/>
-    <w:p>
+    <w:p>
+      <w:pPr>
+        <w:pStyle w:val="FirstParagraph"/>
+      </w:pPr>
       <w:r>
         <w:t xml:space="preserve">For the final assignment, each student will develop a novel research study to explore an area of educational technology. Students will be encouraged to develop research that they can implement in their current work positions or in their upcoming fieldwork. The research design will be evaluated on:</w:t>
       </w:r>
@@ -1407,7 +1541,7 @@
       <w:pPr>
         <w:pStyle w:val="Compact"/>
         <w:numPr>
-          <w:numId w:val="7"/>
+          <w:numId w:val="1006"/>
           <w:ilvl w:val="0"/>
         </w:numPr>
       </w:pPr>
@@ -1419,7 +1553,7 @@
       <w:pPr>
         <w:pStyle w:val="Compact"/>
         <w:numPr>
-          <w:numId w:val="7"/>
+          <w:numId w:val="1006"/>
           <w:ilvl w:val="0"/>
         </w:numPr>
       </w:pPr>
@@ -1431,7 +1565,7 @@
       <w:pPr>
         <w:pStyle w:val="Compact"/>
         <w:numPr>
-          <w:numId w:val="7"/>
+          <w:numId w:val="1006"/>
           <w:ilvl w:val="0"/>
         </w:numPr>
       </w:pPr>
@@ -1443,7 +1577,7 @@
       <w:pPr>
         <w:pStyle w:val="Compact"/>
         <w:numPr>
-          <w:numId w:val="7"/>
+          <w:numId w:val="1006"/>
           <w:ilvl w:val="0"/>
         </w:numPr>
       </w:pPr>
@@ -1452,6 +1586,9 @@
       </w:r>
     </w:p>
     <w:p>
+      <w:pPr>
+        <w:pStyle w:val="FirstParagraph"/>
+      </w:pPr>
       <w:r>
         <w:rPr>
           <w:b/>
@@ -1463,7 +1600,7 @@
       <w:pPr>
         <w:pStyle w:val="Compact"/>
         <w:numPr>
-          <w:numId w:val="8"/>
+          <w:numId w:val="1007"/>
           <w:ilvl w:val="0"/>
         </w:numPr>
       </w:pPr>
@@ -1475,7 +1612,7 @@
       <w:pPr>
         <w:pStyle w:val="Compact"/>
         <w:numPr>
-          <w:numId w:val="8"/>
+          <w:numId w:val="1007"/>
           <w:ilvl w:val="0"/>
         </w:numPr>
       </w:pPr>
@@ -1487,7 +1624,7 @@
       <w:pPr>
         <w:pStyle w:val="Compact"/>
         <w:numPr>
-          <w:numId w:val="8"/>
+          <w:numId w:val="1007"/>
           <w:ilvl w:val="0"/>
         </w:numPr>
       </w:pPr>
@@ -1495,18 +1632,34 @@
         <w:t xml:space="preserve">results: final session</w:t>
       </w:r>
     </w:p>
+    <w:sectPr/>
   </w:body>
 </w:document>
 </file>
 
 <file path=word/footnotes.xml><?xml version="1.0" encoding="utf-8"?>
-<w:footnotes xmlns:w="http://schemas.openxmlformats.org/wordprocessingml/2006/main" xmlns:m="http://schemas.openxmlformats.org/officeDocument/2006/math" xmlns:r="http://schemas.openxmlformats.org/officeDocument/2006/relationships" xmlns:o="urn:schemas-microsoft-com:office:office" xmlns:v="urn:schemas-microsoft-com:vml" xmlns:w10="urn:schemas-microsoft-com:office:word" xmlns:a="http://schemas.openxmlformats.org/drawingml/2006/main" xmlns:pic="http://schemas.openxmlformats.org/drawingml/2006/picture" xmlns:wp="http://schemas.openxmlformats.org/drawingml/2006/wordprocessingDrawing"/>
+<w:footnotes xmlns:w="http://schemas.openxmlformats.org/wordprocessingml/2006/main" xmlns:m="http://schemas.openxmlformats.org/officeDocument/2006/math" xmlns:r="http://schemas.openxmlformats.org/officeDocument/2006/relationships" xmlns:o="urn:schemas-microsoft-com:office:office" xmlns:v="urn:schemas-microsoft-com:vml" xmlns:w10="urn:schemas-microsoft-com:office:word" xmlns:a="http://schemas.openxmlformats.org/drawingml/2006/main" xmlns:pic="http://schemas.openxmlformats.org/drawingml/2006/picture" xmlns:wp="http://schemas.openxmlformats.org/drawingml/2006/wordprocessingDrawing">
+  <w:footnote w:type="continuationSeparator" w:id="0">
+    <w:p>
+      <w:r>
+        <w:continuationSeparator/>
+      </w:r>
+    </w:p>
+  </w:footnote>
+  <w:footnote w:type="separator" w:id="-1">
+    <w:p>
+      <w:r>
+        <w:separator/>
+      </w:r>
+    </w:p>
+  </w:footnote>
+</w:footnotes>
 </file>
 
 <file path=word/numbering.xml><?xml version="1.0" encoding="utf-8"?>
 <w:numbering xmlns:w="http://schemas.openxmlformats.org/wordprocessingml/2006/main">
   <w:abstractNum w:abstractNumId="0">
-    <w:nsid w:val="2b0445a1"/>
+    <w:nsid w:val="e17f69ba"/>
     <w:multiLevelType w:val="multilevel"/>
     <w:lvl w:ilvl="0">
       <w:numFmt w:val="bullet"/>
@@ -1586,12 +1739,12 @@
       </w:pPr>
     </w:lvl>
   </w:abstractNum>
-  <w:abstractNum w:abstractNumId="3">
-    <w:nsid w:val="8d2eab95"/>
+  <w:abstractNum w:abstractNumId="990">
+    <w:nsid w:val="705cc943"/>
     <w:multiLevelType w:val="multilevel"/>
     <w:lvl w:ilvl="0">
       <w:numFmt w:val="bullet"/>
-      <w:lvlText w:val="•"/>
+      <w:lvlText w:val=" "/>
       <w:lvlJc w:val="left"/>
       <w:pPr>
         <w:tabs>
@@ -1602,7 +1755,7 @@
     </w:lvl>
     <w:lvl w:ilvl="1">
       <w:numFmt w:val="bullet"/>
-      <w:lvlText w:val="–"/>
+      <w:lvlText w:val=" "/>
       <w:lvlJc w:val="left"/>
       <w:pPr>
         <w:tabs>
@@ -1613,7 +1766,7 @@
     </w:lvl>
     <w:lvl w:ilvl="2">
       <w:numFmt w:val="bullet"/>
-      <w:lvlText w:val="•"/>
+      <w:lvlText w:val=" "/>
       <w:lvlJc w:val="left"/>
       <w:pPr>
         <w:tabs>
@@ -1624,7 +1777,7 @@
     </w:lvl>
     <w:lvl w:ilvl="3">
       <w:numFmt w:val="bullet"/>
-      <w:lvlText w:val="–"/>
+      <w:lvlText w:val=" "/>
       <w:lvlJc w:val="left"/>
       <w:pPr>
         <w:tabs>
@@ -1635,7 +1788,7 @@
     </w:lvl>
     <w:lvl w:ilvl="4">
       <w:numFmt w:val="bullet"/>
-      <w:lvlText w:val="•"/>
+      <w:lvlText w:val=" "/>
       <w:lvlJc w:val="left"/>
       <w:pPr>
         <w:tabs>
@@ -1646,7 +1799,7 @@
     </w:lvl>
     <w:lvl w:ilvl="5">
       <w:numFmt w:val="bullet"/>
-      <w:lvlText w:val="–"/>
+      <w:lvlText w:val=" "/>
       <w:lvlJc w:val="left"/>
       <w:pPr>
         <w:tabs>
@@ -1657,7 +1810,7 @@
     </w:lvl>
     <w:lvl w:ilvl="6">
       <w:numFmt w:val="bullet"/>
-      <w:lvlText w:val="•"/>
+      <w:lvlText w:val=" "/>
       <w:lvlJc w:val="left"/>
       <w:pPr>
         <w:tabs>
@@ -1667,8 +1820,8 @@
       </w:pPr>
     </w:lvl>
   </w:abstractNum>
-  <w:abstractNum w:abstractNumId="2">
-    <w:nsid w:val="cc52d28a"/>
+  <w:abstractNum w:abstractNumId="99421">
+    <w:nsid w:val="a67ed200"/>
     <w:multiLevelType w:val="multilevel"/>
     <w:lvl w:ilvl="0">
       <w:start w:val="1"/>
@@ -1755,11 +1908,95 @@
       </w:pPr>
     </w:lvl>
   </w:abstractNum>
+  <w:abstractNum w:abstractNumId="991">
+    <w:nsid w:val="1c54aa33"/>
+    <w:multiLevelType w:val="multilevel"/>
+    <w:lvl w:ilvl="0">
+      <w:numFmt w:val="bullet"/>
+      <w:lvlText w:val="•"/>
+      <w:lvlJc w:val="left"/>
+      <w:pPr>
+        <w:tabs>
+          <w:tab w:val="num" w:pos="0"/>
+        </w:tabs>
+        <w:ind w:left="480" w:hanging="480"/>
+      </w:pPr>
+    </w:lvl>
+    <w:lvl w:ilvl="1">
+      <w:numFmt w:val="bullet"/>
+      <w:lvlText w:val="–"/>
+      <w:lvlJc w:val="left"/>
+      <w:pPr>
+        <w:tabs>
+          <w:tab w:val="num" w:pos="720"/>
+        </w:tabs>
+        <w:ind w:left="1200" w:hanging="480"/>
+      </w:pPr>
+    </w:lvl>
+    <w:lvl w:ilvl="2">
+      <w:numFmt w:val="bullet"/>
+      <w:lvlText w:val="•"/>
+      <w:lvlJc w:val="left"/>
+      <w:pPr>
+        <w:tabs>
+          <w:tab w:val="num" w:pos="1440"/>
+        </w:tabs>
+        <w:ind w:left="1920" w:hanging="480"/>
+      </w:pPr>
+    </w:lvl>
+    <w:lvl w:ilvl="3">
+      <w:numFmt w:val="bullet"/>
+      <w:lvlText w:val="–"/>
+      <w:lvlJc w:val="left"/>
+      <w:pPr>
+        <w:tabs>
+          <w:tab w:val="num" w:pos="2160"/>
+        </w:tabs>
+        <w:ind w:left="2640" w:hanging="480"/>
+      </w:pPr>
+    </w:lvl>
+    <w:lvl w:ilvl="4">
+      <w:numFmt w:val="bullet"/>
+      <w:lvlText w:val="•"/>
+      <w:lvlJc w:val="left"/>
+      <w:pPr>
+        <w:tabs>
+          <w:tab w:val="num" w:pos="2880"/>
+        </w:tabs>
+        <w:ind w:left="3360" w:hanging="480"/>
+      </w:pPr>
+    </w:lvl>
+    <w:lvl w:ilvl="5">
+      <w:numFmt w:val="bullet"/>
+      <w:lvlText w:val="–"/>
+      <w:lvlJc w:val="left"/>
+      <w:pPr>
+        <w:tabs>
+          <w:tab w:val="num" w:pos="3600"/>
+        </w:tabs>
+        <w:ind w:left="4080" w:hanging="480"/>
+      </w:pPr>
+    </w:lvl>
+    <w:lvl w:ilvl="6">
+      <w:numFmt w:val="bullet"/>
+      <w:lvlText w:val="•"/>
+      <w:lvlJc w:val="left"/>
+      <w:pPr>
+        <w:tabs>
+          <w:tab w:val="num" w:pos="4320"/>
+        </w:tabs>
+        <w:ind w:left="4800" w:hanging="480"/>
+      </w:pPr>
+    </w:lvl>
+  </w:abstractNum>
   <w:num w:numId="1">
     <w:abstractNumId w:val="0"/>
   </w:num>
-  <w:num w:numId="2">
-    <w:abstractNumId w:val="2"/>
+  <w:num w:numId="1000">
+    <w:abstractNumId w:val="990"/>
+  </w:num>
+  <w:num w:numId="1001">
+    <w:abstractNumId w:val="99421"/>
     <w:lvlOverride w:ilvl="0">
       <w:startOverride w:val="1"/>
     </w:lvlOverride>
@@ -1782,23 +2019,23 @@
       <w:startOverride w:val="1"/>
     </w:lvlOverride>
   </w:num>
-  <w:num w:numId="3">
-    <w:abstractNumId w:val="3"/>
+  <w:num w:numId="1002">
+    <w:abstractNumId w:val="991"/>
   </w:num>
-  <w:num w:numId="4">
-    <w:abstractNumId w:val="3"/>
+  <w:num w:numId="1003">
+    <w:abstractNumId w:val="991"/>
   </w:num>
-  <w:num w:numId="5">
-    <w:abstractNumId w:val="3"/>
+  <w:num w:numId="1004">
+    <w:abstractNumId w:val="991"/>
   </w:num>
-  <w:num w:numId="6">
-    <w:abstractNumId w:val="3"/>
+  <w:num w:numId="1005">
+    <w:abstractNumId w:val="991"/>
   </w:num>
-  <w:num w:numId="7">
-    <w:abstractNumId w:val="3"/>
+  <w:num w:numId="1006">
+    <w:abstractNumId w:val="991"/>
   </w:num>
-  <w:num w:numId="8">
-    <w:abstractNumId w:val="3"/>
+  <w:num w:numId="1007">
+    <w:abstractNumId w:val="991"/>
   </w:num>
 </w:numbering>
 </file>
@@ -1824,13 +2061,25 @@
   <w:style w:type="paragraph" w:default="1" w:styleId="Normal">
     <w:name w:val="Normal"/>
     <w:qFormat/>
+  </w:style>
+  <w:style w:type="paragraph" w:styleId="BodyText">
+    <w:name w:val="Body Text"/>
+    <w:basedOn w:val="Normal"/>
+    <w:link w:val="BodyTextChar"/>
     <w:pPr>
       <w:spacing w:before="180" w:after="180"/>
     </w:pPr>
-  </w:style>
-  <w:style w:type="paragraph" w:styleId="Compact">
+    <w:qFormat/>
+  </w:style>
+  <w:style w:type="paragraph" w:customStyle="1" w:styleId="FirstParagraph">
+    <w:name w:val="First Paragraph"/>
+    <w:basedOn w:val="BodyText"/>
+    <w:next w:val="BodyText"/>
+    <w:qFormat/>
+  </w:style>
+  <w:style w:type="paragraph" w:customStyle="1" w:styleId="Compact">
     <w:name w:val="Compact"/>
-    <w:basedOn w:val="Normal"/>
+    <w:basedOn w:val="BodyText"/>
     <w:qFormat/>
     <w:pPr>
       <w:spacing w:before="36" w:after="36"/>
@@ -1839,7 +2088,7 @@
   <w:style w:type="paragraph" w:styleId="Title">
     <w:name w:val="Title"/>
     <w:basedOn w:val="Normal"/>
-    <w:next w:val="Normal"/>
+    <w:next w:val="BodyText"/>
     <w:qFormat/>
     <w:pPr>
       <w:keepNext/>
@@ -1856,9 +2105,25 @@
       <w:szCs w:val="36"/>
     </w:rPr>
   </w:style>
-  <w:style w:type="paragraph" w:styleId="Authors">
-    <w:name w:val="Authors"/>
-    <w:next w:val="Normal"/>
+  <w:style w:type="paragraph" w:styleId="Subtitle">
+    <w:name w:val="Subtitle"/>
+    <w:basedOn w:val="Title"/>
+    <w:next w:val="BodyText"/>
+    <w:qFormat/>
+    <w:pPr>
+      <w:keepNext/>
+      <w:keepLines/>
+      <w:spacing w:before="240" w:after="240"/>
+      <w:jc w:val="center"/>
+    </w:pPr>
+    <w:rPr>
+      <w:sz w:val="30"/>
+      <w:szCs w:val="30"/>
+    </w:rPr>
+  </w:style>
+  <w:style w:type="paragraph" w:customStyle="1" w:styleId="Author">
+    <w:name w:val="Author"/>
+    <w:next w:val="BodyText"/>
     <w:qFormat/>
     <w:pPr>
       <w:keepNext/>
@@ -1868,7 +2133,7 @@
   </w:style>
   <w:style w:type="paragraph" w:styleId="Date">
     <w:name w:val="Date"/>
-    <w:next w:val="Normal"/>
+    <w:next w:val="BodyText"/>
     <w:qFormat/>
     <w:pPr>
       <w:keepNext/>
@@ -1876,10 +2141,33 @@
       <w:jc w:val="center"/>
     </w:pPr>
   </w:style>
+  <w:style w:type="paragraph" w:customStyle="1" w:styleId="Abstract">
+    <w:name w:val="Abstract"/>
+    <w:basedOn w:val="Normal"/>
+    <w:next w:val="BodyText"/>
+    <w:qFormat/>
+    <w:pPr>
+      <w:keepNext/>
+      <w:keepLines/>
+      <w:spacing w:before="300" w:after="300"/>
+    </w:pPr>
+    <w:rPr>
+      <w:sz w:val="20"/>
+      <w:szCs w:val="20"/>
+    </w:rPr>
+  </w:style>
+  <w:style w:type="paragraph" w:styleId="Bibliography">
+    <w:name w:val="Bibliography"/>
+    <w:basedOn w:val="Normal"/>
+    <w:next w:val="Bibliography"/>
+    <w:qFormat/>
+    <w:pPr/>
+    <w:rPr/>
+  </w:style>
   <w:style w:type="paragraph" w:styleId="Heading1">
     <w:name w:val="Heading 1"/>
     <w:basedOn w:val="Normal"/>
-    <w:next w:val="Normal"/>
+    <w:next w:val="BodyText"/>
     <w:uiPriority w:val="9"/>
     <w:qFormat/>
     <w:pPr>
@@ -1893,14 +2181,14 @@
       <w:b/>
       <w:bCs/>
       <w:color w:val="345A8A" w:themeColor="accent1" w:themeShade="B5"/>
-      <w:sz w:val="36"/>
-      <w:szCs w:val="36"/>
+      <w:sz w:val="32"/>
+      <w:szCs w:val="32"/>
     </w:rPr>
   </w:style>
   <w:style w:type="paragraph" w:styleId="Heading2">
     <w:name w:val="Heading 2"/>
     <w:basedOn w:val="Normal"/>
-    <w:next w:val="Normal"/>
+    <w:next w:val="BodyText"/>
     <w:uiPriority w:val="9"/>
     <w:unhideWhenUsed/>
     <w:qFormat/>
@@ -1922,7 +2210,7 @@
   <w:style w:type="paragraph" w:styleId="Heading3">
     <w:name w:val="Heading 3"/>
     <w:basedOn w:val="Normal"/>
-    <w:next w:val="Normal"/>
+    <w:next w:val="BodyText"/>
     <w:uiPriority w:val="9"/>
     <w:unhideWhenUsed/>
     <w:qFormat/>
@@ -1930,7 +2218,7 @@
       <w:keepNext/>
       <w:keepLines/>
       <w:spacing w:before="200" w:after="0"/>
-      <w:outlineLvl w:val="1"/>
+      <w:outlineLvl w:val="2"/>
     </w:pPr>
     <w:rPr>
       <w:rFonts w:asciiTheme="majorHAnsi" w:eastAsiaTheme="majorEastAsia" w:hAnsiTheme="majorHAnsi" w:cstheme="majorBidi"/>
@@ -1944,7 +2232,7 @@
   <w:style w:type="paragraph" w:styleId="Heading4">
     <w:name w:val="Heading 4"/>
     <w:basedOn w:val="Normal"/>
-    <w:next w:val="Normal"/>
+    <w:next w:val="BodyText"/>
     <w:uiPriority w:val="9"/>
     <w:unhideWhenUsed/>
     <w:qFormat/>
@@ -1952,7 +2240,7 @@
       <w:keepNext/>
       <w:keepLines/>
       <w:spacing w:before="200" w:after="0"/>
-      <w:outlineLvl w:val="1"/>
+      <w:outlineLvl w:val="3"/>
     </w:pPr>
     <w:rPr>
       <w:rFonts w:asciiTheme="majorHAnsi" w:eastAsiaTheme="majorEastAsia" w:hAnsiTheme="majorHAnsi" w:cstheme="majorBidi"/>
@@ -1966,7 +2254,7 @@
   <w:style w:type="paragraph" w:styleId="Heading5">
     <w:name w:val="Heading 5"/>
     <w:basedOn w:val="Normal"/>
-    <w:next w:val="Normal"/>
+    <w:next w:val="BodyText"/>
     <w:uiPriority w:val="9"/>
     <w:unhideWhenUsed/>
     <w:qFormat/>
@@ -1974,7 +2262,7 @@
       <w:keepNext/>
       <w:keepLines/>
       <w:spacing w:before="200" w:after="0"/>
-      <w:outlineLvl w:val="1"/>
+      <w:outlineLvl w:val="4"/>
     </w:pPr>
     <w:rPr>
       <w:rFonts w:asciiTheme="majorHAnsi" w:eastAsiaTheme="majorEastAsia" w:hAnsiTheme="majorHAnsi" w:cstheme="majorBidi"/>
@@ -1985,15 +2273,36 @@
       <w:szCs w:val="24"/>
     </w:rPr>
   </w:style>
-  <w:style w:type="paragraph" w:styleId="BlockQuote">
-    <w:name w:val="Block Quote"/>
+  <w:style w:type="paragraph" w:styleId="Heading6">
+    <w:name w:val="Heading 6"/>
     <w:basedOn w:val="Normal"/>
-    <w:next w:val="Normal"/>
+    <w:next w:val="BodyText"/>
+    <w:uiPriority w:val="9"/>
+    <w:unhideWhenUsed/>
+    <w:qFormat/>
+    <w:pPr>
+      <w:keepNext/>
+      <w:keepLines/>
+      <w:spacing w:before="200" w:after="0"/>
+      <w:outlineLvl w:val="5"/>
+    </w:pPr>
+    <w:rPr>
+      <w:rFonts w:asciiTheme="majorHAnsi" w:eastAsiaTheme="majorEastAsia" w:hAnsiTheme="majorHAnsi" w:cstheme="majorBidi"/>
+      <w:color w:val="4F81BD" w:themeColor="accent1"/>
+      <w:sz w:val="24"/>
+      <w:szCs w:val="24"/>
+    </w:rPr>
+  </w:style>
+  <w:style w:type="paragraph" w:styleId="BlockText">
+    <w:name w:val="Block Text"/>
+    <w:basedOn w:val="BodyText"/>
+    <w:next w:val="BodyText"/>
     <w:uiPriority w:val="9"/>
     <w:unhideWhenUsed/>
     <w:qFormat/>
     <w:pPr>
       <w:spacing w:before="100" w:after="100"/>
+      <w:ind w:firstLine="0"/>
     </w:pPr>
     <w:rPr>
       <w:rFonts w:asciiTheme="majorHAnsi" w:eastAsiaTheme="majorEastAsia" w:hAnsiTheme="majorHAnsi" w:cstheme="majorBidi"/>
@@ -2030,7 +2339,7 @@
       </w:tblCellMar>
     </w:tblPr>
   </w:style>
-  <w:style w:type="paragraph" w:styleId="DefinitionTerm">
+  <w:style w:type="paragraph" w:customStyle="1" w:styleId="DefinitionTerm">
     <w:name w:val="Definition Term"/>
     <w:basedOn w:val="Normal"/>
     <w:next w:val="Definition"/>
@@ -2043,20 +2352,12 @@
       <w:b/>
     </w:rPr>
   </w:style>
-  <w:style w:type="paragraph" w:styleId="Definition">
+  <w:style w:type="paragraph" w:customStyle="1" w:styleId="Definition">
     <w:name w:val="Definition"/>
     <w:basedOn w:val="Normal"/>
   </w:style>
-  <w:style w:type="paragraph" w:styleId="BodyText">
-    <w:name w:val="Body Text"/>
-    <w:basedOn w:val="Normal"/>
-    <w:link w:val="BodyTextChar"/>
-    <w:pPr>
-      <w:spacing w:after="120"/>
-    </w:pPr>
-  </w:style>
-  <w:style w:type="paragraph" w:styleId="TableCaption">
-    <w:name w:val="Table Caption"/>
+  <w:style w:type="paragraph" w:styleId="Caption">
+    <w:name w:val="Caption"/>
     <w:basedOn w:val="Normal"/>
     <w:link w:val="BodyTextChar"/>
     <w:pPr>
@@ -2066,16 +2367,27 @@
       <w:i/>
     </w:rPr>
   </w:style>
-  <w:style w:type="paragraph" w:styleId="ImageCaption">
+  <w:style w:type="paragraph" w:customStyle="1" w:styleId="TableCaption">
+    <w:name w:val="Table Caption"/>
+    <w:basedOn w:val="Caption"/>
+    <w:pPr>
+      <w:keepNext/>
+    </w:pPr>
+  </w:style>
+  <w:style w:type="paragraph" w:customStyle="1" w:styleId="ImageCaption">
     <w:name w:val="Image Caption"/>
+    <w:basedOn w:val="Caption"/>
+  </w:style>
+  <w:style w:type="paragraph" w:customStyle="1" w:styleId="Figure">
+    <w:name w:val="Figure"/>
     <w:basedOn w:val="Normal"/>
-    <w:link w:val="BodyTextChar"/>
+  </w:style>
+  <w:style w:type="paragraph" w:customStyle="1" w:styleId="FigureWithCaption">
+    <w:name w:val="Figure with Caption"/>
+    <w:basedOn w:val="Figure"/>
     <w:pPr>
-      <w:spacing w:before="0" w:after="120"/>
+      <w:keepNext/>
     </w:pPr>
-    <w:rPr>
-      <w:i/>
-    </w:rPr>
   </w:style>
   <w:style w:type="character" w:customStyle="1" w:styleId="BodyTextChar">
     <w:name w:val="Body Text Char"/>
@@ -2090,18 +2402,36 @@
       <w:sz w:val="22"/>
     </w:rPr>
   </w:style>
-  <w:style w:type="character" w:customStyle="1" w:styleId="FootnoteRef">
-    <w:name w:val="Footnote Ref"/>
+  <w:style w:type="character" w:styleId="FootnoteReference">
+    <w:name w:val="Footnote Reference"/>
     <w:basedOn w:val="BodyTextChar"/>
     <w:rPr>
       <w:vertAlign w:val="superscript"/>
     </w:rPr>
   </w:style>
-  <w:style w:type="character" w:customStyle="1" w:styleId="Link">
-    <w:name w:val="Link"/>
+  <w:style w:type="character" w:styleId="Hyperlink">
+    <w:name w:val="Hyperlink"/>
     <w:basedOn w:val="BodyTextChar"/>
     <w:rPr>
       <w:color w:val="4F81BD" w:themeColor="accent1"/>
+    </w:rPr>
+  </w:style>
+  <w:style w:type="paragraph" w:styleId="TOCHeading">
+    <w:name w:val="TOC Heading"/>
+    <w:basedOn w:val="Heading1"/>
+    <w:next w:val="BodyText"/>
+    <w:uiPriority w:val="39"/>
+    <w:unhideWhenUsed/>
+    <w:qFormat/>
+    <w:pPr>
+      <w:spacing w:before="240" w:line="259" w:lineRule="auto"/>
+      <w:outlineLvl w:val="9"/>
+    </w:pPr>
+    <w:rPr>
+      <w:rFonts w:asciiTheme="majorHAnsi" w:eastAsiaTheme="majorEastAsia" w:hAnsiTheme="majorHAnsi" w:cstheme="majorBidi"/>
+      <w:b w:val="0"/>
+      <w:bCs w:val="0"/>
+      <w:color w:val="365F91" w:themeColor="accent1" w:themeShade="BF"/>
     </w:rPr>
   </w:style>
   <w:style w:type="paragraph" w:customStyle="1" w:styleId="SourceCode">
@@ -2110,6 +2440,7 @@
     <w:link w:val="VerbatimChar"/>
     <w:pPr>
       <w:wordWrap w:val="off"/>
+      <w:noProof/>
       <w:shd w:val="clear" w:fill="303030"/>
     </w:pPr>
   </w:style>
@@ -2153,6 +2484,15 @@
       <w:shd w:val="clear" w:fill="303030"/>
     </w:rPr>
   </w:style>
+  <w:style w:type="character" w:customStyle="1" w:styleId="ConstantTok">
+    <w:name w:val="ConstantTok"/>
+    <w:basedOn w:val="VerbatimChar"/>
+    <w:rPr>
+      <w:color w:val="dca3a3"/>
+      <w:shd w:val="clear" w:fill="303030"/>
+      <w:b/>
+    </w:rPr>
+  </w:style>
   <w:style w:type="character" w:customStyle="1" w:styleId="CharTok">
     <w:name w:val="CharTok"/>
     <w:basedOn w:val="VerbatimChar"/>
@@ -2161,6 +2501,14 @@
       <w:shd w:val="clear" w:fill="303030"/>
     </w:rPr>
   </w:style>
+  <w:style w:type="character" w:customStyle="1" w:styleId="SpecialCharTok">
+    <w:name w:val="SpecialCharTok"/>
+    <w:basedOn w:val="VerbatimChar"/>
+    <w:rPr>
+      <w:color w:val="dca3a3"/>
+      <w:shd w:val="clear" w:fill="303030"/>
+    </w:rPr>
+  </w:style>
   <w:style w:type="character" w:customStyle="1" w:styleId="StringTok">
     <w:name w:val="StringTok"/>
     <w:basedOn w:val="VerbatimChar"/>
@@ -2169,6 +2517,30 @@
       <w:shd w:val="clear" w:fill="303030"/>
     </w:rPr>
   </w:style>
+  <w:style w:type="character" w:customStyle="1" w:styleId="VerbatimStringTok">
+    <w:name w:val="VerbatimStringTok"/>
+    <w:basedOn w:val="VerbatimChar"/>
+    <w:rPr>
+      <w:color w:val="cc9393"/>
+      <w:shd w:val="clear" w:fill="303030"/>
+    </w:rPr>
+  </w:style>
+  <w:style w:type="character" w:customStyle="1" w:styleId="SpecialStringTok">
+    <w:name w:val="SpecialStringTok"/>
+    <w:basedOn w:val="VerbatimChar"/>
+    <w:rPr>
+      <w:color w:val="cc9393"/>
+      <w:shd w:val="clear" w:fill="303030"/>
+    </w:rPr>
+  </w:style>
+  <w:style w:type="character" w:customStyle="1" w:styleId="ImportTok">
+    <w:name w:val="ImportTok"/>
+    <w:basedOn w:val="VerbatimChar"/>
+    <w:rPr>
+      <w:color w:val="cccccc"/>
+      <w:shd w:val="clear" w:fill="303030"/>
+    </w:rPr>
+  </w:style>
   <w:style w:type="character" w:customStyle="1" w:styleId="CommentTok">
     <w:name w:val="CommentTok"/>
     <w:basedOn w:val="VerbatimChar"/>
@@ -2177,6 +2549,32 @@
       <w:shd w:val="clear" w:fill="303030"/>
     </w:rPr>
   </w:style>
+  <w:style w:type="character" w:customStyle="1" w:styleId="DocumentationTok">
+    <w:name w:val="DocumentationTok"/>
+    <w:basedOn w:val="VerbatimChar"/>
+    <w:rPr>
+      <w:color w:val="7f9f7f"/>
+      <w:shd w:val="clear" w:fill="303030"/>
+    </w:rPr>
+  </w:style>
+  <w:style w:type="character" w:customStyle="1" w:styleId="AnnotationTok">
+    <w:name w:val="AnnotationTok"/>
+    <w:basedOn w:val="VerbatimChar"/>
+    <w:rPr>
+      <w:color w:val="7f9f7f"/>
+      <w:shd w:val="clear" w:fill="303030"/>
+      <w:b/>
+    </w:rPr>
+  </w:style>
+  <w:style w:type="character" w:customStyle="1" w:styleId="CommentVarTok">
+    <w:name w:val="CommentVarTok"/>
+    <w:basedOn w:val="VerbatimChar"/>
+    <w:rPr>
+      <w:color w:val="7f9f7f"/>
+      <w:shd w:val="clear" w:fill="303030"/>
+      <w:b/>
+    </w:rPr>
+  </w:style>
   <w:style w:type="character" w:customStyle="1" w:styleId="OtherTok">
     <w:name w:val="OtherTok"/>
     <w:basedOn w:val="VerbatimChar"/>
@@ -2185,27 +2583,102 @@
       <w:shd w:val="clear" w:fill="303030"/>
     </w:rPr>
   </w:style>
+  <w:style w:type="character" w:customStyle="1" w:styleId="FunctionTok">
+    <w:name w:val="FunctionTok"/>
+    <w:basedOn w:val="VerbatimChar"/>
+    <w:rPr>
+      <w:color w:val="efef8f"/>
+      <w:shd w:val="clear" w:fill="303030"/>
+    </w:rPr>
+  </w:style>
+  <w:style w:type="character" w:customStyle="1" w:styleId="VariableTok">
+    <w:name w:val="VariableTok"/>
+    <w:basedOn w:val="VerbatimChar"/>
+    <w:rPr>
+      <w:color w:val="cccccc"/>
+      <w:shd w:val="clear" w:fill="303030"/>
+    </w:rPr>
+  </w:style>
+  <w:style w:type="character" w:customStyle="1" w:styleId="ControlFlowTok">
+    <w:name w:val="ControlFlowTok"/>
+    <w:basedOn w:val="VerbatimChar"/>
+    <w:rPr>
+      <w:color w:val="f0dfaf"/>
+      <w:shd w:val="clear" w:fill="303030"/>
+    </w:rPr>
+  </w:style>
+  <w:style w:type="character" w:customStyle="1" w:styleId="OperatorTok">
+    <w:name w:val="OperatorTok"/>
+    <w:basedOn w:val="VerbatimChar"/>
+    <w:rPr>
+      <w:color w:val="f0efd0"/>
+      <w:shd w:val="clear" w:fill="303030"/>
+    </w:rPr>
+  </w:style>
+  <w:style w:type="character" w:customStyle="1" w:styleId="BuiltInTok">
+    <w:name w:val="BuiltInTok"/>
+    <w:basedOn w:val="VerbatimChar"/>
+    <w:rPr>
+      <w:color w:val="cccccc"/>
+      <w:shd w:val="clear" w:fill="303030"/>
+    </w:rPr>
+  </w:style>
+  <w:style w:type="character" w:customStyle="1" w:styleId="ExtensionTok">
+    <w:name w:val="ExtensionTok"/>
+    <w:basedOn w:val="VerbatimChar"/>
+    <w:rPr>
+      <w:color w:val="cccccc"/>
+      <w:shd w:val="clear" w:fill="303030"/>
+    </w:rPr>
+  </w:style>
+  <w:style w:type="character" w:customStyle="1" w:styleId="PreprocessorTok">
+    <w:name w:val="PreprocessorTok"/>
+    <w:basedOn w:val="VerbatimChar"/>
+    <w:rPr>
+      <w:color w:val="ffcfaf"/>
+      <w:shd w:val="clear" w:fill="303030"/>
+      <w:b/>
+    </w:rPr>
+  </w:style>
+  <w:style w:type="character" w:customStyle="1" w:styleId="AttributeTok">
+    <w:name w:val="AttributeTok"/>
+    <w:basedOn w:val="VerbatimChar"/>
+    <w:rPr>
+      <w:color w:val="cccccc"/>
+      <w:shd w:val="clear" w:fill="303030"/>
+    </w:rPr>
+  </w:style>
+  <w:style w:type="character" w:customStyle="1" w:styleId="RegionMarkerTok">
+    <w:name w:val="RegionMarkerTok"/>
+    <w:basedOn w:val="VerbatimChar"/>
+    <w:rPr>
+      <w:color w:val="cccccc"/>
+      <w:shd w:val="clear" w:fill="303030"/>
+    </w:rPr>
+  </w:style>
+  <w:style w:type="character" w:customStyle="1" w:styleId="InformationTok">
+    <w:name w:val="InformationTok"/>
+    <w:basedOn w:val="VerbatimChar"/>
+    <w:rPr>
+      <w:color w:val="7f9f7f"/>
+      <w:shd w:val="clear" w:fill="303030"/>
+      <w:b/>
+    </w:rPr>
+  </w:style>
+  <w:style w:type="character" w:customStyle="1" w:styleId="WarningTok">
+    <w:name w:val="WarningTok"/>
+    <w:basedOn w:val="VerbatimChar"/>
+    <w:rPr>
+      <w:color w:val="7f9f7f"/>
+      <w:shd w:val="clear" w:fill="303030"/>
+      <w:b/>
+    </w:rPr>
+  </w:style>
   <w:style w:type="character" w:customStyle="1" w:styleId="AlertTok">
     <w:name w:val="AlertTok"/>
     <w:basedOn w:val="VerbatimChar"/>
     <w:rPr>
       <w:color w:val="ffcfaf"/>
-      <w:shd w:val="clear" w:fill="303030"/>
-    </w:rPr>
-  </w:style>
-  <w:style w:type="character" w:customStyle="1" w:styleId="FunctionTok">
-    <w:name w:val="FunctionTok"/>
-    <w:basedOn w:val="VerbatimChar"/>
-    <w:rPr>
-      <w:color w:val="efef8f"/>
-      <w:shd w:val="clear" w:fill="303030"/>
-    </w:rPr>
-  </w:style>
-  <w:style w:type="character" w:customStyle="1" w:styleId="RegionMarkerTok">
-    <w:name w:val="RegionMarkerTok"/>
-    <w:basedOn w:val="VerbatimChar"/>
-    <w:rPr>
-      <w:color w:val="cccccc"/>
       <w:shd w:val="clear" w:fill="303030"/>
     </w:rPr>
   </w:style>

--- a/word/research-seminar.docx
+++ b/word/research-seminar.docx
@@ -1740,7 +1740,7 @@
     </w:lvl>
   </w:abstractNum>
   <w:abstractNum w:abstractNumId="990">
-    <w:nsid w:val="705cc943"/>
+    <w:nsid w:val="b32bddb1"/>
     <w:multiLevelType w:val="multilevel"/>
     <w:lvl w:ilvl="0">
       <w:numFmt w:val="bullet"/>
@@ -1821,7 +1821,7 @@
     </w:lvl>
   </w:abstractNum>
   <w:abstractNum w:abstractNumId="99421">
-    <w:nsid w:val="a67ed200"/>
+    <w:nsid w:val="2fde4215"/>
     <w:multiLevelType w:val="multilevel"/>
     <w:lvl w:ilvl="0">
       <w:start w:val="1"/>
@@ -1909,7 +1909,7 @@
     </w:lvl>
   </w:abstractNum>
   <w:abstractNum w:abstractNumId="991">
-    <w:nsid w:val="1c54aa33"/>
+    <w:nsid w:val="6ae6e73b"/>
     <w:multiLevelType w:val="multilevel"/>
     <w:lvl w:ilvl="0">
       <w:numFmt w:val="bullet"/>

--- a/word/research-seminar.docx
+++ b/word/research-seminar.docx
@@ -1740,7 +1740,7 @@
     </w:lvl>
   </w:abstractNum>
   <w:abstractNum w:abstractNumId="990">
-    <w:nsid w:val="b32bddb1"/>
+    <w:nsid w:val="1378f716"/>
     <w:multiLevelType w:val="multilevel"/>
     <w:lvl w:ilvl="0">
       <w:numFmt w:val="bullet"/>
@@ -1821,7 +1821,7 @@
     </w:lvl>
   </w:abstractNum>
   <w:abstractNum w:abstractNumId="99421">
-    <w:nsid w:val="2fde4215"/>
+    <w:nsid w:val="ace88a11"/>
     <w:multiLevelType w:val="multilevel"/>
     <w:lvl w:ilvl="0">
       <w:start w:val="1"/>
@@ -1909,7 +1909,7 @@
     </w:lvl>
   </w:abstractNum>
   <w:abstractNum w:abstractNumId="991">
-    <w:nsid w:val="6ae6e73b"/>
+    <w:nsid w:val="b72de103"/>
     <w:multiLevelType w:val="multilevel"/>
     <w:lvl w:ilvl="0">
       <w:numFmt w:val="bullet"/>

--- a/word/research-seminar.docx
+++ b/word/research-seminar.docx
@@ -111,7 +111,19 @@
         <w:t xml:space="preserve"> </w:t>
       </w:r>
       <w:r>
-        <w:t xml:space="preserve">research methods, good questions, design research, ethnography, statistics, quantitative research, epistemology, technology research, mixed methods, action research</w:t>
+        <w:t xml:space="preserve">research methods, good questions, design research,</w:t>
+      </w:r>
+      <w:r>
+        <w:t xml:space="preserve"> </w:t>
+      </w:r>
+      <w:r>
+        <w:t xml:space="preserve">ethnography, statistics, quantitative research, epistemology,</w:t>
+      </w:r>
+      <w:r>
+        <w:t xml:space="preserve"> </w:t>
+      </w:r>
+      <w:r>
+        <w:t xml:space="preserve">technology research, mixed methods, action research</w:t>
       </w:r>
     </w:p>
     <w:p>
@@ -128,7 +140,37 @@
         <w:t xml:space="preserve"> </w:t>
       </w:r>
       <w:r>
-        <w:t xml:space="preserve">In this course, students investigate methods for determining if a given technology contributes to a stronger educational experience. Reviewing the body of research on educational technology, students will probe the merits of different methodologies. Students learn how to develop good research questions and choose methodologies to conduct their own investigations.</w:t>
+        <w:t xml:space="preserve">In this course, students investigate methods for</w:t>
+      </w:r>
+      <w:r>
+        <w:t xml:space="preserve"> </w:t>
+      </w:r>
+      <w:r>
+        <w:t xml:space="preserve">determining if a given technology contributes to a stronger</w:t>
+      </w:r>
+      <w:r>
+        <w:t xml:space="preserve"> </w:t>
+      </w:r>
+      <w:r>
+        <w:t xml:space="preserve">educational experience. Reviewing the body of research on</w:t>
+      </w:r>
+      <w:r>
+        <w:t xml:space="preserve"> </w:t>
+      </w:r>
+      <w:r>
+        <w:t xml:space="preserve">educational technology, students will probe the merits of different</w:t>
+      </w:r>
+      <w:r>
+        <w:t xml:space="preserve"> </w:t>
+      </w:r>
+      <w:r>
+        <w:t xml:space="preserve">methodologies. Students learn how to develop good research questions</w:t>
+      </w:r>
+      <w:r>
+        <w:t xml:space="preserve"> </w:t>
+      </w:r>
+      <w:r>
+        <w:t xml:space="preserve">and choose methodologies to conduct their own investigations.</w:t>
       </w:r>
     </w:p>
     <w:p>
@@ -157,7 +199,43 @@
         <w:pStyle w:val="BodyText"/>
       </w:pPr>
       <w:r>
-        <w:t xml:space="preserve">This research seminar exposes students to the general methods of social science research used in education settings as well as to the specific research paradigms common to technology research. They need these skills to be effective consumers of research; to make informed technology choices and to stay abreast of current trends. Further, they will be able to develop methodologically sound frameworks to test and evaluate the effectiveness of their own technology initiatives in the field.</w:t>
+        <w:t xml:space="preserve">This research seminar exposes students to the general methods of social</w:t>
+      </w:r>
+      <w:r>
+        <w:t xml:space="preserve"> </w:t>
+      </w:r>
+      <w:r>
+        <w:t xml:space="preserve">science research used in education settings as well as to the specific</w:t>
+      </w:r>
+      <w:r>
+        <w:t xml:space="preserve"> </w:t>
+      </w:r>
+      <w:r>
+        <w:t xml:space="preserve">research paradigms common to technology research. They need these skills</w:t>
+      </w:r>
+      <w:r>
+        <w:t xml:space="preserve"> </w:t>
+      </w:r>
+      <w:r>
+        <w:t xml:space="preserve">to be effective consumers of research; to make informed technology</w:t>
+      </w:r>
+      <w:r>
+        <w:t xml:space="preserve"> </w:t>
+      </w:r>
+      <w:r>
+        <w:t xml:space="preserve">choices and to stay abreast of current trends. Further, they will be</w:t>
+      </w:r>
+      <w:r>
+        <w:t xml:space="preserve"> </w:t>
+      </w:r>
+      <w:r>
+        <w:t xml:space="preserve">able to develop methodologically sound frameworks to test and evaluate</w:t>
+      </w:r>
+      <w:r>
+        <w:t xml:space="preserve"> </w:t>
+      </w:r>
+      <w:r>
+        <w:t xml:space="preserve">the effectiveness of their own technology initiatives in the field.</w:t>
       </w:r>
     </w:p>
     <w:p>
@@ -177,7 +255,13 @@
         </w:numPr>
       </w:pPr>
       <w:r>
-        <w:t xml:space="preserve">to develop students’ abilities to read and write about scholarly research in the area of educational technology, and</w:t>
+        <w:t xml:space="preserve">to develop students’ abilities to read and write about scholarly</w:t>
+      </w:r>
+      <w:r>
+        <w:t xml:space="preserve"> </w:t>
+      </w:r>
+      <w:r>
+        <w:t xml:space="preserve">research in the area of educational technology, and</w:t>
       </w:r>
     </w:p>
     <w:p>
@@ -189,7 +273,13 @@
         </w:numPr>
       </w:pPr>
       <w:r>
-        <w:t xml:space="preserve">to foster their ability to conduct formal academic research and less formal evaluations of educational technology.</w:t>
+        <w:t xml:space="preserve">to foster their ability to conduct formal academic research and less</w:t>
+      </w:r>
+      <w:r>
+        <w:t xml:space="preserve"> </w:t>
+      </w:r>
+      <w:r>
+        <w:t xml:space="preserve">formal evaluations of educational technology.</w:t>
       </w:r>
     </w:p>
     <w:p>
@@ -221,7 +311,13 @@
         </w:numPr>
       </w:pPr>
       <w:r>
-        <w:t xml:space="preserve">comprehend the major trends and questions in educational research, with a focus on technology</w:t>
+        <w:t xml:space="preserve">comprehend the major trends and questions in educational research,</w:t>
+      </w:r>
+      <w:r>
+        <w:t xml:space="preserve"> </w:t>
+      </w:r>
+      <w:r>
+        <w:t xml:space="preserve">with a focus on technology</w:t>
       </w:r>
     </w:p>
     <w:p>
@@ -233,7 +329,13 @@
         </w:numPr>
       </w:pPr>
       <w:r>
-        <w:t xml:space="preserve">use data mining and business intelligent techniques to spot trends in data and implement continuous improvement</w:t>
+        <w:t xml:space="preserve">use data mining and business intelligent techniques to spot trends</w:t>
+      </w:r>
+      <w:r>
+        <w:t xml:space="preserve"> </w:t>
+      </w:r>
+      <w:r>
+        <w:t xml:space="preserve">in data and implement continuous improvement</w:t>
       </w:r>
     </w:p>
     <w:p>
@@ -329,7 +431,13 @@
         </w:numPr>
       </w:pPr>
       <w:r>
-        <w:t xml:space="preserve">use digital tools for analyzing data (spreadsheets, SPSS, SQL databases)</w:t>
+        <w:t xml:space="preserve">use digital tools for analyzing data (spreadsheets, SPSS, SQL</w:t>
+      </w:r>
+      <w:r>
+        <w:t xml:space="preserve"> </w:t>
+      </w:r>
+      <w:r>
+        <w:t xml:space="preserve">databases)</w:t>
       </w:r>
     </w:p>
     <w:p>
@@ -341,7 +449,13 @@
         </w:numPr>
       </w:pPr>
       <w:r>
-        <w:t xml:space="preserve">use digital tools for visualizing and reporting numerical information</w:t>
+        <w:t xml:space="preserve">use digital tools for visualizing and reporting numerical</w:t>
+      </w:r>
+      <w:r>
+        <w:t xml:space="preserve"> </w:t>
+      </w:r>
+      <w:r>
+        <w:t xml:space="preserve">information</w:t>
       </w:r>
     </w:p>
     <w:p>
@@ -517,7 +631,13 @@
         <w:pStyle w:val="FirstParagraph"/>
       </w:pPr>
       <w:r>
-        <w:t xml:space="preserve">Baker, R. S.J.D. 2009. The state of educational data mining in 2009: A review and future visions.</w:t>
+        <w:t xml:space="preserve">Baker, R. S.J.D. 2009. The state of educational data mining in 2009: A</w:t>
+      </w:r>
+      <w:r>
+        <w:t xml:space="preserve"> </w:t>
+      </w:r>
+      <w:r>
+        <w:t xml:space="preserve">review and future visions.</w:t>
       </w:r>
       <w:r>
         <w:t xml:space="preserve"> </w:t>
@@ -570,7 +690,19 @@
         <w:rPr>
           <w:i/>
         </w:rPr>
-        <w:t xml:space="preserve">Data Analysis for Continuous School Improvement.</w:t>
+        <w:t xml:space="preserve">Data Analysis for Continuous School</w:t>
+      </w:r>
+      <w:r>
+        <w:rPr>
+          <w:i/>
+        </w:rPr>
+        <w:t xml:space="preserve"> </w:t>
+      </w:r>
+      <w:r>
+        <w:rPr>
+          <w:i/>
+        </w:rPr>
+        <w:t xml:space="preserve">Improvement.</w:t>
       </w:r>
       <w:r>
         <w:rPr>
@@ -602,7 +734,13 @@
         <w:t xml:space="preserve"> </w:t>
       </w:r>
       <w:r>
-        <w:t xml:space="preserve">Eye on Education. ISBN 1596671025.</w:t>
+        <w:t xml:space="preserve">Eye on Education.</w:t>
+      </w:r>
+      <w:r>
+        <w:t xml:space="preserve"> </w:t>
+      </w:r>
+      <w:r>
+        <w:t xml:space="preserve">ISBN 1596671025.</w:t>
       </w:r>
     </w:p>
     <w:p>
@@ -610,16 +748,34 @@
         <w:pStyle w:val="BodyText"/>
       </w:pPr>
       <w:r>
-        <w:t xml:space="preserve">Boote, D. N. 2005. Scholars before researchers: On the centrality of the dissertation literature review in research preparation.</w:t>
-      </w:r>
-      <w:r>
-        <w:t xml:space="preserve"> </w:t>
-      </w:r>
-      <w:r>
-        <w:rPr>
-          <w:i/>
-        </w:rPr>
-        <w:t xml:space="preserve">Educational Researcher</w:t>
+        <w:t xml:space="preserve">Boote, D. N. 2005. Scholars before researchers: On the centrality of the</w:t>
+      </w:r>
+      <w:r>
+        <w:t xml:space="preserve"> </w:t>
+      </w:r>
+      <w:r>
+        <w:t xml:space="preserve">dissertation literature review in research preparation.</w:t>
+      </w:r>
+      <w:r>
+        <w:t xml:space="preserve"> </w:t>
+      </w:r>
+      <w:r>
+        <w:rPr>
+          <w:i/>
+        </w:rPr>
+        <w:t xml:space="preserve">Educational</w:t>
+      </w:r>
+      <w:r>
+        <w:rPr>
+          <w:i/>
+        </w:rPr>
+        <w:t xml:space="preserve"> </w:t>
+      </w:r>
+      <w:r>
+        <w:rPr>
+          <w:i/>
+        </w:rPr>
+        <w:t xml:space="preserve">Researcher</w:t>
       </w:r>
       <w:r>
         <w:t xml:space="preserve">,</w:t>
@@ -663,13 +819,31 @@
         <w:rPr>
           <w:i/>
         </w:rPr>
-        <w:t xml:space="preserve">Rethinking Education in the Age of Technology: The Digital Revolution and Schooling in America.</w:t>
-      </w:r>
-      <w:r>
-        <w:t xml:space="preserve"> </w:t>
-      </w:r>
-      <w:r>
-        <w:t xml:space="preserve">New York NY: Teachers College Press. ISBN 0807750026.</w:t>
+        <w:t xml:space="preserve">Rethinking Education in the Age of Technology:</w:t>
+      </w:r>
+      <w:r>
+        <w:rPr>
+          <w:i/>
+        </w:rPr>
+        <w:t xml:space="preserve"> </w:t>
+      </w:r>
+      <w:r>
+        <w:rPr>
+          <w:i/>
+        </w:rPr>
+        <w:t xml:space="preserve">The Digital Revolution and Schooling in America.</w:t>
+      </w:r>
+      <w:r>
+        <w:t xml:space="preserve"> </w:t>
+      </w:r>
+      <w:r>
+        <w:t xml:space="preserve">New York NY: Teachers</w:t>
+      </w:r>
+      <w:r>
+        <w:t xml:space="preserve"> </w:t>
+      </w:r>
+      <w:r>
+        <w:t xml:space="preserve">College Press. ISBN 0807750026.</w:t>
       </w:r>
     </w:p>
     <w:p>
@@ -677,16 +851,34 @@
         <w:pStyle w:val="BodyText"/>
       </w:pPr>
       <w:r>
-        <w:t xml:space="preserve">Collins, A., Joseph, D. and Bielaczyc, K. 2004. Design research: Theoretical and methodological issues.</w:t>
-      </w:r>
-      <w:r>
-        <w:t xml:space="preserve"> </w:t>
-      </w:r>
-      <w:r>
-        <w:rPr>
-          <w:i/>
-        </w:rPr>
-        <w:t xml:space="preserve">Journal of the learning Sciences</w:t>
+        <w:t xml:space="preserve">Collins, A., Joseph, D. and Bielaczyc, K. 2004. Design research:</w:t>
+      </w:r>
+      <w:r>
+        <w:t xml:space="preserve"> </w:t>
+      </w:r>
+      <w:r>
+        <w:t xml:space="preserve">Theoretical and methodological issues.</w:t>
+      </w:r>
+      <w:r>
+        <w:t xml:space="preserve"> </w:t>
+      </w:r>
+      <w:r>
+        <w:rPr>
+          <w:i/>
+        </w:rPr>
+        <w:t xml:space="preserve">Journal of the learning</w:t>
+      </w:r>
+      <w:r>
+        <w:rPr>
+          <w:i/>
+        </w:rPr>
+        <w:t xml:space="preserve"> </w:t>
+      </w:r>
+      <w:r>
+        <w:rPr>
+          <w:i/>
+        </w:rPr>
+        <w:t xml:space="preserve">Sciences</w:t>
       </w:r>
       <w:r>
         <w:t xml:space="preserve">,</w:t>
@@ -733,7 +925,13 @@
         <w:t xml:space="preserve">Action research for educational change.</w:t>
       </w:r>
       <w:r>
-        <w:t xml:space="preserve">Philadelphia: Open University Press. ISBN 0335096905.</w:t>
+        <w:t xml:space="preserve">Philadelphia:</w:t>
+      </w:r>
+      <w:r>
+        <w:t xml:space="preserve"> </w:t>
+      </w:r>
+      <w:r>
+        <w:t xml:space="preserve">Open University Press. ISBN 0335096905.</w:t>
       </w:r>
     </w:p>
     <w:p>
@@ -750,7 +948,19 @@
         <w:rPr>
           <w:i/>
         </w:rPr>
-        <w:t xml:space="preserve">Now You See It: Simple Visualization Techniques for Quantitative Analysis.</w:t>
+        <w:t xml:space="preserve">Now You See It: Simple Visualization Techniques for</w:t>
+      </w:r>
+      <w:r>
+        <w:rPr>
+          <w:i/>
+        </w:rPr>
+        <w:t xml:space="preserve"> </w:t>
+      </w:r>
+      <w:r>
+        <w:rPr>
+          <w:i/>
+        </w:rPr>
+        <w:t xml:space="preserve">Quantitative Analysis.</w:t>
       </w:r>
       <w:r>
         <w:t xml:space="preserve">Analytics Press. ISBN 0970601980.</w:t>
@@ -770,16 +980,34 @@
         <w:rPr>
           <w:i/>
         </w:rPr>
-        <w:t xml:space="preserve">Evaluating Educational Technology: Effective Research Designs for Improving Learning.</w:t>
-      </w:r>
-      <w:r>
-        <w:rPr>
-          <w:i/>
-        </w:rPr>
-        <w:t xml:space="preserve"> </w:t>
-      </w:r>
-      <w:r>
-        <w:t xml:space="preserve">Teachers College Press. ISBN 0807743305.</w:t>
+        <w:t xml:space="preserve">Evaluating Educational Technology: Effective</w:t>
+      </w:r>
+      <w:r>
+        <w:rPr>
+          <w:i/>
+        </w:rPr>
+        <w:t xml:space="preserve"> </w:t>
+      </w:r>
+      <w:r>
+        <w:rPr>
+          <w:i/>
+        </w:rPr>
+        <w:t xml:space="preserve">Research Designs for Improving Learning.</w:t>
+      </w:r>
+      <w:r>
+        <w:rPr>
+          <w:i/>
+        </w:rPr>
+        <w:t xml:space="preserve"> </w:t>
+      </w:r>
+      <w:r>
+        <w:t xml:space="preserve">Teachers College Press. ISBN</w:t>
+      </w:r>
+      <w:r>
+        <w:t xml:space="preserve"> </w:t>
+      </w:r>
+      <w:r>
+        <w:t xml:space="preserve">0807743305.</w:t>
       </w:r>
     </w:p>
     <w:p>
@@ -801,7 +1029,13 @@
         </w:r>
       </w:hyperlink>
       <w:r>
-        <w:t xml:space="preserve">. In E. N. Zalta (Ed.),</w:t>
+        <w:t xml:space="preserve">.</w:t>
+      </w:r>
+      <w:r>
+        <w:t xml:space="preserve"> </w:t>
+      </w:r>
+      <w:r>
+        <w:t xml:space="preserve">In E. N. Zalta (Ed.),</w:t>
       </w:r>
       <w:r>
         <w:t xml:space="preserve"> </w:t>
@@ -824,7 +1058,13 @@
         <w:pStyle w:val="BodyText"/>
       </w:pPr>
       <w:r>
-        <w:t xml:space="preserve">Kelly, A. 2004. Design research in education: Yes, but is it methodological?</w:t>
+        <w:t xml:space="preserve">Kelly, A. 2004. Design research in education: Yes, but is it</w:t>
+      </w:r>
+      <w:r>
+        <w:t xml:space="preserve"> </w:t>
+      </w:r>
+      <w:r>
+        <w:t xml:space="preserve">methodological?</w:t>
       </w:r>
       <w:r>
         <w:t xml:space="preserve"> </w:t>
@@ -877,13 +1117,31 @@
         <w:rPr>
           <w:i/>
         </w:rPr>
-        <w:t xml:space="preserve">Education research in the public interest: Social justice, action, and policy.</w:t>
-      </w:r>
-      <w:r>
-        <w:t xml:space="preserve"> </w:t>
-      </w:r>
-      <w:r>
-        <w:t xml:space="preserve">New York NY: Teachers College Press. ISBN 0807747041.</w:t>
+        <w:t xml:space="preserve">Education research in the public</w:t>
+      </w:r>
+      <w:r>
+        <w:rPr>
+          <w:i/>
+        </w:rPr>
+        <w:t xml:space="preserve"> </w:t>
+      </w:r>
+      <w:r>
+        <w:rPr>
+          <w:i/>
+        </w:rPr>
+        <w:t xml:space="preserve">interest: Social justice, action, and policy.</w:t>
+      </w:r>
+      <w:r>
+        <w:t xml:space="preserve"> </w:t>
+      </w:r>
+      <w:r>
+        <w:t xml:space="preserve">New York NY: Teachers</w:t>
+      </w:r>
+      <w:r>
+        <w:t xml:space="preserve"> </w:t>
+      </w:r>
+      <w:r>
+        <w:t xml:space="preserve">College Press. ISBN 0807747041.</w:t>
       </w:r>
     </w:p>
     <w:p>
@@ -900,7 +1158,19 @@
         <w:rPr>
           <w:i/>
         </w:rPr>
-        <w:t xml:space="preserve">Educational Research: Fundamentals for the Consumer (5</w:t>
+        <w:t xml:space="preserve">Educational Research: Fundamentals for the</w:t>
+      </w:r>
+      <w:r>
+        <w:rPr>
+          <w:i/>
+        </w:rPr>
+        <w:t xml:space="preserve"> </w:t>
+      </w:r>
+      <w:r>
+        <w:rPr>
+          <w:i/>
+        </w:rPr>
+        <w:t xml:space="preserve">Consumer (5</w:t>
       </w:r>
       <w:r>
         <w:rPr>
@@ -940,7 +1210,19 @@
           <w:rPr>
             <w:rStyle w:val="Hyperlink"/>
           </w:rPr>
-          <w:t xml:space="preserve">Women, Minorities, and Persons with Disabilities in S&amp;E</w:t>
+          <w:t xml:space="preserve">Women, Minorities, and Persons with Disabilities in</w:t>
+        </w:r>
+        <w:r>
+          <w:rPr>
+            <w:rStyle w:val="Hyperlink"/>
+          </w:rPr>
+          <w:t xml:space="preserve"> </w:t>
+        </w:r>
+        <w:r>
+          <w:rPr>
+            <w:rStyle w:val="Hyperlink"/>
+          </w:rPr>
+          <w:t xml:space="preserve">S&amp;E</w:t>
         </w:r>
       </w:hyperlink>
       <w:r>
@@ -952,16 +1234,34 @@
         <w:pStyle w:val="BodyText"/>
       </w:pPr>
       <w:r>
-        <w:t xml:space="preserve">Reeves, T. C. 2005. Design research: A socially responsible approach to instructional technology research in higher education.</w:t>
-      </w:r>
-      <w:r>
-        <w:t xml:space="preserve"> </w:t>
-      </w:r>
-      <w:r>
-        <w:rPr>
-          <w:i/>
-        </w:rPr>
-        <w:t xml:space="preserve">Journal of Computing in Higher Education</w:t>
+        <w:t xml:space="preserve">Reeves, T. C. 2005. Design research: A socially responsible approach to</w:t>
+      </w:r>
+      <w:r>
+        <w:t xml:space="preserve"> </w:t>
+      </w:r>
+      <w:r>
+        <w:t xml:space="preserve">instructional technology research in higher education.</w:t>
+      </w:r>
+      <w:r>
+        <w:t xml:space="preserve"> </w:t>
+      </w:r>
+      <w:r>
+        <w:rPr>
+          <w:i/>
+        </w:rPr>
+        <w:t xml:space="preserve">Journal of</w:t>
+      </w:r>
+      <w:r>
+        <w:rPr>
+          <w:i/>
+        </w:rPr>
+        <w:t xml:space="preserve"> </w:t>
+      </w:r>
+      <w:r>
+        <w:rPr>
+          <w:i/>
+        </w:rPr>
+        <w:t xml:space="preserve">Computing in Higher Education</w:t>
       </w:r>
       <w:r>
         <w:t xml:space="preserve">,</w:t>
@@ -1025,7 +1325,19 @@
         <w:rPr>
           <w:i/>
         </w:rPr>
-        <w:t xml:space="preserve">Visual &amp; Statistical Thinking: Displays of Evidence for Decision Making.</w:t>
+        <w:t xml:space="preserve">Visual &amp; Statistical Thinking: Displays of Evidence for</w:t>
+      </w:r>
+      <w:r>
+        <w:rPr>
+          <w:i/>
+        </w:rPr>
+        <w:t xml:space="preserve"> </w:t>
+      </w:r>
+      <w:r>
+        <w:rPr>
+          <w:i/>
+        </w:rPr>
+        <w:t xml:space="preserve">Decision Making.</w:t>
       </w:r>
       <w:r>
         <w:t xml:space="preserve">Graphics Press. ISBN 0961392134.</w:t>
@@ -1045,7 +1357,19 @@
         <w:rPr>
           <w:i/>
         </w:rPr>
-        <w:t xml:space="preserve">Qualitative research methods in education and educational technology.</w:t>
+        <w:t xml:space="preserve">Qualitative research methods in education and</w:t>
+      </w:r>
+      <w:r>
+        <w:rPr>
+          <w:i/>
+        </w:rPr>
+        <w:t xml:space="preserve"> </w:t>
+      </w:r>
+      <w:r>
+        <w:rPr>
+          <w:i/>
+        </w:rPr>
+        <w:t xml:space="preserve">educational technology.</w:t>
       </w:r>
       <w:r>
         <w:t xml:space="preserve">Information Age Publishing. ISBN 9781930608542.</w:t>
@@ -1110,7 +1434,13 @@
         </w:r>
       </w:hyperlink>
       <w:r>
-        <w:t xml:space="preserve">. In E. N. Zalta (Ed.),</w:t>
+        <w:t xml:space="preserve">.</w:t>
+      </w:r>
+      <w:r>
+        <w:t xml:space="preserve"> </w:t>
+      </w:r>
+      <w:r>
+        <w:t xml:space="preserve">In E. N. Zalta (Ed.),</w:t>
       </w:r>
       <w:r>
         <w:t xml:space="preserve"> </w:t>
@@ -1143,7 +1473,19 @@
           <w:rPr>
             <w:rStyle w:val="Hyperlink"/>
           </w:rPr>
-          <w:t xml:space="preserve">Women, Minorities, and Persons with Disabilities in S&amp;E</w:t>
+          <w:t xml:space="preserve">Women, Minorities, and Persons with Disabilities in</w:t>
+        </w:r>
+        <w:r>
+          <w:rPr>
+            <w:rStyle w:val="Hyperlink"/>
+          </w:rPr>
+          <w:t xml:space="preserve"> </w:t>
+        </w:r>
+        <w:r>
+          <w:rPr>
+            <w:rStyle w:val="Hyperlink"/>
+          </w:rPr>
+          <w:t xml:space="preserve">S&amp;E</w:t>
         </w:r>
       </w:hyperlink>
       <w:r>
@@ -1165,7 +1507,19 @@
           <w:rPr>
             <w:rStyle w:val="Hyperlink"/>
           </w:rPr>
-          <w:t xml:space="preserve">Situated Knowledges: The Science Question in Feminism and the Privilege of Partial Perspective</w:t>
+          <w:t xml:space="preserve">Situated Knowledges: The Science Question in</w:t>
+        </w:r>
+        <w:r>
+          <w:rPr>
+            <w:rStyle w:val="Hyperlink"/>
+          </w:rPr>
+          <w:t xml:space="preserve"> </w:t>
+        </w:r>
+        <w:r>
+          <w:rPr>
+            <w:rStyle w:val="Hyperlink"/>
+          </w:rPr>
+          <w:t xml:space="preserve">Feminism and the Privilege of Partial Perspective</w:t>
         </w:r>
       </w:hyperlink>
       <w:r>
@@ -1289,16 +1643,34 @@
         <w:pStyle w:val="FirstParagraph"/>
       </w:pPr>
       <w:r>
-        <w:t xml:space="preserve">Boote, D. N. 2005. Scholars before researchers: On the centrality of the dissertation literature review in research preparation.</w:t>
-      </w:r>
-      <w:r>
-        <w:t xml:space="preserve"> </w:t>
-      </w:r>
-      <w:r>
-        <w:rPr>
-          <w:i/>
-        </w:rPr>
-        <w:t xml:space="preserve">Educational Researcher</w:t>
+        <w:t xml:space="preserve">Boote, D. N. 2005. Scholars before researchers: On the centrality of the</w:t>
+      </w:r>
+      <w:r>
+        <w:t xml:space="preserve"> </w:t>
+      </w:r>
+      <w:r>
+        <w:t xml:space="preserve">dissertation literature review in research preparation.</w:t>
+      </w:r>
+      <w:r>
+        <w:t xml:space="preserve"> </w:t>
+      </w:r>
+      <w:r>
+        <w:rPr>
+          <w:i/>
+        </w:rPr>
+        <w:t xml:space="preserve">Educational</w:t>
+      </w:r>
+      <w:r>
+        <w:rPr>
+          <w:i/>
+        </w:rPr>
+        <w:t xml:space="preserve"> </w:t>
+      </w:r>
+      <w:r>
+        <w:rPr>
+          <w:i/>
+        </w:rPr>
+        <w:t xml:space="preserve">Researcher</w:t>
       </w:r>
       <w:r>
         <w:t xml:space="preserve">,</w:t>
@@ -1443,7 +1815,13 @@
         <w:pStyle w:val="FirstParagraph"/>
       </w:pPr>
       <w:r>
-        <w:t xml:space="preserve">Students will present their research designs and receive feedback from the instructor and their peers.</w:t>
+        <w:t xml:space="preserve">Students will present their research designs and receive feedback from</w:t>
+      </w:r>
+      <w:r>
+        <w:t xml:space="preserve"> </w:t>
+      </w:r>
+      <w:r>
+        <w:t xml:space="preserve">the instructor and their peers.</w:t>
       </w:r>
     </w:p>
     <w:p>
@@ -1480,7 +1858,13 @@
         <w:t xml:space="preserve">“</w:t>
       </w:r>
       <w:r>
-        <w:t xml:space="preserve">review of literature</w:t>
+        <w:t xml:space="preserve">review of</w:t>
+      </w:r>
+      <w:r>
+        <w:t xml:space="preserve"> </w:t>
+      </w:r>
+      <w:r>
+        <w:t xml:space="preserve">literature</w:t>
       </w:r>
       <w:r>
         <w:t xml:space="preserve">”</w:t>
@@ -1489,7 +1873,13 @@
         <w:t xml:space="preserve"> </w:t>
       </w:r>
       <w:r>
-        <w:t xml:space="preserve">related to gender studies of teaching computer science and related engineerign topics.</w:t>
+        <w:t xml:space="preserve">related to gender studies of teaching computer science and related</w:t>
+      </w:r>
+      <w:r>
+        <w:t xml:space="preserve"> </w:t>
+      </w:r>
+      <w:r>
+        <w:t xml:space="preserve">engineerign topics.</w:t>
       </w:r>
     </w:p>
     <w:p>
@@ -1497,7 +1887,19 @@
         <w:pStyle w:val="BodyText"/>
       </w:pPr>
       <w:r>
-        <w:t xml:space="preserve">Through this assignment, students will be evaluated on their ability to understand, analyze, and synthesize research from a range of sources using a variety of research methodologies.</w:t>
+        <w:t xml:space="preserve">Through this assignment, students will be evaluated on their ability to</w:t>
+      </w:r>
+      <w:r>
+        <w:t xml:space="preserve"> </w:t>
+      </w:r>
+      <w:r>
+        <w:t xml:space="preserve">understand, analyze, and synthesize research from a range of sources</w:t>
+      </w:r>
+      <w:r>
+        <w:t xml:space="preserve"> </w:t>
+      </w:r>
+      <w:r>
+        <w:t xml:space="preserve">using a variety of research methodologies.</w:t>
       </w:r>
     </w:p>
     <w:p>
@@ -1505,7 +1907,19 @@
         <w:pStyle w:val="BodyText"/>
       </w:pPr>
       <w:r>
-        <w:t xml:space="preserve">Collaboratively we will create an outline and scope for the review. Individual studentst will be responsible for sub-topics within the report. The group will share responsibility for editing and revising the document.</w:t>
+        <w:t xml:space="preserve">Collaboratively we will create an outline and scope for the review.</w:t>
+      </w:r>
+      <w:r>
+        <w:t xml:space="preserve"> </w:t>
+      </w:r>
+      <w:r>
+        <w:t xml:space="preserve">Individual studentst will be responsible for sub-topics within the report.</w:t>
+      </w:r>
+      <w:r>
+        <w:t xml:space="preserve"> </w:t>
+      </w:r>
+      <w:r>
+        <w:t xml:space="preserve">The group will share responsibility for editing and revising the document.</w:t>
       </w:r>
     </w:p>
     <w:p>
@@ -1534,7 +1948,31 @@
         <w:pStyle w:val="FirstParagraph"/>
       </w:pPr>
       <w:r>
-        <w:t xml:space="preserve">For the final assignment, each student will develop a novel research study to explore an area of educational technology. Students will be encouraged to develop research that they can implement in their current work positions or in their upcoming fieldwork. The research design will be evaluated on:</w:t>
+        <w:t xml:space="preserve">For the final assignment, each student will develop a novel research</w:t>
+      </w:r>
+      <w:r>
+        <w:t xml:space="preserve"> </w:t>
+      </w:r>
+      <w:r>
+        <w:t xml:space="preserve">study to explore an area of educational technology. Students will be</w:t>
+      </w:r>
+      <w:r>
+        <w:t xml:space="preserve"> </w:t>
+      </w:r>
+      <w:r>
+        <w:t xml:space="preserve">encouraged to develop research that they can implement in their current</w:t>
+      </w:r>
+      <w:r>
+        <w:t xml:space="preserve"> </w:t>
+      </w:r>
+      <w:r>
+        <w:t xml:space="preserve">work positions or in their upcoming fieldwork. The research design will</w:t>
+      </w:r>
+      <w:r>
+        <w:t xml:space="preserve"> </w:t>
+      </w:r>
+      <w:r>
+        <w:t xml:space="preserve">be evaluated on:</w:t>
       </w:r>
     </w:p>
     <w:p>
@@ -1740,7 +2178,7 @@
     </w:lvl>
   </w:abstractNum>
   <w:abstractNum w:abstractNumId="990">
-    <w:nsid w:val="1378f716"/>
+    <w:nsid w:val="edaf5dfb"/>
     <w:multiLevelType w:val="multilevel"/>
     <w:lvl w:ilvl="0">
       <w:numFmt w:val="bullet"/>
@@ -1821,7 +2259,7 @@
     </w:lvl>
   </w:abstractNum>
   <w:abstractNum w:abstractNumId="99421">
-    <w:nsid w:val="ace88a11"/>
+    <w:nsid w:val="78682eb6"/>
     <w:multiLevelType w:val="multilevel"/>
     <w:lvl w:ilvl="0">
       <w:start w:val="1"/>
@@ -1909,7 +2347,7 @@
     </w:lvl>
   </w:abstractNum>
   <w:abstractNum w:abstractNumId="991">
-    <w:nsid w:val="b72de103"/>
+    <w:nsid w:val="2b390fbc"/>
     <w:multiLevelType w:val="multilevel"/>
     <w:lvl w:ilvl="0">
       <w:numFmt w:val="bullet"/>
@@ -2440,7 +2878,6 @@
     <w:link w:val="VerbatimChar"/>
     <w:pPr>
       <w:wordWrap w:val="off"/>
-      <w:noProof/>
       <w:shd w:val="clear" w:fill="303030"/>
     </w:pPr>
   </w:style>

--- a/word/research-seminar.docx
+++ b/word/research-seminar.docx
@@ -111,19 +111,7 @@
         <w:t xml:space="preserve"> </w:t>
       </w:r>
       <w:r>
-        <w:t xml:space="preserve">research methods, good questions, design research,</w:t>
-      </w:r>
-      <w:r>
-        <w:t xml:space="preserve"> </w:t>
-      </w:r>
-      <w:r>
-        <w:t xml:space="preserve">ethnography, statistics, quantitative research, epistemology,</w:t>
-      </w:r>
-      <w:r>
-        <w:t xml:space="preserve"> </w:t>
-      </w:r>
-      <w:r>
-        <w:t xml:space="preserve">technology research, mixed methods, action research</w:t>
+        <w:t xml:space="preserve">research methods, good questions, design research, ethnography, statistics, quantitative research, epistemology, technology research, mixed methods, action research</w:t>
       </w:r>
     </w:p>
     <w:p>
@@ -140,37 +128,7 @@
         <w:t xml:space="preserve"> </w:t>
       </w:r>
       <w:r>
-        <w:t xml:space="preserve">In this course, students investigate methods for</w:t>
-      </w:r>
-      <w:r>
-        <w:t xml:space="preserve"> </w:t>
-      </w:r>
-      <w:r>
-        <w:t xml:space="preserve">determining if a given technology contributes to a stronger</w:t>
-      </w:r>
-      <w:r>
-        <w:t xml:space="preserve"> </w:t>
-      </w:r>
-      <w:r>
-        <w:t xml:space="preserve">educational experience. Reviewing the body of research on</w:t>
-      </w:r>
-      <w:r>
-        <w:t xml:space="preserve"> </w:t>
-      </w:r>
-      <w:r>
-        <w:t xml:space="preserve">educational technology, students will probe the merits of different</w:t>
-      </w:r>
-      <w:r>
-        <w:t xml:space="preserve"> </w:t>
-      </w:r>
-      <w:r>
-        <w:t xml:space="preserve">methodologies. Students learn how to develop good research questions</w:t>
-      </w:r>
-      <w:r>
-        <w:t xml:space="preserve"> </w:t>
-      </w:r>
-      <w:r>
-        <w:t xml:space="preserve">and choose methodologies to conduct their own investigations.</w:t>
+        <w:t xml:space="preserve">In this course, students investigate methods for determining if a given technology contributes to a stronger educational experience. Reviewing the body of research on educational technology, students will probe the merits of different methodologies. Students learn how to develop good research questions and choose methodologies to conduct their own investigations.</w:t>
       </w:r>
     </w:p>
     <w:p>
@@ -199,43 +157,7 @@
         <w:pStyle w:val="BodyText"/>
       </w:pPr>
       <w:r>
-        <w:t xml:space="preserve">This research seminar exposes students to the general methods of social</w:t>
-      </w:r>
-      <w:r>
-        <w:t xml:space="preserve"> </w:t>
-      </w:r>
-      <w:r>
-        <w:t xml:space="preserve">science research used in education settings as well as to the specific</w:t>
-      </w:r>
-      <w:r>
-        <w:t xml:space="preserve"> </w:t>
-      </w:r>
-      <w:r>
-        <w:t xml:space="preserve">research paradigms common to technology research. They need these skills</w:t>
-      </w:r>
-      <w:r>
-        <w:t xml:space="preserve"> </w:t>
-      </w:r>
-      <w:r>
-        <w:t xml:space="preserve">to be effective consumers of research; to make informed technology</w:t>
-      </w:r>
-      <w:r>
-        <w:t xml:space="preserve"> </w:t>
-      </w:r>
-      <w:r>
-        <w:t xml:space="preserve">choices and to stay abreast of current trends. Further, they will be</w:t>
-      </w:r>
-      <w:r>
-        <w:t xml:space="preserve"> </w:t>
-      </w:r>
-      <w:r>
-        <w:t xml:space="preserve">able to develop methodologically sound frameworks to test and evaluate</w:t>
-      </w:r>
-      <w:r>
-        <w:t xml:space="preserve"> </w:t>
-      </w:r>
-      <w:r>
-        <w:t xml:space="preserve">the effectiveness of their own technology initiatives in the field.</w:t>
+        <w:t xml:space="preserve">This research seminar exposes students to the general methods of social science research used in education settings as well as to the specific research paradigms common to technology research. They need these skills to be effective consumers of research; to make informed technology choices and to stay abreast of current trends. Further, they will be able to develop methodologically sound frameworks to test and evaluate the effectiveness of their own technology initiatives in the field.</w:t>
       </w:r>
     </w:p>
     <w:p>
@@ -255,13 +177,7 @@
         </w:numPr>
       </w:pPr>
       <w:r>
-        <w:t xml:space="preserve">to develop students’ abilities to read and write about scholarly</w:t>
-      </w:r>
-      <w:r>
-        <w:t xml:space="preserve"> </w:t>
-      </w:r>
-      <w:r>
-        <w:t xml:space="preserve">research in the area of educational technology, and</w:t>
+        <w:t xml:space="preserve">to develop students’ abilities to read and write about scholarly research in the area of educational technology, and</w:t>
       </w:r>
     </w:p>
     <w:p>
@@ -273,13 +189,7 @@
         </w:numPr>
       </w:pPr>
       <w:r>
-        <w:t xml:space="preserve">to foster their ability to conduct formal academic research and less</w:t>
-      </w:r>
-      <w:r>
-        <w:t xml:space="preserve"> </w:t>
-      </w:r>
-      <w:r>
-        <w:t xml:space="preserve">formal evaluations of educational technology.</w:t>
+        <w:t xml:space="preserve">to foster their ability to conduct formal academic research and less formal evaluations of educational technology.</w:t>
       </w:r>
     </w:p>
     <w:p>
@@ -311,13 +221,7 @@
         </w:numPr>
       </w:pPr>
       <w:r>
-        <w:t xml:space="preserve">comprehend the major trends and questions in educational research,</w:t>
-      </w:r>
-      <w:r>
-        <w:t xml:space="preserve"> </w:t>
-      </w:r>
-      <w:r>
-        <w:t xml:space="preserve">with a focus on technology</w:t>
+        <w:t xml:space="preserve">comprehend the major trends and questions in educational research, with a focus on technology</w:t>
       </w:r>
     </w:p>
     <w:p>
@@ -329,13 +233,7 @@
         </w:numPr>
       </w:pPr>
       <w:r>
-        <w:t xml:space="preserve">use data mining and business intelligent techniques to spot trends</w:t>
-      </w:r>
-      <w:r>
-        <w:t xml:space="preserve"> </w:t>
-      </w:r>
-      <w:r>
-        <w:t xml:space="preserve">in data and implement continuous improvement</w:t>
+        <w:t xml:space="preserve">use data mining and business intelligent techniques to spot trends in data and implement continuous improvement</w:t>
       </w:r>
     </w:p>
     <w:p>
@@ -431,13 +329,7 @@
         </w:numPr>
       </w:pPr>
       <w:r>
-        <w:t xml:space="preserve">use digital tools for analyzing data (spreadsheets, SPSS, SQL</w:t>
-      </w:r>
-      <w:r>
-        <w:t xml:space="preserve"> </w:t>
-      </w:r>
-      <w:r>
-        <w:t xml:space="preserve">databases)</w:t>
+        <w:t xml:space="preserve">use digital tools for analyzing data (spreadsheets, SPSS, SQL databases)</w:t>
       </w:r>
     </w:p>
     <w:p>
@@ -449,13 +341,7 @@
         </w:numPr>
       </w:pPr>
       <w:r>
-        <w:t xml:space="preserve">use digital tools for visualizing and reporting numerical</w:t>
-      </w:r>
-      <w:r>
-        <w:t xml:space="preserve"> </w:t>
-      </w:r>
-      <w:r>
-        <w:t xml:space="preserve">information</w:t>
+        <w:t xml:space="preserve">use digital tools for visualizing and reporting numerical information</w:t>
       </w:r>
     </w:p>
     <w:p>
@@ -631,13 +517,7 @@
         <w:pStyle w:val="FirstParagraph"/>
       </w:pPr>
       <w:r>
-        <w:t xml:space="preserve">Baker, R. S.J.D. 2009. The state of educational data mining in 2009: A</w:t>
-      </w:r>
-      <w:r>
-        <w:t xml:space="preserve"> </w:t>
-      </w:r>
-      <w:r>
-        <w:t xml:space="preserve">review and future visions.</w:t>
+        <w:t xml:space="preserve">Baker, R. S.J.D. 2009. The state of educational data mining in 2009: A review and future visions.</w:t>
       </w:r>
       <w:r>
         <w:t xml:space="preserve"> </w:t>
@@ -690,19 +570,7 @@
         <w:rPr>
           <w:i/>
         </w:rPr>
-        <w:t xml:space="preserve">Data Analysis for Continuous School</w:t>
-      </w:r>
-      <w:r>
-        <w:rPr>
-          <w:i/>
-        </w:rPr>
-        <w:t xml:space="preserve"> </w:t>
-      </w:r>
-      <w:r>
-        <w:rPr>
-          <w:i/>
-        </w:rPr>
-        <w:t xml:space="preserve">Improvement.</w:t>
+        <w:t xml:space="preserve">Data Analysis for Continuous School Improvement.</w:t>
       </w:r>
       <w:r>
         <w:rPr>
@@ -734,13 +602,7 @@
         <w:t xml:space="preserve"> </w:t>
       </w:r>
       <w:r>
-        <w:t xml:space="preserve">Eye on Education.</w:t>
-      </w:r>
-      <w:r>
-        <w:t xml:space="preserve"> </w:t>
-      </w:r>
-      <w:r>
-        <w:t xml:space="preserve">ISBN 1596671025.</w:t>
+        <w:t xml:space="preserve">Eye on Education. ISBN 1596671025.</w:t>
       </w:r>
     </w:p>
     <w:p>
@@ -748,34 +610,16 @@
         <w:pStyle w:val="BodyText"/>
       </w:pPr>
       <w:r>
-        <w:t xml:space="preserve">Boote, D. N. 2005. Scholars before researchers: On the centrality of the</w:t>
-      </w:r>
-      <w:r>
-        <w:t xml:space="preserve"> </w:t>
-      </w:r>
-      <w:r>
-        <w:t xml:space="preserve">dissertation literature review in research preparation.</w:t>
-      </w:r>
-      <w:r>
-        <w:t xml:space="preserve"> </w:t>
-      </w:r>
-      <w:r>
-        <w:rPr>
-          <w:i/>
-        </w:rPr>
-        <w:t xml:space="preserve">Educational</w:t>
-      </w:r>
-      <w:r>
-        <w:rPr>
-          <w:i/>
-        </w:rPr>
-        <w:t xml:space="preserve"> </w:t>
-      </w:r>
-      <w:r>
-        <w:rPr>
-          <w:i/>
-        </w:rPr>
-        <w:t xml:space="preserve">Researcher</w:t>
+        <w:t xml:space="preserve">Boote, D. N. 2005. Scholars before researchers: On the centrality of the dissertation literature review in research preparation.</w:t>
+      </w:r>
+      <w:r>
+        <w:t xml:space="preserve"> </w:t>
+      </w:r>
+      <w:r>
+        <w:rPr>
+          <w:i/>
+        </w:rPr>
+        <w:t xml:space="preserve">Educational Researcher</w:t>
       </w:r>
       <w:r>
         <w:t xml:space="preserve">,</w:t>
@@ -819,31 +663,13 @@
         <w:rPr>
           <w:i/>
         </w:rPr>
-        <w:t xml:space="preserve">Rethinking Education in the Age of Technology:</w:t>
-      </w:r>
-      <w:r>
-        <w:rPr>
-          <w:i/>
-        </w:rPr>
-        <w:t xml:space="preserve"> </w:t>
-      </w:r>
-      <w:r>
-        <w:rPr>
-          <w:i/>
-        </w:rPr>
-        <w:t xml:space="preserve">The Digital Revolution and Schooling in America.</w:t>
-      </w:r>
-      <w:r>
-        <w:t xml:space="preserve"> </w:t>
-      </w:r>
-      <w:r>
-        <w:t xml:space="preserve">New York NY: Teachers</w:t>
-      </w:r>
-      <w:r>
-        <w:t xml:space="preserve"> </w:t>
-      </w:r>
-      <w:r>
-        <w:t xml:space="preserve">College Press. ISBN 0807750026.</w:t>
+        <w:t xml:space="preserve">Rethinking Education in the Age of Technology: The Digital Revolution and Schooling in America.</w:t>
+      </w:r>
+      <w:r>
+        <w:t xml:space="preserve"> </w:t>
+      </w:r>
+      <w:r>
+        <w:t xml:space="preserve">New York NY: Teachers College Press. ISBN 0807750026.</w:t>
       </w:r>
     </w:p>
     <w:p>
@@ -851,34 +677,16 @@
         <w:pStyle w:val="BodyText"/>
       </w:pPr>
       <w:r>
-        <w:t xml:space="preserve">Collins, A., Joseph, D. and Bielaczyc, K. 2004. Design research:</w:t>
-      </w:r>
-      <w:r>
-        <w:t xml:space="preserve"> </w:t>
-      </w:r>
-      <w:r>
-        <w:t xml:space="preserve">Theoretical and methodological issues.</w:t>
-      </w:r>
-      <w:r>
-        <w:t xml:space="preserve"> </w:t>
-      </w:r>
-      <w:r>
-        <w:rPr>
-          <w:i/>
-        </w:rPr>
-        <w:t xml:space="preserve">Journal of the learning</w:t>
-      </w:r>
-      <w:r>
-        <w:rPr>
-          <w:i/>
-        </w:rPr>
-        <w:t xml:space="preserve"> </w:t>
-      </w:r>
-      <w:r>
-        <w:rPr>
-          <w:i/>
-        </w:rPr>
-        <w:t xml:space="preserve">Sciences</w:t>
+        <w:t xml:space="preserve">Collins, A., Joseph, D. and Bielaczyc, K. 2004. Design research: Theoretical and methodological issues.</w:t>
+      </w:r>
+      <w:r>
+        <w:t xml:space="preserve"> </w:t>
+      </w:r>
+      <w:r>
+        <w:rPr>
+          <w:i/>
+        </w:rPr>
+        <w:t xml:space="preserve">Journal of the learning Sciences</w:t>
       </w:r>
       <w:r>
         <w:t xml:space="preserve">,</w:t>
@@ -925,13 +733,7 @@
         <w:t xml:space="preserve">Action research for educational change.</w:t>
       </w:r>
       <w:r>
-        <w:t xml:space="preserve">Philadelphia:</w:t>
-      </w:r>
-      <w:r>
-        <w:t xml:space="preserve"> </w:t>
-      </w:r>
-      <w:r>
-        <w:t xml:space="preserve">Open University Press. ISBN 0335096905.</w:t>
+        <w:t xml:space="preserve">Philadelphia: Open University Press. ISBN 0335096905.</w:t>
       </w:r>
     </w:p>
     <w:p>
@@ -948,19 +750,7 @@
         <w:rPr>
           <w:i/>
         </w:rPr>
-        <w:t xml:space="preserve">Now You See It: Simple Visualization Techniques for</w:t>
-      </w:r>
-      <w:r>
-        <w:rPr>
-          <w:i/>
-        </w:rPr>
-        <w:t xml:space="preserve"> </w:t>
-      </w:r>
-      <w:r>
-        <w:rPr>
-          <w:i/>
-        </w:rPr>
-        <w:t xml:space="preserve">Quantitative Analysis.</w:t>
+        <w:t xml:space="preserve">Now You See It: Simple Visualization Techniques for Quantitative Analysis.</w:t>
       </w:r>
       <w:r>
         <w:t xml:space="preserve">Analytics Press. ISBN 0970601980.</w:t>
@@ -980,34 +770,16 @@
         <w:rPr>
           <w:i/>
         </w:rPr>
-        <w:t xml:space="preserve">Evaluating Educational Technology: Effective</w:t>
-      </w:r>
-      <w:r>
-        <w:rPr>
-          <w:i/>
-        </w:rPr>
-        <w:t xml:space="preserve"> </w:t>
-      </w:r>
-      <w:r>
-        <w:rPr>
-          <w:i/>
-        </w:rPr>
-        <w:t xml:space="preserve">Research Designs for Improving Learning.</w:t>
-      </w:r>
-      <w:r>
-        <w:rPr>
-          <w:i/>
-        </w:rPr>
-        <w:t xml:space="preserve"> </w:t>
-      </w:r>
-      <w:r>
-        <w:t xml:space="preserve">Teachers College Press. ISBN</w:t>
-      </w:r>
-      <w:r>
-        <w:t xml:space="preserve"> </w:t>
-      </w:r>
-      <w:r>
-        <w:t xml:space="preserve">0807743305.</w:t>
+        <w:t xml:space="preserve">Evaluating Educational Technology: Effective Research Designs for Improving Learning.</w:t>
+      </w:r>
+      <w:r>
+        <w:rPr>
+          <w:i/>
+        </w:rPr>
+        <w:t xml:space="preserve"> </w:t>
+      </w:r>
+      <w:r>
+        <w:t xml:space="preserve">Teachers College Press. ISBN 0807743305.</w:t>
       </w:r>
     </w:p>
     <w:p>
@@ -1029,13 +801,7 @@
         </w:r>
       </w:hyperlink>
       <w:r>
-        <w:t xml:space="preserve">.</w:t>
-      </w:r>
-      <w:r>
-        <w:t xml:space="preserve"> </w:t>
-      </w:r>
-      <w:r>
-        <w:t xml:space="preserve">In E. N. Zalta (Ed.),</w:t>
+        <w:t xml:space="preserve">. In E. N. Zalta (Ed.),</w:t>
       </w:r>
       <w:r>
         <w:t xml:space="preserve"> </w:t>
@@ -1058,13 +824,7 @@
         <w:pStyle w:val="BodyText"/>
       </w:pPr>
       <w:r>
-        <w:t xml:space="preserve">Kelly, A. 2004. Design research in education: Yes, but is it</w:t>
-      </w:r>
-      <w:r>
-        <w:t xml:space="preserve"> </w:t>
-      </w:r>
-      <w:r>
-        <w:t xml:space="preserve">methodological?</w:t>
+        <w:t xml:space="preserve">Kelly, A. 2004. Design research in education: Yes, but is it methodological?</w:t>
       </w:r>
       <w:r>
         <w:t xml:space="preserve"> </w:t>
@@ -1117,31 +877,13 @@
         <w:rPr>
           <w:i/>
         </w:rPr>
-        <w:t xml:space="preserve">Education research in the public</w:t>
-      </w:r>
-      <w:r>
-        <w:rPr>
-          <w:i/>
-        </w:rPr>
-        <w:t xml:space="preserve"> </w:t>
-      </w:r>
-      <w:r>
-        <w:rPr>
-          <w:i/>
-        </w:rPr>
-        <w:t xml:space="preserve">interest: Social justice, action, and policy.</w:t>
-      </w:r>
-      <w:r>
-        <w:t xml:space="preserve"> </w:t>
-      </w:r>
-      <w:r>
-        <w:t xml:space="preserve">New York NY: Teachers</w:t>
-      </w:r>
-      <w:r>
-        <w:t xml:space="preserve"> </w:t>
-      </w:r>
-      <w:r>
-        <w:t xml:space="preserve">College Press. ISBN 0807747041.</w:t>
+        <w:t xml:space="preserve">Education research in the public interest: Social justice, action, and policy.</w:t>
+      </w:r>
+      <w:r>
+        <w:t xml:space="preserve"> </w:t>
+      </w:r>
+      <w:r>
+        <w:t xml:space="preserve">New York NY: Teachers College Press. ISBN 0807747041.</w:t>
       </w:r>
     </w:p>
     <w:p>
@@ -1158,19 +900,7 @@
         <w:rPr>
           <w:i/>
         </w:rPr>
-        <w:t xml:space="preserve">Educational Research: Fundamentals for the</w:t>
-      </w:r>
-      <w:r>
-        <w:rPr>
-          <w:i/>
-        </w:rPr>
-        <w:t xml:space="preserve"> </w:t>
-      </w:r>
-      <w:r>
-        <w:rPr>
-          <w:i/>
-        </w:rPr>
-        <w:t xml:space="preserve">Consumer (5</w:t>
+        <w:t xml:space="preserve">Educational Research: Fundamentals for the Consumer (5</w:t>
       </w:r>
       <w:r>
         <w:rPr>
@@ -1210,19 +940,7 @@
           <w:rPr>
             <w:rStyle w:val="Hyperlink"/>
           </w:rPr>
-          <w:t xml:space="preserve">Women, Minorities, and Persons with Disabilities in</w:t>
-        </w:r>
-        <w:r>
-          <w:rPr>
-            <w:rStyle w:val="Hyperlink"/>
-          </w:rPr>
-          <w:t xml:space="preserve"> </w:t>
-        </w:r>
-        <w:r>
-          <w:rPr>
-            <w:rStyle w:val="Hyperlink"/>
-          </w:rPr>
-          <w:t xml:space="preserve">S&amp;E</w:t>
+          <w:t xml:space="preserve">Women, Minorities, and Persons with Disabilities in S&amp;E</w:t>
         </w:r>
       </w:hyperlink>
       <w:r>
@@ -1234,34 +952,16 @@
         <w:pStyle w:val="BodyText"/>
       </w:pPr>
       <w:r>
-        <w:t xml:space="preserve">Reeves, T. C. 2005. Design research: A socially responsible approach to</w:t>
-      </w:r>
-      <w:r>
-        <w:t xml:space="preserve"> </w:t>
-      </w:r>
-      <w:r>
-        <w:t xml:space="preserve">instructional technology research in higher education.</w:t>
-      </w:r>
-      <w:r>
-        <w:t xml:space="preserve"> </w:t>
-      </w:r>
-      <w:r>
-        <w:rPr>
-          <w:i/>
-        </w:rPr>
-        <w:t xml:space="preserve">Journal of</w:t>
-      </w:r>
-      <w:r>
-        <w:rPr>
-          <w:i/>
-        </w:rPr>
-        <w:t xml:space="preserve"> </w:t>
-      </w:r>
-      <w:r>
-        <w:rPr>
-          <w:i/>
-        </w:rPr>
-        <w:t xml:space="preserve">Computing in Higher Education</w:t>
+        <w:t xml:space="preserve">Reeves, T. C. 2005. Design research: A socially responsible approach to instructional technology research in higher education.</w:t>
+      </w:r>
+      <w:r>
+        <w:t xml:space="preserve"> </w:t>
+      </w:r>
+      <w:r>
+        <w:rPr>
+          <w:i/>
+        </w:rPr>
+        <w:t xml:space="preserve">Journal of Computing in Higher Education</w:t>
       </w:r>
       <w:r>
         <w:t xml:space="preserve">,</w:t>
@@ -1325,19 +1025,7 @@
         <w:rPr>
           <w:i/>
         </w:rPr>
-        <w:t xml:space="preserve">Visual &amp; Statistical Thinking: Displays of Evidence for</w:t>
-      </w:r>
-      <w:r>
-        <w:rPr>
-          <w:i/>
-        </w:rPr>
-        <w:t xml:space="preserve"> </w:t>
-      </w:r>
-      <w:r>
-        <w:rPr>
-          <w:i/>
-        </w:rPr>
-        <w:t xml:space="preserve">Decision Making.</w:t>
+        <w:t xml:space="preserve">Visual &amp; Statistical Thinking: Displays of Evidence for Decision Making.</w:t>
       </w:r>
       <w:r>
         <w:t xml:space="preserve">Graphics Press. ISBN 0961392134.</w:t>
@@ -1357,19 +1045,7 @@
         <w:rPr>
           <w:i/>
         </w:rPr>
-        <w:t xml:space="preserve">Qualitative research methods in education and</w:t>
-      </w:r>
-      <w:r>
-        <w:rPr>
-          <w:i/>
-        </w:rPr>
-        <w:t xml:space="preserve"> </w:t>
-      </w:r>
-      <w:r>
-        <w:rPr>
-          <w:i/>
-        </w:rPr>
-        <w:t xml:space="preserve">educational technology.</w:t>
+        <w:t xml:space="preserve">Qualitative research methods in education and educational technology.</w:t>
       </w:r>
       <w:r>
         <w:t xml:space="preserve">Information Age Publishing. ISBN 9781930608542.</w:t>
@@ -1434,13 +1110,7 @@
         </w:r>
       </w:hyperlink>
       <w:r>
-        <w:t xml:space="preserve">.</w:t>
-      </w:r>
-      <w:r>
-        <w:t xml:space="preserve"> </w:t>
-      </w:r>
-      <w:r>
-        <w:t xml:space="preserve">In E. N. Zalta (Ed.),</w:t>
+        <w:t xml:space="preserve">. In E. N. Zalta (Ed.),</w:t>
       </w:r>
       <w:r>
         <w:t xml:space="preserve"> </w:t>
@@ -1473,19 +1143,7 @@
           <w:rPr>
             <w:rStyle w:val="Hyperlink"/>
           </w:rPr>
-          <w:t xml:space="preserve">Women, Minorities, and Persons with Disabilities in</w:t>
-        </w:r>
-        <w:r>
-          <w:rPr>
-            <w:rStyle w:val="Hyperlink"/>
-          </w:rPr>
-          <w:t xml:space="preserve"> </w:t>
-        </w:r>
-        <w:r>
-          <w:rPr>
-            <w:rStyle w:val="Hyperlink"/>
-          </w:rPr>
-          <w:t xml:space="preserve">S&amp;E</w:t>
+          <w:t xml:space="preserve">Women, Minorities, and Persons with Disabilities in S&amp;E</w:t>
         </w:r>
       </w:hyperlink>
       <w:r>
@@ -1507,19 +1165,7 @@
           <w:rPr>
             <w:rStyle w:val="Hyperlink"/>
           </w:rPr>
-          <w:t xml:space="preserve">Situated Knowledges: The Science Question in</w:t>
-        </w:r>
-        <w:r>
-          <w:rPr>
-            <w:rStyle w:val="Hyperlink"/>
-          </w:rPr>
-          <w:t xml:space="preserve"> </w:t>
-        </w:r>
-        <w:r>
-          <w:rPr>
-            <w:rStyle w:val="Hyperlink"/>
-          </w:rPr>
-          <w:t xml:space="preserve">Feminism and the Privilege of Partial Perspective</w:t>
+          <w:t xml:space="preserve">Situated Knowledges: The Science Question in Feminism and the Privilege of Partial Perspective</w:t>
         </w:r>
       </w:hyperlink>
       <w:r>
@@ -1643,34 +1289,16 @@
         <w:pStyle w:val="FirstParagraph"/>
       </w:pPr>
       <w:r>
-        <w:t xml:space="preserve">Boote, D. N. 2005. Scholars before researchers: On the centrality of the</w:t>
-      </w:r>
-      <w:r>
-        <w:t xml:space="preserve"> </w:t>
-      </w:r>
-      <w:r>
-        <w:t xml:space="preserve">dissertation literature review in research preparation.</w:t>
-      </w:r>
-      <w:r>
-        <w:t xml:space="preserve"> </w:t>
-      </w:r>
-      <w:r>
-        <w:rPr>
-          <w:i/>
-        </w:rPr>
-        <w:t xml:space="preserve">Educational</w:t>
-      </w:r>
-      <w:r>
-        <w:rPr>
-          <w:i/>
-        </w:rPr>
-        <w:t xml:space="preserve"> </w:t>
-      </w:r>
-      <w:r>
-        <w:rPr>
-          <w:i/>
-        </w:rPr>
-        <w:t xml:space="preserve">Researcher</w:t>
+        <w:t xml:space="preserve">Boote, D. N. 2005. Scholars before researchers: On the centrality of the dissertation literature review in research preparation.</w:t>
+      </w:r>
+      <w:r>
+        <w:t xml:space="preserve"> </w:t>
+      </w:r>
+      <w:r>
+        <w:rPr>
+          <w:i/>
+        </w:rPr>
+        <w:t xml:space="preserve">Educational Researcher</w:t>
       </w:r>
       <w:r>
         <w:t xml:space="preserve">,</w:t>
@@ -1815,13 +1443,7 @@
         <w:pStyle w:val="FirstParagraph"/>
       </w:pPr>
       <w:r>
-        <w:t xml:space="preserve">Students will present their research designs and receive feedback from</w:t>
-      </w:r>
-      <w:r>
-        <w:t xml:space="preserve"> </w:t>
-      </w:r>
-      <w:r>
-        <w:t xml:space="preserve">the instructor and their peers.</w:t>
+        <w:t xml:space="preserve">Students will present their research designs and receive feedback from the instructor and their peers.</w:t>
       </w:r>
     </w:p>
     <w:p>
@@ -1858,13 +1480,7 @@
         <w:t xml:space="preserve">“</w:t>
       </w:r>
       <w:r>
-        <w:t xml:space="preserve">review of</w:t>
-      </w:r>
-      <w:r>
-        <w:t xml:space="preserve"> </w:t>
-      </w:r>
-      <w:r>
-        <w:t xml:space="preserve">literature</w:t>
+        <w:t xml:space="preserve">review of literature</w:t>
       </w:r>
       <w:r>
         <w:t xml:space="preserve">”</w:t>
@@ -1873,13 +1489,7 @@
         <w:t xml:space="preserve"> </w:t>
       </w:r>
       <w:r>
-        <w:t xml:space="preserve">related to gender studies of teaching computer science and related</w:t>
-      </w:r>
-      <w:r>
-        <w:t xml:space="preserve"> </w:t>
-      </w:r>
-      <w:r>
-        <w:t xml:space="preserve">engineerign topics.</w:t>
+        <w:t xml:space="preserve">related to gender studies of teaching computer science and related engineerign topics.</w:t>
       </w:r>
     </w:p>
     <w:p>
@@ -1887,19 +1497,7 @@
         <w:pStyle w:val="BodyText"/>
       </w:pPr>
       <w:r>
-        <w:t xml:space="preserve">Through this assignment, students will be evaluated on their ability to</w:t>
-      </w:r>
-      <w:r>
-        <w:t xml:space="preserve"> </w:t>
-      </w:r>
-      <w:r>
-        <w:t xml:space="preserve">understand, analyze, and synthesize research from a range of sources</w:t>
-      </w:r>
-      <w:r>
-        <w:t xml:space="preserve"> </w:t>
-      </w:r>
-      <w:r>
-        <w:t xml:space="preserve">using a variety of research methodologies.</w:t>
+        <w:t xml:space="preserve">Through this assignment, students will be evaluated on their ability to understand, analyze, and synthesize research from a range of sources using a variety of research methodologies.</w:t>
       </w:r>
     </w:p>
     <w:p>
@@ -1907,19 +1505,7 @@
         <w:pStyle w:val="BodyText"/>
       </w:pPr>
       <w:r>
-        <w:t xml:space="preserve">Collaboratively we will create an outline and scope for the review.</w:t>
-      </w:r>
-      <w:r>
-        <w:t xml:space="preserve"> </w:t>
-      </w:r>
-      <w:r>
-        <w:t xml:space="preserve">Individual studentst will be responsible for sub-topics within the report.</w:t>
-      </w:r>
-      <w:r>
-        <w:t xml:space="preserve"> </w:t>
-      </w:r>
-      <w:r>
-        <w:t xml:space="preserve">The group will share responsibility for editing and revising the document.</w:t>
+        <w:t xml:space="preserve">Collaboratively we will create an outline and scope for the review. Individual studentst will be responsible for sub-topics within the report. The group will share responsibility for editing and revising the document.</w:t>
       </w:r>
     </w:p>
     <w:p>
@@ -1948,31 +1534,7 @@
         <w:pStyle w:val="FirstParagraph"/>
       </w:pPr>
       <w:r>
-        <w:t xml:space="preserve">For the final assignment, each student will develop a novel research</w:t>
-      </w:r>
-      <w:r>
-        <w:t xml:space="preserve"> </w:t>
-      </w:r>
-      <w:r>
-        <w:t xml:space="preserve">study to explore an area of educational technology. Students will be</w:t>
-      </w:r>
-      <w:r>
-        <w:t xml:space="preserve"> </w:t>
-      </w:r>
-      <w:r>
-        <w:t xml:space="preserve">encouraged to develop research that they can implement in their current</w:t>
-      </w:r>
-      <w:r>
-        <w:t xml:space="preserve"> </w:t>
-      </w:r>
-      <w:r>
-        <w:t xml:space="preserve">work positions or in their upcoming fieldwork. The research design will</w:t>
-      </w:r>
-      <w:r>
-        <w:t xml:space="preserve"> </w:t>
-      </w:r>
-      <w:r>
-        <w:t xml:space="preserve">be evaluated on:</w:t>
+        <w:t xml:space="preserve">For the final assignment, each student will develop a novel research study to explore an area of educational technology. Students will be encouraged to develop research that they can implement in their current work positions or in their upcoming fieldwork. The research design will be evaluated on:</w:t>
       </w:r>
     </w:p>
     <w:p>
@@ -2178,7 +1740,7 @@
     </w:lvl>
   </w:abstractNum>
   <w:abstractNum w:abstractNumId="990">
-    <w:nsid w:val="edaf5dfb"/>
+    <w:nsid w:val="7607186e"/>
     <w:multiLevelType w:val="multilevel"/>
     <w:lvl w:ilvl="0">
       <w:numFmt w:val="bullet"/>
@@ -2259,7 +1821,7 @@
     </w:lvl>
   </w:abstractNum>
   <w:abstractNum w:abstractNumId="99421">
-    <w:nsid w:val="78682eb6"/>
+    <w:nsid w:val="416cbfa0"/>
     <w:multiLevelType w:val="multilevel"/>
     <w:lvl w:ilvl="0">
       <w:start w:val="1"/>
@@ -2347,7 +1909,7 @@
     </w:lvl>
   </w:abstractNum>
   <w:abstractNum w:abstractNumId="991">
-    <w:nsid w:val="2b390fbc"/>
+    <w:nsid w:val="f5a4431c"/>
     <w:multiLevelType w:val="multilevel"/>
     <w:lvl w:ilvl="0">
       <w:numFmt w:val="bullet"/>
@@ -2878,6 +2440,7 @@
     <w:link w:val="VerbatimChar"/>
     <w:pPr>
       <w:wordWrap w:val="off"/>
+      <w:noProof/>
       <w:shd w:val="clear" w:fill="303030"/>
     </w:pPr>
   </w:style>

--- a/word/research-seminar.docx
+++ b/word/research-seminar.docx
@@ -1740,7 +1740,7 @@
     </w:lvl>
   </w:abstractNum>
   <w:abstractNum w:abstractNumId="990">
-    <w:nsid w:val="7607186e"/>
+    <w:nsid w:val="3234a10c"/>
     <w:multiLevelType w:val="multilevel"/>
     <w:lvl w:ilvl="0">
       <w:numFmt w:val="bullet"/>
@@ -1821,7 +1821,7 @@
     </w:lvl>
   </w:abstractNum>
   <w:abstractNum w:abstractNumId="99421">
-    <w:nsid w:val="416cbfa0"/>
+    <w:nsid w:val="ef774b78"/>
     <w:multiLevelType w:val="multilevel"/>
     <w:lvl w:ilvl="0">
       <w:start w:val="1"/>
@@ -1909,7 +1909,7 @@
     </w:lvl>
   </w:abstractNum>
   <w:abstractNum w:abstractNumId="991">
-    <w:nsid w:val="f5a4431c"/>
+    <w:nsid w:val="49e187a2"/>
     <w:multiLevelType w:val="multilevel"/>
     <w:lvl w:ilvl="0">
       <w:numFmt w:val="bullet"/>

--- a/word/research-seminar.docx
+++ b/word/research-seminar.docx
@@ -1740,7 +1740,7 @@
     </w:lvl>
   </w:abstractNum>
   <w:abstractNum w:abstractNumId="990">
-    <w:nsid w:val="3234a10c"/>
+    <w:nsid w:val="8041f878"/>
     <w:multiLevelType w:val="multilevel"/>
     <w:lvl w:ilvl="0">
       <w:numFmt w:val="bullet"/>
@@ -1821,7 +1821,7 @@
     </w:lvl>
   </w:abstractNum>
   <w:abstractNum w:abstractNumId="99421">
-    <w:nsid w:val="ef774b78"/>
+    <w:nsid w:val="6a5755be"/>
     <w:multiLevelType w:val="multilevel"/>
     <w:lvl w:ilvl="0">
       <w:start w:val="1"/>
@@ -1909,7 +1909,7 @@
     </w:lvl>
   </w:abstractNum>
   <w:abstractNum w:abstractNumId="991">
-    <w:nsid w:val="49e187a2"/>
+    <w:nsid w:val="91a15f6a"/>
     <w:multiLevelType w:val="multilevel"/>
     <w:lvl w:ilvl="0">
       <w:numFmt w:val="bullet"/>

--- a/word/research-seminar.docx
+++ b/word/research-seminar.docx
@@ -111,7 +111,19 @@
         <w:t xml:space="preserve"> </w:t>
       </w:r>
       <w:r>
-        <w:t xml:space="preserve">research methods, good questions, design research, ethnography, statistics, quantitative research, epistemology, technology research, mixed methods, action research</w:t>
+        <w:t xml:space="preserve">research methods, good questions, design research,</w:t>
+      </w:r>
+      <w:r>
+        <w:t xml:space="preserve"> </w:t>
+      </w:r>
+      <w:r>
+        <w:t xml:space="preserve">ethnography, statistics, quantitative research, epistemology,</w:t>
+      </w:r>
+      <w:r>
+        <w:t xml:space="preserve"> </w:t>
+      </w:r>
+      <w:r>
+        <w:t xml:space="preserve">technology research, mixed methods, action research</w:t>
       </w:r>
     </w:p>
     <w:p>
@@ -128,7 +140,37 @@
         <w:t xml:space="preserve"> </w:t>
       </w:r>
       <w:r>
-        <w:t xml:space="preserve">In this course, students investigate methods for determining if a given technology contributes to a stronger educational experience. Reviewing the body of research on educational technology, students will probe the merits of different methodologies. Students learn how to develop good research questions and choose methodologies to conduct their own investigations.</w:t>
+        <w:t xml:space="preserve">In this course, students investigate methods for</w:t>
+      </w:r>
+      <w:r>
+        <w:t xml:space="preserve"> </w:t>
+      </w:r>
+      <w:r>
+        <w:t xml:space="preserve">determining if a given technology contributes to a stronger</w:t>
+      </w:r>
+      <w:r>
+        <w:t xml:space="preserve"> </w:t>
+      </w:r>
+      <w:r>
+        <w:t xml:space="preserve">educational experience. Reviewing the body of research on</w:t>
+      </w:r>
+      <w:r>
+        <w:t xml:space="preserve"> </w:t>
+      </w:r>
+      <w:r>
+        <w:t xml:space="preserve">educational technology, students will probe the merits of different</w:t>
+      </w:r>
+      <w:r>
+        <w:t xml:space="preserve"> </w:t>
+      </w:r>
+      <w:r>
+        <w:t xml:space="preserve">methodologies. Students learn how to develop good research questions</w:t>
+      </w:r>
+      <w:r>
+        <w:t xml:space="preserve"> </w:t>
+      </w:r>
+      <w:r>
+        <w:t xml:space="preserve">and choose methodologies to conduct their own investigations.</w:t>
       </w:r>
     </w:p>
     <w:p>
@@ -157,7 +199,43 @@
         <w:pStyle w:val="BodyText"/>
       </w:pPr>
       <w:r>
-        <w:t xml:space="preserve">This research seminar exposes students to the general methods of social science research used in education settings as well as to the specific research paradigms common to technology research. They need these skills to be effective consumers of research; to make informed technology choices and to stay abreast of current trends. Further, they will be able to develop methodologically sound frameworks to test and evaluate the effectiveness of their own technology initiatives in the field.</w:t>
+        <w:t xml:space="preserve">This research seminar exposes students to the general methods of social</w:t>
+      </w:r>
+      <w:r>
+        <w:t xml:space="preserve"> </w:t>
+      </w:r>
+      <w:r>
+        <w:t xml:space="preserve">science research used in education settings as well as to the specific</w:t>
+      </w:r>
+      <w:r>
+        <w:t xml:space="preserve"> </w:t>
+      </w:r>
+      <w:r>
+        <w:t xml:space="preserve">research paradigms common to technology research. They need these skills</w:t>
+      </w:r>
+      <w:r>
+        <w:t xml:space="preserve"> </w:t>
+      </w:r>
+      <w:r>
+        <w:t xml:space="preserve">to be effective consumers of research; to make informed technology</w:t>
+      </w:r>
+      <w:r>
+        <w:t xml:space="preserve"> </w:t>
+      </w:r>
+      <w:r>
+        <w:t xml:space="preserve">choices and to stay abreast of current trends. Further, they will be</w:t>
+      </w:r>
+      <w:r>
+        <w:t xml:space="preserve"> </w:t>
+      </w:r>
+      <w:r>
+        <w:t xml:space="preserve">able to develop methodologically sound frameworks to test and evaluate</w:t>
+      </w:r>
+      <w:r>
+        <w:t xml:space="preserve"> </w:t>
+      </w:r>
+      <w:r>
+        <w:t xml:space="preserve">the effectiveness of their own technology initiatives in the field.</w:t>
       </w:r>
     </w:p>
     <w:p>
@@ -177,7 +255,13 @@
         </w:numPr>
       </w:pPr>
       <w:r>
-        <w:t xml:space="preserve">to develop students’ abilities to read and write about scholarly research in the area of educational technology, and</w:t>
+        <w:t xml:space="preserve">to develop students’ abilities to read and write about scholarly</w:t>
+      </w:r>
+      <w:r>
+        <w:t xml:space="preserve"> </w:t>
+      </w:r>
+      <w:r>
+        <w:t xml:space="preserve">research in the area of educational technology, and</w:t>
       </w:r>
     </w:p>
     <w:p>
@@ -189,7 +273,13 @@
         </w:numPr>
       </w:pPr>
       <w:r>
-        <w:t xml:space="preserve">to foster their ability to conduct formal academic research and less formal evaluations of educational technology.</w:t>
+        <w:t xml:space="preserve">to foster their ability to conduct formal academic research and less</w:t>
+      </w:r>
+      <w:r>
+        <w:t xml:space="preserve"> </w:t>
+      </w:r>
+      <w:r>
+        <w:t xml:space="preserve">formal evaluations of educational technology.</w:t>
       </w:r>
     </w:p>
     <w:p>
@@ -221,7 +311,13 @@
         </w:numPr>
       </w:pPr>
       <w:r>
-        <w:t xml:space="preserve">comprehend the major trends and questions in educational research, with a focus on technology</w:t>
+        <w:t xml:space="preserve">comprehend the major trends and questions in educational research,</w:t>
+      </w:r>
+      <w:r>
+        <w:t xml:space="preserve"> </w:t>
+      </w:r>
+      <w:r>
+        <w:t xml:space="preserve">with a focus on technology</w:t>
       </w:r>
     </w:p>
     <w:p>
@@ -233,7 +329,13 @@
         </w:numPr>
       </w:pPr>
       <w:r>
-        <w:t xml:space="preserve">use data mining and business intelligent techniques to spot trends in data and implement continuous improvement</w:t>
+        <w:t xml:space="preserve">use data mining and business intelligent techniques to spot trends</w:t>
+      </w:r>
+      <w:r>
+        <w:t xml:space="preserve"> </w:t>
+      </w:r>
+      <w:r>
+        <w:t xml:space="preserve">in data and implement continuous improvement</w:t>
       </w:r>
     </w:p>
     <w:p>
@@ -329,7 +431,13 @@
         </w:numPr>
       </w:pPr>
       <w:r>
-        <w:t xml:space="preserve">use digital tools for analyzing data (spreadsheets, SPSS, SQL databases)</w:t>
+        <w:t xml:space="preserve">use digital tools for analyzing data (spreadsheets, SPSS, SQL</w:t>
+      </w:r>
+      <w:r>
+        <w:t xml:space="preserve"> </w:t>
+      </w:r>
+      <w:r>
+        <w:t xml:space="preserve">databases)</w:t>
       </w:r>
     </w:p>
     <w:p>
@@ -341,7 +449,13 @@
         </w:numPr>
       </w:pPr>
       <w:r>
-        <w:t xml:space="preserve">use digital tools for visualizing and reporting numerical information</w:t>
+        <w:t xml:space="preserve">use digital tools for visualizing and reporting numerical</w:t>
+      </w:r>
+      <w:r>
+        <w:t xml:space="preserve"> </w:t>
+      </w:r>
+      <w:r>
+        <w:t xml:space="preserve">information</w:t>
       </w:r>
     </w:p>
     <w:p>
@@ -517,7 +631,13 @@
         <w:pStyle w:val="FirstParagraph"/>
       </w:pPr>
       <w:r>
-        <w:t xml:space="preserve">Baker, R. S.J.D. 2009. The state of educational data mining in 2009: A review and future visions.</w:t>
+        <w:t xml:space="preserve">Baker, R. S.J.D. 2009. The state of educational data mining in 2009: A</w:t>
+      </w:r>
+      <w:r>
+        <w:t xml:space="preserve"> </w:t>
+      </w:r>
+      <w:r>
+        <w:t xml:space="preserve">review and future visions.</w:t>
       </w:r>
       <w:r>
         <w:t xml:space="preserve"> </w:t>
@@ -570,7 +690,19 @@
         <w:rPr>
           <w:i/>
         </w:rPr>
-        <w:t xml:space="preserve">Data Analysis for Continuous School Improvement.</w:t>
+        <w:t xml:space="preserve">Data Analysis for Continuous School</w:t>
+      </w:r>
+      <w:r>
+        <w:rPr>
+          <w:i/>
+        </w:rPr>
+        <w:t xml:space="preserve"> </w:t>
+      </w:r>
+      <w:r>
+        <w:rPr>
+          <w:i/>
+        </w:rPr>
+        <w:t xml:space="preserve">Improvement.</w:t>
       </w:r>
       <w:r>
         <w:rPr>
@@ -602,7 +734,13 @@
         <w:t xml:space="preserve"> </w:t>
       </w:r>
       <w:r>
-        <w:t xml:space="preserve">Eye on Education. ISBN 1596671025.</w:t>
+        <w:t xml:space="preserve">Eye on Education.</w:t>
+      </w:r>
+      <w:r>
+        <w:t xml:space="preserve"> </w:t>
+      </w:r>
+      <w:r>
+        <w:t xml:space="preserve">ISBN 1596671025.</w:t>
       </w:r>
     </w:p>
     <w:p>
@@ -610,16 +748,34 @@
         <w:pStyle w:val="BodyText"/>
       </w:pPr>
       <w:r>
-        <w:t xml:space="preserve">Boote, D. N. 2005. Scholars before researchers: On the centrality of the dissertation literature review in research preparation.</w:t>
-      </w:r>
-      <w:r>
-        <w:t xml:space="preserve"> </w:t>
-      </w:r>
-      <w:r>
-        <w:rPr>
-          <w:i/>
-        </w:rPr>
-        <w:t xml:space="preserve">Educational Researcher</w:t>
+        <w:t xml:space="preserve">Boote, D. N. 2005. Scholars before researchers: On the centrality of the</w:t>
+      </w:r>
+      <w:r>
+        <w:t xml:space="preserve"> </w:t>
+      </w:r>
+      <w:r>
+        <w:t xml:space="preserve">dissertation literature review in research preparation.</w:t>
+      </w:r>
+      <w:r>
+        <w:t xml:space="preserve"> </w:t>
+      </w:r>
+      <w:r>
+        <w:rPr>
+          <w:i/>
+        </w:rPr>
+        <w:t xml:space="preserve">Educational</w:t>
+      </w:r>
+      <w:r>
+        <w:rPr>
+          <w:i/>
+        </w:rPr>
+        <w:t xml:space="preserve"> </w:t>
+      </w:r>
+      <w:r>
+        <w:rPr>
+          <w:i/>
+        </w:rPr>
+        <w:t xml:space="preserve">Researcher</w:t>
       </w:r>
       <w:r>
         <w:t xml:space="preserve">,</w:t>
@@ -663,13 +819,31 @@
         <w:rPr>
           <w:i/>
         </w:rPr>
-        <w:t xml:space="preserve">Rethinking Education in the Age of Technology: The Digital Revolution and Schooling in America.</w:t>
-      </w:r>
-      <w:r>
-        <w:t xml:space="preserve"> </w:t>
-      </w:r>
-      <w:r>
-        <w:t xml:space="preserve">New York NY: Teachers College Press. ISBN 0807750026.</w:t>
+        <w:t xml:space="preserve">Rethinking Education in the Age of Technology:</w:t>
+      </w:r>
+      <w:r>
+        <w:rPr>
+          <w:i/>
+        </w:rPr>
+        <w:t xml:space="preserve"> </w:t>
+      </w:r>
+      <w:r>
+        <w:rPr>
+          <w:i/>
+        </w:rPr>
+        <w:t xml:space="preserve">The Digital Revolution and Schooling in America.</w:t>
+      </w:r>
+      <w:r>
+        <w:t xml:space="preserve"> </w:t>
+      </w:r>
+      <w:r>
+        <w:t xml:space="preserve">New York NY: Teachers</w:t>
+      </w:r>
+      <w:r>
+        <w:t xml:space="preserve"> </w:t>
+      </w:r>
+      <w:r>
+        <w:t xml:space="preserve">College Press. ISBN 0807750026.</w:t>
       </w:r>
     </w:p>
     <w:p>
@@ -677,16 +851,34 @@
         <w:pStyle w:val="BodyText"/>
       </w:pPr>
       <w:r>
-        <w:t xml:space="preserve">Collins, A., Joseph, D. and Bielaczyc, K. 2004. Design research: Theoretical and methodological issues.</w:t>
-      </w:r>
-      <w:r>
-        <w:t xml:space="preserve"> </w:t>
-      </w:r>
-      <w:r>
-        <w:rPr>
-          <w:i/>
-        </w:rPr>
-        <w:t xml:space="preserve">Journal of the learning Sciences</w:t>
+        <w:t xml:space="preserve">Collins, A., Joseph, D. and Bielaczyc, K. 2004. Design research:</w:t>
+      </w:r>
+      <w:r>
+        <w:t xml:space="preserve"> </w:t>
+      </w:r>
+      <w:r>
+        <w:t xml:space="preserve">Theoretical and methodological issues.</w:t>
+      </w:r>
+      <w:r>
+        <w:t xml:space="preserve"> </w:t>
+      </w:r>
+      <w:r>
+        <w:rPr>
+          <w:i/>
+        </w:rPr>
+        <w:t xml:space="preserve">Journal of the learning</w:t>
+      </w:r>
+      <w:r>
+        <w:rPr>
+          <w:i/>
+        </w:rPr>
+        <w:t xml:space="preserve"> </w:t>
+      </w:r>
+      <w:r>
+        <w:rPr>
+          <w:i/>
+        </w:rPr>
+        <w:t xml:space="preserve">Sciences</w:t>
       </w:r>
       <w:r>
         <w:t xml:space="preserve">,</w:t>
@@ -733,7 +925,13 @@
         <w:t xml:space="preserve">Action research for educational change.</w:t>
       </w:r>
       <w:r>
-        <w:t xml:space="preserve">Philadelphia: Open University Press. ISBN 0335096905.</w:t>
+        <w:t xml:space="preserve">Philadelphia:</w:t>
+      </w:r>
+      <w:r>
+        <w:t xml:space="preserve"> </w:t>
+      </w:r>
+      <w:r>
+        <w:t xml:space="preserve">Open University Press. ISBN 0335096905.</w:t>
       </w:r>
     </w:p>
     <w:p>
@@ -750,7 +948,19 @@
         <w:rPr>
           <w:i/>
         </w:rPr>
-        <w:t xml:space="preserve">Now You See It: Simple Visualization Techniques for Quantitative Analysis.</w:t>
+        <w:t xml:space="preserve">Now You See It: Simple Visualization Techniques for</w:t>
+      </w:r>
+      <w:r>
+        <w:rPr>
+          <w:i/>
+        </w:rPr>
+        <w:t xml:space="preserve"> </w:t>
+      </w:r>
+      <w:r>
+        <w:rPr>
+          <w:i/>
+        </w:rPr>
+        <w:t xml:space="preserve">Quantitative Analysis.</w:t>
       </w:r>
       <w:r>
         <w:t xml:space="preserve">Analytics Press. ISBN 0970601980.</w:t>
@@ -770,16 +980,34 @@
         <w:rPr>
           <w:i/>
         </w:rPr>
-        <w:t xml:space="preserve">Evaluating Educational Technology: Effective Research Designs for Improving Learning.</w:t>
-      </w:r>
-      <w:r>
-        <w:rPr>
-          <w:i/>
-        </w:rPr>
-        <w:t xml:space="preserve"> </w:t>
-      </w:r>
-      <w:r>
-        <w:t xml:space="preserve">Teachers College Press. ISBN 0807743305.</w:t>
+        <w:t xml:space="preserve">Evaluating Educational Technology: Effective</w:t>
+      </w:r>
+      <w:r>
+        <w:rPr>
+          <w:i/>
+        </w:rPr>
+        <w:t xml:space="preserve"> </w:t>
+      </w:r>
+      <w:r>
+        <w:rPr>
+          <w:i/>
+        </w:rPr>
+        <w:t xml:space="preserve">Research Designs for Improving Learning.</w:t>
+      </w:r>
+      <w:r>
+        <w:rPr>
+          <w:i/>
+        </w:rPr>
+        <w:t xml:space="preserve"> </w:t>
+      </w:r>
+      <w:r>
+        <w:t xml:space="preserve">Teachers College Press. ISBN</w:t>
+      </w:r>
+      <w:r>
+        <w:t xml:space="preserve"> </w:t>
+      </w:r>
+      <w:r>
+        <w:t xml:space="preserve">0807743305.</w:t>
       </w:r>
     </w:p>
     <w:p>
@@ -801,7 +1029,13 @@
         </w:r>
       </w:hyperlink>
       <w:r>
-        <w:t xml:space="preserve">. In E. N. Zalta (Ed.),</w:t>
+        <w:t xml:space="preserve">.</w:t>
+      </w:r>
+      <w:r>
+        <w:t xml:space="preserve"> </w:t>
+      </w:r>
+      <w:r>
+        <w:t xml:space="preserve">In E. N. Zalta (Ed.),</w:t>
       </w:r>
       <w:r>
         <w:t xml:space="preserve"> </w:t>
@@ -824,7 +1058,13 @@
         <w:pStyle w:val="BodyText"/>
       </w:pPr>
       <w:r>
-        <w:t xml:space="preserve">Kelly, A. 2004. Design research in education: Yes, but is it methodological?</w:t>
+        <w:t xml:space="preserve">Kelly, A. 2004. Design research in education: Yes, but is it</w:t>
+      </w:r>
+      <w:r>
+        <w:t xml:space="preserve"> </w:t>
+      </w:r>
+      <w:r>
+        <w:t xml:space="preserve">methodological?</w:t>
       </w:r>
       <w:r>
         <w:t xml:space="preserve"> </w:t>
@@ -877,13 +1117,31 @@
         <w:rPr>
           <w:i/>
         </w:rPr>
-        <w:t xml:space="preserve">Education research in the public interest: Social justice, action, and policy.</w:t>
-      </w:r>
-      <w:r>
-        <w:t xml:space="preserve"> </w:t>
-      </w:r>
-      <w:r>
-        <w:t xml:space="preserve">New York NY: Teachers College Press. ISBN 0807747041.</w:t>
+        <w:t xml:space="preserve">Education research in the public</w:t>
+      </w:r>
+      <w:r>
+        <w:rPr>
+          <w:i/>
+        </w:rPr>
+        <w:t xml:space="preserve"> </w:t>
+      </w:r>
+      <w:r>
+        <w:rPr>
+          <w:i/>
+        </w:rPr>
+        <w:t xml:space="preserve">interest: Social justice, action, and policy.</w:t>
+      </w:r>
+      <w:r>
+        <w:t xml:space="preserve"> </w:t>
+      </w:r>
+      <w:r>
+        <w:t xml:space="preserve">New York NY: Teachers</w:t>
+      </w:r>
+      <w:r>
+        <w:t xml:space="preserve"> </w:t>
+      </w:r>
+      <w:r>
+        <w:t xml:space="preserve">College Press. ISBN 0807747041.</w:t>
       </w:r>
     </w:p>
     <w:p>
@@ -900,7 +1158,19 @@
         <w:rPr>
           <w:i/>
         </w:rPr>
-        <w:t xml:space="preserve">Educational Research: Fundamentals for the Consumer (5</w:t>
+        <w:t xml:space="preserve">Educational Research: Fundamentals for the</w:t>
+      </w:r>
+      <w:r>
+        <w:rPr>
+          <w:i/>
+        </w:rPr>
+        <w:t xml:space="preserve"> </w:t>
+      </w:r>
+      <w:r>
+        <w:rPr>
+          <w:i/>
+        </w:rPr>
+        <w:t xml:space="preserve">Consumer (5</w:t>
       </w:r>
       <w:r>
         <w:rPr>
@@ -940,7 +1210,19 @@
           <w:rPr>
             <w:rStyle w:val="Hyperlink"/>
           </w:rPr>
-          <w:t xml:space="preserve">Women, Minorities, and Persons with Disabilities in S&amp;E</w:t>
+          <w:t xml:space="preserve">Women, Minorities, and Persons with Disabilities in</w:t>
+        </w:r>
+        <w:r>
+          <w:rPr>
+            <w:rStyle w:val="Hyperlink"/>
+          </w:rPr>
+          <w:t xml:space="preserve"> </w:t>
+        </w:r>
+        <w:r>
+          <w:rPr>
+            <w:rStyle w:val="Hyperlink"/>
+          </w:rPr>
+          <w:t xml:space="preserve">S&amp;E</w:t>
         </w:r>
       </w:hyperlink>
       <w:r>
@@ -952,16 +1234,34 @@
         <w:pStyle w:val="BodyText"/>
       </w:pPr>
       <w:r>
-        <w:t xml:space="preserve">Reeves, T. C. 2005. Design research: A socially responsible approach to instructional technology research in higher education.</w:t>
-      </w:r>
-      <w:r>
-        <w:t xml:space="preserve"> </w:t>
-      </w:r>
-      <w:r>
-        <w:rPr>
-          <w:i/>
-        </w:rPr>
-        <w:t xml:space="preserve">Journal of Computing in Higher Education</w:t>
+        <w:t xml:space="preserve">Reeves, T. C. 2005. Design research: A socially responsible approach to</w:t>
+      </w:r>
+      <w:r>
+        <w:t xml:space="preserve"> </w:t>
+      </w:r>
+      <w:r>
+        <w:t xml:space="preserve">instructional technology research in higher education.</w:t>
+      </w:r>
+      <w:r>
+        <w:t xml:space="preserve"> </w:t>
+      </w:r>
+      <w:r>
+        <w:rPr>
+          <w:i/>
+        </w:rPr>
+        <w:t xml:space="preserve">Journal of</w:t>
+      </w:r>
+      <w:r>
+        <w:rPr>
+          <w:i/>
+        </w:rPr>
+        <w:t xml:space="preserve"> </w:t>
+      </w:r>
+      <w:r>
+        <w:rPr>
+          <w:i/>
+        </w:rPr>
+        <w:t xml:space="preserve">Computing in Higher Education</w:t>
       </w:r>
       <w:r>
         <w:t xml:space="preserve">,</w:t>
@@ -1025,7 +1325,19 @@
         <w:rPr>
           <w:i/>
         </w:rPr>
-        <w:t xml:space="preserve">Visual &amp; Statistical Thinking: Displays of Evidence for Decision Making.</w:t>
+        <w:t xml:space="preserve">Visual &amp; Statistical Thinking: Displays of Evidence for</w:t>
+      </w:r>
+      <w:r>
+        <w:rPr>
+          <w:i/>
+        </w:rPr>
+        <w:t xml:space="preserve"> </w:t>
+      </w:r>
+      <w:r>
+        <w:rPr>
+          <w:i/>
+        </w:rPr>
+        <w:t xml:space="preserve">Decision Making.</w:t>
       </w:r>
       <w:r>
         <w:t xml:space="preserve">Graphics Press. ISBN 0961392134.</w:t>
@@ -1045,7 +1357,19 @@
         <w:rPr>
           <w:i/>
         </w:rPr>
-        <w:t xml:space="preserve">Qualitative research methods in education and educational technology.</w:t>
+        <w:t xml:space="preserve">Qualitative research methods in education and</w:t>
+      </w:r>
+      <w:r>
+        <w:rPr>
+          <w:i/>
+        </w:rPr>
+        <w:t xml:space="preserve"> </w:t>
+      </w:r>
+      <w:r>
+        <w:rPr>
+          <w:i/>
+        </w:rPr>
+        <w:t xml:space="preserve">educational technology.</w:t>
       </w:r>
       <w:r>
         <w:t xml:space="preserve">Information Age Publishing. ISBN 9781930608542.</w:t>
@@ -1110,7 +1434,13 @@
         </w:r>
       </w:hyperlink>
       <w:r>
-        <w:t xml:space="preserve">. In E. N. Zalta (Ed.),</w:t>
+        <w:t xml:space="preserve">.</w:t>
+      </w:r>
+      <w:r>
+        <w:t xml:space="preserve"> </w:t>
+      </w:r>
+      <w:r>
+        <w:t xml:space="preserve">In E. N. Zalta (Ed.),</w:t>
       </w:r>
       <w:r>
         <w:t xml:space="preserve"> </w:t>
@@ -1143,7 +1473,19 @@
           <w:rPr>
             <w:rStyle w:val="Hyperlink"/>
           </w:rPr>
-          <w:t xml:space="preserve">Women, Minorities, and Persons with Disabilities in S&amp;E</w:t>
+          <w:t xml:space="preserve">Women, Minorities, and Persons with Disabilities in</w:t>
+        </w:r>
+        <w:r>
+          <w:rPr>
+            <w:rStyle w:val="Hyperlink"/>
+          </w:rPr>
+          <w:t xml:space="preserve"> </w:t>
+        </w:r>
+        <w:r>
+          <w:rPr>
+            <w:rStyle w:val="Hyperlink"/>
+          </w:rPr>
+          <w:t xml:space="preserve">S&amp;E</w:t>
         </w:r>
       </w:hyperlink>
       <w:r>
@@ -1165,7 +1507,19 @@
           <w:rPr>
             <w:rStyle w:val="Hyperlink"/>
           </w:rPr>
-          <w:t xml:space="preserve">Situated Knowledges: The Science Question in Feminism and the Privilege of Partial Perspective</w:t>
+          <w:t xml:space="preserve">Situated Knowledges: The Science Question in</w:t>
+        </w:r>
+        <w:r>
+          <w:rPr>
+            <w:rStyle w:val="Hyperlink"/>
+          </w:rPr>
+          <w:t xml:space="preserve"> </w:t>
+        </w:r>
+        <w:r>
+          <w:rPr>
+            <w:rStyle w:val="Hyperlink"/>
+          </w:rPr>
+          <w:t xml:space="preserve">Feminism and the Privilege of Partial Perspective</w:t>
         </w:r>
       </w:hyperlink>
       <w:r>
@@ -1289,16 +1643,34 @@
         <w:pStyle w:val="FirstParagraph"/>
       </w:pPr>
       <w:r>
-        <w:t xml:space="preserve">Boote, D. N. 2005. Scholars before researchers: On the centrality of the dissertation literature review in research preparation.</w:t>
-      </w:r>
-      <w:r>
-        <w:t xml:space="preserve"> </w:t>
-      </w:r>
-      <w:r>
-        <w:rPr>
-          <w:i/>
-        </w:rPr>
-        <w:t xml:space="preserve">Educational Researcher</w:t>
+        <w:t xml:space="preserve">Boote, D. N. 2005. Scholars before researchers: On the centrality of the</w:t>
+      </w:r>
+      <w:r>
+        <w:t xml:space="preserve"> </w:t>
+      </w:r>
+      <w:r>
+        <w:t xml:space="preserve">dissertation literature review in research preparation.</w:t>
+      </w:r>
+      <w:r>
+        <w:t xml:space="preserve"> </w:t>
+      </w:r>
+      <w:r>
+        <w:rPr>
+          <w:i/>
+        </w:rPr>
+        <w:t xml:space="preserve">Educational</w:t>
+      </w:r>
+      <w:r>
+        <w:rPr>
+          <w:i/>
+        </w:rPr>
+        <w:t xml:space="preserve"> </w:t>
+      </w:r>
+      <w:r>
+        <w:rPr>
+          <w:i/>
+        </w:rPr>
+        <w:t xml:space="preserve">Researcher</w:t>
       </w:r>
       <w:r>
         <w:t xml:space="preserve">,</w:t>
@@ -1443,7 +1815,13 @@
         <w:pStyle w:val="FirstParagraph"/>
       </w:pPr>
       <w:r>
-        <w:t xml:space="preserve">Students will present their research designs and receive feedback from the instructor and their peers.</w:t>
+        <w:t xml:space="preserve">Students will present their research designs and receive feedback from</w:t>
+      </w:r>
+      <w:r>
+        <w:t xml:space="preserve"> </w:t>
+      </w:r>
+      <w:r>
+        <w:t xml:space="preserve">the instructor and their peers.</w:t>
       </w:r>
     </w:p>
     <w:p>
@@ -1480,7 +1858,13 @@
         <w:t xml:space="preserve">“</w:t>
       </w:r>
       <w:r>
-        <w:t xml:space="preserve">review of literature</w:t>
+        <w:t xml:space="preserve">review of</w:t>
+      </w:r>
+      <w:r>
+        <w:t xml:space="preserve"> </w:t>
+      </w:r>
+      <w:r>
+        <w:t xml:space="preserve">literature</w:t>
       </w:r>
       <w:r>
         <w:t xml:space="preserve">”</w:t>
@@ -1489,7 +1873,13 @@
         <w:t xml:space="preserve"> </w:t>
       </w:r>
       <w:r>
-        <w:t xml:space="preserve">related to gender studies of teaching computer science and related engineerign topics.</w:t>
+        <w:t xml:space="preserve">related to gender studies of teaching computer science and related</w:t>
+      </w:r>
+      <w:r>
+        <w:t xml:space="preserve"> </w:t>
+      </w:r>
+      <w:r>
+        <w:t xml:space="preserve">engineerign topics.</w:t>
       </w:r>
     </w:p>
     <w:p>
@@ -1497,7 +1887,19 @@
         <w:pStyle w:val="BodyText"/>
       </w:pPr>
       <w:r>
-        <w:t xml:space="preserve">Through this assignment, students will be evaluated on their ability to understand, analyze, and synthesize research from a range of sources using a variety of research methodologies.</w:t>
+        <w:t xml:space="preserve">Through this assignment, students will be evaluated on their ability to</w:t>
+      </w:r>
+      <w:r>
+        <w:t xml:space="preserve"> </w:t>
+      </w:r>
+      <w:r>
+        <w:t xml:space="preserve">understand, analyze, and synthesize research from a range of sources</w:t>
+      </w:r>
+      <w:r>
+        <w:t xml:space="preserve"> </w:t>
+      </w:r>
+      <w:r>
+        <w:t xml:space="preserve">using a variety of research methodologies.</w:t>
       </w:r>
     </w:p>
     <w:p>
@@ -1505,7 +1907,19 @@
         <w:pStyle w:val="BodyText"/>
       </w:pPr>
       <w:r>
-        <w:t xml:space="preserve">Collaboratively we will create an outline and scope for the review. Individual studentst will be responsible for sub-topics within the report. The group will share responsibility for editing and revising the document.</w:t>
+        <w:t xml:space="preserve">Collaboratively we will create an outline and scope for the review.</w:t>
+      </w:r>
+      <w:r>
+        <w:t xml:space="preserve"> </w:t>
+      </w:r>
+      <w:r>
+        <w:t xml:space="preserve">Individual studentst will be responsible for sub-topics within the report.</w:t>
+      </w:r>
+      <w:r>
+        <w:t xml:space="preserve"> </w:t>
+      </w:r>
+      <w:r>
+        <w:t xml:space="preserve">The group will share responsibility for editing and revising the document.</w:t>
       </w:r>
     </w:p>
     <w:p>
@@ -1534,7 +1948,31 @@
         <w:pStyle w:val="FirstParagraph"/>
       </w:pPr>
       <w:r>
-        <w:t xml:space="preserve">For the final assignment, each student will develop a novel research study to explore an area of educational technology. Students will be encouraged to develop research that they can implement in their current work positions or in their upcoming fieldwork. The research design will be evaluated on:</w:t>
+        <w:t xml:space="preserve">For the final assignment, each student will develop a novel research</w:t>
+      </w:r>
+      <w:r>
+        <w:t xml:space="preserve"> </w:t>
+      </w:r>
+      <w:r>
+        <w:t xml:space="preserve">study to explore an area of educational technology. Students will be</w:t>
+      </w:r>
+      <w:r>
+        <w:t xml:space="preserve"> </w:t>
+      </w:r>
+      <w:r>
+        <w:t xml:space="preserve">encouraged to develop research that they can implement in their current</w:t>
+      </w:r>
+      <w:r>
+        <w:t xml:space="preserve"> </w:t>
+      </w:r>
+      <w:r>
+        <w:t xml:space="preserve">work positions or in their upcoming fieldwork. The research design will</w:t>
+      </w:r>
+      <w:r>
+        <w:t xml:space="preserve"> </w:t>
+      </w:r>
+      <w:r>
+        <w:t xml:space="preserve">be evaluated on:</w:t>
       </w:r>
     </w:p>
     <w:p>
@@ -1740,7 +2178,7 @@
     </w:lvl>
   </w:abstractNum>
   <w:abstractNum w:abstractNumId="990">
-    <w:nsid w:val="8041f878"/>
+    <w:nsid w:val="7dd09409"/>
     <w:multiLevelType w:val="multilevel"/>
     <w:lvl w:ilvl="0">
       <w:numFmt w:val="bullet"/>
@@ -1821,7 +2259,7 @@
     </w:lvl>
   </w:abstractNum>
   <w:abstractNum w:abstractNumId="99421">
-    <w:nsid w:val="6a5755be"/>
+    <w:nsid w:val="20f05207"/>
     <w:multiLevelType w:val="multilevel"/>
     <w:lvl w:ilvl="0">
       <w:start w:val="1"/>
@@ -1909,7 +2347,7 @@
     </w:lvl>
   </w:abstractNum>
   <w:abstractNum w:abstractNumId="991">
-    <w:nsid w:val="91a15f6a"/>
+    <w:nsid w:val="72e273c4"/>
     <w:multiLevelType w:val="multilevel"/>
     <w:lvl w:ilvl="0">
       <w:numFmt w:val="bullet"/>
@@ -2440,7 +2878,6 @@
     <w:link w:val="VerbatimChar"/>
     <w:pPr>
       <w:wordWrap w:val="off"/>
-      <w:noProof/>
       <w:shd w:val="clear" w:fill="303030"/>
     </w:pPr>
   </w:style>

--- a/word/research-seminar.docx
+++ b/word/research-seminar.docx
@@ -111,19 +111,7 @@
         <w:t xml:space="preserve"> </w:t>
       </w:r>
       <w:r>
-        <w:t xml:space="preserve">research methods, good questions, design research,</w:t>
-      </w:r>
-      <w:r>
-        <w:t xml:space="preserve"> </w:t>
-      </w:r>
-      <w:r>
-        <w:t xml:space="preserve">ethnography, statistics, quantitative research, epistemology,</w:t>
-      </w:r>
-      <w:r>
-        <w:t xml:space="preserve"> </w:t>
-      </w:r>
-      <w:r>
-        <w:t xml:space="preserve">technology research, mixed methods, action research</w:t>
+        <w:t xml:space="preserve">research methods, good questions, design research, ethnography, statistics, quantitative research, epistemology, technology research, mixed methods, action research</w:t>
       </w:r>
     </w:p>
     <w:p>
@@ -140,37 +128,7 @@
         <w:t xml:space="preserve"> </w:t>
       </w:r>
       <w:r>
-        <w:t xml:space="preserve">In this course, students investigate methods for</w:t>
-      </w:r>
-      <w:r>
-        <w:t xml:space="preserve"> </w:t>
-      </w:r>
-      <w:r>
-        <w:t xml:space="preserve">determining if a given technology contributes to a stronger</w:t>
-      </w:r>
-      <w:r>
-        <w:t xml:space="preserve"> </w:t>
-      </w:r>
-      <w:r>
-        <w:t xml:space="preserve">educational experience. Reviewing the body of research on</w:t>
-      </w:r>
-      <w:r>
-        <w:t xml:space="preserve"> </w:t>
-      </w:r>
-      <w:r>
-        <w:t xml:space="preserve">educational technology, students will probe the merits of different</w:t>
-      </w:r>
-      <w:r>
-        <w:t xml:space="preserve"> </w:t>
-      </w:r>
-      <w:r>
-        <w:t xml:space="preserve">methodologies. Students learn how to develop good research questions</w:t>
-      </w:r>
-      <w:r>
-        <w:t xml:space="preserve"> </w:t>
-      </w:r>
-      <w:r>
-        <w:t xml:space="preserve">and choose methodologies to conduct their own investigations.</w:t>
+        <w:t xml:space="preserve">In this course, students investigate methods for determining if a given technology contributes to a stronger educational experience. Reviewing the body of research on educational technology, students will probe the merits of different methodologies. Students learn how to develop good research questions and choose methodologies to conduct their own investigations.</w:t>
       </w:r>
     </w:p>
     <w:p>
@@ -199,43 +157,7 @@
         <w:pStyle w:val="BodyText"/>
       </w:pPr>
       <w:r>
-        <w:t xml:space="preserve">This research seminar exposes students to the general methods of social</w:t>
-      </w:r>
-      <w:r>
-        <w:t xml:space="preserve"> </w:t>
-      </w:r>
-      <w:r>
-        <w:t xml:space="preserve">science research used in education settings as well as to the specific</w:t>
-      </w:r>
-      <w:r>
-        <w:t xml:space="preserve"> </w:t>
-      </w:r>
-      <w:r>
-        <w:t xml:space="preserve">research paradigms common to technology research. They need these skills</w:t>
-      </w:r>
-      <w:r>
-        <w:t xml:space="preserve"> </w:t>
-      </w:r>
-      <w:r>
-        <w:t xml:space="preserve">to be effective consumers of research; to make informed technology</w:t>
-      </w:r>
-      <w:r>
-        <w:t xml:space="preserve"> </w:t>
-      </w:r>
-      <w:r>
-        <w:t xml:space="preserve">choices and to stay abreast of current trends. Further, they will be</w:t>
-      </w:r>
-      <w:r>
-        <w:t xml:space="preserve"> </w:t>
-      </w:r>
-      <w:r>
-        <w:t xml:space="preserve">able to develop methodologically sound frameworks to test and evaluate</w:t>
-      </w:r>
-      <w:r>
-        <w:t xml:space="preserve"> </w:t>
-      </w:r>
-      <w:r>
-        <w:t xml:space="preserve">the effectiveness of their own technology initiatives in the field.</w:t>
+        <w:t xml:space="preserve">This research seminar exposes students to the general methods of social science research used in education settings as well as to the specific research paradigms common to technology research. They need these skills to be effective consumers of research; to make informed technology choices and to stay abreast of current trends. Further, they will be able to develop methodologically sound frameworks to test and evaluate the effectiveness of their own technology initiatives in the field.</w:t>
       </w:r>
     </w:p>
     <w:p>
@@ -255,13 +177,7 @@
         </w:numPr>
       </w:pPr>
       <w:r>
-        <w:t xml:space="preserve">to develop students’ abilities to read and write about scholarly</w:t>
-      </w:r>
-      <w:r>
-        <w:t xml:space="preserve"> </w:t>
-      </w:r>
-      <w:r>
-        <w:t xml:space="preserve">research in the area of educational technology, and</w:t>
+        <w:t xml:space="preserve">to develop students’ abilities to read and write about scholarly research in the area of educational technology, and</w:t>
       </w:r>
     </w:p>
     <w:p>
@@ -273,13 +189,7 @@
         </w:numPr>
       </w:pPr>
       <w:r>
-        <w:t xml:space="preserve">to foster their ability to conduct formal academic research and less</w:t>
-      </w:r>
-      <w:r>
-        <w:t xml:space="preserve"> </w:t>
-      </w:r>
-      <w:r>
-        <w:t xml:space="preserve">formal evaluations of educational technology.</w:t>
+        <w:t xml:space="preserve">to foster their ability to conduct formal academic research and less formal evaluations of educational technology.</w:t>
       </w:r>
     </w:p>
     <w:p>
@@ -311,13 +221,7 @@
         </w:numPr>
       </w:pPr>
       <w:r>
-        <w:t xml:space="preserve">comprehend the major trends and questions in educational research,</w:t>
-      </w:r>
-      <w:r>
-        <w:t xml:space="preserve"> </w:t>
-      </w:r>
-      <w:r>
-        <w:t xml:space="preserve">with a focus on technology</w:t>
+        <w:t xml:space="preserve">comprehend the major trends and questions in educational research, with a focus on technology</w:t>
       </w:r>
     </w:p>
     <w:p>
@@ -329,13 +233,7 @@
         </w:numPr>
       </w:pPr>
       <w:r>
-        <w:t xml:space="preserve">use data mining and business intelligent techniques to spot trends</w:t>
-      </w:r>
-      <w:r>
-        <w:t xml:space="preserve"> </w:t>
-      </w:r>
-      <w:r>
-        <w:t xml:space="preserve">in data and implement continuous improvement</w:t>
+        <w:t xml:space="preserve">use data mining and business intelligent techniques to spot trends in data and implement continuous improvement</w:t>
       </w:r>
     </w:p>
     <w:p>
@@ -431,13 +329,7 @@
         </w:numPr>
       </w:pPr>
       <w:r>
-        <w:t xml:space="preserve">use digital tools for analyzing data (spreadsheets, SPSS, SQL</w:t>
-      </w:r>
-      <w:r>
-        <w:t xml:space="preserve"> </w:t>
-      </w:r>
-      <w:r>
-        <w:t xml:space="preserve">databases)</w:t>
+        <w:t xml:space="preserve">use digital tools for analyzing data (spreadsheets, SPSS, SQL databases)</w:t>
       </w:r>
     </w:p>
     <w:p>
@@ -449,13 +341,7 @@
         </w:numPr>
       </w:pPr>
       <w:r>
-        <w:t xml:space="preserve">use digital tools for visualizing and reporting numerical</w:t>
-      </w:r>
-      <w:r>
-        <w:t xml:space="preserve"> </w:t>
-      </w:r>
-      <w:r>
-        <w:t xml:space="preserve">information</w:t>
+        <w:t xml:space="preserve">use digital tools for visualizing and reporting numerical information</w:t>
       </w:r>
     </w:p>
     <w:p>
@@ -631,13 +517,7 @@
         <w:pStyle w:val="FirstParagraph"/>
       </w:pPr>
       <w:r>
-        <w:t xml:space="preserve">Baker, R. S.J.D. 2009. The state of educational data mining in 2009: A</w:t>
-      </w:r>
-      <w:r>
-        <w:t xml:space="preserve"> </w:t>
-      </w:r>
-      <w:r>
-        <w:t xml:space="preserve">review and future visions.</w:t>
+        <w:t xml:space="preserve">Baker, R. S.J.D. 2009. The state of educational data mining in 2009: A review and future visions.</w:t>
       </w:r>
       <w:r>
         <w:t xml:space="preserve"> </w:t>
@@ -690,19 +570,7 @@
         <w:rPr>
           <w:i/>
         </w:rPr>
-        <w:t xml:space="preserve">Data Analysis for Continuous School</w:t>
-      </w:r>
-      <w:r>
-        <w:rPr>
-          <w:i/>
-        </w:rPr>
-        <w:t xml:space="preserve"> </w:t>
-      </w:r>
-      <w:r>
-        <w:rPr>
-          <w:i/>
-        </w:rPr>
-        <w:t xml:space="preserve">Improvement.</w:t>
+        <w:t xml:space="preserve">Data Analysis for Continuous School Improvement.</w:t>
       </w:r>
       <w:r>
         <w:rPr>
@@ -734,13 +602,7 @@
         <w:t xml:space="preserve"> </w:t>
       </w:r>
       <w:r>
-        <w:t xml:space="preserve">Eye on Education.</w:t>
-      </w:r>
-      <w:r>
-        <w:t xml:space="preserve"> </w:t>
-      </w:r>
-      <w:r>
-        <w:t xml:space="preserve">ISBN 1596671025.</w:t>
+        <w:t xml:space="preserve">Eye on Education. ISBN 1596671025.</w:t>
       </w:r>
     </w:p>
     <w:p>
@@ -748,34 +610,16 @@
         <w:pStyle w:val="BodyText"/>
       </w:pPr>
       <w:r>
-        <w:t xml:space="preserve">Boote, D. N. 2005. Scholars before researchers: On the centrality of the</w:t>
-      </w:r>
-      <w:r>
-        <w:t xml:space="preserve"> </w:t>
-      </w:r>
-      <w:r>
-        <w:t xml:space="preserve">dissertation literature review in research preparation.</w:t>
-      </w:r>
-      <w:r>
-        <w:t xml:space="preserve"> </w:t>
-      </w:r>
-      <w:r>
-        <w:rPr>
-          <w:i/>
-        </w:rPr>
-        <w:t xml:space="preserve">Educational</w:t>
-      </w:r>
-      <w:r>
-        <w:rPr>
-          <w:i/>
-        </w:rPr>
-        <w:t xml:space="preserve"> </w:t>
-      </w:r>
-      <w:r>
-        <w:rPr>
-          <w:i/>
-        </w:rPr>
-        <w:t xml:space="preserve">Researcher</w:t>
+        <w:t xml:space="preserve">Boote, D. N. 2005. Scholars before researchers: On the centrality of the dissertation literature review in research preparation.</w:t>
+      </w:r>
+      <w:r>
+        <w:t xml:space="preserve"> </w:t>
+      </w:r>
+      <w:r>
+        <w:rPr>
+          <w:i/>
+        </w:rPr>
+        <w:t xml:space="preserve">Educational Researcher</w:t>
       </w:r>
       <w:r>
         <w:t xml:space="preserve">,</w:t>
@@ -819,31 +663,13 @@
         <w:rPr>
           <w:i/>
         </w:rPr>
-        <w:t xml:space="preserve">Rethinking Education in the Age of Technology:</w:t>
-      </w:r>
-      <w:r>
-        <w:rPr>
-          <w:i/>
-        </w:rPr>
-        <w:t xml:space="preserve"> </w:t>
-      </w:r>
-      <w:r>
-        <w:rPr>
-          <w:i/>
-        </w:rPr>
-        <w:t xml:space="preserve">The Digital Revolution and Schooling in America.</w:t>
-      </w:r>
-      <w:r>
-        <w:t xml:space="preserve"> </w:t>
-      </w:r>
-      <w:r>
-        <w:t xml:space="preserve">New York NY: Teachers</w:t>
-      </w:r>
-      <w:r>
-        <w:t xml:space="preserve"> </w:t>
-      </w:r>
-      <w:r>
-        <w:t xml:space="preserve">College Press. ISBN 0807750026.</w:t>
+        <w:t xml:space="preserve">Rethinking Education in the Age of Technology: The Digital Revolution and Schooling in America.</w:t>
+      </w:r>
+      <w:r>
+        <w:t xml:space="preserve"> </w:t>
+      </w:r>
+      <w:r>
+        <w:t xml:space="preserve">New York NY: Teachers College Press. ISBN 0807750026.</w:t>
       </w:r>
     </w:p>
     <w:p>
@@ -851,34 +677,16 @@
         <w:pStyle w:val="BodyText"/>
       </w:pPr>
       <w:r>
-        <w:t xml:space="preserve">Collins, A., Joseph, D. and Bielaczyc, K. 2004. Design research:</w:t>
-      </w:r>
-      <w:r>
-        <w:t xml:space="preserve"> </w:t>
-      </w:r>
-      <w:r>
-        <w:t xml:space="preserve">Theoretical and methodological issues.</w:t>
-      </w:r>
-      <w:r>
-        <w:t xml:space="preserve"> </w:t>
-      </w:r>
-      <w:r>
-        <w:rPr>
-          <w:i/>
-        </w:rPr>
-        <w:t xml:space="preserve">Journal of the learning</w:t>
-      </w:r>
-      <w:r>
-        <w:rPr>
-          <w:i/>
-        </w:rPr>
-        <w:t xml:space="preserve"> </w:t>
-      </w:r>
-      <w:r>
-        <w:rPr>
-          <w:i/>
-        </w:rPr>
-        <w:t xml:space="preserve">Sciences</w:t>
+        <w:t xml:space="preserve">Collins, A., Joseph, D. and Bielaczyc, K. 2004. Design research: Theoretical and methodological issues.</w:t>
+      </w:r>
+      <w:r>
+        <w:t xml:space="preserve"> </w:t>
+      </w:r>
+      <w:r>
+        <w:rPr>
+          <w:i/>
+        </w:rPr>
+        <w:t xml:space="preserve">Journal of the learning Sciences</w:t>
       </w:r>
       <w:r>
         <w:t xml:space="preserve">,</w:t>
@@ -925,13 +733,7 @@
         <w:t xml:space="preserve">Action research for educational change.</w:t>
       </w:r>
       <w:r>
-        <w:t xml:space="preserve">Philadelphia:</w:t>
-      </w:r>
-      <w:r>
-        <w:t xml:space="preserve"> </w:t>
-      </w:r>
-      <w:r>
-        <w:t xml:space="preserve">Open University Press. ISBN 0335096905.</w:t>
+        <w:t xml:space="preserve">Philadelphia: Open University Press. ISBN 0335096905.</w:t>
       </w:r>
     </w:p>
     <w:p>
@@ -948,19 +750,7 @@
         <w:rPr>
           <w:i/>
         </w:rPr>
-        <w:t xml:space="preserve">Now You See It: Simple Visualization Techniques for</w:t>
-      </w:r>
-      <w:r>
-        <w:rPr>
-          <w:i/>
-        </w:rPr>
-        <w:t xml:space="preserve"> </w:t>
-      </w:r>
-      <w:r>
-        <w:rPr>
-          <w:i/>
-        </w:rPr>
-        <w:t xml:space="preserve">Quantitative Analysis.</w:t>
+        <w:t xml:space="preserve">Now You See It: Simple Visualization Techniques for Quantitative Analysis.</w:t>
       </w:r>
       <w:r>
         <w:t xml:space="preserve">Analytics Press. ISBN 0970601980.</w:t>
@@ -980,34 +770,16 @@
         <w:rPr>
           <w:i/>
         </w:rPr>
-        <w:t xml:space="preserve">Evaluating Educational Technology: Effective</w:t>
-      </w:r>
-      <w:r>
-        <w:rPr>
-          <w:i/>
-        </w:rPr>
-        <w:t xml:space="preserve"> </w:t>
-      </w:r>
-      <w:r>
-        <w:rPr>
-          <w:i/>
-        </w:rPr>
-        <w:t xml:space="preserve">Research Designs for Improving Learning.</w:t>
-      </w:r>
-      <w:r>
-        <w:rPr>
-          <w:i/>
-        </w:rPr>
-        <w:t xml:space="preserve"> </w:t>
-      </w:r>
-      <w:r>
-        <w:t xml:space="preserve">Teachers College Press. ISBN</w:t>
-      </w:r>
-      <w:r>
-        <w:t xml:space="preserve"> </w:t>
-      </w:r>
-      <w:r>
-        <w:t xml:space="preserve">0807743305.</w:t>
+        <w:t xml:space="preserve">Evaluating Educational Technology: Effective Research Designs for Improving Learning.</w:t>
+      </w:r>
+      <w:r>
+        <w:rPr>
+          <w:i/>
+        </w:rPr>
+        <w:t xml:space="preserve"> </w:t>
+      </w:r>
+      <w:r>
+        <w:t xml:space="preserve">Teachers College Press. ISBN 0807743305.</w:t>
       </w:r>
     </w:p>
     <w:p>
@@ -1029,13 +801,7 @@
         </w:r>
       </w:hyperlink>
       <w:r>
-        <w:t xml:space="preserve">.</w:t>
-      </w:r>
-      <w:r>
-        <w:t xml:space="preserve"> </w:t>
-      </w:r>
-      <w:r>
-        <w:t xml:space="preserve">In E. N. Zalta (Ed.),</w:t>
+        <w:t xml:space="preserve">. In E. N. Zalta (Ed.),</w:t>
       </w:r>
       <w:r>
         <w:t xml:space="preserve"> </w:t>
@@ -1058,13 +824,7 @@
         <w:pStyle w:val="BodyText"/>
       </w:pPr>
       <w:r>
-        <w:t xml:space="preserve">Kelly, A. 2004. Design research in education: Yes, but is it</w:t>
-      </w:r>
-      <w:r>
-        <w:t xml:space="preserve"> </w:t>
-      </w:r>
-      <w:r>
-        <w:t xml:space="preserve">methodological?</w:t>
+        <w:t xml:space="preserve">Kelly, A. 2004. Design research in education: Yes, but is it methodological?</w:t>
       </w:r>
       <w:r>
         <w:t xml:space="preserve"> </w:t>
@@ -1117,31 +877,13 @@
         <w:rPr>
           <w:i/>
         </w:rPr>
-        <w:t xml:space="preserve">Education research in the public</w:t>
-      </w:r>
-      <w:r>
-        <w:rPr>
-          <w:i/>
-        </w:rPr>
-        <w:t xml:space="preserve"> </w:t>
-      </w:r>
-      <w:r>
-        <w:rPr>
-          <w:i/>
-        </w:rPr>
-        <w:t xml:space="preserve">interest: Social justice, action, and policy.</w:t>
-      </w:r>
-      <w:r>
-        <w:t xml:space="preserve"> </w:t>
-      </w:r>
-      <w:r>
-        <w:t xml:space="preserve">New York NY: Teachers</w:t>
-      </w:r>
-      <w:r>
-        <w:t xml:space="preserve"> </w:t>
-      </w:r>
-      <w:r>
-        <w:t xml:space="preserve">College Press. ISBN 0807747041.</w:t>
+        <w:t xml:space="preserve">Education research in the public interest: Social justice, action, and policy.</w:t>
+      </w:r>
+      <w:r>
+        <w:t xml:space="preserve"> </w:t>
+      </w:r>
+      <w:r>
+        <w:t xml:space="preserve">New York NY: Teachers College Press. ISBN 0807747041.</w:t>
       </w:r>
     </w:p>
     <w:p>
@@ -1158,19 +900,7 @@
         <w:rPr>
           <w:i/>
         </w:rPr>
-        <w:t xml:space="preserve">Educational Research: Fundamentals for the</w:t>
-      </w:r>
-      <w:r>
-        <w:rPr>
-          <w:i/>
-        </w:rPr>
-        <w:t xml:space="preserve"> </w:t>
-      </w:r>
-      <w:r>
-        <w:rPr>
-          <w:i/>
-        </w:rPr>
-        <w:t xml:space="preserve">Consumer (5</w:t>
+        <w:t xml:space="preserve">Educational Research: Fundamentals for the Consumer (5</w:t>
       </w:r>
       <w:r>
         <w:rPr>
@@ -1210,19 +940,7 @@
           <w:rPr>
             <w:rStyle w:val="Hyperlink"/>
           </w:rPr>
-          <w:t xml:space="preserve">Women, Minorities, and Persons with Disabilities in</w:t>
-        </w:r>
-        <w:r>
-          <w:rPr>
-            <w:rStyle w:val="Hyperlink"/>
-          </w:rPr>
-          <w:t xml:space="preserve"> </w:t>
-        </w:r>
-        <w:r>
-          <w:rPr>
-            <w:rStyle w:val="Hyperlink"/>
-          </w:rPr>
-          <w:t xml:space="preserve">S&amp;E</w:t>
+          <w:t xml:space="preserve">Women, Minorities, and Persons with Disabilities in S&amp;E</w:t>
         </w:r>
       </w:hyperlink>
       <w:r>
@@ -1234,34 +952,16 @@
         <w:pStyle w:val="BodyText"/>
       </w:pPr>
       <w:r>
-        <w:t xml:space="preserve">Reeves, T. C. 2005. Design research: A socially responsible approach to</w:t>
-      </w:r>
-      <w:r>
-        <w:t xml:space="preserve"> </w:t>
-      </w:r>
-      <w:r>
-        <w:t xml:space="preserve">instructional technology research in higher education.</w:t>
-      </w:r>
-      <w:r>
-        <w:t xml:space="preserve"> </w:t>
-      </w:r>
-      <w:r>
-        <w:rPr>
-          <w:i/>
-        </w:rPr>
-        <w:t xml:space="preserve">Journal of</w:t>
-      </w:r>
-      <w:r>
-        <w:rPr>
-          <w:i/>
-        </w:rPr>
-        <w:t xml:space="preserve"> </w:t>
-      </w:r>
-      <w:r>
-        <w:rPr>
-          <w:i/>
-        </w:rPr>
-        <w:t xml:space="preserve">Computing in Higher Education</w:t>
+        <w:t xml:space="preserve">Reeves, T. C. 2005. Design research: A socially responsible approach to instructional technology research in higher education.</w:t>
+      </w:r>
+      <w:r>
+        <w:t xml:space="preserve"> </w:t>
+      </w:r>
+      <w:r>
+        <w:rPr>
+          <w:i/>
+        </w:rPr>
+        <w:t xml:space="preserve">Journal of Computing in Higher Education</w:t>
       </w:r>
       <w:r>
         <w:t xml:space="preserve">,</w:t>
@@ -1325,19 +1025,7 @@
         <w:rPr>
           <w:i/>
         </w:rPr>
-        <w:t xml:space="preserve">Visual &amp; Statistical Thinking: Displays of Evidence for</w:t>
-      </w:r>
-      <w:r>
-        <w:rPr>
-          <w:i/>
-        </w:rPr>
-        <w:t xml:space="preserve"> </w:t>
-      </w:r>
-      <w:r>
-        <w:rPr>
-          <w:i/>
-        </w:rPr>
-        <w:t xml:space="preserve">Decision Making.</w:t>
+        <w:t xml:space="preserve">Visual &amp; Statistical Thinking: Displays of Evidence for Decision Making.</w:t>
       </w:r>
       <w:r>
         <w:t xml:space="preserve">Graphics Press. ISBN 0961392134.</w:t>
@@ -1357,19 +1045,7 @@
         <w:rPr>
           <w:i/>
         </w:rPr>
-        <w:t xml:space="preserve">Qualitative research methods in education and</w:t>
-      </w:r>
-      <w:r>
-        <w:rPr>
-          <w:i/>
-        </w:rPr>
-        <w:t xml:space="preserve"> </w:t>
-      </w:r>
-      <w:r>
-        <w:rPr>
-          <w:i/>
-        </w:rPr>
-        <w:t xml:space="preserve">educational technology.</w:t>
+        <w:t xml:space="preserve">Qualitative research methods in education and educational technology.</w:t>
       </w:r>
       <w:r>
         <w:t xml:space="preserve">Information Age Publishing. ISBN 9781930608542.</w:t>
@@ -1434,13 +1110,7 @@
         </w:r>
       </w:hyperlink>
       <w:r>
-        <w:t xml:space="preserve">.</w:t>
-      </w:r>
-      <w:r>
-        <w:t xml:space="preserve"> </w:t>
-      </w:r>
-      <w:r>
-        <w:t xml:space="preserve">In E. N. Zalta (Ed.),</w:t>
+        <w:t xml:space="preserve">. In E. N. Zalta (Ed.),</w:t>
       </w:r>
       <w:r>
         <w:t xml:space="preserve"> </w:t>
@@ -1473,19 +1143,7 @@
           <w:rPr>
             <w:rStyle w:val="Hyperlink"/>
           </w:rPr>
-          <w:t xml:space="preserve">Women, Minorities, and Persons with Disabilities in</w:t>
-        </w:r>
-        <w:r>
-          <w:rPr>
-            <w:rStyle w:val="Hyperlink"/>
-          </w:rPr>
-          <w:t xml:space="preserve"> </w:t>
-        </w:r>
-        <w:r>
-          <w:rPr>
-            <w:rStyle w:val="Hyperlink"/>
-          </w:rPr>
-          <w:t xml:space="preserve">S&amp;E</w:t>
+          <w:t xml:space="preserve">Women, Minorities, and Persons with Disabilities in S&amp;E</w:t>
         </w:r>
       </w:hyperlink>
       <w:r>
@@ -1507,19 +1165,7 @@
           <w:rPr>
             <w:rStyle w:val="Hyperlink"/>
           </w:rPr>
-          <w:t xml:space="preserve">Situated Knowledges: The Science Question in</w:t>
-        </w:r>
-        <w:r>
-          <w:rPr>
-            <w:rStyle w:val="Hyperlink"/>
-          </w:rPr>
-          <w:t xml:space="preserve"> </w:t>
-        </w:r>
-        <w:r>
-          <w:rPr>
-            <w:rStyle w:val="Hyperlink"/>
-          </w:rPr>
-          <w:t xml:space="preserve">Feminism and the Privilege of Partial Perspective</w:t>
+          <w:t xml:space="preserve">Situated Knowledges: The Science Question in Feminism and the Privilege of Partial Perspective</w:t>
         </w:r>
       </w:hyperlink>
       <w:r>
@@ -1643,34 +1289,16 @@
         <w:pStyle w:val="FirstParagraph"/>
       </w:pPr>
       <w:r>
-        <w:t xml:space="preserve">Boote, D. N. 2005. Scholars before researchers: On the centrality of the</w:t>
-      </w:r>
-      <w:r>
-        <w:t xml:space="preserve"> </w:t>
-      </w:r>
-      <w:r>
-        <w:t xml:space="preserve">dissertation literature review in research preparation.</w:t>
-      </w:r>
-      <w:r>
-        <w:t xml:space="preserve"> </w:t>
-      </w:r>
-      <w:r>
-        <w:rPr>
-          <w:i/>
-        </w:rPr>
-        <w:t xml:space="preserve">Educational</w:t>
-      </w:r>
-      <w:r>
-        <w:rPr>
-          <w:i/>
-        </w:rPr>
-        <w:t xml:space="preserve"> </w:t>
-      </w:r>
-      <w:r>
-        <w:rPr>
-          <w:i/>
-        </w:rPr>
-        <w:t xml:space="preserve">Researcher</w:t>
+        <w:t xml:space="preserve">Boote, D. N. 2005. Scholars before researchers: On the centrality of the dissertation literature review in research preparation.</w:t>
+      </w:r>
+      <w:r>
+        <w:t xml:space="preserve"> </w:t>
+      </w:r>
+      <w:r>
+        <w:rPr>
+          <w:i/>
+        </w:rPr>
+        <w:t xml:space="preserve">Educational Researcher</w:t>
       </w:r>
       <w:r>
         <w:t xml:space="preserve">,</w:t>
@@ -1815,13 +1443,7 @@
         <w:pStyle w:val="FirstParagraph"/>
       </w:pPr>
       <w:r>
-        <w:t xml:space="preserve">Students will present their research designs and receive feedback from</w:t>
-      </w:r>
-      <w:r>
-        <w:t xml:space="preserve"> </w:t>
-      </w:r>
-      <w:r>
-        <w:t xml:space="preserve">the instructor and their peers.</w:t>
+        <w:t xml:space="preserve">Students will present their research designs and receive feedback from the instructor and their peers.</w:t>
       </w:r>
     </w:p>
     <w:p>
@@ -1858,13 +1480,7 @@
         <w:t xml:space="preserve">“</w:t>
       </w:r>
       <w:r>
-        <w:t xml:space="preserve">review of</w:t>
-      </w:r>
-      <w:r>
-        <w:t xml:space="preserve"> </w:t>
-      </w:r>
-      <w:r>
-        <w:t xml:space="preserve">literature</w:t>
+        <w:t xml:space="preserve">review of literature</w:t>
       </w:r>
       <w:r>
         <w:t xml:space="preserve">”</w:t>
@@ -1873,13 +1489,7 @@
         <w:t xml:space="preserve"> </w:t>
       </w:r>
       <w:r>
-        <w:t xml:space="preserve">related to gender studies of teaching computer science and related</w:t>
-      </w:r>
-      <w:r>
-        <w:t xml:space="preserve"> </w:t>
-      </w:r>
-      <w:r>
-        <w:t xml:space="preserve">engineerign topics.</w:t>
+        <w:t xml:space="preserve">related to gender studies of teaching computer science and related engineerign topics.</w:t>
       </w:r>
     </w:p>
     <w:p>
@@ -1887,19 +1497,7 @@
         <w:pStyle w:val="BodyText"/>
       </w:pPr>
       <w:r>
-        <w:t xml:space="preserve">Through this assignment, students will be evaluated on their ability to</w:t>
-      </w:r>
-      <w:r>
-        <w:t xml:space="preserve"> </w:t>
-      </w:r>
-      <w:r>
-        <w:t xml:space="preserve">understand, analyze, and synthesize research from a range of sources</w:t>
-      </w:r>
-      <w:r>
-        <w:t xml:space="preserve"> </w:t>
-      </w:r>
-      <w:r>
-        <w:t xml:space="preserve">using a variety of research methodologies.</w:t>
+        <w:t xml:space="preserve">Through this assignment, students will be evaluated on their ability to understand, analyze, and synthesize research from a range of sources using a variety of research methodologies.</w:t>
       </w:r>
     </w:p>
     <w:p>
@@ -1907,19 +1505,7 @@
         <w:pStyle w:val="BodyText"/>
       </w:pPr>
       <w:r>
-        <w:t xml:space="preserve">Collaboratively we will create an outline and scope for the review.</w:t>
-      </w:r>
-      <w:r>
-        <w:t xml:space="preserve"> </w:t>
-      </w:r>
-      <w:r>
-        <w:t xml:space="preserve">Individual studentst will be responsible for sub-topics within the report.</w:t>
-      </w:r>
-      <w:r>
-        <w:t xml:space="preserve"> </w:t>
-      </w:r>
-      <w:r>
-        <w:t xml:space="preserve">The group will share responsibility for editing and revising the document.</w:t>
+        <w:t xml:space="preserve">Collaboratively we will create an outline and scope for the review. Individual studentst will be responsible for sub-topics within the report. The group will share responsibility for editing and revising the document.</w:t>
       </w:r>
     </w:p>
     <w:p>
@@ -1948,31 +1534,7 @@
         <w:pStyle w:val="FirstParagraph"/>
       </w:pPr>
       <w:r>
-        <w:t xml:space="preserve">For the final assignment, each student will develop a novel research</w:t>
-      </w:r>
-      <w:r>
-        <w:t xml:space="preserve"> </w:t>
-      </w:r>
-      <w:r>
-        <w:t xml:space="preserve">study to explore an area of educational technology. Students will be</w:t>
-      </w:r>
-      <w:r>
-        <w:t xml:space="preserve"> </w:t>
-      </w:r>
-      <w:r>
-        <w:t xml:space="preserve">encouraged to develop research that they can implement in their current</w:t>
-      </w:r>
-      <w:r>
-        <w:t xml:space="preserve"> </w:t>
-      </w:r>
-      <w:r>
-        <w:t xml:space="preserve">work positions or in their upcoming fieldwork. The research design will</w:t>
-      </w:r>
-      <w:r>
-        <w:t xml:space="preserve"> </w:t>
-      </w:r>
-      <w:r>
-        <w:t xml:space="preserve">be evaluated on:</w:t>
+        <w:t xml:space="preserve">For the final assignment, each student will develop a novel research study to explore an area of educational technology. Students will be encouraged to develop research that they can implement in their current work positions or in their upcoming fieldwork. The research design will be evaluated on:</w:t>
       </w:r>
     </w:p>
     <w:p>
@@ -2178,7 +1740,7 @@
     </w:lvl>
   </w:abstractNum>
   <w:abstractNum w:abstractNumId="990">
-    <w:nsid w:val="7dd09409"/>
+    <w:nsid w:val="1b19ff33"/>
     <w:multiLevelType w:val="multilevel"/>
     <w:lvl w:ilvl="0">
       <w:numFmt w:val="bullet"/>
@@ -2259,7 +1821,7 @@
     </w:lvl>
   </w:abstractNum>
   <w:abstractNum w:abstractNumId="99421">
-    <w:nsid w:val="20f05207"/>
+    <w:nsid w:val="bfe3afc3"/>
     <w:multiLevelType w:val="multilevel"/>
     <w:lvl w:ilvl="0">
       <w:start w:val="1"/>
@@ -2347,7 +1909,7 @@
     </w:lvl>
   </w:abstractNum>
   <w:abstractNum w:abstractNumId="991">
-    <w:nsid w:val="72e273c4"/>
+    <w:nsid w:val="54e25340"/>
     <w:multiLevelType w:val="multilevel"/>
     <w:lvl w:ilvl="0">
       <w:numFmt w:val="bullet"/>
@@ -2878,6 +2440,7 @@
     <w:link w:val="VerbatimChar"/>
     <w:pPr>
       <w:wordWrap w:val="off"/>
+      <w:noProof/>
       <w:shd w:val="clear" w:fill="303030"/>
     </w:pPr>
   </w:style>

--- a/word/research-seminar.docx
+++ b/word/research-seminar.docx
@@ -1740,7 +1740,7 @@
     </w:lvl>
   </w:abstractNum>
   <w:abstractNum w:abstractNumId="990">
-    <w:nsid w:val="1b19ff33"/>
+    <w:nsid w:val="741c5663"/>
     <w:multiLevelType w:val="multilevel"/>
     <w:lvl w:ilvl="0">
       <w:numFmt w:val="bullet"/>
@@ -1821,7 +1821,7 @@
     </w:lvl>
   </w:abstractNum>
   <w:abstractNum w:abstractNumId="99421">
-    <w:nsid w:val="bfe3afc3"/>
+    <w:nsid w:val="830c42ba"/>
     <w:multiLevelType w:val="multilevel"/>
     <w:lvl w:ilvl="0">
       <w:start w:val="1"/>
@@ -1909,7 +1909,7 @@
     </w:lvl>
   </w:abstractNum>
   <w:abstractNum w:abstractNumId="991">
-    <w:nsid w:val="54e25340"/>
+    <w:nsid w:val="25135bdf"/>
     <w:multiLevelType w:val="multilevel"/>
     <w:lvl w:ilvl="0">
       <w:numFmt w:val="bullet"/>

--- a/word/research-seminar.docx
+++ b/word/research-seminar.docx
@@ -1740,7 +1740,7 @@
     </w:lvl>
   </w:abstractNum>
   <w:abstractNum w:abstractNumId="990">
-    <w:nsid w:val="741c5663"/>
+    <w:nsid w:val="73c193c6"/>
     <w:multiLevelType w:val="multilevel"/>
     <w:lvl w:ilvl="0">
       <w:numFmt w:val="bullet"/>
@@ -1821,7 +1821,7 @@
     </w:lvl>
   </w:abstractNum>
   <w:abstractNum w:abstractNumId="99421">
-    <w:nsid w:val="830c42ba"/>
+    <w:nsid w:val="5251bbea"/>
     <w:multiLevelType w:val="multilevel"/>
     <w:lvl w:ilvl="0">
       <w:start w:val="1"/>
@@ -1909,7 +1909,7 @@
     </w:lvl>
   </w:abstractNum>
   <w:abstractNum w:abstractNumId="991">
-    <w:nsid w:val="25135bdf"/>
+    <w:nsid w:val="d54c84b9"/>
     <w:multiLevelType w:val="multilevel"/>
     <w:lvl w:ilvl="0">
       <w:numFmt w:val="bullet"/>

--- a/word/research-seminar.docx
+++ b/word/research-seminar.docx
@@ -111,7 +111,19 @@
         <w:t xml:space="preserve"> </w:t>
       </w:r>
       <w:r>
-        <w:t xml:space="preserve">research methods, good questions, design research, ethnography, statistics, quantitative research, epistemology, technology research, mixed methods, action research</w:t>
+        <w:t xml:space="preserve">research methods, good questions, design research,</w:t>
+      </w:r>
+      <w:r>
+        <w:t xml:space="preserve"> </w:t>
+      </w:r>
+      <w:r>
+        <w:t xml:space="preserve">ethnography, statistics, quantitative research, epistemology,</w:t>
+      </w:r>
+      <w:r>
+        <w:t xml:space="preserve"> </w:t>
+      </w:r>
+      <w:r>
+        <w:t xml:space="preserve">technology research, mixed methods, action research</w:t>
       </w:r>
     </w:p>
     <w:p>
@@ -128,18 +140,48 @@
         <w:t xml:space="preserve"> </w:t>
       </w:r>
       <w:r>
-        <w:t xml:space="preserve">In this course, students investigate methods for determining if a given technology contributes to a stronger educational experience. Reviewing the body of research on educational technology, students will probe the merits of different methodologies. Students learn how to develop good research questions and choose methodologies to conduct their own investigations.</w:t>
+        <w:t xml:space="preserve">In this course, students investigate methods for</w:t>
+      </w:r>
+      <w:r>
+        <w:t xml:space="preserve"> </w:t>
+      </w:r>
+      <w:r>
+        <w:t xml:space="preserve">determining if a given technology contributes to a stronger</w:t>
+      </w:r>
+      <w:r>
+        <w:t xml:space="preserve"> </w:t>
+      </w:r>
+      <w:r>
+        <w:t xml:space="preserve">educational experience. Reviewing the body of research on</w:t>
+      </w:r>
+      <w:r>
+        <w:t xml:space="preserve"> </w:t>
+      </w:r>
+      <w:r>
+        <w:t xml:space="preserve">educational technology, students will probe the merits of different</w:t>
+      </w:r>
+      <w:r>
+        <w:t xml:space="preserve"> </w:t>
+      </w:r>
+      <w:r>
+        <w:t xml:space="preserve">methodologies. Students learn how to develop good research questions</w:t>
+      </w:r>
+      <w:r>
+        <w:t xml:space="preserve"> </w:t>
+      </w:r>
+      <w:r>
+        <w:t xml:space="preserve">and choose methodologies to conduct their own investigations.</w:t>
       </w:r>
     </w:p>
     <w:p>
       <w:pPr>
         <w:pStyle w:val="Heading2"/>
       </w:pPr>
-      <w:bookmarkStart w:id="21" w:name="goals"/>
-      <w:bookmarkEnd w:id="21"/>
+      <w:bookmarkStart w:id="20" w:name="goals"/>
       <w:r>
         <w:t xml:space="preserve">Goals</w:t>
       </w:r>
+      <w:bookmarkEnd w:id="20"/>
     </w:p>
     <w:p>
       <w:pPr>
@@ -157,7 +199,43 @@
         <w:pStyle w:val="BodyText"/>
       </w:pPr>
       <w:r>
-        <w:t xml:space="preserve">This research seminar exposes students to the general methods of social science research used in education settings as well as to the specific research paradigms common to technology research. They need these skills to be effective consumers of research; to make informed technology choices and to stay abreast of current trends. Further, they will be able to develop methodologically sound frameworks to test and evaluate the effectiveness of their own technology initiatives in the field.</w:t>
+        <w:t xml:space="preserve">This research seminar exposes students to the general methods of social</w:t>
+      </w:r>
+      <w:r>
+        <w:t xml:space="preserve"> </w:t>
+      </w:r>
+      <w:r>
+        <w:t xml:space="preserve">science research used in education settings as well as to the specific</w:t>
+      </w:r>
+      <w:r>
+        <w:t xml:space="preserve"> </w:t>
+      </w:r>
+      <w:r>
+        <w:t xml:space="preserve">research paradigms common to technology research. They need these skills</w:t>
+      </w:r>
+      <w:r>
+        <w:t xml:space="preserve"> </w:t>
+      </w:r>
+      <w:r>
+        <w:t xml:space="preserve">to be effective consumers of research; to make informed technology</w:t>
+      </w:r>
+      <w:r>
+        <w:t xml:space="preserve"> </w:t>
+      </w:r>
+      <w:r>
+        <w:t xml:space="preserve">choices and to stay abreast of current trends. Further, they will be</w:t>
+      </w:r>
+      <w:r>
+        <w:t xml:space="preserve"> </w:t>
+      </w:r>
+      <w:r>
+        <w:t xml:space="preserve">able to develop methodologically sound frameworks to test and evaluate</w:t>
+      </w:r>
+      <w:r>
+        <w:t xml:space="preserve"> </w:t>
+      </w:r>
+      <w:r>
+        <w:t xml:space="preserve">the effectiveness of their own technology initiatives in the field.</w:t>
       </w:r>
     </w:p>
     <w:p>
@@ -177,7 +255,13 @@
         </w:numPr>
       </w:pPr>
       <w:r>
-        <w:t xml:space="preserve">to develop students’ abilities to read and write about scholarly research in the area of educational technology, and</w:t>
+        <w:t xml:space="preserve">to develop students’ abilities to read and write about scholarly</w:t>
+      </w:r>
+      <w:r>
+        <w:t xml:space="preserve"> </w:t>
+      </w:r>
+      <w:r>
+        <w:t xml:space="preserve">research in the area of educational technology, and</w:t>
       </w:r>
     </w:p>
     <w:p>
@@ -189,7 +273,13 @@
         </w:numPr>
       </w:pPr>
       <w:r>
-        <w:t xml:space="preserve">to foster their ability to conduct formal academic research and less formal evaluations of educational technology.</w:t>
+        <w:t xml:space="preserve">to foster their ability to conduct formal academic research and less</w:t>
+      </w:r>
+      <w:r>
+        <w:t xml:space="preserve"> </w:t>
+      </w:r>
+      <w:r>
+        <w:t xml:space="preserve">formal evaluations of educational technology.</w:t>
       </w:r>
     </w:p>
     <w:p>
@@ -221,7 +311,13 @@
         </w:numPr>
       </w:pPr>
       <w:r>
-        <w:t xml:space="preserve">comprehend the major trends and questions in educational research, with a focus on technology</w:t>
+        <w:t xml:space="preserve">comprehend the major trends and questions in educational research,</w:t>
+      </w:r>
+      <w:r>
+        <w:t xml:space="preserve"> </w:t>
+      </w:r>
+      <w:r>
+        <w:t xml:space="preserve">with a focus on technology</w:t>
       </w:r>
     </w:p>
     <w:p>
@@ -233,7 +329,13 @@
         </w:numPr>
       </w:pPr>
       <w:r>
-        <w:t xml:space="preserve">use data mining and business intelligent techniques to spot trends in data and implement continuous improvement</w:t>
+        <w:t xml:space="preserve">use data mining and business intelligent techniques to spot trends</w:t>
+      </w:r>
+      <w:r>
+        <w:t xml:space="preserve"> </w:t>
+      </w:r>
+      <w:r>
+        <w:t xml:space="preserve">in data and implement continuous improvement</w:t>
       </w:r>
     </w:p>
     <w:p>
@@ -329,7 +431,13 @@
         </w:numPr>
       </w:pPr>
       <w:r>
-        <w:t xml:space="preserve">use digital tools for analyzing data (spreadsheets, SPSS, SQL databases)</w:t>
+        <w:t xml:space="preserve">use digital tools for analyzing data (spreadsheets, SPSS, SQL</w:t>
+      </w:r>
+      <w:r>
+        <w:t xml:space="preserve"> </w:t>
+      </w:r>
+      <w:r>
+        <w:t xml:space="preserve">databases)</w:t>
       </w:r>
     </w:p>
     <w:p>
@@ -341,7 +449,13 @@
         </w:numPr>
       </w:pPr>
       <w:r>
-        <w:t xml:space="preserve">use digital tools for visualizing and reporting numerical information</w:t>
+        <w:t xml:space="preserve">use digital tools for visualizing and reporting numerical</w:t>
+      </w:r>
+      <w:r>
+        <w:t xml:space="preserve"> </w:t>
+      </w:r>
+      <w:r>
+        <w:t xml:space="preserve">information</w:t>
       </w:r>
     </w:p>
     <w:p>
@@ -360,11 +474,11 @@
       <w:pPr>
         <w:pStyle w:val="Heading2"/>
       </w:pPr>
-      <w:bookmarkStart w:id="22" w:name="online-resources"/>
-      <w:bookmarkEnd w:id="22"/>
+      <w:bookmarkStart w:id="21" w:name="online-resources"/>
       <w:r>
         <w:t xml:space="preserve">Online Resources</w:t>
       </w:r>
+      <w:bookmarkEnd w:id="21"/>
     </w:p>
     <w:p>
       <w:pPr>
@@ -380,7 +494,7 @@
       <w:r>
         <w:t xml:space="preserve"> </w:t>
       </w:r>
-      <w:hyperlink r:id="rId23">
+      <w:hyperlink r:id="rId22">
         <w:r>
           <w:rPr>
             <w:rStyle w:val="Hyperlink"/>
@@ -403,7 +517,7 @@
       <w:r>
         <w:t xml:space="preserve"> </w:t>
       </w:r>
-      <w:hyperlink r:id="rId24">
+      <w:hyperlink r:id="rId23">
         <w:r>
           <w:rPr>
             <w:rStyle w:val="Hyperlink"/>
@@ -426,7 +540,7 @@
       <w:r>
         <w:t xml:space="preserve"> </w:t>
       </w:r>
-      <w:hyperlink r:id="rId25">
+      <w:hyperlink r:id="rId24">
         <w:r>
           <w:rPr>
             <w:rStyle w:val="Hyperlink"/>
@@ -449,7 +563,7 @@
       <w:r>
         <w:t xml:space="preserve"> </w:t>
       </w:r>
-      <w:hyperlink r:id="rId26">
+      <w:hyperlink r:id="rId25">
         <w:r>
           <w:rPr>
             <w:rStyle w:val="Hyperlink"/>
@@ -472,7 +586,7 @@
       <w:r>
         <w:t xml:space="preserve"> </w:t>
       </w:r>
-      <w:hyperlink r:id="rId27">
+      <w:hyperlink r:id="rId26">
         <w:r>
           <w:rPr>
             <w:rStyle w:val="Hyperlink"/>
@@ -485,39 +599,45 @@
       <w:pPr>
         <w:pStyle w:val="Heading2"/>
       </w:pPr>
-      <w:bookmarkStart w:id="28" w:name="required-texts"/>
+      <w:bookmarkStart w:id="27" w:name="required-texts"/>
+      <w:r>
+        <w:t xml:space="preserve">Required texts</w:t>
+      </w:r>
+      <w:bookmarkEnd w:id="27"/>
+    </w:p>
+    <w:p>
+      <w:pPr>
+        <w:pStyle w:val="FirstParagraph"/>
+      </w:pPr>
+      <w:r>
+        <w:rPr>
+          <w:i/>
+        </w:rPr>
+        <w:t xml:space="preserve">None</w:t>
+      </w:r>
+    </w:p>
+    <w:p>
+      <w:pPr>
+        <w:pStyle w:val="Heading2"/>
+      </w:pPr>
+      <w:bookmarkStart w:id="28" w:name="bibliography-readings"/>
+      <w:r>
+        <w:t xml:space="preserve">Bibliography &amp; readings</w:t>
+      </w:r>
       <w:bookmarkEnd w:id="28"/>
-      <w:r>
-        <w:t xml:space="preserve">Required texts</w:t>
-      </w:r>
     </w:p>
     <w:p>
       <w:pPr>
         <w:pStyle w:val="FirstParagraph"/>
       </w:pPr>
       <w:r>
-        <w:rPr>
-          <w:i/>
-        </w:rPr>
-        <w:t xml:space="preserve">None</w:t>
-      </w:r>
-    </w:p>
-    <w:p>
-      <w:pPr>
-        <w:pStyle w:val="Heading2"/>
-      </w:pPr>
-      <w:bookmarkStart w:id="29" w:name="bibliography-readings"/>
-      <w:bookmarkEnd w:id="29"/>
-      <w:r>
-        <w:t xml:space="preserve">Bibliography &amp; readings</w:t>
-      </w:r>
-    </w:p>
-    <w:p>
-      <w:pPr>
-        <w:pStyle w:val="FirstParagraph"/>
-      </w:pPr>
-      <w:r>
-        <w:t xml:space="preserve">Baker, R. S.J.D. 2009. The state of educational data mining in 2009: A review and future visions.</w:t>
+        <w:t xml:space="preserve">Baker, R. S.J.D. 2009. The state of educational data mining in 2009: A</w:t>
+      </w:r>
+      <w:r>
+        <w:t xml:space="preserve"> </w:t>
+      </w:r>
+      <w:r>
+        <w:t xml:space="preserve">review and future visions.</w:t>
       </w:r>
       <w:r>
         <w:t xml:space="preserve"> </w:t>
@@ -570,7 +690,19 @@
         <w:rPr>
           <w:i/>
         </w:rPr>
-        <w:t xml:space="preserve">Data Analysis for Continuous School Improvement.</w:t>
+        <w:t xml:space="preserve">Data Analysis for Continuous School</w:t>
+      </w:r>
+      <w:r>
+        <w:rPr>
+          <w:i/>
+        </w:rPr>
+        <w:t xml:space="preserve"> </w:t>
+      </w:r>
+      <w:r>
+        <w:rPr>
+          <w:i/>
+        </w:rPr>
+        <w:t xml:space="preserve">Improvement.</w:t>
       </w:r>
       <w:r>
         <w:rPr>
@@ -602,7 +734,13 @@
         <w:t xml:space="preserve"> </w:t>
       </w:r>
       <w:r>
-        <w:t xml:space="preserve">Eye on Education. ISBN 1596671025.</w:t>
+        <w:t xml:space="preserve">Eye on Education.</w:t>
+      </w:r>
+      <w:r>
+        <w:t xml:space="preserve"> </w:t>
+      </w:r>
+      <w:r>
+        <w:t xml:space="preserve">ISBN 1596671025.</w:t>
       </w:r>
     </w:p>
     <w:p>
@@ -610,16 +748,34 @@
         <w:pStyle w:val="BodyText"/>
       </w:pPr>
       <w:r>
-        <w:t xml:space="preserve">Boote, D. N. 2005. Scholars before researchers: On the centrality of the dissertation literature review in research preparation.</w:t>
-      </w:r>
-      <w:r>
-        <w:t xml:space="preserve"> </w:t>
-      </w:r>
-      <w:r>
-        <w:rPr>
-          <w:i/>
-        </w:rPr>
-        <w:t xml:space="preserve">Educational Researcher</w:t>
+        <w:t xml:space="preserve">Boote, D. N. 2005. Scholars before researchers: On the centrality of the</w:t>
+      </w:r>
+      <w:r>
+        <w:t xml:space="preserve"> </w:t>
+      </w:r>
+      <w:r>
+        <w:t xml:space="preserve">dissertation literature review in research preparation.</w:t>
+      </w:r>
+      <w:r>
+        <w:t xml:space="preserve"> </w:t>
+      </w:r>
+      <w:r>
+        <w:rPr>
+          <w:i/>
+        </w:rPr>
+        <w:t xml:space="preserve">Educational</w:t>
+      </w:r>
+      <w:r>
+        <w:rPr>
+          <w:i/>
+        </w:rPr>
+        <w:t xml:space="preserve"> </w:t>
+      </w:r>
+      <w:r>
+        <w:rPr>
+          <w:i/>
+        </w:rPr>
+        <w:t xml:space="preserve">Researcher</w:t>
       </w:r>
       <w:r>
         <w:t xml:space="preserve">,</w:t>
@@ -663,13 +819,31 @@
         <w:rPr>
           <w:i/>
         </w:rPr>
-        <w:t xml:space="preserve">Rethinking Education in the Age of Technology: The Digital Revolution and Schooling in America.</w:t>
-      </w:r>
-      <w:r>
-        <w:t xml:space="preserve"> </w:t>
-      </w:r>
-      <w:r>
-        <w:t xml:space="preserve">New York NY: Teachers College Press. ISBN 0807750026.</w:t>
+        <w:t xml:space="preserve">Rethinking Education in the Age of Technology:</w:t>
+      </w:r>
+      <w:r>
+        <w:rPr>
+          <w:i/>
+        </w:rPr>
+        <w:t xml:space="preserve"> </w:t>
+      </w:r>
+      <w:r>
+        <w:rPr>
+          <w:i/>
+        </w:rPr>
+        <w:t xml:space="preserve">The Digital Revolution and Schooling in America.</w:t>
+      </w:r>
+      <w:r>
+        <w:t xml:space="preserve"> </w:t>
+      </w:r>
+      <w:r>
+        <w:t xml:space="preserve">New York NY: Teachers</w:t>
+      </w:r>
+      <w:r>
+        <w:t xml:space="preserve"> </w:t>
+      </w:r>
+      <w:r>
+        <w:t xml:space="preserve">College Press. ISBN 0807750026.</w:t>
       </w:r>
     </w:p>
     <w:p>
@@ -677,16 +851,34 @@
         <w:pStyle w:val="BodyText"/>
       </w:pPr>
       <w:r>
-        <w:t xml:space="preserve">Collins, A., Joseph, D. and Bielaczyc, K. 2004. Design research: Theoretical and methodological issues.</w:t>
-      </w:r>
-      <w:r>
-        <w:t xml:space="preserve"> </w:t>
-      </w:r>
-      <w:r>
-        <w:rPr>
-          <w:i/>
-        </w:rPr>
-        <w:t xml:space="preserve">Journal of the learning Sciences</w:t>
+        <w:t xml:space="preserve">Collins, A., Joseph, D. and Bielaczyc, K. 2004. Design research:</w:t>
+      </w:r>
+      <w:r>
+        <w:t xml:space="preserve"> </w:t>
+      </w:r>
+      <w:r>
+        <w:t xml:space="preserve">Theoretical and methodological issues.</w:t>
+      </w:r>
+      <w:r>
+        <w:t xml:space="preserve"> </w:t>
+      </w:r>
+      <w:r>
+        <w:rPr>
+          <w:i/>
+        </w:rPr>
+        <w:t xml:space="preserve">Journal of the learning</w:t>
+      </w:r>
+      <w:r>
+        <w:rPr>
+          <w:i/>
+        </w:rPr>
+        <w:t xml:space="preserve"> </w:t>
+      </w:r>
+      <w:r>
+        <w:rPr>
+          <w:i/>
+        </w:rPr>
+        <w:t xml:space="preserve">Sciences</w:t>
       </w:r>
       <w:r>
         <w:t xml:space="preserve">,</w:t>
@@ -733,7 +925,13 @@
         <w:t xml:space="preserve">Action research for educational change.</w:t>
       </w:r>
       <w:r>
-        <w:t xml:space="preserve">Philadelphia: Open University Press. ISBN 0335096905.</w:t>
+        <w:t xml:space="preserve">Philadelphia:</w:t>
+      </w:r>
+      <w:r>
+        <w:t xml:space="preserve"> </w:t>
+      </w:r>
+      <w:r>
+        <w:t xml:space="preserve">Open University Press. ISBN 0335096905.</w:t>
       </w:r>
     </w:p>
     <w:p>
@@ -750,7 +948,19 @@
         <w:rPr>
           <w:i/>
         </w:rPr>
-        <w:t xml:space="preserve">Now You See It: Simple Visualization Techniques for Quantitative Analysis.</w:t>
+        <w:t xml:space="preserve">Now You See It: Simple Visualization Techniques for</w:t>
+      </w:r>
+      <w:r>
+        <w:rPr>
+          <w:i/>
+        </w:rPr>
+        <w:t xml:space="preserve"> </w:t>
+      </w:r>
+      <w:r>
+        <w:rPr>
+          <w:i/>
+        </w:rPr>
+        <w:t xml:space="preserve">Quantitative Analysis.</w:t>
       </w:r>
       <w:r>
         <w:t xml:space="preserve">Analytics Press. ISBN 0970601980.</w:t>
@@ -770,16 +980,34 @@
         <w:rPr>
           <w:i/>
         </w:rPr>
-        <w:t xml:space="preserve">Evaluating Educational Technology: Effective Research Designs for Improving Learning.</w:t>
-      </w:r>
-      <w:r>
-        <w:rPr>
-          <w:i/>
-        </w:rPr>
-        <w:t xml:space="preserve"> </w:t>
-      </w:r>
-      <w:r>
-        <w:t xml:space="preserve">Teachers College Press. ISBN 0807743305.</w:t>
+        <w:t xml:space="preserve">Evaluating Educational Technology: Effective</w:t>
+      </w:r>
+      <w:r>
+        <w:rPr>
+          <w:i/>
+        </w:rPr>
+        <w:t xml:space="preserve"> </w:t>
+      </w:r>
+      <w:r>
+        <w:rPr>
+          <w:i/>
+        </w:rPr>
+        <w:t xml:space="preserve">Research Designs for Improving Learning.</w:t>
+      </w:r>
+      <w:r>
+        <w:rPr>
+          <w:i/>
+        </w:rPr>
+        <w:t xml:space="preserve"> </w:t>
+      </w:r>
+      <w:r>
+        <w:t xml:space="preserve">Teachers College Press. ISBN</w:t>
+      </w:r>
+      <w:r>
+        <w:t xml:space="preserve"> </w:t>
+      </w:r>
+      <w:r>
+        <w:t xml:space="preserve">0807743305.</w:t>
       </w:r>
     </w:p>
     <w:p>
@@ -792,7 +1020,7 @@
       <w:r>
         <w:t xml:space="preserve"> </w:t>
       </w:r>
-      <w:hyperlink r:id="rId30">
+      <w:hyperlink r:id="rId29">
         <w:r>
           <w:rPr>
             <w:rStyle w:val="Hyperlink"/>
@@ -801,7 +1029,13 @@
         </w:r>
       </w:hyperlink>
       <w:r>
-        <w:t xml:space="preserve">. In E. N. Zalta (Ed.),</w:t>
+        <w:t xml:space="preserve">.</w:t>
+      </w:r>
+      <w:r>
+        <w:t xml:space="preserve"> </w:t>
+      </w:r>
+      <w:r>
+        <w:t xml:space="preserve">In E. N. Zalta (Ed.),</w:t>
       </w:r>
       <w:r>
         <w:t xml:space="preserve"> </w:t>
@@ -824,7 +1058,13 @@
         <w:pStyle w:val="BodyText"/>
       </w:pPr>
       <w:r>
-        <w:t xml:space="preserve">Kelly, A. 2004. Design research in education: Yes, but is it methodological?</w:t>
+        <w:t xml:space="preserve">Kelly, A. 2004. Design research in education: Yes, but is it</w:t>
+      </w:r>
+      <w:r>
+        <w:t xml:space="preserve"> </w:t>
+      </w:r>
+      <w:r>
+        <w:t xml:space="preserve">methodological?</w:t>
       </w:r>
       <w:r>
         <w:t xml:space="preserve"> </w:t>
@@ -877,13 +1117,31 @@
         <w:rPr>
           <w:i/>
         </w:rPr>
-        <w:t xml:space="preserve">Education research in the public interest: Social justice, action, and policy.</w:t>
-      </w:r>
-      <w:r>
-        <w:t xml:space="preserve"> </w:t>
-      </w:r>
-      <w:r>
-        <w:t xml:space="preserve">New York NY: Teachers College Press. ISBN 0807747041.</w:t>
+        <w:t xml:space="preserve">Education research in the public</w:t>
+      </w:r>
+      <w:r>
+        <w:rPr>
+          <w:i/>
+        </w:rPr>
+        <w:t xml:space="preserve"> </w:t>
+      </w:r>
+      <w:r>
+        <w:rPr>
+          <w:i/>
+        </w:rPr>
+        <w:t xml:space="preserve">interest: Social justice, action, and policy.</w:t>
+      </w:r>
+      <w:r>
+        <w:t xml:space="preserve"> </w:t>
+      </w:r>
+      <w:r>
+        <w:t xml:space="preserve">New York NY: Teachers</w:t>
+      </w:r>
+      <w:r>
+        <w:t xml:space="preserve"> </w:t>
+      </w:r>
+      <w:r>
+        <w:t xml:space="preserve">College Press. ISBN 0807747041.</w:t>
       </w:r>
     </w:p>
     <w:p>
@@ -900,7 +1158,19 @@
         <w:rPr>
           <w:i/>
         </w:rPr>
-        <w:t xml:space="preserve">Educational Research: Fundamentals for the Consumer (5</w:t>
+        <w:t xml:space="preserve">Educational Research: Fundamentals for the</w:t>
+      </w:r>
+      <w:r>
+        <w:rPr>
+          <w:i/>
+        </w:rPr>
+        <w:t xml:space="preserve"> </w:t>
+      </w:r>
+      <w:r>
+        <w:rPr>
+          <w:i/>
+        </w:rPr>
+        <w:t xml:space="preserve">Consumer (5</w:t>
       </w:r>
       <w:r>
         <w:rPr>
@@ -935,12 +1205,24 @@
       <w:r>
         <w:t xml:space="preserve"> </w:t>
       </w:r>
-      <w:hyperlink r:id="rId31">
+      <w:hyperlink r:id="rId30">
         <w:r>
           <w:rPr>
             <w:rStyle w:val="Hyperlink"/>
           </w:rPr>
-          <w:t xml:space="preserve">Women, Minorities, and Persons with Disabilities in S&amp;E</w:t>
+          <w:t xml:space="preserve">Women, Minorities, and Persons with Disabilities in</w:t>
+        </w:r>
+        <w:r>
+          <w:rPr>
+            <w:rStyle w:val="Hyperlink"/>
+          </w:rPr>
+          <w:t xml:space="preserve"> </w:t>
+        </w:r>
+        <w:r>
+          <w:rPr>
+            <w:rStyle w:val="Hyperlink"/>
+          </w:rPr>
+          <w:t xml:space="preserve">S&amp;E</w:t>
         </w:r>
       </w:hyperlink>
       <w:r>
@@ -952,16 +1234,34 @@
         <w:pStyle w:val="BodyText"/>
       </w:pPr>
       <w:r>
-        <w:t xml:space="preserve">Reeves, T. C. 2005. Design research: A socially responsible approach to instructional technology research in higher education.</w:t>
-      </w:r>
-      <w:r>
-        <w:t xml:space="preserve"> </w:t>
-      </w:r>
-      <w:r>
-        <w:rPr>
-          <w:i/>
-        </w:rPr>
-        <w:t xml:space="preserve">Journal of Computing in Higher Education</w:t>
+        <w:t xml:space="preserve">Reeves, T. C. 2005. Design research: A socially responsible approach to</w:t>
+      </w:r>
+      <w:r>
+        <w:t xml:space="preserve"> </w:t>
+      </w:r>
+      <w:r>
+        <w:t xml:space="preserve">instructional technology research in higher education.</w:t>
+      </w:r>
+      <w:r>
+        <w:t xml:space="preserve"> </w:t>
+      </w:r>
+      <w:r>
+        <w:rPr>
+          <w:i/>
+        </w:rPr>
+        <w:t xml:space="preserve">Journal of</w:t>
+      </w:r>
+      <w:r>
+        <w:rPr>
+          <w:i/>
+        </w:rPr>
+        <w:t xml:space="preserve"> </w:t>
+      </w:r>
+      <w:r>
+        <w:rPr>
+          <w:i/>
+        </w:rPr>
+        <w:t xml:space="preserve">Computing in Higher Education</w:t>
       </w:r>
       <w:r>
         <w:t xml:space="preserve">,</w:t>
@@ -1025,7 +1325,19 @@
         <w:rPr>
           <w:i/>
         </w:rPr>
-        <w:t xml:space="preserve">Visual &amp; Statistical Thinking: Displays of Evidence for Decision Making.</w:t>
+        <w:t xml:space="preserve">Visual &amp; Statistical Thinking: Displays of Evidence for</w:t>
+      </w:r>
+      <w:r>
+        <w:rPr>
+          <w:i/>
+        </w:rPr>
+        <w:t xml:space="preserve"> </w:t>
+      </w:r>
+      <w:r>
+        <w:rPr>
+          <w:i/>
+        </w:rPr>
+        <w:t xml:space="preserve">Decision Making.</w:t>
       </w:r>
       <w:r>
         <w:t xml:space="preserve">Graphics Press. ISBN 0961392134.</w:t>
@@ -1045,7 +1357,19 @@
         <w:rPr>
           <w:i/>
         </w:rPr>
-        <w:t xml:space="preserve">Qualitative research methods in education and educational technology.</w:t>
+        <w:t xml:space="preserve">Qualitative research methods in education and</w:t>
+      </w:r>
+      <w:r>
+        <w:rPr>
+          <w:i/>
+        </w:rPr>
+        <w:t xml:space="preserve"> </w:t>
+      </w:r>
+      <w:r>
+        <w:rPr>
+          <w:i/>
+        </w:rPr>
+        <w:t xml:space="preserve">educational technology.</w:t>
       </w:r>
       <w:r>
         <w:t xml:space="preserve">Information Age Publishing. ISBN 9781930608542.</w:t>
@@ -1055,41 +1379,41 @@
       <w:pPr>
         <w:pStyle w:val="Heading2"/>
       </w:pPr>
-      <w:bookmarkStart w:id="32" w:name="class-sessions"/>
+      <w:bookmarkStart w:id="31" w:name="class-sessions"/>
+      <w:r>
+        <w:t xml:space="preserve">Class Sessions</w:t>
+      </w:r>
+      <w:bookmarkEnd w:id="31"/>
+    </w:p>
+    <w:p>
+      <w:pPr>
+        <w:pStyle w:val="Heading3"/>
+      </w:pPr>
+      <w:bookmarkStart w:id="32" w:name="ways-of-knowing"/>
+      <w:r>
+        <w:t xml:space="preserve">Ways of knowing</w:t>
+      </w:r>
       <w:bookmarkEnd w:id="32"/>
-      <w:r>
-        <w:t xml:space="preserve">Class Sessions</w:t>
-      </w:r>
     </w:p>
     <w:p>
       <w:pPr>
         <w:pStyle w:val="Heading3"/>
       </w:pPr>
-      <w:bookmarkStart w:id="33" w:name="ways-of-knowing"/>
+      <w:bookmarkStart w:id="33" w:name="types-of-research"/>
+      <w:r>
+        <w:t xml:space="preserve">Types of research</w:t>
+      </w:r>
       <w:bookmarkEnd w:id="33"/>
-      <w:r>
-        <w:t xml:space="preserve">Ways of knowing</w:t>
-      </w:r>
-    </w:p>
-    <w:p>
-      <w:pPr>
-        <w:pStyle w:val="Heading3"/>
-      </w:pPr>
-      <w:bookmarkStart w:id="34" w:name="types-of-research"/>
+    </w:p>
+    <w:p>
+      <w:pPr>
+        <w:pStyle w:val="Heading4"/>
+      </w:pPr>
+      <w:bookmarkStart w:id="34" w:name="readings-due"/>
+      <w:r>
+        <w:t xml:space="preserve">Readings due:</w:t>
+      </w:r>
       <w:bookmarkEnd w:id="34"/>
-      <w:r>
-        <w:t xml:space="preserve">Types of research</w:t>
-      </w:r>
-    </w:p>
-    <w:p>
-      <w:pPr>
-        <w:pStyle w:val="Heading4"/>
-      </w:pPr>
-      <w:bookmarkStart w:id="35" w:name="readings-due"/>
-      <w:bookmarkEnd w:id="35"/>
-      <w:r>
-        <w:t xml:space="preserve">Readings due:</w:t>
-      </w:r>
     </w:p>
     <w:p>
       <w:pPr>
@@ -1101,7 +1425,7 @@
       <w:r>
         <w:t xml:space="preserve"> </w:t>
       </w:r>
-      <w:hyperlink r:id="rId30">
+      <w:hyperlink r:id="rId29">
         <w:r>
           <w:rPr>
             <w:rStyle w:val="Hyperlink"/>
@@ -1110,7 +1434,13 @@
         </w:r>
       </w:hyperlink>
       <w:r>
-        <w:t xml:space="preserve">. In E. N. Zalta (Ed.),</w:t>
+        <w:t xml:space="preserve">.</w:t>
+      </w:r>
+      <w:r>
+        <w:t xml:space="preserve"> </w:t>
+      </w:r>
+      <w:r>
+        <w:t xml:space="preserve">In E. N. Zalta (Ed.),</w:t>
       </w:r>
       <w:r>
         <w:t xml:space="preserve"> </w:t>
@@ -1138,37 +1468,61 @@
       <w:r>
         <w:t xml:space="preserve"> </w:t>
       </w:r>
-      <w:hyperlink r:id="rId31">
+      <w:hyperlink r:id="rId30">
         <w:r>
           <w:rPr>
             <w:rStyle w:val="Hyperlink"/>
           </w:rPr>
-          <w:t xml:space="preserve">Women, Minorities, and Persons with Disabilities in S&amp;E</w:t>
+          <w:t xml:space="preserve">Women, Minorities, and Persons with Disabilities in</w:t>
         </w:r>
-      </w:hyperlink>
-      <w:r>
-        <w:t xml:space="preserve">. US National Science Foundation (NSF).</w:t>
-      </w:r>
-    </w:p>
-    <w:p>
-      <w:pPr>
-        <w:pStyle w:val="BodyText"/>
-      </w:pPr>
-      <w:r>
-        <w:t xml:space="preserve">Haraway, D. (1988).</w:t>
-      </w:r>
-      <w:r>
-        <w:t xml:space="preserve"> </w:t>
-      </w:r>
-      <w:hyperlink r:id="rId36">
         <w:r>
           <w:rPr>
             <w:rStyle w:val="Hyperlink"/>
           </w:rPr>
-          <w:t xml:space="preserve">Situated Knowledges: The Science Question in Feminism and the Privilege of Partial Perspective</w:t>
+          <w:t xml:space="preserve"> </w:t>
+        </w:r>
+        <w:r>
+          <w:rPr>
+            <w:rStyle w:val="Hyperlink"/>
+          </w:rPr>
+          <w:t xml:space="preserve">S&amp;E</w:t>
         </w:r>
       </w:hyperlink>
       <w:r>
+        <w:t xml:space="preserve">. US National Science Foundation (NSF).</w:t>
+      </w:r>
+    </w:p>
+    <w:p>
+      <w:pPr>
+        <w:pStyle w:val="BodyText"/>
+      </w:pPr>
+      <w:r>
+        <w:t xml:space="preserve">Haraway, D. (1988).</w:t>
+      </w:r>
+      <w:r>
+        <w:t xml:space="preserve"> </w:t>
+      </w:r>
+      <w:hyperlink r:id="rId35">
+        <w:r>
+          <w:rPr>
+            <w:rStyle w:val="Hyperlink"/>
+          </w:rPr>
+          <w:t xml:space="preserve">Situated Knowledges: The Science Question in</w:t>
+        </w:r>
+        <w:r>
+          <w:rPr>
+            <w:rStyle w:val="Hyperlink"/>
+          </w:rPr>
+          <w:t xml:space="preserve"> </w:t>
+        </w:r>
+        <w:r>
+          <w:rPr>
+            <w:rStyle w:val="Hyperlink"/>
+          </w:rPr>
+          <w:t xml:space="preserve">Feminism and the Privilege of Partial Perspective</w:t>
+        </w:r>
+      </w:hyperlink>
+      <w:r>
         <w:t xml:space="preserve">.</w:t>
       </w:r>
       <w:r>
@@ -1200,11 +1554,11 @@
       <w:pPr>
         <w:pStyle w:val="Heading4"/>
       </w:pPr>
-      <w:bookmarkStart w:id="37" w:name="assignments-due"/>
-      <w:bookmarkEnd w:id="37"/>
+      <w:bookmarkStart w:id="36" w:name="assignments-due"/>
       <w:r>
         <w:t xml:space="preserve">Assignments Due:</w:t>
       </w:r>
+      <w:bookmarkEnd w:id="36"/>
     </w:p>
     <w:p>
       <w:pPr>
@@ -1220,7 +1574,7 @@
       <w:r>
         <w:t xml:space="preserve"> </w:t>
       </w:r>
-      <w:hyperlink r:id="rId38">
+      <w:hyperlink r:id="rId37">
         <w:r>
           <w:rPr>
             <w:rStyle w:val="Hyperlink"/>
@@ -1255,7 +1609,7 @@
       <w:r>
         <w:t xml:space="preserve"> </w:t>
       </w:r>
-      <w:hyperlink r:id="rId25">
+      <w:hyperlink r:id="rId24">
         <w:r>
           <w:rPr>
             <w:rStyle w:val="Hyperlink"/>
@@ -1268,273 +1622,357 @@
       <w:pPr>
         <w:pStyle w:val="Heading3"/>
       </w:pPr>
-      <w:bookmarkStart w:id="39" w:name="quantitative-research"/>
+      <w:bookmarkStart w:id="38" w:name="quantitative-research"/>
+      <w:r>
+        <w:t xml:space="preserve">Quantitative Research</w:t>
+      </w:r>
+      <w:bookmarkEnd w:id="38"/>
+    </w:p>
+    <w:p>
+      <w:pPr>
+        <w:pStyle w:val="Heading4"/>
+      </w:pPr>
+      <w:bookmarkStart w:id="39" w:name="readings-due-1"/>
+      <w:r>
+        <w:t xml:space="preserve">Readings due:</w:t>
+      </w:r>
       <w:bookmarkEnd w:id="39"/>
-      <w:r>
-        <w:t xml:space="preserve">Quantitative Research</w:t>
-      </w:r>
-    </w:p>
-    <w:p>
-      <w:pPr>
-        <w:pStyle w:val="Heading4"/>
-      </w:pPr>
-      <w:bookmarkStart w:id="40" w:name="readings-due-1"/>
+    </w:p>
+    <w:p>
+      <w:pPr>
+        <w:pStyle w:val="FirstParagraph"/>
+      </w:pPr>
+      <w:r>
+        <w:t xml:space="preserve">Boote, D. N. 2005. Scholars before researchers: On the centrality of the</w:t>
+      </w:r>
+      <w:r>
+        <w:t xml:space="preserve"> </w:t>
+      </w:r>
+      <w:r>
+        <w:t xml:space="preserve">dissertation literature review in research preparation.</w:t>
+      </w:r>
+      <w:r>
+        <w:t xml:space="preserve"> </w:t>
+      </w:r>
+      <w:r>
+        <w:rPr>
+          <w:i/>
+        </w:rPr>
+        <w:t xml:space="preserve">Educational</w:t>
+      </w:r>
+      <w:r>
+        <w:rPr>
+          <w:i/>
+        </w:rPr>
+        <w:t xml:space="preserve"> </w:t>
+      </w:r>
+      <w:r>
+        <w:rPr>
+          <w:i/>
+        </w:rPr>
+        <w:t xml:space="preserve">Researcher</w:t>
+      </w:r>
+      <w:r>
+        <w:t xml:space="preserve">,</w:t>
+      </w:r>
+      <w:r>
+        <w:t xml:space="preserve"> </w:t>
+      </w:r>
+      <w:r>
+        <w:rPr>
+          <w:i/>
+        </w:rPr>
+        <w:t xml:space="preserve">34</w:t>
+      </w:r>
+      <w:r>
+        <w:t xml:space="preserve"> </w:t>
+      </w:r>
+      <w:r>
+        <w:t xml:space="preserve">(</w:t>
+      </w:r>
+      <w:r>
+        <w:rPr>
+          <w:i/>
+        </w:rPr>
+        <w:t xml:space="preserve">6</w:t>
+      </w:r>
+      <w:r>
+        <w:t xml:space="preserve">)3.</w:t>
+      </w:r>
+    </w:p>
+    <w:p>
+      <w:pPr>
+        <w:pStyle w:val="Heading3"/>
+      </w:pPr>
+      <w:bookmarkStart w:id="40" w:name="participants-and-subjects"/>
+      <w:r>
+        <w:t xml:space="preserve">Participants and subjects</w:t>
+      </w:r>
       <w:bookmarkEnd w:id="40"/>
-      <w:r>
-        <w:t xml:space="preserve">Readings due:</w:t>
-      </w:r>
+    </w:p>
+    <w:p>
+      <w:pPr>
+        <w:pStyle w:val="Heading3"/>
+      </w:pPr>
+      <w:bookmarkStart w:id="41" w:name="survey-based-research"/>
+      <w:r>
+        <w:t xml:space="preserve">Survey-based research</w:t>
+      </w:r>
+      <w:bookmarkEnd w:id="41"/>
+    </w:p>
+    <w:p>
+      <w:pPr>
+        <w:pStyle w:val="Heading3"/>
+      </w:pPr>
+      <w:bookmarkStart w:id="42" w:name="experimental-design"/>
+      <w:r>
+        <w:t xml:space="preserve">Experimental design</w:t>
+      </w:r>
+      <w:bookmarkEnd w:id="42"/>
+    </w:p>
+    <w:p>
+      <w:pPr>
+        <w:pStyle w:val="Heading3"/>
+      </w:pPr>
+      <w:bookmarkStart w:id="43" w:name="qualitative-research"/>
+      <w:r>
+        <w:t xml:space="preserve">Qualitative Research</w:t>
+      </w:r>
+      <w:bookmarkEnd w:id="43"/>
+    </w:p>
+    <w:p>
+      <w:pPr>
+        <w:pStyle w:val="Heading3"/>
+      </w:pPr>
+      <w:bookmarkStart w:id="44" w:name="action-research-design-research"/>
+      <w:r>
+        <w:t xml:space="preserve">Action Research &amp; Design Research</w:t>
+      </w:r>
+      <w:bookmarkEnd w:id="44"/>
+    </w:p>
+    <w:p>
+      <w:pPr>
+        <w:pStyle w:val="Heading3"/>
+      </w:pPr>
+      <w:bookmarkStart w:id="45" w:name="case-studies-ethnogrpahy"/>
+      <w:r>
+        <w:t xml:space="preserve">Case Studies &amp; Ethnogrpahy</w:t>
+      </w:r>
+      <w:bookmarkEnd w:id="45"/>
+    </w:p>
+    <w:p>
+      <w:pPr>
+        <w:pStyle w:val="Heading3"/>
+      </w:pPr>
+      <w:bookmarkStart w:id="46" w:name="research-ethics"/>
+      <w:r>
+        <w:t xml:space="preserve">Research ethics</w:t>
+      </w:r>
+      <w:bookmarkEnd w:id="46"/>
+    </w:p>
+    <w:p>
+      <w:pPr>
+        <w:pStyle w:val="Heading3"/>
+      </w:pPr>
+      <w:bookmarkStart w:id="47" w:name="research-design-workshop-1"/>
+      <w:r>
+        <w:t xml:space="preserve">Research Design Workshop 1</w:t>
+      </w:r>
+      <w:bookmarkEnd w:id="47"/>
+    </w:p>
+    <w:p>
+      <w:pPr>
+        <w:pStyle w:val="Heading3"/>
+      </w:pPr>
+      <w:bookmarkStart w:id="48" w:name="research-design-workshop-2"/>
+      <w:r>
+        <w:t xml:space="preserve">Research Design Workshop 2</w:t>
+      </w:r>
+      <w:bookmarkEnd w:id="48"/>
+    </w:p>
+    <w:p>
+      <w:pPr>
+        <w:pStyle w:val="Heading3"/>
+      </w:pPr>
+      <w:bookmarkStart w:id="49" w:name="data-and-continuous-improvement"/>
+      <w:r>
+        <w:t xml:space="preserve">Data and continuous improvement</w:t>
+      </w:r>
+      <w:bookmarkEnd w:id="49"/>
+    </w:p>
+    <w:p>
+      <w:pPr>
+        <w:pStyle w:val="Heading3"/>
+      </w:pPr>
+      <w:bookmarkStart w:id="50" w:name="final-presentations"/>
+      <w:r>
+        <w:t xml:space="preserve">Final presentations</w:t>
+      </w:r>
+      <w:bookmarkEnd w:id="50"/>
     </w:p>
     <w:p>
       <w:pPr>
         <w:pStyle w:val="FirstParagraph"/>
       </w:pPr>
       <w:r>
-        <w:t xml:space="preserve">Boote, D. N. 2005. Scholars before researchers: On the centrality of the dissertation literature review in research preparation.</w:t>
-      </w:r>
-      <w:r>
-        <w:t xml:space="preserve"> </w:t>
-      </w:r>
-      <w:r>
-        <w:rPr>
-          <w:i/>
-        </w:rPr>
-        <w:t xml:space="preserve">Educational Researcher</w:t>
-      </w:r>
-      <w:r>
-        <w:t xml:space="preserve">,</w:t>
-      </w:r>
-      <w:r>
-        <w:t xml:space="preserve"> </w:t>
-      </w:r>
-      <w:r>
-        <w:rPr>
-          <w:i/>
-        </w:rPr>
-        <w:t xml:space="preserve">34</w:t>
-      </w:r>
-      <w:r>
-        <w:t xml:space="preserve"> </w:t>
-      </w:r>
-      <w:r>
-        <w:t xml:space="preserve">(</w:t>
-      </w:r>
-      <w:r>
-        <w:rPr>
-          <w:i/>
-        </w:rPr>
-        <w:t xml:space="preserve">6</w:t>
-      </w:r>
-      <w:r>
-        <w:t xml:space="preserve">)3.</w:t>
-      </w:r>
+        <w:t xml:space="preserve">Students will present their research designs and receive feedback from</w:t>
+      </w:r>
+      <w:r>
+        <w:t xml:space="preserve"> </w:t>
+      </w:r>
+      <w:r>
+        <w:t xml:space="preserve">the instructor and their peers.</w:t>
+      </w:r>
+    </w:p>
+    <w:p>
+      <w:pPr>
+        <w:pStyle w:val="Heading2"/>
+      </w:pPr>
+      <w:bookmarkStart w:id="51" w:name="assignments-and-grades"/>
+      <w:r>
+        <w:t xml:space="preserve">Assignments and Grades</w:t>
+      </w:r>
+      <w:bookmarkEnd w:id="51"/>
     </w:p>
     <w:p>
       <w:pPr>
         <w:pStyle w:val="Heading3"/>
       </w:pPr>
-      <w:bookmarkStart w:id="41" w:name="participants-and-subjects"/>
-      <w:bookmarkEnd w:id="41"/>
-      <w:r>
-        <w:t xml:space="preserve">Participants and subjects</w:t>
-      </w:r>
-    </w:p>
-    <w:p>
-      <w:pPr>
-        <w:pStyle w:val="Heading3"/>
-      </w:pPr>
-      <w:bookmarkStart w:id="42" w:name="survey-based-research"/>
-      <w:bookmarkEnd w:id="42"/>
-      <w:r>
-        <w:t xml:space="preserve">Survey-based research</w:t>
-      </w:r>
-    </w:p>
-    <w:p>
-      <w:pPr>
-        <w:pStyle w:val="Heading3"/>
-      </w:pPr>
-      <w:bookmarkStart w:id="43" w:name="experimental-design"/>
-      <w:bookmarkEnd w:id="43"/>
-      <w:r>
-        <w:t xml:space="preserve">Experimental design</w:t>
-      </w:r>
-    </w:p>
-    <w:p>
-      <w:pPr>
-        <w:pStyle w:val="Heading3"/>
-      </w:pPr>
-      <w:bookmarkStart w:id="44" w:name="qualitative-research"/>
-      <w:bookmarkEnd w:id="44"/>
-      <w:r>
-        <w:t xml:space="preserve">Qualitative Research</w:t>
-      </w:r>
-    </w:p>
-    <w:p>
-      <w:pPr>
-        <w:pStyle w:val="Heading3"/>
-      </w:pPr>
-      <w:bookmarkStart w:id="45" w:name="action-research-design-research"/>
-      <w:bookmarkEnd w:id="45"/>
-      <w:r>
-        <w:t xml:space="preserve">Action Research &amp; Design Research</w:t>
-      </w:r>
-    </w:p>
-    <w:p>
-      <w:pPr>
-        <w:pStyle w:val="Heading3"/>
-      </w:pPr>
-      <w:bookmarkStart w:id="46" w:name="case-studies-ethnogrpahy"/>
-      <w:bookmarkEnd w:id="46"/>
-      <w:r>
-        <w:t xml:space="preserve">Case Studies &amp; Ethnogrpahy</w:t>
-      </w:r>
-    </w:p>
-    <w:p>
-      <w:pPr>
-        <w:pStyle w:val="Heading3"/>
-      </w:pPr>
-      <w:bookmarkStart w:id="47" w:name="research-ethics"/>
-      <w:bookmarkEnd w:id="47"/>
-      <w:r>
-        <w:t xml:space="preserve">Research ethics</w:t>
-      </w:r>
-    </w:p>
-    <w:p>
-      <w:pPr>
-        <w:pStyle w:val="Heading3"/>
-      </w:pPr>
-      <w:bookmarkStart w:id="48" w:name="research-design-workshop-1"/>
-      <w:bookmarkEnd w:id="48"/>
-      <w:r>
-        <w:t xml:space="preserve">Research Design Workshop 1</w:t>
-      </w:r>
-    </w:p>
-    <w:p>
-      <w:pPr>
-        <w:pStyle w:val="Heading3"/>
-      </w:pPr>
-      <w:bookmarkStart w:id="49" w:name="research-design-workshop-2"/>
-      <w:bookmarkEnd w:id="49"/>
-      <w:r>
-        <w:t xml:space="preserve">Research Design Workshop 2</w:t>
-      </w:r>
-    </w:p>
-    <w:p>
-      <w:pPr>
-        <w:pStyle w:val="Heading3"/>
-      </w:pPr>
-      <w:bookmarkStart w:id="50" w:name="data-and-continuous-improvement"/>
-      <w:bookmarkEnd w:id="50"/>
-      <w:r>
-        <w:t xml:space="preserve">Data and continuous improvement</w:t>
-      </w:r>
-    </w:p>
-    <w:p>
-      <w:pPr>
-        <w:pStyle w:val="Heading3"/>
-      </w:pPr>
-      <w:bookmarkStart w:id="51" w:name="final-presentations"/>
-      <w:bookmarkEnd w:id="51"/>
-      <w:r>
-        <w:t xml:space="preserve">Final presentations</w:t>
-      </w:r>
+      <w:bookmarkStart w:id="52" w:name="assignment-1-review-of-literature-40"/>
+      <w:r>
+        <w:t xml:space="preserve">Assignment 1 — Review of literature (40%)</w:t>
+      </w:r>
+      <w:bookmarkEnd w:id="52"/>
     </w:p>
     <w:p>
       <w:pPr>
         <w:pStyle w:val="FirstParagraph"/>
       </w:pPr>
       <w:r>
-        <w:t xml:space="preserve">Students will present their research designs and receive feedback from the instructor and their peers.</w:t>
+        <w:t xml:space="preserve">This semester, we will collaboratively author a</w:t>
+      </w:r>
+      <w:r>
+        <w:t xml:space="preserve"> </w:t>
+      </w:r>
+      <w:r>
+        <w:t xml:space="preserve">“</w:t>
+      </w:r>
+      <w:r>
+        <w:t xml:space="preserve">review of</w:t>
+      </w:r>
+      <w:r>
+        <w:t xml:space="preserve"> </w:t>
+      </w:r>
+      <w:r>
+        <w:t xml:space="preserve">literature</w:t>
+      </w:r>
+      <w:r>
+        <w:t xml:space="preserve">”</w:t>
+      </w:r>
+      <w:r>
+        <w:t xml:space="preserve"> </w:t>
+      </w:r>
+      <w:r>
+        <w:t xml:space="preserve">related to gender studies of teaching computer science and related</w:t>
+      </w:r>
+      <w:r>
+        <w:t xml:space="preserve"> </w:t>
+      </w:r>
+      <w:r>
+        <w:t xml:space="preserve">engineerign topics.</w:t>
+      </w:r>
+    </w:p>
+    <w:p>
+      <w:pPr>
+        <w:pStyle w:val="BodyText"/>
+      </w:pPr>
+      <w:r>
+        <w:t xml:space="preserve">Through this assignment, students will be evaluated on their ability to</w:t>
+      </w:r>
+      <w:r>
+        <w:t xml:space="preserve"> </w:t>
+      </w:r>
+      <w:r>
+        <w:t xml:space="preserve">understand, analyze, and synthesize research from a range of sources</w:t>
+      </w:r>
+      <w:r>
+        <w:t xml:space="preserve"> </w:t>
+      </w:r>
+      <w:r>
+        <w:t xml:space="preserve">using a variety of research methodologies.</w:t>
+      </w:r>
+    </w:p>
+    <w:p>
+      <w:pPr>
+        <w:pStyle w:val="BodyText"/>
+      </w:pPr>
+      <w:r>
+        <w:t xml:space="preserve">Collaboratively we will create an outline and scope for the review.</w:t>
+      </w:r>
+      <w:r>
+        <w:t xml:space="preserve"> </w:t>
+      </w:r>
+      <w:r>
+        <w:t xml:space="preserve">Individual studentst will be responsible for sub-topics within the report.</w:t>
+      </w:r>
+      <w:r>
+        <w:t xml:space="preserve"> </w:t>
+      </w:r>
+      <w:r>
+        <w:t xml:space="preserve">The group will share responsibility for editing and revising the document.</w:t>
+      </w:r>
+    </w:p>
+    <w:p>
+      <w:pPr>
+        <w:pStyle w:val="BodyText"/>
+      </w:pPr>
+      <w:r>
+        <w:rPr>
+          <w:b/>
+        </w:rPr>
+        <w:t xml:space="preserve">The final report will be completed by session 6.</w:t>
       </w:r>
     </w:p>
     <w:p>
       <w:pPr>
         <w:pStyle w:val="Heading2"/>
       </w:pPr>
-      <w:bookmarkStart w:id="52" w:name="assignments-and-grades"/>
-      <w:bookmarkEnd w:id="52"/>
-      <w:r>
-        <w:t xml:space="preserve">Assignments and Grades</w:t>
-      </w:r>
-    </w:p>
-    <w:p>
-      <w:pPr>
-        <w:pStyle w:val="Heading3"/>
-      </w:pPr>
-      <w:bookmarkStart w:id="53" w:name="assignment-1-review-of-literature-40"/>
+      <w:bookmarkStart w:id="53" w:name="assignment-2-research-design-pilot-60"/>
+      <w:r>
+        <w:t xml:space="preserve">Assignment 2 — Research design &amp; Pilot (60%)</w:t>
+      </w:r>
       <w:bookmarkEnd w:id="53"/>
-      <w:r>
-        <w:t xml:space="preserve">Assignment 1 — Review of literature (40%)</w:t>
-      </w:r>
     </w:p>
     <w:p>
       <w:pPr>
         <w:pStyle w:val="FirstParagraph"/>
       </w:pPr>
       <w:r>
-        <w:t xml:space="preserve">This semester, we will collaboratively author a</w:t>
-      </w:r>
-      <w:r>
-        <w:t xml:space="preserve"> </w:t>
-      </w:r>
-      <w:r>
-        <w:t xml:space="preserve">“</w:t>
-      </w:r>
-      <w:r>
-        <w:t xml:space="preserve">review of literature</w:t>
-      </w:r>
-      <w:r>
-        <w:t xml:space="preserve">”</w:t>
-      </w:r>
-      <w:r>
-        <w:t xml:space="preserve"> </w:t>
-      </w:r>
-      <w:r>
-        <w:t xml:space="preserve">related to gender studies of teaching computer science and related engineerign topics.</w:t>
-      </w:r>
-    </w:p>
-    <w:p>
-      <w:pPr>
-        <w:pStyle w:val="BodyText"/>
-      </w:pPr>
-      <w:r>
-        <w:t xml:space="preserve">Through this assignment, students will be evaluated on their ability to understand, analyze, and synthesize research from a range of sources using a variety of research methodologies.</w:t>
-      </w:r>
-    </w:p>
-    <w:p>
-      <w:pPr>
-        <w:pStyle w:val="BodyText"/>
-      </w:pPr>
-      <w:r>
-        <w:t xml:space="preserve">Collaboratively we will create an outline and scope for the review. Individual studentst will be responsible for sub-topics within the report. The group will share responsibility for editing and revising the document.</w:t>
-      </w:r>
-    </w:p>
-    <w:p>
-      <w:pPr>
-        <w:pStyle w:val="BodyText"/>
-      </w:pPr>
-      <w:r>
-        <w:rPr>
-          <w:b/>
-        </w:rPr>
-        <w:t xml:space="preserve">The final report will be completed by session 6.</w:t>
-      </w:r>
-    </w:p>
-    <w:p>
-      <w:pPr>
-        <w:pStyle w:val="Heading2"/>
-      </w:pPr>
-      <w:bookmarkStart w:id="54" w:name="assignment-2-research-design-pilot-60"/>
-      <w:bookmarkEnd w:id="54"/>
-      <w:r>
-        <w:t xml:space="preserve">Assignment 2 — Research design &amp; Pilot (60%)</w:t>
-      </w:r>
-    </w:p>
-    <w:p>
-      <w:pPr>
-        <w:pStyle w:val="FirstParagraph"/>
-      </w:pPr>
-      <w:r>
-        <w:t xml:space="preserve">For the final assignment, each student will develop a novel research study to explore an area of educational technology. Students will be encouraged to develop research that they can implement in their current work positions or in their upcoming fieldwork. The research design will be evaluated on:</w:t>
+        <w:t xml:space="preserve">For the final assignment, each student will develop a novel research</w:t>
+      </w:r>
+      <w:r>
+        <w:t xml:space="preserve"> </w:t>
+      </w:r>
+      <w:r>
+        <w:t xml:space="preserve">study to explore an area of educational technology. Students will be</w:t>
+      </w:r>
+      <w:r>
+        <w:t xml:space="preserve"> </w:t>
+      </w:r>
+      <w:r>
+        <w:t xml:space="preserve">encouraged to develop research that they can implement in their current</w:t>
+      </w:r>
+      <w:r>
+        <w:t xml:space="preserve"> </w:t>
+      </w:r>
+      <w:r>
+        <w:t xml:space="preserve">work positions or in their upcoming fieldwork. The research design will</w:t>
+      </w:r>
+      <w:r>
+        <w:t xml:space="preserve"> </w:t>
+      </w:r>
+      <w:r>
+        <w:t xml:space="preserve">be evaluated on:</w:t>
       </w:r>
     </w:p>
     <w:p>
@@ -1635,6 +2073,10 @@
     <w:sectPr/>
   </w:body>
 </w:document>
+</file>
+
+<file path=word/comments.xml><?xml version="1.0" encoding="utf-8"?>
+<w:comments xmlns:w="http://schemas.openxmlformats.org/wordprocessingml/2006/main" xmlns:m="http://schemas.openxmlformats.org/officeDocument/2006/math" xmlns:r="http://schemas.openxmlformats.org/officeDocument/2006/relationships" xmlns:o="urn:schemas-microsoft-com:office:office" xmlns:v="urn:schemas-microsoft-com:vml" xmlns:w10="urn:schemas-microsoft-com:office:word" xmlns:a="http://schemas.openxmlformats.org/drawingml/2006/main" xmlns:pic="http://schemas.openxmlformats.org/drawingml/2006/picture" xmlns:wp="http://schemas.openxmlformats.org/drawingml/2006/wordprocessingDrawing"/>
 </file>
 
 <file path=word/footnotes.xml><?xml version="1.0" encoding="utf-8"?>
@@ -1658,8 +2100,8 @@
 
 <file path=word/numbering.xml><?xml version="1.0" encoding="utf-8"?>
 <w:numbering xmlns:w="http://schemas.openxmlformats.org/wordprocessingml/2006/main">
-  <w:abstractNum w:abstractNumId="0">
-    <w:nsid w:val="e17f69ba"/>
+  <w:abstractNum w:abstractNumId="990">
+    <w:nsid w:val="170cd2de"/>
     <w:multiLevelType w:val="multilevel"/>
     <w:lvl w:ilvl="0">
       <w:numFmt w:val="bullet"/>
@@ -1738,9 +2180,31 @@
         <w:ind w:left="4800" w:hanging="480"/>
       </w:pPr>
     </w:lvl>
+    <w:lvl w:ilvl="7">
+      <w:numFmt w:val="bullet"/>
+      <w:lvlText w:val=" "/>
+      <w:lvlJc w:val="left"/>
+      <w:pPr>
+        <w:tabs>
+          <w:tab w:val="num" w:pos="5040"/>
+        </w:tabs>
+        <w:ind w:left="5520" w:hanging="480"/>
+      </w:pPr>
+    </w:lvl>
+    <w:lvl w:ilvl="8">
+      <w:numFmt w:val="bullet"/>
+      <w:lvlText w:val=" "/>
+      <w:lvlJc w:val="left"/>
+      <w:pPr>
+        <w:tabs>
+          <w:tab w:val="num" w:pos="5760"/>
+        </w:tabs>
+        <w:ind w:left="6240" w:hanging="480"/>
+      </w:pPr>
+    </w:lvl>
   </w:abstractNum>
   <w:abstractNum w:abstractNumId="990">
-    <w:nsid w:val="73c193c6"/>
+    <w:nsid w:val="2c1ae401"/>
     <w:multiLevelType w:val="multilevel"/>
     <w:lvl w:ilvl="0">
       <w:numFmt w:val="bullet"/>
@@ -1819,9 +2283,31 @@
         <w:ind w:left="4800" w:hanging="480"/>
       </w:pPr>
     </w:lvl>
+    <w:lvl w:ilvl="7">
+      <w:numFmt w:val="bullet"/>
+      <w:lvlText w:val=" "/>
+      <w:lvlJc w:val="left"/>
+      <w:pPr>
+        <w:tabs>
+          <w:tab w:val="num" w:pos="5040"/>
+        </w:tabs>
+        <w:ind w:left="5520" w:hanging="480"/>
+      </w:pPr>
+    </w:lvl>
+    <w:lvl w:ilvl="8">
+      <w:numFmt w:val="bullet"/>
+      <w:lvlText w:val=" "/>
+      <w:lvlJc w:val="left"/>
+      <w:pPr>
+        <w:tabs>
+          <w:tab w:val="num" w:pos="5760"/>
+        </w:tabs>
+        <w:ind w:left="6240" w:hanging="480"/>
+      </w:pPr>
+    </w:lvl>
   </w:abstractNum>
   <w:abstractNum w:abstractNumId="99421">
-    <w:nsid w:val="5251bbea"/>
+    <w:nsid w:val="ea454b4c"/>
     <w:multiLevelType w:val="multilevel"/>
     <w:lvl w:ilvl="0">
       <w:start w:val="1"/>
@@ -1907,9 +2393,33 @@
         <w:ind w:left="4800" w:hanging="480"/>
       </w:pPr>
     </w:lvl>
+    <w:lvl w:ilvl="7">
+      <w:start w:val="1"/>
+      <w:numFmt w:val="decimal"/>
+      <w:lvlText w:val="%8)"/>
+      <w:lvlJc w:val="left"/>
+      <w:pPr>
+        <w:tabs>
+          <w:tab w:val="num" w:pos="5040"/>
+        </w:tabs>
+        <w:ind w:left="5520" w:hanging="480"/>
+      </w:pPr>
+    </w:lvl>
+    <w:lvl w:ilvl="8">
+      <w:start w:val="1"/>
+      <w:numFmt w:val="decimal"/>
+      <w:lvlText w:val="%9)"/>
+      <w:lvlJc w:val="left"/>
+      <w:pPr>
+        <w:tabs>
+          <w:tab w:val="num" w:pos="5760"/>
+        </w:tabs>
+        <w:ind w:left="6240" w:hanging="480"/>
+      </w:pPr>
+    </w:lvl>
   </w:abstractNum>
   <w:abstractNum w:abstractNumId="991">
-    <w:nsid w:val="d54c84b9"/>
+    <w:nsid w:val="71315dca"/>
     <w:multiLevelType w:val="multilevel"/>
     <w:lvl w:ilvl="0">
       <w:numFmt w:val="bullet"/>
@@ -1988,9 +2498,31 @@
         <w:ind w:left="4800" w:hanging="480"/>
       </w:pPr>
     </w:lvl>
+    <w:lvl w:ilvl="7">
+      <w:numFmt w:val="bullet"/>
+      <w:lvlText w:val="–"/>
+      <w:lvlJc w:val="left"/>
+      <w:pPr>
+        <w:tabs>
+          <w:tab w:val="num" w:pos="5040"/>
+        </w:tabs>
+        <w:ind w:left="5520" w:hanging="480"/>
+      </w:pPr>
+    </w:lvl>
+    <w:lvl w:ilvl="8">
+      <w:numFmt w:val="bullet"/>
+      <w:lvlText w:val="•"/>
+      <w:lvlJc w:val="left"/>
+      <w:pPr>
+        <w:tabs>
+          <w:tab w:val="num" w:pos="5760"/>
+        </w:tabs>
+        <w:ind w:left="6240" w:hanging="480"/>
+      </w:pPr>
+    </w:lvl>
   </w:abstractNum>
-  <w:num w:numId="1">
-    <w:abstractNumId w:val="0"/>
+  <w:num w:numId="1000">
+    <w:abstractNumId w:val="990"/>
   </w:num>
   <w:num w:numId="1000">
     <w:abstractNumId w:val="990"/>
@@ -2016,6 +2548,12 @@
       <w:startOverride w:val="1"/>
     </w:lvlOverride>
     <w:lvlOverride w:ilvl="6">
+      <w:startOverride w:val="1"/>
+    </w:lvlOverride>
+    <w:lvlOverride w:ilvl="7">
+      <w:startOverride w:val="1"/>
+    </w:lvlOverride>
+    <w:lvlOverride w:ilvl="8">
       <w:startOverride w:val="1"/>
     </w:lvlOverride>
   </w:num>
@@ -2293,6 +2831,66 @@
       <w:szCs w:val="24"/>
     </w:rPr>
   </w:style>
+  <w:style w:type="paragraph" w:styleId="Heading7">
+    <w:name w:val="Heading 7"/>
+    <w:basedOn w:val="Normal"/>
+    <w:next w:val="BodyText"/>
+    <w:uiPriority w:val="9"/>
+    <w:unhideWhenUsed/>
+    <w:qFormat/>
+    <w:pPr>
+      <w:keepNext/>
+      <w:keepLines/>
+      <w:spacing w:before="200" w:after="0"/>
+      <w:outlineLvl w:val="6"/>
+    </w:pPr>
+    <w:rPr>
+      <w:rFonts w:asciiTheme="majorHAnsi" w:eastAsiaTheme="majorEastAsia" w:hAnsiTheme="majorHAnsi" w:cstheme="majorBidi"/>
+      <w:color w:val="4F81BD" w:themeColor="accent1"/>
+      <w:sz w:val="24"/>
+      <w:szCs w:val="24"/>
+    </w:rPr>
+  </w:style>
+  <w:style w:type="paragraph" w:styleId="Heading8">
+    <w:name w:val="Heading 8"/>
+    <w:basedOn w:val="Normal"/>
+    <w:next w:val="BodyText"/>
+    <w:uiPriority w:val="9"/>
+    <w:unhideWhenUsed/>
+    <w:qFormat/>
+    <w:pPr>
+      <w:keepNext/>
+      <w:keepLines/>
+      <w:spacing w:before="200" w:after="0"/>
+      <w:outlineLvl w:val="7"/>
+    </w:pPr>
+    <w:rPr>
+      <w:rFonts w:asciiTheme="majorHAnsi" w:eastAsiaTheme="majorEastAsia" w:hAnsiTheme="majorHAnsi" w:cstheme="majorBidi"/>
+      <w:color w:val="4F81BD" w:themeColor="accent1"/>
+      <w:sz w:val="24"/>
+      <w:szCs w:val="24"/>
+    </w:rPr>
+  </w:style>
+  <w:style w:type="paragraph" w:styleId="Heading9">
+    <w:name w:val="Heading 9"/>
+    <w:basedOn w:val="Normal"/>
+    <w:next w:val="BodyText"/>
+    <w:uiPriority w:val="9"/>
+    <w:unhideWhenUsed/>
+    <w:qFormat/>
+    <w:pPr>
+      <w:keepNext/>
+      <w:keepLines/>
+      <w:spacing w:before="200" w:after="0"/>
+      <w:outlineLvl w:val="8"/>
+    </w:pPr>
+    <w:rPr>
+      <w:rFonts w:asciiTheme="majorHAnsi" w:eastAsiaTheme="majorEastAsia" w:hAnsiTheme="majorHAnsi" w:cstheme="majorBidi"/>
+      <w:color w:val="4F81BD" w:themeColor="accent1"/>
+      <w:sz w:val="24"/>
+      <w:szCs w:val="24"/>
+    </w:rPr>
+  </w:style>
   <w:style w:type="paragraph" w:styleId="BlockText">
     <w:name w:val="Block Text"/>
     <w:basedOn w:val="BodyText"/>
@@ -2324,8 +2922,9 @@
     <w:semiHidden/>
     <w:unhideWhenUsed/>
   </w:style>
-  <w:style w:type="table" w:default="1" w:styleId="TableNormal">
-    <w:name w:val="Normal Table"/>
+  <w:style w:type="table" w:default="1" w:styleId="Table">
+    <w:name w:val="Table"/>
+    <w:basedOn w:val="TableNormal"/>
     <w:semiHidden/>
     <w:unhideWhenUsed/>
     <w:qFormat/>
@@ -2382,8 +2981,8 @@
     <w:name w:val="Figure"/>
     <w:basedOn w:val="Normal"/>
   </w:style>
-  <w:style w:type="paragraph" w:customStyle="1" w:styleId="FigureWithCaption">
-    <w:name w:val="Figure with Caption"/>
+  <w:style w:type="paragraph" w:customStyle="1" w:styleId="CaptionedFigure">
+    <w:name w:val="Captioned Figure"/>
     <w:basedOn w:val="Figure"/>
     <w:pPr>
       <w:keepNext/>
@@ -2440,7 +3039,6 @@
     <w:link w:val="VerbatimChar"/>
     <w:pPr>
       <w:wordWrap w:val="off"/>
-      <w:noProof/>
       <w:shd w:val="clear" w:fill="303030"/>
     </w:pPr>
   </w:style>

--- a/word/research-seminar.docx
+++ b/word/research-seminar.docx
@@ -3039,262 +3039,228 @@
     <w:link w:val="VerbatimChar"/>
     <w:pPr>
       <w:wordWrap w:val="off"/>
-      <w:shd w:val="clear" w:fill="303030"/>
     </w:pPr>
   </w:style>
   <w:style w:type="character" w:customStyle="1" w:styleId="KeywordTok">
     <w:name w:val="KeywordTok"/>
     <w:basedOn w:val="VerbatimChar"/>
     <w:rPr>
-      <w:color w:val="f0dfaf"/>
-      <w:shd w:val="clear" w:fill="303030"/>
+      <w:color w:val="007020"/>
+      <w:b/>
     </w:rPr>
   </w:style>
   <w:style w:type="character" w:customStyle="1" w:styleId="DataTypeTok">
     <w:name w:val="DataTypeTok"/>
     <w:basedOn w:val="VerbatimChar"/>
     <w:rPr>
-      <w:color w:val="dfdfbf"/>
-      <w:shd w:val="clear" w:fill="303030"/>
+      <w:color w:val="902000"/>
     </w:rPr>
   </w:style>
   <w:style w:type="character" w:customStyle="1" w:styleId="DecValTok">
     <w:name w:val="DecValTok"/>
     <w:basedOn w:val="VerbatimChar"/>
     <w:rPr>
-      <w:color w:val="dcdccc"/>
-      <w:shd w:val="clear" w:fill="303030"/>
+      <w:color w:val="40a070"/>
     </w:rPr>
   </w:style>
   <w:style w:type="character" w:customStyle="1" w:styleId="BaseNTok">
     <w:name w:val="BaseNTok"/>
     <w:basedOn w:val="VerbatimChar"/>
     <w:rPr>
-      <w:color w:val="dca3a3"/>
-      <w:shd w:val="clear" w:fill="303030"/>
+      <w:color w:val="40a070"/>
     </w:rPr>
   </w:style>
   <w:style w:type="character" w:customStyle="1" w:styleId="FloatTok">
     <w:name w:val="FloatTok"/>
     <w:basedOn w:val="VerbatimChar"/>
     <w:rPr>
-      <w:color w:val="c0bed1"/>
-      <w:shd w:val="clear" w:fill="303030"/>
+      <w:color w:val="40a070"/>
     </w:rPr>
   </w:style>
   <w:style w:type="character" w:customStyle="1" w:styleId="ConstantTok">
     <w:name w:val="ConstantTok"/>
     <w:basedOn w:val="VerbatimChar"/>
     <w:rPr>
-      <w:color w:val="dca3a3"/>
-      <w:shd w:val="clear" w:fill="303030"/>
-      <w:b/>
+      <w:color w:val="880000"/>
     </w:rPr>
   </w:style>
   <w:style w:type="character" w:customStyle="1" w:styleId="CharTok">
     <w:name w:val="CharTok"/>
     <w:basedOn w:val="VerbatimChar"/>
     <w:rPr>
-      <w:color w:val="dca3a3"/>
-      <w:shd w:val="clear" w:fill="303030"/>
+      <w:color w:val="4070a0"/>
     </w:rPr>
   </w:style>
   <w:style w:type="character" w:customStyle="1" w:styleId="SpecialCharTok">
     <w:name w:val="SpecialCharTok"/>
     <w:basedOn w:val="VerbatimChar"/>
     <w:rPr>
-      <w:color w:val="dca3a3"/>
-      <w:shd w:val="clear" w:fill="303030"/>
+      <w:color w:val="4070a0"/>
     </w:rPr>
   </w:style>
   <w:style w:type="character" w:customStyle="1" w:styleId="StringTok">
     <w:name w:val="StringTok"/>
     <w:basedOn w:val="VerbatimChar"/>
     <w:rPr>
-      <w:color w:val="cc9393"/>
-      <w:shd w:val="clear" w:fill="303030"/>
+      <w:color w:val="4070a0"/>
     </w:rPr>
   </w:style>
   <w:style w:type="character" w:customStyle="1" w:styleId="VerbatimStringTok">
     <w:name w:val="VerbatimStringTok"/>
     <w:basedOn w:val="VerbatimChar"/>
     <w:rPr>
-      <w:color w:val="cc9393"/>
-      <w:shd w:val="clear" w:fill="303030"/>
+      <w:color w:val="4070a0"/>
     </w:rPr>
   </w:style>
   <w:style w:type="character" w:customStyle="1" w:styleId="SpecialStringTok">
     <w:name w:val="SpecialStringTok"/>
     <w:basedOn w:val="VerbatimChar"/>
     <w:rPr>
-      <w:color w:val="cc9393"/>
-      <w:shd w:val="clear" w:fill="303030"/>
+      <w:color w:val="bb6688"/>
     </w:rPr>
   </w:style>
   <w:style w:type="character" w:customStyle="1" w:styleId="ImportTok">
     <w:name w:val="ImportTok"/>
     <w:basedOn w:val="VerbatimChar"/>
-    <w:rPr>
-      <w:color w:val="cccccc"/>
-      <w:shd w:val="clear" w:fill="303030"/>
-    </w:rPr>
+    <w:rPr/>
   </w:style>
   <w:style w:type="character" w:customStyle="1" w:styleId="CommentTok">
     <w:name w:val="CommentTok"/>
     <w:basedOn w:val="VerbatimChar"/>
     <w:rPr>
-      <w:color w:val="7f9f7f"/>
-      <w:shd w:val="clear" w:fill="303030"/>
+      <w:color w:val="60a0b0"/>
+      <w:i/>
     </w:rPr>
   </w:style>
   <w:style w:type="character" w:customStyle="1" w:styleId="DocumentationTok">
     <w:name w:val="DocumentationTok"/>
     <w:basedOn w:val="VerbatimChar"/>
     <w:rPr>
-      <w:color w:val="7f9f7f"/>
-      <w:shd w:val="clear" w:fill="303030"/>
+      <w:color w:val="ba2121"/>
+      <w:i/>
     </w:rPr>
   </w:style>
   <w:style w:type="character" w:customStyle="1" w:styleId="AnnotationTok">
     <w:name w:val="AnnotationTok"/>
     <w:basedOn w:val="VerbatimChar"/>
     <w:rPr>
-      <w:color w:val="7f9f7f"/>
-      <w:shd w:val="clear" w:fill="303030"/>
+      <w:color w:val="60a0b0"/>
       <w:b/>
+      <w:i/>
     </w:rPr>
   </w:style>
   <w:style w:type="character" w:customStyle="1" w:styleId="CommentVarTok">
     <w:name w:val="CommentVarTok"/>
     <w:basedOn w:val="VerbatimChar"/>
     <w:rPr>
-      <w:color w:val="7f9f7f"/>
-      <w:shd w:val="clear" w:fill="303030"/>
+      <w:color w:val="60a0b0"/>
       <w:b/>
+      <w:i/>
     </w:rPr>
   </w:style>
   <w:style w:type="character" w:customStyle="1" w:styleId="OtherTok">
     <w:name w:val="OtherTok"/>
     <w:basedOn w:val="VerbatimChar"/>
     <w:rPr>
-      <w:color w:val="efef8f"/>
-      <w:shd w:val="clear" w:fill="303030"/>
+      <w:color w:val="007020"/>
     </w:rPr>
   </w:style>
   <w:style w:type="character" w:customStyle="1" w:styleId="FunctionTok">
     <w:name w:val="FunctionTok"/>
     <w:basedOn w:val="VerbatimChar"/>
     <w:rPr>
-      <w:color w:val="efef8f"/>
-      <w:shd w:val="clear" w:fill="303030"/>
+      <w:color w:val="06287e"/>
     </w:rPr>
   </w:style>
   <w:style w:type="character" w:customStyle="1" w:styleId="VariableTok">
     <w:name w:val="VariableTok"/>
     <w:basedOn w:val="VerbatimChar"/>
     <w:rPr>
-      <w:color w:val="cccccc"/>
-      <w:shd w:val="clear" w:fill="303030"/>
+      <w:color w:val="19177c"/>
     </w:rPr>
   </w:style>
   <w:style w:type="character" w:customStyle="1" w:styleId="ControlFlowTok">
     <w:name w:val="ControlFlowTok"/>
     <w:basedOn w:val="VerbatimChar"/>
     <w:rPr>
-      <w:color w:val="f0dfaf"/>
-      <w:shd w:val="clear" w:fill="303030"/>
+      <w:color w:val="007020"/>
+      <w:b/>
     </w:rPr>
   </w:style>
   <w:style w:type="character" w:customStyle="1" w:styleId="OperatorTok">
     <w:name w:val="OperatorTok"/>
     <w:basedOn w:val="VerbatimChar"/>
     <w:rPr>
-      <w:color w:val="f0efd0"/>
-      <w:shd w:val="clear" w:fill="303030"/>
+      <w:color w:val="666666"/>
     </w:rPr>
   </w:style>
   <w:style w:type="character" w:customStyle="1" w:styleId="BuiltInTok">
     <w:name w:val="BuiltInTok"/>
     <w:basedOn w:val="VerbatimChar"/>
-    <w:rPr>
-      <w:color w:val="cccccc"/>
-      <w:shd w:val="clear" w:fill="303030"/>
-    </w:rPr>
+    <w:rPr/>
   </w:style>
   <w:style w:type="character" w:customStyle="1" w:styleId="ExtensionTok">
     <w:name w:val="ExtensionTok"/>
     <w:basedOn w:val="VerbatimChar"/>
-    <w:rPr>
-      <w:color w:val="cccccc"/>
-      <w:shd w:val="clear" w:fill="303030"/>
-    </w:rPr>
+    <w:rPr/>
   </w:style>
   <w:style w:type="character" w:customStyle="1" w:styleId="PreprocessorTok">
     <w:name w:val="PreprocessorTok"/>
     <w:basedOn w:val="VerbatimChar"/>
     <w:rPr>
-      <w:color w:val="ffcfaf"/>
-      <w:shd w:val="clear" w:fill="303030"/>
-      <w:b/>
+      <w:color w:val="bc7a00"/>
     </w:rPr>
   </w:style>
   <w:style w:type="character" w:customStyle="1" w:styleId="AttributeTok">
     <w:name w:val="AttributeTok"/>
     <w:basedOn w:val="VerbatimChar"/>
     <w:rPr>
-      <w:color w:val="cccccc"/>
-      <w:shd w:val="clear" w:fill="303030"/>
+      <w:color w:val="7d9029"/>
     </w:rPr>
   </w:style>
   <w:style w:type="character" w:customStyle="1" w:styleId="RegionMarkerTok">
     <w:name w:val="RegionMarkerTok"/>
     <w:basedOn w:val="VerbatimChar"/>
-    <w:rPr>
-      <w:color w:val="cccccc"/>
-      <w:shd w:val="clear" w:fill="303030"/>
-    </w:rPr>
+    <w:rPr/>
   </w:style>
   <w:style w:type="character" w:customStyle="1" w:styleId="InformationTok">
     <w:name w:val="InformationTok"/>
     <w:basedOn w:val="VerbatimChar"/>
     <w:rPr>
-      <w:color w:val="7f9f7f"/>
-      <w:shd w:val="clear" w:fill="303030"/>
+      <w:color w:val="60a0b0"/>
       <w:b/>
+      <w:i/>
     </w:rPr>
   </w:style>
   <w:style w:type="character" w:customStyle="1" w:styleId="WarningTok">
     <w:name w:val="WarningTok"/>
     <w:basedOn w:val="VerbatimChar"/>
     <w:rPr>
-      <w:color w:val="7f9f7f"/>
-      <w:shd w:val="clear" w:fill="303030"/>
+      <w:color w:val="60a0b0"/>
       <w:b/>
+      <w:i/>
     </w:rPr>
   </w:style>
   <w:style w:type="character" w:customStyle="1" w:styleId="AlertTok">
     <w:name w:val="AlertTok"/>
     <w:basedOn w:val="VerbatimChar"/>
     <w:rPr>
-      <w:color w:val="ffcfaf"/>
-      <w:shd w:val="clear" w:fill="303030"/>
+      <w:color w:val="ff0000"/>
+      <w:b/>
     </w:rPr>
   </w:style>
   <w:style w:type="character" w:customStyle="1" w:styleId="ErrorTok">
     <w:name w:val="ErrorTok"/>
     <w:basedOn w:val="VerbatimChar"/>
     <w:rPr>
-      <w:color w:val="c3bf9f"/>
-      <w:shd w:val="clear" w:fill="303030"/>
+      <w:color w:val="ff0000"/>
+      <w:b/>
     </w:rPr>
   </w:style>
   <w:style w:type="character" w:customStyle="1" w:styleId="NormalTok">
     <w:name w:val="NormalTok"/>
     <w:basedOn w:val="VerbatimChar"/>
-    <w:rPr>
-      <w:color w:val="cccccc"/>
-      <w:shd w:val="clear" w:fill="303030"/>
-    </w:rPr>
+    <w:rPr/>
   </w:style>
 </w:styles>
 </file>

--- a/word/research-seminar.docx
+++ b/word/research-seminar.docx
@@ -248,245 +248,245 @@
     </w:p>
     <w:p>
       <w:pPr>
+        <w:numPr>
+          <w:ilvl w:val="0"/>
+          <w:numId w:val="1001"/>
+        </w:numPr>
         <w:pStyle w:val="Compact"/>
+      </w:pPr>
+      <w:r>
+        <w:t xml:space="preserve">to develop students’ abilities to read and write about scholarly</w:t>
+      </w:r>
+      <w:r>
+        <w:t xml:space="preserve"> </w:t>
+      </w:r>
+      <w:r>
+        <w:t xml:space="preserve">research in the area of educational technology, and</w:t>
+      </w:r>
+    </w:p>
+    <w:p>
+      <w:pPr>
         <w:numPr>
+          <w:ilvl w:val="0"/>
           <w:numId w:val="1001"/>
+        </w:numPr>
+        <w:pStyle w:val="Compact"/>
+      </w:pPr>
+      <w:r>
+        <w:t xml:space="preserve">to foster their ability to conduct formal academic research and less</w:t>
+      </w:r>
+      <w:r>
+        <w:t xml:space="preserve"> </w:t>
+      </w:r>
+      <w:r>
+        <w:t xml:space="preserve">formal evaluations of educational technology.</w:t>
+      </w:r>
+    </w:p>
+    <w:p>
+      <w:pPr>
+        <w:pStyle w:val="FirstParagraph"/>
+      </w:pPr>
+      <w:r>
+        <w:t xml:space="preserve">Students will be able to:</w:t>
+      </w:r>
+    </w:p>
+    <w:p>
+      <w:pPr>
+        <w:numPr>
           <w:ilvl w:val="0"/>
+          <w:numId w:val="1002"/>
         </w:numPr>
-      </w:pPr>
-      <w:r>
-        <w:t xml:space="preserve">to develop students’ abilities to read and write about scholarly</w:t>
-      </w:r>
-      <w:r>
-        <w:t xml:space="preserve"> </w:t>
-      </w:r>
-      <w:r>
-        <w:t xml:space="preserve">research in the area of educational technology, and</w:t>
-      </w:r>
-    </w:p>
-    <w:p>
-      <w:pPr>
         <w:pStyle w:val="Compact"/>
+      </w:pPr>
+      <w:r>
+        <w:t xml:space="preserve">read common statistical terms and measures (e.g. ANOVA)</w:t>
+      </w:r>
+    </w:p>
+    <w:p>
+      <w:pPr>
         <w:numPr>
-          <w:numId w:val="1001"/>
           <w:ilvl w:val="0"/>
+          <w:numId w:val="1002"/>
         </w:numPr>
-      </w:pPr>
-      <w:r>
-        <w:t xml:space="preserve">to foster their ability to conduct formal academic research and less</w:t>
-      </w:r>
-      <w:r>
-        <w:t xml:space="preserve"> </w:t>
-      </w:r>
-      <w:r>
-        <w:t xml:space="preserve">formal evaluations of educational technology.</w:t>
-      </w:r>
-    </w:p>
-    <w:p>
-      <w:pPr>
-        <w:pStyle w:val="FirstParagraph"/>
-      </w:pPr>
-      <w:r>
-        <w:t xml:space="preserve">Students will be able to:</w:t>
-      </w:r>
-    </w:p>
-    <w:p>
-      <w:pPr>
         <w:pStyle w:val="Compact"/>
+      </w:pPr>
+      <w:r>
+        <w:t xml:space="preserve">comprehend the major trends and questions in educational research,</w:t>
+      </w:r>
+      <w:r>
+        <w:t xml:space="preserve"> </w:t>
+      </w:r>
+      <w:r>
+        <w:t xml:space="preserve">with a focus on technology</w:t>
+      </w:r>
+    </w:p>
+    <w:p>
+      <w:pPr>
         <w:numPr>
+          <w:ilvl w:val="0"/>
           <w:numId w:val="1002"/>
+        </w:numPr>
+        <w:pStyle w:val="Compact"/>
+      </w:pPr>
+      <w:r>
+        <w:t xml:space="preserve">use data mining and business intelligent techniques to spot trends</w:t>
+      </w:r>
+      <w:r>
+        <w:t xml:space="preserve"> </w:t>
+      </w:r>
+      <w:r>
+        <w:t xml:space="preserve">in data and implement continuous improvement</w:t>
+      </w:r>
+    </w:p>
+    <w:p>
+      <w:pPr>
+        <w:numPr>
           <w:ilvl w:val="0"/>
+          <w:numId w:val="1002"/>
         </w:numPr>
-      </w:pPr>
-      <w:r>
-        <w:t xml:space="preserve">read common statistical terms and measures (e.g. ANOVA)</w:t>
-      </w:r>
-    </w:p>
-    <w:p>
-      <w:pPr>
         <w:pStyle w:val="Compact"/>
+      </w:pPr>
+      <w:r>
+        <w:t xml:space="preserve">read and evaluate qualitative educational research</w:t>
+      </w:r>
+    </w:p>
+    <w:p>
+      <w:pPr>
         <w:numPr>
+          <w:ilvl w:val="1"/>
+          <w:numId w:val="1003"/>
+        </w:numPr>
+        <w:pStyle w:val="Compact"/>
+      </w:pPr>
+      <w:r>
+        <w:t xml:space="preserve">ethnographic approaches</w:t>
+      </w:r>
+    </w:p>
+    <w:p>
+      <w:pPr>
+        <w:numPr>
+          <w:ilvl w:val="1"/>
+          <w:numId w:val="1003"/>
+        </w:numPr>
+        <w:pStyle w:val="Compact"/>
+      </w:pPr>
+      <w:r>
+        <w:t xml:space="preserve">interviews</w:t>
+      </w:r>
+    </w:p>
+    <w:p>
+      <w:pPr>
+        <w:numPr>
+          <w:ilvl w:val="1"/>
+          <w:numId w:val="1003"/>
+        </w:numPr>
+        <w:pStyle w:val="Compact"/>
+      </w:pPr>
+      <w:r>
+        <w:t xml:space="preserve">action research and design research</w:t>
+      </w:r>
+    </w:p>
+    <w:p>
+      <w:pPr>
+        <w:numPr>
+          <w:ilvl w:val="1"/>
+          <w:numId w:val="1003"/>
+        </w:numPr>
+        <w:pStyle w:val="Compact"/>
+      </w:pPr>
+      <w:r>
+        <w:t xml:space="preserve">conversation and discourse analysis</w:t>
+      </w:r>
+    </w:p>
+    <w:p>
+      <w:pPr>
+        <w:numPr>
+          <w:ilvl w:val="1"/>
+          <w:numId w:val="1003"/>
+        </w:numPr>
+        <w:pStyle w:val="Compact"/>
+      </w:pPr>
+      <w:r>
+        <w:t xml:space="preserve">mixed methods</w:t>
+      </w:r>
+    </w:p>
+    <w:p>
+      <w:pPr>
+        <w:numPr>
+          <w:ilvl w:val="0"/>
           <w:numId w:val="1002"/>
+        </w:numPr>
+        <w:pStyle w:val="Compact"/>
+      </w:pPr>
+      <w:r>
+        <w:t xml:space="preserve">implement online surveys</w:t>
+      </w:r>
+    </w:p>
+    <w:p>
+      <w:pPr>
+        <w:numPr>
           <w:ilvl w:val="0"/>
+          <w:numId w:val="1002"/>
         </w:numPr>
-      </w:pPr>
-      <w:r>
-        <w:t xml:space="preserve">comprehend the major trends and questions in educational research,</w:t>
-      </w:r>
-      <w:r>
-        <w:t xml:space="preserve"> </w:t>
-      </w:r>
-      <w:r>
-        <w:t xml:space="preserve">with a focus on technology</w:t>
-      </w:r>
-    </w:p>
-    <w:p>
-      <w:pPr>
         <w:pStyle w:val="Compact"/>
+      </w:pPr>
+      <w:r>
+        <w:t xml:space="preserve">use digital tools for analyzing data (spreadsheets, SPSS, SQL</w:t>
+      </w:r>
+      <w:r>
+        <w:t xml:space="preserve"> </w:t>
+      </w:r>
+      <w:r>
+        <w:t xml:space="preserve">databases)</w:t>
+      </w:r>
+    </w:p>
+    <w:p>
+      <w:pPr>
         <w:numPr>
+          <w:ilvl w:val="0"/>
           <w:numId w:val="1002"/>
+        </w:numPr>
+        <w:pStyle w:val="Compact"/>
+      </w:pPr>
+      <w:r>
+        <w:t xml:space="preserve">use digital tools for visualizing and reporting numerical</w:t>
+      </w:r>
+      <w:r>
+        <w:t xml:space="preserve"> </w:t>
+      </w:r>
+      <w:r>
+        <w:t xml:space="preserve">information</w:t>
+      </w:r>
+    </w:p>
+    <w:p>
+      <w:pPr>
+        <w:numPr>
           <w:ilvl w:val="0"/>
+          <w:numId w:val="1002"/>
         </w:numPr>
-      </w:pPr>
-      <w:r>
-        <w:t xml:space="preserve">use data mining and business intelligent techniques to spot trends</w:t>
-      </w:r>
-      <w:r>
-        <w:t xml:space="preserve"> </w:t>
-      </w:r>
-      <w:r>
-        <w:t xml:space="preserve">in data and implement continuous improvement</w:t>
-      </w:r>
-    </w:p>
-    <w:p>
-      <w:pPr>
         <w:pStyle w:val="Compact"/>
+      </w:pPr>
+      <w:r>
+        <w:t xml:space="preserve">design measures to evaluate the success of technology initiatives</w:t>
+      </w:r>
+    </w:p>
+    <w:p>
+      <w:pPr>
+        <w:pStyle w:val="Heading2"/>
+      </w:pPr>
+      <w:bookmarkStart w:id="21" w:name="online-resources"/>
+      <w:r>
+        <w:t xml:space="preserve">Online Resources</w:t>
+      </w:r>
+      <w:bookmarkEnd w:id="21"/>
+    </w:p>
+    <w:p>
+      <w:pPr>
         <w:numPr>
-          <w:numId w:val="1002"/>
           <w:ilvl w:val="0"/>
+          <w:numId w:val="1004"/>
         </w:numPr>
-      </w:pPr>
-      <w:r>
-        <w:t xml:space="preserve">read and evaluate qualitative educational research</w:t>
-      </w:r>
-    </w:p>
-    <w:p>
-      <w:pPr>
         <w:pStyle w:val="Compact"/>
-        <w:numPr>
-          <w:numId w:val="1003"/>
-          <w:ilvl w:val="1"/>
-        </w:numPr>
-      </w:pPr>
-      <w:r>
-        <w:t xml:space="preserve">ethnographic approaches</w:t>
-      </w:r>
-    </w:p>
-    <w:p>
-      <w:pPr>
-        <w:pStyle w:val="Compact"/>
-        <w:numPr>
-          <w:numId w:val="1003"/>
-          <w:ilvl w:val="1"/>
-        </w:numPr>
-      </w:pPr>
-      <w:r>
-        <w:t xml:space="preserve">interviews</w:t>
-      </w:r>
-    </w:p>
-    <w:p>
-      <w:pPr>
-        <w:pStyle w:val="Compact"/>
-        <w:numPr>
-          <w:numId w:val="1003"/>
-          <w:ilvl w:val="1"/>
-        </w:numPr>
-      </w:pPr>
-      <w:r>
-        <w:t xml:space="preserve">action research and design research</w:t>
-      </w:r>
-    </w:p>
-    <w:p>
-      <w:pPr>
-        <w:pStyle w:val="Compact"/>
-        <w:numPr>
-          <w:numId w:val="1003"/>
-          <w:ilvl w:val="1"/>
-        </w:numPr>
-      </w:pPr>
-      <w:r>
-        <w:t xml:space="preserve">conversation and discourse analysis</w:t>
-      </w:r>
-    </w:p>
-    <w:p>
-      <w:pPr>
-        <w:pStyle w:val="Compact"/>
-        <w:numPr>
-          <w:numId w:val="1003"/>
-          <w:ilvl w:val="1"/>
-        </w:numPr>
-      </w:pPr>
-      <w:r>
-        <w:t xml:space="preserve">mixed methods</w:t>
-      </w:r>
-    </w:p>
-    <w:p>
-      <w:pPr>
-        <w:pStyle w:val="Compact"/>
-        <w:numPr>
-          <w:numId w:val="1002"/>
-          <w:ilvl w:val="0"/>
-        </w:numPr>
-      </w:pPr>
-      <w:r>
-        <w:t xml:space="preserve">implement online surveys</w:t>
-      </w:r>
-    </w:p>
-    <w:p>
-      <w:pPr>
-        <w:pStyle w:val="Compact"/>
-        <w:numPr>
-          <w:numId w:val="1002"/>
-          <w:ilvl w:val="0"/>
-        </w:numPr>
-      </w:pPr>
-      <w:r>
-        <w:t xml:space="preserve">use digital tools for analyzing data (spreadsheets, SPSS, SQL</w:t>
-      </w:r>
-      <w:r>
-        <w:t xml:space="preserve"> </w:t>
-      </w:r>
-      <w:r>
-        <w:t xml:space="preserve">databases)</w:t>
-      </w:r>
-    </w:p>
-    <w:p>
-      <w:pPr>
-        <w:pStyle w:val="Compact"/>
-        <w:numPr>
-          <w:numId w:val="1002"/>
-          <w:ilvl w:val="0"/>
-        </w:numPr>
-      </w:pPr>
-      <w:r>
-        <w:t xml:space="preserve">use digital tools for visualizing and reporting numerical</w:t>
-      </w:r>
-      <w:r>
-        <w:t xml:space="preserve"> </w:t>
-      </w:r>
-      <w:r>
-        <w:t xml:space="preserve">information</w:t>
-      </w:r>
-    </w:p>
-    <w:p>
-      <w:pPr>
-        <w:pStyle w:val="Compact"/>
-        <w:numPr>
-          <w:numId w:val="1002"/>
-          <w:ilvl w:val="0"/>
-        </w:numPr>
-      </w:pPr>
-      <w:r>
-        <w:t xml:space="preserve">design measures to evaluate the success of technology initiatives</w:t>
-      </w:r>
-    </w:p>
-    <w:p>
-      <w:pPr>
-        <w:pStyle w:val="Heading2"/>
-      </w:pPr>
-      <w:bookmarkStart w:id="21" w:name="online-resources"/>
-      <w:r>
-        <w:t xml:space="preserve">Online Resources</w:t>
-      </w:r>
-      <w:bookmarkEnd w:id="21"/>
-    </w:p>
-    <w:p>
-      <w:pPr>
-        <w:pStyle w:val="Compact"/>
-        <w:numPr>
-          <w:numId w:val="1004"/>
-          <w:ilvl w:val="0"/>
-        </w:numPr>
       </w:pPr>
       <w:r>
         <w:t xml:space="preserve">Celly:</w:t>
@@ -505,11 +505,11 @@
     </w:p>
     <w:p>
       <w:pPr>
+        <w:numPr>
+          <w:ilvl w:val="0"/>
+          <w:numId w:val="1004"/>
+        </w:numPr>
         <w:pStyle w:val="Compact"/>
-        <w:numPr>
-          <w:numId w:val="1004"/>
-          <w:ilvl w:val="0"/>
-        </w:numPr>
       </w:pPr>
       <w:r>
         <w:t xml:space="preserve">Course Wiki</w:t>
@@ -528,11 +528,11 @@
     </w:p>
     <w:p>
       <w:pPr>
+        <w:numPr>
+          <w:ilvl w:val="0"/>
+          <w:numId w:val="1004"/>
+        </w:numPr>
         <w:pStyle w:val="Compact"/>
-        <w:numPr>
-          <w:numId w:val="1004"/>
-          <w:ilvl w:val="0"/>
-        </w:numPr>
       </w:pPr>
       <w:r>
         <w:t xml:space="preserve">Zotero Group: Girls, Women &amp; Computer Science</w:t>
@@ -551,11 +551,11 @@
     </w:p>
     <w:p>
       <w:pPr>
+        <w:numPr>
+          <w:ilvl w:val="0"/>
+          <w:numId w:val="1004"/>
+        </w:numPr>
         <w:pStyle w:val="Compact"/>
-        <w:numPr>
-          <w:numId w:val="1004"/>
-          <w:ilvl w:val="0"/>
-        </w:numPr>
       </w:pPr>
       <w:r>
         <w:t xml:space="preserve">Google Scholar</w:t>
@@ -574,11 +574,11 @@
     </w:p>
     <w:p>
       <w:pPr>
+        <w:numPr>
+          <w:ilvl w:val="0"/>
+          <w:numId w:val="1004"/>
+        </w:numPr>
         <w:pStyle w:val="Compact"/>
-        <w:numPr>
-          <w:numId w:val="1004"/>
-          <w:ilvl w:val="0"/>
-        </w:numPr>
       </w:pPr>
       <w:r>
         <w:t xml:space="preserve">Adelphi Libraries</w:t>
@@ -1562,11 +1562,11 @@
     </w:p>
     <w:p>
       <w:pPr>
+        <w:numPr>
+          <w:ilvl w:val="0"/>
+          <w:numId w:val="1005"/>
+        </w:numPr>
         <w:pStyle w:val="Compact"/>
-        <w:numPr>
-          <w:numId w:val="1005"/>
-          <w:ilvl w:val="0"/>
-        </w:numPr>
       </w:pPr>
       <w:r>
         <w:t xml:space="preserve">Create an account on</w:t>
@@ -1585,23 +1585,23 @@
     </w:p>
     <w:p>
       <w:pPr>
+        <w:numPr>
+          <w:ilvl w:val="0"/>
+          <w:numId w:val="1005"/>
+        </w:numPr>
         <w:pStyle w:val="Compact"/>
+      </w:pPr>
+      <w:r>
+        <w:t xml:space="preserve">Set up Zotero on your computer</w:t>
+      </w:r>
+    </w:p>
+    <w:p>
+      <w:pPr>
         <w:numPr>
+          <w:ilvl w:val="0"/>
           <w:numId w:val="1005"/>
-          <w:ilvl w:val="0"/>
         </w:numPr>
-      </w:pPr>
-      <w:r>
-        <w:t xml:space="preserve">Set up Zotero on your computer</w:t>
-      </w:r>
-    </w:p>
-    <w:p>
-      <w:pPr>
         <w:pStyle w:val="Compact"/>
-        <w:numPr>
-          <w:numId w:val="1005"/>
-          <w:ilvl w:val="0"/>
-        </w:numPr>
       </w:pPr>
       <w:r>
         <w:t xml:space="preserve">Add 2 good and relevant scholarly sources to our group:</w:t>
@@ -1977,94 +1977,94 @@
     </w:p>
     <w:p>
       <w:pPr>
+        <w:numPr>
+          <w:ilvl w:val="0"/>
+          <w:numId w:val="1006"/>
+        </w:numPr>
         <w:pStyle w:val="Compact"/>
+      </w:pPr>
+      <w:r>
+        <w:t xml:space="preserve">the importance of the research question</w:t>
+      </w:r>
+    </w:p>
+    <w:p>
+      <w:pPr>
         <w:numPr>
+          <w:ilvl w:val="0"/>
           <w:numId w:val="1006"/>
+        </w:numPr>
+        <w:pStyle w:val="Compact"/>
+      </w:pPr>
+      <w:r>
+        <w:t xml:space="preserve">the clarity of the proposed study</w:t>
+      </w:r>
+    </w:p>
+    <w:p>
+      <w:pPr>
+        <w:numPr>
           <w:ilvl w:val="0"/>
+          <w:numId w:val="1006"/>
         </w:numPr>
-      </w:pPr>
-      <w:r>
-        <w:t xml:space="preserve">the importance of the research question</w:t>
-      </w:r>
-    </w:p>
-    <w:p>
-      <w:pPr>
         <w:pStyle w:val="Compact"/>
+      </w:pPr>
+      <w:r>
+        <w:t xml:space="preserve">the appropriateness of the methodology chosen</w:t>
+      </w:r>
+    </w:p>
+    <w:p>
+      <w:pPr>
         <w:numPr>
+          <w:ilvl w:val="0"/>
           <w:numId w:val="1006"/>
+        </w:numPr>
+        <w:pStyle w:val="Compact"/>
+      </w:pPr>
+      <w:r>
+        <w:t xml:space="preserve">the feasibility of the study</w:t>
+      </w:r>
+    </w:p>
+    <w:p>
+      <w:pPr>
+        <w:pStyle w:val="FirstParagraph"/>
+      </w:pPr>
+      <w:r>
+        <w:rPr>
+          <w:b/>
+        </w:rPr>
+        <w:t xml:space="preserve">Due dates:</w:t>
+      </w:r>
+    </w:p>
+    <w:p>
+      <w:pPr>
+        <w:numPr>
           <w:ilvl w:val="0"/>
+          <w:numId w:val="1007"/>
         </w:numPr>
-      </w:pPr>
-      <w:r>
-        <w:t xml:space="preserve">the clarity of the proposed study</w:t>
-      </w:r>
-    </w:p>
-    <w:p>
-      <w:pPr>
         <w:pStyle w:val="Compact"/>
+      </w:pPr>
+      <w:r>
+        <w:t xml:space="preserve">hypothesis &amp; research question(s): session 7</w:t>
+      </w:r>
+    </w:p>
+    <w:p>
+      <w:pPr>
         <w:numPr>
-          <w:numId w:val="1006"/>
           <w:ilvl w:val="0"/>
+          <w:numId w:val="1007"/>
         </w:numPr>
-      </w:pPr>
-      <w:r>
-        <w:t xml:space="preserve">the appropriateness of the methodology chosen</w:t>
-      </w:r>
-    </w:p>
-    <w:p>
-      <w:pPr>
         <w:pStyle w:val="Compact"/>
+      </w:pPr>
+      <w:r>
+        <w:t xml:space="preserve">research proposal/protocol: session 10</w:t>
+      </w:r>
+    </w:p>
+    <w:p>
+      <w:pPr>
         <w:numPr>
-          <w:numId w:val="1006"/>
           <w:ilvl w:val="0"/>
+          <w:numId w:val="1007"/>
         </w:numPr>
-      </w:pPr>
-      <w:r>
-        <w:t xml:space="preserve">the feasibility of the study</w:t>
-      </w:r>
-    </w:p>
-    <w:p>
-      <w:pPr>
-        <w:pStyle w:val="FirstParagraph"/>
-      </w:pPr>
-      <w:r>
-        <w:rPr>
-          <w:b/>
-        </w:rPr>
-        <w:t xml:space="preserve">Due dates:</w:t>
-      </w:r>
-    </w:p>
-    <w:p>
-      <w:pPr>
         <w:pStyle w:val="Compact"/>
-        <w:numPr>
-          <w:numId w:val="1007"/>
-          <w:ilvl w:val="0"/>
-        </w:numPr>
-      </w:pPr>
-      <w:r>
-        <w:t xml:space="preserve">hypothesis &amp; research question(s): session 7</w:t>
-      </w:r>
-    </w:p>
-    <w:p>
-      <w:pPr>
-        <w:pStyle w:val="Compact"/>
-        <w:numPr>
-          <w:numId w:val="1007"/>
-          <w:ilvl w:val="0"/>
-        </w:numPr>
-      </w:pPr>
-      <w:r>
-        <w:t xml:space="preserve">research proposal/protocol: session 10</w:t>
-      </w:r>
-    </w:p>
-    <w:p>
-      <w:pPr>
-        <w:pStyle w:val="Compact"/>
-        <w:numPr>
-          <w:numId w:val="1007"/>
-          <w:ilvl w:val="0"/>
-        </w:numPr>
       </w:pPr>
       <w:r>
         <w:t xml:space="preserve">results: final session</w:t>
@@ -2101,109 +2101,6 @@
 <file path=word/numbering.xml><?xml version="1.0" encoding="utf-8"?>
 <w:numbering xmlns:w="http://schemas.openxmlformats.org/wordprocessingml/2006/main">
   <w:abstractNum w:abstractNumId="990">
-    <w:nsid w:val="170cd2de"/>
-    <w:multiLevelType w:val="multilevel"/>
-    <w:lvl w:ilvl="0">
-      <w:numFmt w:val="bullet"/>
-      <w:lvlText w:val=" "/>
-      <w:lvlJc w:val="left"/>
-      <w:pPr>
-        <w:tabs>
-          <w:tab w:val="num" w:pos="0"/>
-        </w:tabs>
-        <w:ind w:left="480" w:hanging="480"/>
-      </w:pPr>
-    </w:lvl>
-    <w:lvl w:ilvl="1">
-      <w:numFmt w:val="bullet"/>
-      <w:lvlText w:val=" "/>
-      <w:lvlJc w:val="left"/>
-      <w:pPr>
-        <w:tabs>
-          <w:tab w:val="num" w:pos="720"/>
-        </w:tabs>
-        <w:ind w:left="1200" w:hanging="480"/>
-      </w:pPr>
-    </w:lvl>
-    <w:lvl w:ilvl="2">
-      <w:numFmt w:val="bullet"/>
-      <w:lvlText w:val=" "/>
-      <w:lvlJc w:val="left"/>
-      <w:pPr>
-        <w:tabs>
-          <w:tab w:val="num" w:pos="1440"/>
-        </w:tabs>
-        <w:ind w:left="1920" w:hanging="480"/>
-      </w:pPr>
-    </w:lvl>
-    <w:lvl w:ilvl="3">
-      <w:numFmt w:val="bullet"/>
-      <w:lvlText w:val=" "/>
-      <w:lvlJc w:val="left"/>
-      <w:pPr>
-        <w:tabs>
-          <w:tab w:val="num" w:pos="2160"/>
-        </w:tabs>
-        <w:ind w:left="2640" w:hanging="480"/>
-      </w:pPr>
-    </w:lvl>
-    <w:lvl w:ilvl="4">
-      <w:numFmt w:val="bullet"/>
-      <w:lvlText w:val=" "/>
-      <w:lvlJc w:val="left"/>
-      <w:pPr>
-        <w:tabs>
-          <w:tab w:val="num" w:pos="2880"/>
-        </w:tabs>
-        <w:ind w:left="3360" w:hanging="480"/>
-      </w:pPr>
-    </w:lvl>
-    <w:lvl w:ilvl="5">
-      <w:numFmt w:val="bullet"/>
-      <w:lvlText w:val=" "/>
-      <w:lvlJc w:val="left"/>
-      <w:pPr>
-        <w:tabs>
-          <w:tab w:val="num" w:pos="3600"/>
-        </w:tabs>
-        <w:ind w:left="4080" w:hanging="480"/>
-      </w:pPr>
-    </w:lvl>
-    <w:lvl w:ilvl="6">
-      <w:numFmt w:val="bullet"/>
-      <w:lvlText w:val=" "/>
-      <w:lvlJc w:val="left"/>
-      <w:pPr>
-        <w:tabs>
-          <w:tab w:val="num" w:pos="4320"/>
-        </w:tabs>
-        <w:ind w:left="4800" w:hanging="480"/>
-      </w:pPr>
-    </w:lvl>
-    <w:lvl w:ilvl="7">
-      <w:numFmt w:val="bullet"/>
-      <w:lvlText w:val=" "/>
-      <w:lvlJc w:val="left"/>
-      <w:pPr>
-        <w:tabs>
-          <w:tab w:val="num" w:pos="5040"/>
-        </w:tabs>
-        <w:ind w:left="5520" w:hanging="480"/>
-      </w:pPr>
-    </w:lvl>
-    <w:lvl w:ilvl="8">
-      <w:numFmt w:val="bullet"/>
-      <w:lvlText w:val=" "/>
-      <w:lvlJc w:val="left"/>
-      <w:pPr>
-        <w:tabs>
-          <w:tab w:val="num" w:pos="5760"/>
-        </w:tabs>
-        <w:ind w:left="6240" w:hanging="480"/>
-      </w:pPr>
-    </w:lvl>
-  </w:abstractNum>
-  <w:abstractNum w:abstractNumId="990">
     <w:nsid w:val="2c1ae401"/>
     <w:multiLevelType w:val="multilevel"/>
     <w:lvl w:ilvl="0">
@@ -2521,9 +2418,6 @@
       </w:pPr>
     </w:lvl>
   </w:abstractNum>
-  <w:num w:numId="1000">
-    <w:abstractNumId w:val="990"/>
-  </w:num>
   <w:num w:numId="1000">
     <w:abstractNumId w:val="990"/>
   </w:num>
@@ -2718,7 +2612,7 @@
       <w:rFonts w:asciiTheme="majorHAnsi" w:eastAsiaTheme="majorEastAsia" w:hAnsiTheme="majorHAnsi" w:cstheme="majorBidi"/>
       <w:b/>
       <w:bCs/>
-      <w:color w:val="345A8A" w:themeColor="accent1" w:themeShade="B5"/>
+      <w:color w:val="4F81BD" w:themeColor="accent1"/>
       <w:sz w:val="32"/>
       <w:szCs w:val="32"/>
     </w:rPr>
@@ -2741,8 +2635,8 @@
       <w:b/>
       <w:bCs/>
       <w:color w:val="4F81BD" w:themeColor="accent1"/>
-      <w:sz w:val="32"/>
-      <w:szCs w:val="32"/>
+      <w:sz w:val="28"/>
+      <w:szCs w:val="28"/>
     </w:rPr>
   </w:style>
   <w:style w:type="paragraph" w:styleId="Heading3">
@@ -2763,8 +2657,8 @@
       <w:b/>
       <w:bCs/>
       <w:color w:val="4F81BD" w:themeColor="accent1"/>
-      <w:sz w:val="28"/>
-      <w:szCs w:val="28"/>
+      <w:sz w:val="24"/>
+      <w:szCs w:val="24"/>
     </w:rPr>
   </w:style>
   <w:style w:type="paragraph" w:styleId="Heading4">
@@ -2782,7 +2676,7 @@
     </w:pPr>
     <w:rPr>
       <w:rFonts w:asciiTheme="majorHAnsi" w:eastAsiaTheme="majorEastAsia" w:hAnsiTheme="majorHAnsi" w:cstheme="majorBidi"/>
-      <w:b/>
+      <w:i/>
       <w:bCs/>
       <w:color w:val="4F81BD" w:themeColor="accent1"/>
       <w:sz w:val="24"/>
@@ -2804,7 +2698,6 @@
     </w:pPr>
     <w:rPr>
       <w:rFonts w:asciiTheme="majorHAnsi" w:eastAsiaTheme="majorEastAsia" w:hAnsiTheme="majorHAnsi" w:cstheme="majorBidi"/>
-      <w:i/>
       <w:iCs/>
       <w:color w:val="4F81BD" w:themeColor="accent1"/>
       <w:sz w:val="24"/>
@@ -2900,14 +2793,8 @@
     <w:qFormat/>
     <w:pPr>
       <w:spacing w:before="100" w:after="100"/>
-      <w:ind w:firstLine="0"/>
+      <w:ind w:firstLine="0" w:left="480" w:right="480"/>
     </w:pPr>
-    <w:rPr>
-      <w:rFonts w:asciiTheme="majorHAnsi" w:eastAsiaTheme="majorEastAsia" w:hAnsiTheme="majorHAnsi" w:cstheme="majorBidi"/>
-      <w:bCs/>
-      <w:sz w:val="20"/>
-      <w:szCs w:val="20"/>
-    </w:rPr>
   </w:style>
   <w:style w:type="paragraph" w:styleId="FootnoteText">
     <w:name w:val="Footnote Text"/>

--- a/word/research-seminar.docx
+++ b/word/research-seminar.docx
@@ -92,6 +92,7 @@
       </w:pPr>
       <w:r>
         <w:rPr>
+          <w:bCs/>
           <w:b/>
         </w:rPr>
         <w:t xml:space="preserve">Educational Technology 0858-618, Spring 2012</w:t>
@@ -103,6 +104,7 @@
       </w:pPr>
       <w:r>
         <w:rPr>
+          <w:bCs/>
           <w:b/>
         </w:rPr>
         <w:t xml:space="preserve">Keywords:</w:t>
@@ -132,6 +134,7 @@
       </w:pPr>
       <w:r>
         <w:rPr>
+          <w:bCs/>
           <w:b/>
         </w:rPr>
         <w:t xml:space="preserve">Description:</w:t>
@@ -173,15 +176,14 @@
         <w:t xml:space="preserve">and choose methodologies to conduct their own investigations.</w:t>
       </w:r>
     </w:p>
+    <w:bookmarkStart w:id="20" w:name="goals"/>
     <w:p>
       <w:pPr>
         <w:pStyle w:val="Heading2"/>
       </w:pPr>
-      <w:bookmarkStart w:id="20" w:name="goals"/>
       <w:r>
         <w:t xml:space="preserve">Goals</w:t>
       </w:r>
-      <w:bookmarkEnd w:id="20"/>
     </w:p>
     <w:p>
       <w:pPr>
@@ -189,6 +191,7 @@
       </w:pPr>
       <w:r>
         <w:rPr>
+          <w:bCs/>
           <w:b/>
         </w:rPr>
         <w:t xml:space="preserve">Spring 2013 Seminar Topic: Girls &amp; Programming</w:t>
@@ -470,15 +473,15 @@
         <w:t xml:space="preserve">design measures to evaluate the success of technology initiatives</w:t>
       </w:r>
     </w:p>
+    <w:bookmarkEnd w:id="20"/>
+    <w:bookmarkStart w:id="26" w:name="online-resources"/>
     <w:p>
       <w:pPr>
         <w:pStyle w:val="Heading2"/>
       </w:pPr>
-      <w:bookmarkStart w:id="21" w:name="online-resources"/>
       <w:r>
         <w:t xml:space="preserve">Online Resources</w:t>
       </w:r>
-      <w:bookmarkEnd w:id="21"/>
     </w:p>
     <w:p>
       <w:pPr>
@@ -494,7 +497,7 @@
       <w:r>
         <w:t xml:space="preserve"> </w:t>
       </w:r>
-      <w:hyperlink r:id="rId22">
+      <w:hyperlink r:id="rId21">
         <w:r>
           <w:rPr>
             <w:rStyle w:val="Hyperlink"/>
@@ -517,7 +520,7 @@
       <w:r>
         <w:t xml:space="preserve"> </w:t>
       </w:r>
-      <w:hyperlink r:id="rId23">
+      <w:hyperlink r:id="rId22">
         <w:r>
           <w:rPr>
             <w:rStyle w:val="Hyperlink"/>
@@ -540,7 +543,7 @@
       <w:r>
         <w:t xml:space="preserve"> </w:t>
       </w:r>
-      <w:hyperlink r:id="rId24">
+      <w:hyperlink r:id="rId23">
         <w:r>
           <w:rPr>
             <w:rStyle w:val="Hyperlink"/>
@@ -563,7 +566,7 @@
       <w:r>
         <w:t xml:space="preserve"> </w:t>
       </w:r>
-      <w:hyperlink r:id="rId25">
+      <w:hyperlink r:id="rId24">
         <w:r>
           <w:rPr>
             <w:rStyle w:val="Hyperlink"/>
@@ -586,7 +589,7 @@
       <w:r>
         <w:t xml:space="preserve"> </w:t>
       </w:r>
-      <w:hyperlink r:id="rId26">
+      <w:hyperlink r:id="rId25">
         <w:r>
           <w:rPr>
             <w:rStyle w:val="Hyperlink"/>
@@ -595,15 +598,15 @@
         </w:r>
       </w:hyperlink>
     </w:p>
+    <w:bookmarkEnd w:id="26"/>
+    <w:bookmarkStart w:id="27" w:name="required-texts"/>
     <w:p>
       <w:pPr>
         <w:pStyle w:val="Heading2"/>
       </w:pPr>
-      <w:bookmarkStart w:id="27" w:name="required-texts"/>
       <w:r>
         <w:t xml:space="preserve">Required texts</w:t>
       </w:r>
-      <w:bookmarkEnd w:id="27"/>
     </w:p>
     <w:p>
       <w:pPr>
@@ -611,20 +614,21 @@
       </w:pPr>
       <w:r>
         <w:rPr>
+          <w:iCs/>
           <w:i/>
         </w:rPr>
         <w:t xml:space="preserve">None</w:t>
       </w:r>
     </w:p>
+    <w:bookmarkEnd w:id="27"/>
+    <w:bookmarkStart w:id="30" w:name="bibliography-readings"/>
     <w:p>
       <w:pPr>
         <w:pStyle w:val="Heading2"/>
       </w:pPr>
-      <w:bookmarkStart w:id="28" w:name="bibliography-readings"/>
       <w:r>
         <w:t xml:space="preserve">Bibliography &amp; readings</w:t>
       </w:r>
-      <w:bookmarkEnd w:id="28"/>
     </w:p>
     <w:p>
       <w:pPr>
@@ -644,6 +648,7 @@
       </w:r>
       <w:r>
         <w:rPr>
+          <w:iCs/>
           <w:i/>
         </w:rPr>
         <w:t xml:space="preserve">Journal of Educational Data Mining</w:t>
@@ -656,6 +661,7 @@
       </w:r>
       <w:r>
         <w:rPr>
+          <w:iCs/>
           <w:i/>
         </w:rPr>
         <w:t xml:space="preserve">1</w:t>
@@ -668,6 +674,7 @@
       </w:r>
       <w:r>
         <w:rPr>
+          <w:iCs/>
           <w:i/>
         </w:rPr>
         <w:t xml:space="preserve">1</w:t>
@@ -688,24 +695,28 @@
       </w:r>
       <w:r>
         <w:rPr>
+          <w:iCs/>
           <w:i/>
         </w:rPr>
         <w:t xml:space="preserve">Data Analysis for Continuous School</w:t>
       </w:r>
       <w:r>
         <w:rPr>
-          <w:i/>
-        </w:rPr>
-        <w:t xml:space="preserve"> </w:t>
-      </w:r>
-      <w:r>
-        <w:rPr>
+          <w:iCs/>
+          <w:i/>
+        </w:rPr>
+        <w:t xml:space="preserve"> </w:t>
+      </w:r>
+      <w:r>
+        <w:rPr>
+          <w:iCs/>
           <w:i/>
         </w:rPr>
         <w:t xml:space="preserve">Improvement.</w:t>
       </w:r>
       <w:r>
         <w:rPr>
+          <w:iCs/>
           <w:i/>
         </w:rPr>
         <w:t xml:space="preserve"> </w:t>
@@ -726,6 +737,7 @@
       </w:r>
       <w:r>
         <w:rPr>
+          <w:iCs/>
           <w:i/>
         </w:rPr>
         <w:t xml:space="preserve">Data, Data, Everywhere.</w:t>
@@ -761,18 +773,21 @@
       </w:r>
       <w:r>
         <w:rPr>
+          <w:iCs/>
           <w:i/>
         </w:rPr>
         <w:t xml:space="preserve">Educational</w:t>
       </w:r>
       <w:r>
         <w:rPr>
-          <w:i/>
-        </w:rPr>
-        <w:t xml:space="preserve"> </w:t>
-      </w:r>
-      <w:r>
-        <w:rPr>
+          <w:iCs/>
+          <w:i/>
+        </w:rPr>
+        <w:t xml:space="preserve"> </w:t>
+      </w:r>
+      <w:r>
+        <w:rPr>
+          <w:iCs/>
           <w:i/>
         </w:rPr>
         <w:t xml:space="preserve">Researcher</w:t>
@@ -785,6 +800,7 @@
       </w:r>
       <w:r>
         <w:rPr>
+          <w:iCs/>
           <w:i/>
         </w:rPr>
         <w:t xml:space="preserve">34</w:t>
@@ -797,6 +813,7 @@
       </w:r>
       <w:r>
         <w:rPr>
+          <w:iCs/>
           <w:i/>
         </w:rPr>
         <w:t xml:space="preserve">6</w:t>
@@ -817,18 +834,21 @@
       </w:r>
       <w:r>
         <w:rPr>
+          <w:iCs/>
           <w:i/>
         </w:rPr>
         <w:t xml:space="preserve">Rethinking Education in the Age of Technology:</w:t>
       </w:r>
       <w:r>
         <w:rPr>
-          <w:i/>
-        </w:rPr>
-        <w:t xml:space="preserve"> </w:t>
-      </w:r>
-      <w:r>
-        <w:rPr>
+          <w:iCs/>
+          <w:i/>
+        </w:rPr>
+        <w:t xml:space="preserve"> </w:t>
+      </w:r>
+      <w:r>
+        <w:rPr>
+          <w:iCs/>
           <w:i/>
         </w:rPr>
         <w:t xml:space="preserve">The Digital Revolution and Schooling in America.</w:t>
@@ -864,18 +884,21 @@
       </w:r>
       <w:r>
         <w:rPr>
+          <w:iCs/>
           <w:i/>
         </w:rPr>
         <w:t xml:space="preserve">Journal of the learning</w:t>
       </w:r>
       <w:r>
         <w:rPr>
-          <w:i/>
-        </w:rPr>
-        <w:t xml:space="preserve"> </w:t>
-      </w:r>
-      <w:r>
-        <w:rPr>
+          <w:iCs/>
+          <w:i/>
+        </w:rPr>
+        <w:t xml:space="preserve"> </w:t>
+      </w:r>
+      <w:r>
+        <w:rPr>
+          <w:iCs/>
           <w:i/>
         </w:rPr>
         <w:t xml:space="preserve">Sciences</w:t>
@@ -888,6 +911,7 @@
       </w:r>
       <w:r>
         <w:rPr>
+          <w:iCs/>
           <w:i/>
         </w:rPr>
         <w:t xml:space="preserve">13</w:t>
@@ -900,6 +924,7 @@
       </w:r>
       <w:r>
         <w:rPr>
+          <w:iCs/>
           <w:i/>
         </w:rPr>
         <w:t xml:space="preserve">1</w:t>
@@ -920,6 +945,7 @@
       </w:r>
       <w:r>
         <w:rPr>
+          <w:iCs/>
           <w:i/>
         </w:rPr>
         <w:t xml:space="preserve">Action research for educational change.</w:t>
@@ -946,18 +972,21 @@
       </w:r>
       <w:r>
         <w:rPr>
+          <w:iCs/>
           <w:i/>
         </w:rPr>
         <w:t xml:space="preserve">Now You See It: Simple Visualization Techniques for</w:t>
       </w:r>
       <w:r>
         <w:rPr>
-          <w:i/>
-        </w:rPr>
-        <w:t xml:space="preserve"> </w:t>
-      </w:r>
-      <w:r>
-        <w:rPr>
+          <w:iCs/>
+          <w:i/>
+        </w:rPr>
+        <w:t xml:space="preserve"> </w:t>
+      </w:r>
+      <w:r>
+        <w:rPr>
+          <w:iCs/>
           <w:i/>
         </w:rPr>
         <w:t xml:space="preserve">Quantitative Analysis.</w:t>
@@ -978,24 +1007,28 @@
       </w:r>
       <w:r>
         <w:rPr>
+          <w:iCs/>
           <w:i/>
         </w:rPr>
         <w:t xml:space="preserve">Evaluating Educational Technology: Effective</w:t>
       </w:r>
       <w:r>
         <w:rPr>
-          <w:i/>
-        </w:rPr>
-        <w:t xml:space="preserve"> </w:t>
-      </w:r>
-      <w:r>
-        <w:rPr>
+          <w:iCs/>
+          <w:i/>
+        </w:rPr>
+        <w:t xml:space="preserve"> </w:t>
+      </w:r>
+      <w:r>
+        <w:rPr>
+          <w:iCs/>
           <w:i/>
         </w:rPr>
         <w:t xml:space="preserve">Research Designs for Improving Learning.</w:t>
       </w:r>
       <w:r>
         <w:rPr>
+          <w:iCs/>
           <w:i/>
         </w:rPr>
         <w:t xml:space="preserve"> </w:t>
@@ -1020,7 +1053,7 @@
       <w:r>
         <w:t xml:space="preserve"> </w:t>
       </w:r>
-      <w:hyperlink r:id="rId29">
+      <w:hyperlink r:id="rId28">
         <w:r>
           <w:rPr>
             <w:rStyle w:val="Hyperlink"/>
@@ -1042,6 +1075,7 @@
       </w:r>
       <w:r>
         <w:rPr>
+          <w:iCs/>
           <w:i/>
         </w:rPr>
         <w:t xml:space="preserve">The Stanford Encyclopedia of Philosophy</w:t>
@@ -1071,6 +1105,7 @@
       </w:r>
       <w:r>
         <w:rPr>
+          <w:iCs/>
           <w:i/>
         </w:rPr>
         <w:t xml:space="preserve">Journal of the Learning Sciences</w:t>
@@ -1083,6 +1118,7 @@
       </w:r>
       <w:r>
         <w:rPr>
+          <w:iCs/>
           <w:i/>
         </w:rPr>
         <w:t xml:space="preserve">13</w:t>
@@ -1095,6 +1131,7 @@
       </w:r>
       <w:r>
         <w:rPr>
+          <w:iCs/>
           <w:i/>
         </w:rPr>
         <w:t xml:space="preserve">1</w:t>
@@ -1115,18 +1152,21 @@
       </w:r>
       <w:r>
         <w:rPr>
+          <w:iCs/>
           <w:i/>
         </w:rPr>
         <w:t xml:space="preserve">Education research in the public</w:t>
       </w:r>
       <w:r>
         <w:rPr>
-          <w:i/>
-        </w:rPr>
-        <w:t xml:space="preserve"> </w:t>
-      </w:r>
-      <w:r>
-        <w:rPr>
+          <w:iCs/>
+          <w:i/>
+        </w:rPr>
+        <w:t xml:space="preserve"> </w:t>
+      </w:r>
+      <w:r>
+        <w:rPr>
+          <w:iCs/>
           <w:i/>
         </w:rPr>
         <w:t xml:space="preserve">interest: Social justice, action, and policy.</w:t>
@@ -1156,24 +1196,28 @@
       </w:r>
       <w:r>
         <w:rPr>
+          <w:iCs/>
           <w:i/>
         </w:rPr>
         <w:t xml:space="preserve">Educational Research: Fundamentals for the</w:t>
       </w:r>
       <w:r>
         <w:rPr>
-          <w:i/>
-        </w:rPr>
-        <w:t xml:space="preserve"> </w:t>
-      </w:r>
-      <w:r>
-        <w:rPr>
+          <w:iCs/>
+          <w:i/>
+        </w:rPr>
+        <w:t xml:space="preserve"> </w:t>
+      </w:r>
+      <w:r>
+        <w:rPr>
+          <w:iCs/>
           <w:i/>
         </w:rPr>
         <w:t xml:space="preserve">Consumer (5</w:t>
       </w:r>
       <w:r>
         <w:rPr>
+          <w:iCs/>
           <w:i/>
           <w:vertAlign w:val="superscript"/>
         </w:rPr>
@@ -1181,12 +1225,14 @@
       </w:r>
       <w:r>
         <w:rPr>
+          <w:iCs/>
           <w:i/>
         </w:rPr>
         <w:t xml:space="preserve">Edition).</w:t>
       </w:r>
       <w:r>
         <w:rPr>
+          <w:iCs/>
           <w:i/>
         </w:rPr>
         <w:t xml:space="preserve"> </w:t>
@@ -1205,7 +1251,7 @@
       <w:r>
         <w:t xml:space="preserve"> </w:t>
       </w:r>
-      <w:hyperlink r:id="rId30">
+      <w:hyperlink r:id="rId29">
         <w:r>
           <w:rPr>
             <w:rStyle w:val="Hyperlink"/>
@@ -1247,18 +1293,21 @@
       </w:r>
       <w:r>
         <w:rPr>
+          <w:iCs/>
           <w:i/>
         </w:rPr>
         <w:t xml:space="preserve">Journal of</w:t>
       </w:r>
       <w:r>
         <w:rPr>
-          <w:i/>
-        </w:rPr>
-        <w:t xml:space="preserve"> </w:t>
-      </w:r>
-      <w:r>
-        <w:rPr>
+          <w:iCs/>
+          <w:i/>
+        </w:rPr>
+        <w:t xml:space="preserve"> </w:t>
+      </w:r>
+      <w:r>
+        <w:rPr>
+          <w:iCs/>
           <w:i/>
         </w:rPr>
         <w:t xml:space="preserve">Computing in Higher Education</w:t>
@@ -1271,6 +1320,7 @@
       </w:r>
       <w:r>
         <w:rPr>
+          <w:iCs/>
           <w:i/>
         </w:rPr>
         <w:t xml:space="preserve">16</w:t>
@@ -1283,6 +1333,7 @@
       </w:r>
       <w:r>
         <w:rPr>
+          <w:iCs/>
           <w:i/>
         </w:rPr>
         <w:t xml:space="preserve">2</w:t>
@@ -1303,6 +1354,7 @@
       </w:r>
       <w:r>
         <w:rPr>
+          <w:iCs/>
           <w:i/>
         </w:rPr>
         <w:t xml:space="preserve">Beautiful Evidence.</w:t>
@@ -1323,18 +1375,21 @@
       </w:r>
       <w:r>
         <w:rPr>
+          <w:iCs/>
           <w:i/>
         </w:rPr>
         <w:t xml:space="preserve">Visual &amp; Statistical Thinking: Displays of Evidence for</w:t>
       </w:r>
       <w:r>
         <w:rPr>
-          <w:i/>
-        </w:rPr>
-        <w:t xml:space="preserve"> </w:t>
-      </w:r>
-      <w:r>
-        <w:rPr>
+          <w:iCs/>
+          <w:i/>
+        </w:rPr>
+        <w:t xml:space="preserve"> </w:t>
+      </w:r>
+      <w:r>
+        <w:rPr>
+          <w:iCs/>
           <w:i/>
         </w:rPr>
         <w:t xml:space="preserve">Decision Making.</w:t>
@@ -1355,18 +1410,21 @@
       </w:r>
       <w:r>
         <w:rPr>
+          <w:iCs/>
           <w:i/>
         </w:rPr>
         <w:t xml:space="preserve">Qualitative research methods in education and</w:t>
       </w:r>
       <w:r>
         <w:rPr>
-          <w:i/>
-        </w:rPr>
-        <w:t xml:space="preserve"> </w:t>
-      </w:r>
-      <w:r>
-        <w:rPr>
+          <w:iCs/>
+          <w:i/>
+        </w:rPr>
+        <w:t xml:space="preserve"> </w:t>
+      </w:r>
+      <w:r>
+        <w:rPr>
+          <w:iCs/>
           <w:i/>
         </w:rPr>
         <w:t xml:space="preserve">educational technology.</w:t>
@@ -1375,45 +1433,43 @@
         <w:t xml:space="preserve">Information Age Publishing. ISBN 9781930608542.</w:t>
       </w:r>
     </w:p>
+    <w:bookmarkEnd w:id="30"/>
+    <w:bookmarkStart w:id="50" w:name="class-sessions"/>
     <w:p>
       <w:pPr>
         <w:pStyle w:val="Heading2"/>
       </w:pPr>
-      <w:bookmarkStart w:id="31" w:name="class-sessions"/>
       <w:r>
         <w:t xml:space="preserve">Class Sessions</w:t>
       </w:r>
-      <w:bookmarkEnd w:id="31"/>
-    </w:p>
+    </w:p>
+    <w:bookmarkStart w:id="31" w:name="ways-of-knowing"/>
     <w:p>
       <w:pPr>
         <w:pStyle w:val="Heading3"/>
       </w:pPr>
-      <w:bookmarkStart w:id="32" w:name="ways-of-knowing"/>
       <w:r>
         <w:t xml:space="preserve">Ways of knowing</w:t>
       </w:r>
-      <w:bookmarkEnd w:id="32"/>
-    </w:p>
+    </w:p>
+    <w:bookmarkEnd w:id="31"/>
+    <w:bookmarkStart w:id="36" w:name="types-of-research"/>
     <w:p>
       <w:pPr>
         <w:pStyle w:val="Heading3"/>
       </w:pPr>
-      <w:bookmarkStart w:id="33" w:name="types-of-research"/>
       <w:r>
         <w:t xml:space="preserve">Types of research</w:t>
       </w:r>
-      <w:bookmarkEnd w:id="33"/>
-    </w:p>
+    </w:p>
+    <w:bookmarkStart w:id="33" w:name="readings-due"/>
     <w:p>
       <w:pPr>
         <w:pStyle w:val="Heading4"/>
       </w:pPr>
-      <w:bookmarkStart w:id="34" w:name="readings-due"/>
       <w:r>
         <w:t xml:space="preserve">Readings due:</w:t>
       </w:r>
-      <w:bookmarkEnd w:id="34"/>
     </w:p>
     <w:p>
       <w:pPr>
@@ -1425,7 +1481,7 @@
       <w:r>
         <w:t xml:space="preserve"> </w:t>
       </w:r>
-      <w:hyperlink r:id="rId29">
+      <w:hyperlink r:id="rId28">
         <w:r>
           <w:rPr>
             <w:rStyle w:val="Hyperlink"/>
@@ -1447,6 +1503,7 @@
       </w:r>
       <w:r>
         <w:rPr>
+          <w:iCs/>
           <w:i/>
         </w:rPr>
         <w:t xml:space="preserve">The Stanford Encyclopedia of Philosophy</w:t>
@@ -1468,7 +1525,7 @@
       <w:r>
         <w:t xml:space="preserve"> </w:t>
       </w:r>
-      <w:hyperlink r:id="rId30">
+      <w:hyperlink r:id="rId29">
         <w:r>
           <w:rPr>
             <w:rStyle w:val="Hyperlink"/>
@@ -1502,7 +1559,7 @@
       <w:r>
         <w:t xml:space="preserve"> </w:t>
       </w:r>
-      <w:hyperlink r:id="rId35">
+      <w:hyperlink r:id="rId32">
         <w:r>
           <w:rPr>
             <w:rStyle w:val="Hyperlink"/>
@@ -1530,6 +1587,7 @@
       </w:r>
       <w:r>
         <w:rPr>
+          <w:iCs/>
           <w:i/>
         </w:rPr>
         <w:t xml:space="preserve">Feminist Studies</w:t>
@@ -1542,6 +1600,7 @@
       </w:r>
       <w:r>
         <w:rPr>
+          <w:iCs/>
           <w:i/>
         </w:rPr>
         <w:t xml:space="preserve">14</w:t>
@@ -1550,15 +1609,15 @@
         <w:t xml:space="preserve">(3), 575–599. doi:10.2307/3178066</w:t>
       </w:r>
     </w:p>
+    <w:bookmarkEnd w:id="33"/>
+    <w:bookmarkStart w:id="35" w:name="assignments-due"/>
     <w:p>
       <w:pPr>
         <w:pStyle w:val="Heading4"/>
       </w:pPr>
-      <w:bookmarkStart w:id="36" w:name="assignments-due"/>
       <w:r>
         <w:t xml:space="preserve">Assignments Due:</w:t>
       </w:r>
-      <w:bookmarkEnd w:id="36"/>
     </w:p>
     <w:p>
       <w:pPr>
@@ -1574,7 +1633,7 @@
       <w:r>
         <w:t xml:space="preserve"> </w:t>
       </w:r>
-      <w:hyperlink r:id="rId37">
+      <w:hyperlink r:id="rId34">
         <w:r>
           <w:rPr>
             <w:rStyle w:val="Hyperlink"/>
@@ -1609,7 +1668,7 @@
       <w:r>
         <w:t xml:space="preserve"> </w:t>
       </w:r>
-      <w:hyperlink r:id="rId24">
+      <w:hyperlink r:id="rId23">
         <w:r>
           <w:rPr>
             <w:rStyle w:val="Hyperlink"/>
@@ -1618,25 +1677,25 @@
         </w:r>
       </w:hyperlink>
     </w:p>
+    <w:bookmarkEnd w:id="35"/>
+    <w:bookmarkEnd w:id="36"/>
+    <w:bookmarkStart w:id="38" w:name="quantitative-research"/>
     <w:p>
       <w:pPr>
         <w:pStyle w:val="Heading3"/>
       </w:pPr>
-      <w:bookmarkStart w:id="38" w:name="quantitative-research"/>
       <w:r>
         <w:t xml:space="preserve">Quantitative Research</w:t>
       </w:r>
-      <w:bookmarkEnd w:id="38"/>
-    </w:p>
+    </w:p>
+    <w:bookmarkStart w:id="37" w:name="readings-due-1"/>
     <w:p>
       <w:pPr>
         <w:pStyle w:val="Heading4"/>
       </w:pPr>
-      <w:bookmarkStart w:id="39" w:name="readings-due-1"/>
       <w:r>
         <w:t xml:space="preserve">Readings due:</w:t>
       </w:r>
-      <w:bookmarkEnd w:id="39"/>
     </w:p>
     <w:p>
       <w:pPr>
@@ -1656,18 +1715,21 @@
       </w:r>
       <w:r>
         <w:rPr>
+          <w:iCs/>
           <w:i/>
         </w:rPr>
         <w:t xml:space="preserve">Educational</w:t>
       </w:r>
       <w:r>
         <w:rPr>
-          <w:i/>
-        </w:rPr>
-        <w:t xml:space="preserve"> </w:t>
-      </w:r>
-      <w:r>
-        <w:rPr>
+          <w:iCs/>
+          <w:i/>
+        </w:rPr>
+        <w:t xml:space="preserve"> </w:t>
+      </w:r>
+      <w:r>
+        <w:rPr>
+          <w:iCs/>
           <w:i/>
         </w:rPr>
         <w:t xml:space="preserve">Researcher</w:t>
@@ -1680,6 +1742,7 @@
       </w:r>
       <w:r>
         <w:rPr>
+          <w:iCs/>
           <w:i/>
         </w:rPr>
         <w:t xml:space="preserve">34</w:t>
@@ -1692,6 +1755,7 @@
       </w:r>
       <w:r>
         <w:rPr>
+          <w:iCs/>
           <w:i/>
         </w:rPr>
         <w:t xml:space="preserve">6</w:t>
@@ -1700,115 +1764,116 @@
         <w:t xml:space="preserve">)3.</w:t>
       </w:r>
     </w:p>
+    <w:bookmarkEnd w:id="37"/>
+    <w:bookmarkEnd w:id="38"/>
+    <w:bookmarkStart w:id="39" w:name="participants-and-subjects"/>
     <w:p>
       <w:pPr>
         <w:pStyle w:val="Heading3"/>
       </w:pPr>
-      <w:bookmarkStart w:id="40" w:name="participants-and-subjects"/>
       <w:r>
         <w:t xml:space="preserve">Participants and subjects</w:t>
       </w:r>
-      <w:bookmarkEnd w:id="40"/>
-    </w:p>
+    </w:p>
+    <w:bookmarkEnd w:id="39"/>
+    <w:bookmarkStart w:id="40" w:name="survey-based-research"/>
     <w:p>
       <w:pPr>
         <w:pStyle w:val="Heading3"/>
       </w:pPr>
-      <w:bookmarkStart w:id="41" w:name="survey-based-research"/>
       <w:r>
         <w:t xml:space="preserve">Survey-based research</w:t>
       </w:r>
-      <w:bookmarkEnd w:id="41"/>
-    </w:p>
+    </w:p>
+    <w:bookmarkEnd w:id="40"/>
+    <w:bookmarkStart w:id="41" w:name="experimental-design"/>
     <w:p>
       <w:pPr>
         <w:pStyle w:val="Heading3"/>
       </w:pPr>
-      <w:bookmarkStart w:id="42" w:name="experimental-design"/>
       <w:r>
         <w:t xml:space="preserve">Experimental design</w:t>
       </w:r>
-      <w:bookmarkEnd w:id="42"/>
-    </w:p>
+    </w:p>
+    <w:bookmarkEnd w:id="41"/>
+    <w:bookmarkStart w:id="42" w:name="qualitative-research"/>
     <w:p>
       <w:pPr>
         <w:pStyle w:val="Heading3"/>
       </w:pPr>
-      <w:bookmarkStart w:id="43" w:name="qualitative-research"/>
       <w:r>
         <w:t xml:space="preserve">Qualitative Research</w:t>
       </w:r>
-      <w:bookmarkEnd w:id="43"/>
-    </w:p>
+    </w:p>
+    <w:bookmarkEnd w:id="42"/>
+    <w:bookmarkStart w:id="43" w:name="action-research-design-research"/>
     <w:p>
       <w:pPr>
         <w:pStyle w:val="Heading3"/>
       </w:pPr>
-      <w:bookmarkStart w:id="44" w:name="action-research-design-research"/>
       <w:r>
         <w:t xml:space="preserve">Action Research &amp; Design Research</w:t>
       </w:r>
-      <w:bookmarkEnd w:id="44"/>
-    </w:p>
+    </w:p>
+    <w:bookmarkEnd w:id="43"/>
+    <w:bookmarkStart w:id="44" w:name="case-studies-ethnogrpahy"/>
     <w:p>
       <w:pPr>
         <w:pStyle w:val="Heading3"/>
       </w:pPr>
-      <w:bookmarkStart w:id="45" w:name="case-studies-ethnogrpahy"/>
       <w:r>
         <w:t xml:space="preserve">Case Studies &amp; Ethnogrpahy</w:t>
       </w:r>
-      <w:bookmarkEnd w:id="45"/>
-    </w:p>
+    </w:p>
+    <w:bookmarkEnd w:id="44"/>
+    <w:bookmarkStart w:id="45" w:name="research-ethics"/>
     <w:p>
       <w:pPr>
         <w:pStyle w:val="Heading3"/>
       </w:pPr>
-      <w:bookmarkStart w:id="46" w:name="research-ethics"/>
       <w:r>
         <w:t xml:space="preserve">Research ethics</w:t>
       </w:r>
-      <w:bookmarkEnd w:id="46"/>
-    </w:p>
+    </w:p>
+    <w:bookmarkEnd w:id="45"/>
+    <w:bookmarkStart w:id="46" w:name="research-design-workshop-1"/>
     <w:p>
       <w:pPr>
         <w:pStyle w:val="Heading3"/>
       </w:pPr>
-      <w:bookmarkStart w:id="47" w:name="research-design-workshop-1"/>
       <w:r>
         <w:t xml:space="preserve">Research Design Workshop 1</w:t>
       </w:r>
-      <w:bookmarkEnd w:id="47"/>
-    </w:p>
+    </w:p>
+    <w:bookmarkEnd w:id="46"/>
+    <w:bookmarkStart w:id="47" w:name="research-design-workshop-2"/>
     <w:p>
       <w:pPr>
         <w:pStyle w:val="Heading3"/>
       </w:pPr>
-      <w:bookmarkStart w:id="48" w:name="research-design-workshop-2"/>
       <w:r>
         <w:t xml:space="preserve">Research Design Workshop 2</w:t>
       </w:r>
-      <w:bookmarkEnd w:id="48"/>
-    </w:p>
+    </w:p>
+    <w:bookmarkEnd w:id="47"/>
+    <w:bookmarkStart w:id="48" w:name="data-and-continuous-improvement"/>
     <w:p>
       <w:pPr>
         <w:pStyle w:val="Heading3"/>
       </w:pPr>
-      <w:bookmarkStart w:id="49" w:name="data-and-continuous-improvement"/>
       <w:r>
         <w:t xml:space="preserve">Data and continuous improvement</w:t>
       </w:r>
-      <w:bookmarkEnd w:id="49"/>
-    </w:p>
+    </w:p>
+    <w:bookmarkEnd w:id="48"/>
+    <w:bookmarkStart w:id="49" w:name="final-presentations"/>
     <w:p>
       <w:pPr>
         <w:pStyle w:val="Heading3"/>
       </w:pPr>
-      <w:bookmarkStart w:id="50" w:name="final-presentations"/>
       <w:r>
         <w:t xml:space="preserve">Final presentations</w:t>
       </w:r>
-      <w:bookmarkEnd w:id="50"/>
     </w:p>
     <w:p>
       <w:pPr>
@@ -1824,25 +1889,25 @@
         <w:t xml:space="preserve">the instructor and their peers.</w:t>
       </w:r>
     </w:p>
+    <w:bookmarkEnd w:id="49"/>
+    <w:bookmarkEnd w:id="50"/>
+    <w:bookmarkStart w:id="52" w:name="assignments-and-grades"/>
     <w:p>
       <w:pPr>
         <w:pStyle w:val="Heading2"/>
       </w:pPr>
-      <w:bookmarkStart w:id="51" w:name="assignments-and-grades"/>
       <w:r>
         <w:t xml:space="preserve">Assignments and Grades</w:t>
       </w:r>
-      <w:bookmarkEnd w:id="51"/>
-    </w:p>
+    </w:p>
+    <w:bookmarkStart w:id="51" w:name="assignment-1-review-of-literature-40"/>
     <w:p>
       <w:pPr>
         <w:pStyle w:val="Heading3"/>
       </w:pPr>
-      <w:bookmarkStart w:id="52" w:name="assignment-1-review-of-literature-40"/>
       <w:r>
         <w:t xml:space="preserve">Assignment 1 — Review of literature (40%)</w:t>
       </w:r>
-      <w:bookmarkEnd w:id="52"/>
     </w:p>
     <w:p>
       <w:pPr>
@@ -1928,20 +1993,22 @@
       </w:pPr>
       <w:r>
         <w:rPr>
+          <w:bCs/>
           <w:b/>
         </w:rPr>
         <w:t xml:space="preserve">The final report will be completed by session 6.</w:t>
       </w:r>
     </w:p>
+    <w:bookmarkEnd w:id="51"/>
+    <w:bookmarkEnd w:id="52"/>
+    <w:bookmarkStart w:id="53" w:name="assignment-2-research-design-pilot-60"/>
     <w:p>
       <w:pPr>
         <w:pStyle w:val="Heading2"/>
       </w:pPr>
-      <w:bookmarkStart w:id="53" w:name="assignment-2-research-design-pilot-60"/>
       <w:r>
         <w:t xml:space="preserve">Assignment 2 — Research design &amp; Pilot (60%)</w:t>
       </w:r>
-      <w:bookmarkEnd w:id="53"/>
     </w:p>
     <w:p>
       <w:pPr>
@@ -2029,6 +2096,7 @@
       </w:pPr>
       <w:r>
         <w:rPr>
+          <w:bCs/>
           <w:b/>
         </w:rPr>
         <w:t xml:space="preserve">Due dates:</w:t>
@@ -2070,6 +2138,7 @@
         <w:t xml:space="preserve">results: final session</w:t>
       </w:r>
     </w:p>
+    <w:bookmarkEnd w:id="53"/>
     <w:sectPr/>
   </w:body>
 </w:document>
@@ -2101,17 +2170,14 @@
 <file path=word/numbering.xml><?xml version="1.0" encoding="utf-8"?>
 <w:numbering xmlns:w="http://schemas.openxmlformats.org/wordprocessingml/2006/main">
   <w:abstractNum w:abstractNumId="990">
-    <w:nsid w:val="2c1ae401"/>
+    <w:nsid w:val="A990"/>
     <w:multiLevelType w:val="multilevel"/>
     <w:lvl w:ilvl="0">
       <w:numFmt w:val="bullet"/>
       <w:lvlText w:val=" "/>
       <w:lvlJc w:val="left"/>
       <w:pPr>
-        <w:tabs>
-          <w:tab w:val="num" w:pos="0"/>
-        </w:tabs>
-        <w:ind w:left="480" w:hanging="480"/>
+        <w:ind w:left="720" w:hanging="480"/>
       </w:pPr>
     </w:lvl>
     <w:lvl w:ilvl="1">
@@ -2119,10 +2185,7 @@
       <w:lvlText w:val=" "/>
       <w:lvlJc w:val="left"/>
       <w:pPr>
-        <w:tabs>
-          <w:tab w:val="num" w:pos="720"/>
-        </w:tabs>
-        <w:ind w:left="1200" w:hanging="480"/>
+        <w:ind w:left="1440" w:hanging="480"/>
       </w:pPr>
     </w:lvl>
     <w:lvl w:ilvl="2">
@@ -2130,10 +2193,7 @@
       <w:lvlText w:val=" "/>
       <w:lvlJc w:val="left"/>
       <w:pPr>
-        <w:tabs>
-          <w:tab w:val="num" w:pos="1440"/>
-        </w:tabs>
-        <w:ind w:left="1920" w:hanging="480"/>
+        <w:ind w:left="2160" w:hanging="480"/>
       </w:pPr>
     </w:lvl>
     <w:lvl w:ilvl="3">
@@ -2141,10 +2201,7 @@
       <w:lvlText w:val=" "/>
       <w:lvlJc w:val="left"/>
       <w:pPr>
-        <w:tabs>
-          <w:tab w:val="num" w:pos="2160"/>
-        </w:tabs>
-        <w:ind w:left="2640" w:hanging="480"/>
+        <w:ind w:left="2880" w:hanging="480"/>
       </w:pPr>
     </w:lvl>
     <w:lvl w:ilvl="4">
@@ -2152,10 +2209,7 @@
       <w:lvlText w:val=" "/>
       <w:lvlJc w:val="left"/>
       <w:pPr>
-        <w:tabs>
-          <w:tab w:val="num" w:pos="2880"/>
-        </w:tabs>
-        <w:ind w:left="3360" w:hanging="480"/>
+        <w:ind w:left="3600" w:hanging="480"/>
       </w:pPr>
     </w:lvl>
     <w:lvl w:ilvl="5">
@@ -2163,10 +2217,7 @@
       <w:lvlText w:val=" "/>
       <w:lvlJc w:val="left"/>
       <w:pPr>
-        <w:tabs>
-          <w:tab w:val="num" w:pos="3600"/>
-        </w:tabs>
-        <w:ind w:left="4080" w:hanging="480"/>
+        <w:ind w:left="4320" w:hanging="480"/>
       </w:pPr>
     </w:lvl>
     <w:lvl w:ilvl="6">
@@ -2174,10 +2225,7 @@
       <w:lvlText w:val=" "/>
       <w:lvlJc w:val="left"/>
       <w:pPr>
-        <w:tabs>
-          <w:tab w:val="num" w:pos="4320"/>
-        </w:tabs>
-        <w:ind w:left="4800" w:hanging="480"/>
+        <w:ind w:left="5040" w:hanging="480"/>
       </w:pPr>
     </w:lvl>
     <w:lvl w:ilvl="7">
@@ -2185,10 +2233,7 @@
       <w:lvlText w:val=" "/>
       <w:lvlJc w:val="left"/>
       <w:pPr>
-        <w:tabs>
-          <w:tab w:val="num" w:pos="5040"/>
-        </w:tabs>
-        <w:ind w:left="5520" w:hanging="480"/>
+        <w:ind w:left="5760" w:hanging="480"/>
       </w:pPr>
     </w:lvl>
     <w:lvl w:ilvl="8">
@@ -2196,15 +2241,12 @@
       <w:lvlText w:val=" "/>
       <w:lvlJc w:val="left"/>
       <w:pPr>
-        <w:tabs>
-          <w:tab w:val="num" w:pos="5760"/>
-        </w:tabs>
-        <w:ind w:left="6240" w:hanging="480"/>
+        <w:ind w:left="6480" w:hanging="480"/>
       </w:pPr>
     </w:lvl>
   </w:abstractNum>
   <w:abstractNum w:abstractNumId="99421">
-    <w:nsid w:val="ea454b4c"/>
+    <w:nsid w:val="A99421"/>
     <w:multiLevelType w:val="multilevel"/>
     <w:lvl w:ilvl="0">
       <w:start w:val="1"/>
@@ -2212,10 +2254,7 @@
       <w:lvlText w:val="%1)"/>
       <w:lvlJc w:val="left"/>
       <w:pPr>
-        <w:tabs>
-          <w:tab w:val="num" w:pos="0"/>
-        </w:tabs>
-        <w:ind w:left="480" w:hanging="480"/>
+        <w:ind w:left="720" w:hanging="480"/>
       </w:pPr>
     </w:lvl>
     <w:lvl w:ilvl="1">
@@ -2224,10 +2263,7 @@
       <w:lvlText w:val="%2)"/>
       <w:lvlJc w:val="left"/>
       <w:pPr>
-        <w:tabs>
-          <w:tab w:val="num" w:pos="720"/>
-        </w:tabs>
-        <w:ind w:left="1200" w:hanging="480"/>
+        <w:ind w:left="1440" w:hanging="480"/>
       </w:pPr>
     </w:lvl>
     <w:lvl w:ilvl="2">
@@ -2236,10 +2272,7 @@
       <w:lvlText w:val="%3)"/>
       <w:lvlJc w:val="left"/>
       <w:pPr>
-        <w:tabs>
-          <w:tab w:val="num" w:pos="1440"/>
-        </w:tabs>
-        <w:ind w:left="1920" w:hanging="480"/>
+        <w:ind w:left="2160" w:hanging="480"/>
       </w:pPr>
     </w:lvl>
     <w:lvl w:ilvl="3">
@@ -2248,10 +2281,7 @@
       <w:lvlText w:val="%4)"/>
       <w:lvlJc w:val="left"/>
       <w:pPr>
-        <w:tabs>
-          <w:tab w:val="num" w:pos="2160"/>
-        </w:tabs>
-        <w:ind w:left="2640" w:hanging="480"/>
+        <w:ind w:left="2880" w:hanging="480"/>
       </w:pPr>
     </w:lvl>
     <w:lvl w:ilvl="4">
@@ -2260,10 +2290,7 @@
       <w:lvlText w:val="%5)"/>
       <w:lvlJc w:val="left"/>
       <w:pPr>
-        <w:tabs>
-          <w:tab w:val="num" w:pos="2880"/>
-        </w:tabs>
-        <w:ind w:left="3360" w:hanging="480"/>
+        <w:ind w:left="3600" w:hanging="480"/>
       </w:pPr>
     </w:lvl>
     <w:lvl w:ilvl="5">
@@ -2272,10 +2299,7 @@
       <w:lvlText w:val="%6)"/>
       <w:lvlJc w:val="left"/>
       <w:pPr>
-        <w:tabs>
-          <w:tab w:val="num" w:pos="3600"/>
-        </w:tabs>
-        <w:ind w:left="4080" w:hanging="480"/>
+        <w:ind w:left="4320" w:hanging="480"/>
       </w:pPr>
     </w:lvl>
     <w:lvl w:ilvl="6">
@@ -2284,10 +2308,7 @@
       <w:lvlText w:val="%7)"/>
       <w:lvlJc w:val="left"/>
       <w:pPr>
-        <w:tabs>
-          <w:tab w:val="num" w:pos="4320"/>
-        </w:tabs>
-        <w:ind w:left="4800" w:hanging="480"/>
+        <w:ind w:left="5040" w:hanging="480"/>
       </w:pPr>
     </w:lvl>
     <w:lvl w:ilvl="7">
@@ -2296,10 +2317,7 @@
       <w:lvlText w:val="%8)"/>
       <w:lvlJc w:val="left"/>
       <w:pPr>
-        <w:tabs>
-          <w:tab w:val="num" w:pos="5040"/>
-        </w:tabs>
-        <w:ind w:left="5520" w:hanging="480"/>
+        <w:ind w:left="5760" w:hanging="480"/>
       </w:pPr>
     </w:lvl>
     <w:lvl w:ilvl="8">
@@ -2308,25 +2326,19 @@
       <w:lvlText w:val="%9)"/>
       <w:lvlJc w:val="left"/>
       <w:pPr>
-        <w:tabs>
-          <w:tab w:val="num" w:pos="5760"/>
-        </w:tabs>
-        <w:ind w:left="6240" w:hanging="480"/>
+        <w:ind w:left="6480" w:hanging="480"/>
       </w:pPr>
     </w:lvl>
   </w:abstractNum>
   <w:abstractNum w:abstractNumId="991">
-    <w:nsid w:val="71315dca"/>
+    <w:nsid w:val="A991"/>
     <w:multiLevelType w:val="multilevel"/>
     <w:lvl w:ilvl="0">
       <w:numFmt w:val="bullet"/>
       <w:lvlText w:val="•"/>
       <w:lvlJc w:val="left"/>
       <w:pPr>
-        <w:tabs>
-          <w:tab w:val="num" w:pos="0"/>
-        </w:tabs>
-        <w:ind w:left="480" w:hanging="480"/>
+        <w:ind w:left="720" w:hanging="480"/>
       </w:pPr>
     </w:lvl>
     <w:lvl w:ilvl="1">
@@ -2334,10 +2346,7 @@
       <w:lvlText w:val="–"/>
       <w:lvlJc w:val="left"/>
       <w:pPr>
-        <w:tabs>
-          <w:tab w:val="num" w:pos="720"/>
-        </w:tabs>
-        <w:ind w:left="1200" w:hanging="480"/>
+        <w:ind w:left="1440" w:hanging="480"/>
       </w:pPr>
     </w:lvl>
     <w:lvl w:ilvl="2">
@@ -2345,10 +2354,7 @@
       <w:lvlText w:val="•"/>
       <w:lvlJc w:val="left"/>
       <w:pPr>
-        <w:tabs>
-          <w:tab w:val="num" w:pos="1440"/>
-        </w:tabs>
-        <w:ind w:left="1920" w:hanging="480"/>
+        <w:ind w:left="2160" w:hanging="480"/>
       </w:pPr>
     </w:lvl>
     <w:lvl w:ilvl="3">
@@ -2356,10 +2362,7 @@
       <w:lvlText w:val="–"/>
       <w:lvlJc w:val="left"/>
       <w:pPr>
-        <w:tabs>
-          <w:tab w:val="num" w:pos="2160"/>
-        </w:tabs>
-        <w:ind w:left="2640" w:hanging="480"/>
+        <w:ind w:left="2880" w:hanging="480"/>
       </w:pPr>
     </w:lvl>
     <w:lvl w:ilvl="4">
@@ -2367,10 +2370,7 @@
       <w:lvlText w:val="•"/>
       <w:lvlJc w:val="left"/>
       <w:pPr>
-        <w:tabs>
-          <w:tab w:val="num" w:pos="2880"/>
-        </w:tabs>
-        <w:ind w:left="3360" w:hanging="480"/>
+        <w:ind w:left="3600" w:hanging="480"/>
       </w:pPr>
     </w:lvl>
     <w:lvl w:ilvl="5">
@@ -2378,10 +2378,7 @@
       <w:lvlText w:val="–"/>
       <w:lvlJc w:val="left"/>
       <w:pPr>
-        <w:tabs>
-          <w:tab w:val="num" w:pos="3600"/>
-        </w:tabs>
-        <w:ind w:left="4080" w:hanging="480"/>
+        <w:ind w:left="4320" w:hanging="480"/>
       </w:pPr>
     </w:lvl>
     <w:lvl w:ilvl="6">
@@ -2389,10 +2386,7 @@
       <w:lvlText w:val="•"/>
       <w:lvlJc w:val="left"/>
       <w:pPr>
-        <w:tabs>
-          <w:tab w:val="num" w:pos="4320"/>
-        </w:tabs>
-        <w:ind w:left="4800" w:hanging="480"/>
+        <w:ind w:left="5040" w:hanging="480"/>
       </w:pPr>
     </w:lvl>
     <w:lvl w:ilvl="7">
@@ -2400,10 +2394,7 @@
       <w:lvlText w:val="–"/>
       <w:lvlJc w:val="left"/>
       <w:pPr>
-        <w:tabs>
-          <w:tab w:val="num" w:pos="5040"/>
-        </w:tabs>
-        <w:ind w:left="5520" w:hanging="480"/>
+        <w:ind w:left="5760" w:hanging="480"/>
       </w:pPr>
     </w:lvl>
     <w:lvl w:ilvl="8">
@@ -2411,10 +2402,7 @@
       <w:lvlText w:val="•"/>
       <w:lvlJc w:val="left"/>
       <w:pPr>
-        <w:tabs>
-          <w:tab w:val="num" w:pos="5760"/>
-        </w:tabs>
-        <w:ind w:left="6240" w:hanging="480"/>
+        <w:ind w:left="6480" w:hanging="480"/>
       </w:pPr>
     </w:lvl>
   </w:abstractNum>
@@ -2477,10 +2465,10 @@
   <w:docDefaults>
     <w:rPrDefault>
       <w:rPr>
-        <w:rFonts w:asciiTheme="minorHAnsi" w:eastAsiaTheme="minorHAnsi" w:hAnsiTheme="minorHAnsi" w:cstheme="minorBidi"/>
+        <w:rFonts w:asciiTheme="minorHAnsi" w:cstheme="minorBidi" w:eastAsiaTheme="minorHAnsi" w:hAnsiTheme="minorHAnsi"/>
         <w:sz w:val="24"/>
         <w:szCs w:val="24"/>
-        <w:lang w:val="en-US" w:eastAsia="en-US" w:bidi="ar-SA"/>
+        <w:lang w:bidi="ar-SA" w:eastAsia="en-US" w:val="en-US"/>
       </w:rPr>
     </w:rPrDefault>
     <w:pPrDefault>
@@ -2489,35 +2477,35 @@
       </w:pPr>
     </w:pPrDefault>
   </w:docDefaults>
-  <w:latentStyles w:defLockedState="0" w:defUIPriority="0" w:defSemiHidden="0" w:defUnhideWhenUsed="0" w:defQFormat="0" w:count="276"/>
-  <w:style w:type="paragraph" w:default="1" w:styleId="Normal">
+  <w:latentStyles w:count="276" w:defLockedState="0" w:defQFormat="0" w:defSemiHidden="0" w:defUIPriority="0" w:defUnhideWhenUsed="0"/>
+  <w:style w:default="1" w:styleId="Normal" w:type="paragraph">
     <w:name w:val="Normal"/>
     <w:qFormat/>
   </w:style>
-  <w:style w:type="paragraph" w:styleId="BodyText">
+  <w:style w:styleId="BodyText" w:type="paragraph">
     <w:name w:val="Body Text"/>
     <w:basedOn w:val="Normal"/>
     <w:link w:val="BodyTextChar"/>
     <w:pPr>
-      <w:spacing w:before="180" w:after="180"/>
+      <w:spacing w:after="180" w:before="180"/>
     </w:pPr>
     <w:qFormat/>
   </w:style>
-  <w:style w:type="paragraph" w:customStyle="1" w:styleId="FirstParagraph">
+  <w:style w:customStyle="1" w:styleId="FirstParagraph" w:type="paragraph">
     <w:name w:val="First Paragraph"/>
     <w:basedOn w:val="BodyText"/>
     <w:next w:val="BodyText"/>
     <w:qFormat/>
   </w:style>
-  <w:style w:type="paragraph" w:customStyle="1" w:styleId="Compact">
+  <w:style w:customStyle="1" w:styleId="Compact" w:type="paragraph">
     <w:name w:val="Compact"/>
     <w:basedOn w:val="BodyText"/>
     <w:qFormat/>
     <w:pPr>
-      <w:spacing w:before="36" w:after="36"/>
+      <w:spacing w:after="36" w:before="36"/>
     </w:pPr>
   </w:style>
-  <w:style w:type="paragraph" w:styleId="Title">
+  <w:style w:styleId="Title" w:type="paragraph">
     <w:name w:val="Title"/>
     <w:basedOn w:val="Normal"/>
     <w:next w:val="BodyText"/>
@@ -2525,19 +2513,19 @@
     <w:pPr>
       <w:keepNext/>
       <w:keepLines/>
-      <w:spacing w:before="480" w:after="240"/>
+      <w:spacing w:after="240" w:before="480"/>
       <w:jc w:val="center"/>
     </w:pPr>
     <w:rPr>
-      <w:rFonts w:asciiTheme="majorHAnsi" w:eastAsiaTheme="majorEastAsia" w:hAnsiTheme="majorHAnsi" w:cstheme="majorBidi"/>
+      <w:rFonts w:asciiTheme="majorHAnsi" w:cstheme="majorBidi" w:eastAsiaTheme="majorEastAsia" w:hAnsiTheme="majorHAnsi"/>
       <w:b/>
       <w:bCs/>
-      <w:color w:val="345A8A" w:themeColor="accent1" w:themeShade="B5"/>
+      <w:color w:themeColor="accent1" w:themeShade="B5" w:val="345A8A"/>
       <w:sz w:val="36"/>
       <w:szCs w:val="36"/>
     </w:rPr>
   </w:style>
-  <w:style w:type="paragraph" w:styleId="Subtitle">
+  <w:style w:styleId="Subtitle" w:type="paragraph">
     <w:name w:val="Subtitle"/>
     <w:basedOn w:val="Title"/>
     <w:next w:val="BodyText"/>
@@ -2545,7 +2533,7 @@
     <w:pPr>
       <w:keepNext/>
       <w:keepLines/>
-      <w:spacing w:before="240" w:after="240"/>
+      <w:spacing w:after="240" w:before="240"/>
       <w:jc w:val="center"/>
     </w:pPr>
     <w:rPr>
@@ -2553,7 +2541,7 @@
       <w:szCs w:val="30"/>
     </w:rPr>
   </w:style>
-  <w:style w:type="paragraph" w:customStyle="1" w:styleId="Author">
+  <w:style w:customStyle="1" w:styleId="Author" w:type="paragraph">
     <w:name w:val="Author"/>
     <w:next w:val="BodyText"/>
     <w:qFormat/>
@@ -2563,7 +2551,7 @@
       <w:jc w:val="center"/>
     </w:pPr>
   </w:style>
-  <w:style w:type="paragraph" w:styleId="Date">
+  <w:style w:styleId="Date" w:type="paragraph">
     <w:name w:val="Date"/>
     <w:next w:val="BodyText"/>
     <w:qFormat/>
@@ -2573,7 +2561,7 @@
       <w:jc w:val="center"/>
     </w:pPr>
   </w:style>
-  <w:style w:type="paragraph" w:customStyle="1" w:styleId="Abstract">
+  <w:style w:customStyle="1" w:styleId="Abstract" w:type="paragraph">
     <w:name w:val="Abstract"/>
     <w:basedOn w:val="Normal"/>
     <w:next w:val="BodyText"/>
@@ -2581,14 +2569,14 @@
     <w:pPr>
       <w:keepNext/>
       <w:keepLines/>
-      <w:spacing w:before="300" w:after="300"/>
+      <w:spacing w:after="300" w:before="300"/>
     </w:pPr>
     <w:rPr>
       <w:sz w:val="20"/>
       <w:szCs w:val="20"/>
     </w:rPr>
   </w:style>
-  <w:style w:type="paragraph" w:styleId="Bibliography">
+  <w:style w:styleId="Bibliography" w:type="paragraph">
     <w:name w:val="Bibliography"/>
     <w:basedOn w:val="Normal"/>
     <w:next w:val="Bibliography"/>
@@ -2596,7 +2584,7 @@
     <w:pPr/>
     <w:rPr/>
   </w:style>
-  <w:style w:type="paragraph" w:styleId="Heading1">
+  <w:style w:styleId="Heading1" w:type="paragraph">
     <w:name w:val="Heading 1"/>
     <w:basedOn w:val="Normal"/>
     <w:next w:val="BodyText"/>
@@ -2605,19 +2593,19 @@
     <w:pPr>
       <w:keepNext/>
       <w:keepLines/>
-      <w:spacing w:before="480" w:after="0"/>
+      <w:spacing w:after="0" w:before="480"/>
       <w:outlineLvl w:val="0"/>
     </w:pPr>
     <w:rPr>
-      <w:rFonts w:asciiTheme="majorHAnsi" w:eastAsiaTheme="majorEastAsia" w:hAnsiTheme="majorHAnsi" w:cstheme="majorBidi"/>
+      <w:rFonts w:asciiTheme="majorHAnsi" w:cstheme="majorBidi" w:eastAsiaTheme="majorEastAsia" w:hAnsiTheme="majorHAnsi"/>
       <w:b/>
       <w:bCs/>
-      <w:color w:val="4F81BD" w:themeColor="accent1"/>
+      <w:color w:themeColor="accent1" w:val="4F81BD"/>
       <w:sz w:val="32"/>
       <w:szCs w:val="32"/>
     </w:rPr>
   </w:style>
-  <w:style w:type="paragraph" w:styleId="Heading2">
+  <w:style w:styleId="Heading2" w:type="paragraph">
     <w:name w:val="Heading 2"/>
     <w:basedOn w:val="Normal"/>
     <w:next w:val="BodyText"/>
@@ -2627,19 +2615,19 @@
     <w:pPr>
       <w:keepNext/>
       <w:keepLines/>
-      <w:spacing w:before="200" w:after="0"/>
+      <w:spacing w:after="0" w:before="200"/>
       <w:outlineLvl w:val="1"/>
     </w:pPr>
     <w:rPr>
-      <w:rFonts w:asciiTheme="majorHAnsi" w:eastAsiaTheme="majorEastAsia" w:hAnsiTheme="majorHAnsi" w:cstheme="majorBidi"/>
+      <w:rFonts w:asciiTheme="majorHAnsi" w:cstheme="majorBidi" w:eastAsiaTheme="majorEastAsia" w:hAnsiTheme="majorHAnsi"/>
       <w:b/>
       <w:bCs/>
-      <w:color w:val="4F81BD" w:themeColor="accent1"/>
+      <w:color w:themeColor="accent1" w:val="4F81BD"/>
       <w:sz w:val="28"/>
       <w:szCs w:val="28"/>
     </w:rPr>
   </w:style>
-  <w:style w:type="paragraph" w:styleId="Heading3">
+  <w:style w:styleId="Heading3" w:type="paragraph">
     <w:name w:val="Heading 3"/>
     <w:basedOn w:val="Normal"/>
     <w:next w:val="BodyText"/>
@@ -2649,19 +2637,19 @@
     <w:pPr>
       <w:keepNext/>
       <w:keepLines/>
-      <w:spacing w:before="200" w:after="0"/>
+      <w:spacing w:after="0" w:before="200"/>
       <w:outlineLvl w:val="2"/>
     </w:pPr>
     <w:rPr>
-      <w:rFonts w:asciiTheme="majorHAnsi" w:eastAsiaTheme="majorEastAsia" w:hAnsiTheme="majorHAnsi" w:cstheme="majorBidi"/>
+      <w:rFonts w:asciiTheme="majorHAnsi" w:cstheme="majorBidi" w:eastAsiaTheme="majorEastAsia" w:hAnsiTheme="majorHAnsi"/>
       <w:b/>
       <w:bCs/>
-      <w:color w:val="4F81BD" w:themeColor="accent1"/>
+      <w:color w:themeColor="accent1" w:val="4F81BD"/>
       <w:sz w:val="24"/>
       <w:szCs w:val="24"/>
     </w:rPr>
   </w:style>
-  <w:style w:type="paragraph" w:styleId="Heading4">
+  <w:style w:styleId="Heading4" w:type="paragraph">
     <w:name w:val="Heading 4"/>
     <w:basedOn w:val="Normal"/>
     <w:next w:val="BodyText"/>
@@ -2671,19 +2659,19 @@
     <w:pPr>
       <w:keepNext/>
       <w:keepLines/>
-      <w:spacing w:before="200" w:after="0"/>
+      <w:spacing w:after="0" w:before="200"/>
       <w:outlineLvl w:val="3"/>
     </w:pPr>
     <w:rPr>
-      <w:rFonts w:asciiTheme="majorHAnsi" w:eastAsiaTheme="majorEastAsia" w:hAnsiTheme="majorHAnsi" w:cstheme="majorBidi"/>
+      <w:rFonts w:asciiTheme="majorHAnsi" w:cstheme="majorBidi" w:eastAsiaTheme="majorEastAsia" w:hAnsiTheme="majorHAnsi"/>
       <w:i/>
       <w:bCs/>
-      <w:color w:val="4F81BD" w:themeColor="accent1"/>
+      <w:color w:themeColor="accent1" w:val="4F81BD"/>
       <w:sz w:val="24"/>
       <w:szCs w:val="24"/>
     </w:rPr>
   </w:style>
-  <w:style w:type="paragraph" w:styleId="Heading5">
+  <w:style w:styleId="Heading5" w:type="paragraph">
     <w:name w:val="Heading 5"/>
     <w:basedOn w:val="Normal"/>
     <w:next w:val="BodyText"/>
@@ -2693,18 +2681,18 @@
     <w:pPr>
       <w:keepNext/>
       <w:keepLines/>
-      <w:spacing w:before="200" w:after="0"/>
+      <w:spacing w:after="0" w:before="200"/>
       <w:outlineLvl w:val="4"/>
     </w:pPr>
     <w:rPr>
-      <w:rFonts w:asciiTheme="majorHAnsi" w:eastAsiaTheme="majorEastAsia" w:hAnsiTheme="majorHAnsi" w:cstheme="majorBidi"/>
+      <w:rFonts w:asciiTheme="majorHAnsi" w:cstheme="majorBidi" w:eastAsiaTheme="majorEastAsia" w:hAnsiTheme="majorHAnsi"/>
       <w:iCs/>
-      <w:color w:val="4F81BD" w:themeColor="accent1"/>
+      <w:color w:themeColor="accent1" w:val="4F81BD"/>
       <w:sz w:val="24"/>
       <w:szCs w:val="24"/>
     </w:rPr>
   </w:style>
-  <w:style w:type="paragraph" w:styleId="Heading6">
+  <w:style w:styleId="Heading6" w:type="paragraph">
     <w:name w:val="Heading 6"/>
     <w:basedOn w:val="Normal"/>
     <w:next w:val="BodyText"/>
@@ -2714,17 +2702,17 @@
     <w:pPr>
       <w:keepNext/>
       <w:keepLines/>
-      <w:spacing w:before="200" w:after="0"/>
+      <w:spacing w:after="0" w:before="200"/>
       <w:outlineLvl w:val="5"/>
     </w:pPr>
     <w:rPr>
-      <w:rFonts w:asciiTheme="majorHAnsi" w:eastAsiaTheme="majorEastAsia" w:hAnsiTheme="majorHAnsi" w:cstheme="majorBidi"/>
-      <w:color w:val="4F81BD" w:themeColor="accent1"/>
+      <w:rFonts w:asciiTheme="majorHAnsi" w:cstheme="majorBidi" w:eastAsiaTheme="majorEastAsia" w:hAnsiTheme="majorHAnsi"/>
+      <w:color w:themeColor="accent1" w:val="4F81BD"/>
       <w:sz w:val="24"/>
       <w:szCs w:val="24"/>
     </w:rPr>
   </w:style>
-  <w:style w:type="paragraph" w:styleId="Heading7">
+  <w:style w:styleId="Heading7" w:type="paragraph">
     <w:name w:val="Heading 7"/>
     <w:basedOn w:val="Normal"/>
     <w:next w:val="BodyText"/>
@@ -2734,17 +2722,17 @@
     <w:pPr>
       <w:keepNext/>
       <w:keepLines/>
-      <w:spacing w:before="200" w:after="0"/>
+      <w:spacing w:after="0" w:before="200"/>
       <w:outlineLvl w:val="6"/>
     </w:pPr>
     <w:rPr>
-      <w:rFonts w:asciiTheme="majorHAnsi" w:eastAsiaTheme="majorEastAsia" w:hAnsiTheme="majorHAnsi" w:cstheme="majorBidi"/>
-      <w:color w:val="4F81BD" w:themeColor="accent1"/>
+      <w:rFonts w:asciiTheme="majorHAnsi" w:cstheme="majorBidi" w:eastAsiaTheme="majorEastAsia" w:hAnsiTheme="majorHAnsi"/>
+      <w:color w:themeColor="accent1" w:val="4F81BD"/>
       <w:sz w:val="24"/>
       <w:szCs w:val="24"/>
     </w:rPr>
   </w:style>
-  <w:style w:type="paragraph" w:styleId="Heading8">
+  <w:style w:styleId="Heading8" w:type="paragraph">
     <w:name w:val="Heading 8"/>
     <w:basedOn w:val="Normal"/>
     <w:next w:val="BodyText"/>
@@ -2754,17 +2742,17 @@
     <w:pPr>
       <w:keepNext/>
       <w:keepLines/>
-      <w:spacing w:before="200" w:after="0"/>
+      <w:spacing w:after="0" w:before="200"/>
       <w:outlineLvl w:val="7"/>
     </w:pPr>
     <w:rPr>
-      <w:rFonts w:asciiTheme="majorHAnsi" w:eastAsiaTheme="majorEastAsia" w:hAnsiTheme="majorHAnsi" w:cstheme="majorBidi"/>
-      <w:color w:val="4F81BD" w:themeColor="accent1"/>
+      <w:rFonts w:asciiTheme="majorHAnsi" w:cstheme="majorBidi" w:eastAsiaTheme="majorEastAsia" w:hAnsiTheme="majorHAnsi"/>
+      <w:color w:themeColor="accent1" w:val="4F81BD"/>
       <w:sz w:val="24"/>
       <w:szCs w:val="24"/>
     </w:rPr>
   </w:style>
-  <w:style w:type="paragraph" w:styleId="Heading9">
+  <w:style w:styleId="Heading9" w:type="paragraph">
     <w:name w:val="Heading 9"/>
     <w:basedOn w:val="Normal"/>
     <w:next w:val="BodyText"/>
@@ -2774,17 +2762,17 @@
     <w:pPr>
       <w:keepNext/>
       <w:keepLines/>
-      <w:spacing w:before="200" w:after="0"/>
+      <w:spacing w:after="0" w:before="200"/>
       <w:outlineLvl w:val="8"/>
     </w:pPr>
     <w:rPr>
-      <w:rFonts w:asciiTheme="majorHAnsi" w:eastAsiaTheme="majorEastAsia" w:hAnsiTheme="majorHAnsi" w:cstheme="majorBidi"/>
-      <w:color w:val="4F81BD" w:themeColor="accent1"/>
+      <w:rFonts w:asciiTheme="majorHAnsi" w:cstheme="majorBidi" w:eastAsiaTheme="majorEastAsia" w:hAnsiTheme="majorHAnsi"/>
+      <w:color w:themeColor="accent1" w:val="4F81BD"/>
       <w:sz w:val="24"/>
       <w:szCs w:val="24"/>
     </w:rPr>
   </w:style>
-  <w:style w:type="paragraph" w:styleId="BlockText">
+  <w:style w:styleId="BlockText" w:type="paragraph">
     <w:name w:val="Block Text"/>
     <w:basedOn w:val="BodyText"/>
     <w:next w:val="BodyText"/>
@@ -2792,11 +2780,11 @@
     <w:unhideWhenUsed/>
     <w:qFormat/>
     <w:pPr>
-      <w:spacing w:before="100" w:after="100"/>
+      <w:spacing w:after="100" w:before="100"/>
       <w:ind w:firstLine="0" w:left="480" w:right="480"/>
     </w:pPr>
   </w:style>
-  <w:style w:type="paragraph" w:styleId="FootnoteText">
+  <w:style w:styleId="FootnoteText" w:type="paragraph">
     <w:name w:val="Footnote Text"/>
     <w:basedOn w:val="Normal"/>
     <w:next w:val="FootnoteText"/>
@@ -2804,28 +2792,43 @@
     <w:unhideWhenUsed/>
     <w:qFormat/>
   </w:style>
-  <w:style w:type="character" w:default="1" w:styleId="DefaultParagraphFont">
+  <w:style w:default="1" w:styleId="DefaultParagraphFont" w:type="character">
     <w:name w:val="Default Paragraph Font"/>
     <w:semiHidden/>
     <w:unhideWhenUsed/>
   </w:style>
-  <w:style w:type="table" w:default="1" w:styleId="Table">
+  <w:style w:default="1" w:styleId="Table" w:type="table">
     <w:name w:val="Table"/>
     <w:basedOn w:val="TableNormal"/>
     <w:semiHidden/>
     <w:unhideWhenUsed/>
     <w:qFormat/>
     <w:tblPr>
-      <w:tblInd w:w="0" w:type="dxa"/>
+      <w:tblInd w:type="dxa" w:w="0"/>
       <w:tblCellMar>
-        <w:top w:w="0" w:type="dxa"/>
-        <w:left w:w="108" w:type="dxa"/>
-        <w:bottom w:w="0" w:type="dxa"/>
-        <w:right w:w="108" w:type="dxa"/>
+        <w:top w:type="dxa" w:w="0"/>
+        <w:left w:type="dxa" w:w="108"/>
+        <w:bottom w:type="dxa" w:w="0"/>
+        <w:right w:type="dxa" w:w="108"/>
       </w:tblCellMar>
     </w:tblPr>
-  </w:style>
-  <w:style w:type="paragraph" w:customStyle="1" w:styleId="DefinitionTerm">
+    <w:tblStylePr w:type="firstRow">
+      <w:tblPr>
+        <w:jc w:val="left"/>
+        <w:tblInd w:type="dxa" w:w="0"/>
+      </w:tblPr>
+      <w:trPr>
+        <w:jc w:val="left"/>
+      </w:trPr>
+      <w:tcPr>
+        <w:vAlign w:val="bottom"/>
+        <w:tcBorders>
+          <w:bottom w:val="single"/>
+        </w:tcBorders>
+      </w:tcPr>
+    </w:tblStylePr>
+  </w:style>
+  <w:style w:customStyle="1" w:styleId="DefinitionTerm" w:type="paragraph">
     <w:name w:val="Definition Term"/>
     <w:basedOn w:val="Normal"/>
     <w:next w:val="Definition"/>
@@ -2838,49 +2841,49 @@
       <w:b/>
     </w:rPr>
   </w:style>
-  <w:style w:type="paragraph" w:customStyle="1" w:styleId="Definition">
+  <w:style w:customStyle="1" w:styleId="Definition" w:type="paragraph">
     <w:name w:val="Definition"/>
     <w:basedOn w:val="Normal"/>
   </w:style>
-  <w:style w:type="paragraph" w:styleId="Caption">
+  <w:style w:styleId="Caption" w:type="paragraph">
     <w:name w:val="Caption"/>
     <w:basedOn w:val="Normal"/>
     <w:link w:val="BodyTextChar"/>
     <w:pPr>
-      <w:spacing w:before="0" w:after="120"/>
+      <w:spacing w:after="120" w:before="0"/>
     </w:pPr>
     <w:rPr>
       <w:i/>
     </w:rPr>
   </w:style>
-  <w:style w:type="paragraph" w:customStyle="1" w:styleId="TableCaption">
+  <w:style w:customStyle="1" w:styleId="TableCaption" w:type="paragraph">
     <w:name w:val="Table Caption"/>
     <w:basedOn w:val="Caption"/>
     <w:pPr>
       <w:keepNext/>
     </w:pPr>
   </w:style>
-  <w:style w:type="paragraph" w:customStyle="1" w:styleId="ImageCaption">
+  <w:style w:customStyle="1" w:styleId="ImageCaption" w:type="paragraph">
     <w:name w:val="Image Caption"/>
     <w:basedOn w:val="Caption"/>
   </w:style>
-  <w:style w:type="paragraph" w:customStyle="1" w:styleId="Figure">
+  <w:style w:customStyle="1" w:styleId="Figure" w:type="paragraph">
     <w:name w:val="Figure"/>
     <w:basedOn w:val="Normal"/>
   </w:style>
-  <w:style w:type="paragraph" w:customStyle="1" w:styleId="CaptionedFigure">
+  <w:style w:customStyle="1" w:styleId="CaptionedFigure" w:type="paragraph">
     <w:name w:val="Captioned Figure"/>
     <w:basedOn w:val="Figure"/>
     <w:pPr>
       <w:keepNext/>
     </w:pPr>
   </w:style>
-  <w:style w:type="character" w:customStyle="1" w:styleId="BodyTextChar">
+  <w:style w:customStyle="1" w:styleId="BodyTextChar" w:type="character">
     <w:name w:val="Body Text Char"/>
     <w:basedOn w:val="DefaultParagraphFont"/>
     <w:link w:val="BodyText"/>
   </w:style>
-  <w:style w:type="character" w:customStyle="1" w:styleId="VerbatimChar">
+  <w:style w:customStyle="1" w:styleId="VerbatimChar" w:type="character">
     <w:name w:val="Verbatim Char"/>
     <w:basedOn w:val="BodyTextChar"/>
     <w:rPr>
@@ -2888,21 +2891,25 @@
       <w:sz w:val="22"/>
     </w:rPr>
   </w:style>
-  <w:style w:type="character" w:styleId="FootnoteReference">
+  <w:style w:customStyle="1" w:styleId="SectionNumber" w:type="character">
+    <w:name w:val="Section Number"/>
+    <w:basedOn w:val="BodyTextChar"/>
+  </w:style>
+  <w:style w:styleId="FootnoteReference" w:type="character">
     <w:name w:val="Footnote Reference"/>
     <w:basedOn w:val="BodyTextChar"/>
     <w:rPr>
       <w:vertAlign w:val="superscript"/>
     </w:rPr>
   </w:style>
-  <w:style w:type="character" w:styleId="Hyperlink">
+  <w:style w:styleId="Hyperlink" w:type="character">
     <w:name w:val="Hyperlink"/>
     <w:basedOn w:val="BodyTextChar"/>
     <w:rPr>
-      <w:color w:val="4F81BD" w:themeColor="accent1"/>
-    </w:rPr>
-  </w:style>
-  <w:style w:type="paragraph" w:styleId="TOCHeading">
+      <w:color w:themeColor="accent1" w:val="4F81BD"/>
+    </w:rPr>
+  </w:style>
+  <w:style w:styleId="TOCHeading" w:type="paragraph">
     <w:name w:val="TOC Heading"/>
     <w:basedOn w:val="Heading1"/>
     <w:next w:val="BodyText"/>
@@ -2914,10 +2921,10 @@
       <w:outlineLvl w:val="9"/>
     </w:pPr>
     <w:rPr>
-      <w:rFonts w:asciiTheme="majorHAnsi" w:eastAsiaTheme="majorEastAsia" w:hAnsiTheme="majorHAnsi" w:cstheme="majorBidi"/>
+      <w:rFonts w:asciiTheme="majorHAnsi" w:cstheme="majorBidi" w:eastAsiaTheme="majorEastAsia" w:hAnsiTheme="majorHAnsi"/>
       <w:b w:val="0"/>
       <w:bCs w:val="0"/>
-      <w:color w:val="365F91" w:themeColor="accent1" w:themeShade="BF"/>
+      <w:color w:themeColor="accent1" w:themeShade="BF" w:val="365F91"/>
     </w:rPr>
   </w:style>
   <w:style w:type="paragraph" w:customStyle="1" w:styleId="SourceCode">
@@ -3009,7 +3016,10 @@
   <w:style w:type="character" w:customStyle="1" w:styleId="ImportTok">
     <w:name w:val="ImportTok"/>
     <w:basedOn w:val="VerbatimChar"/>
-    <w:rPr/>
+    <w:rPr>
+      <w:color w:val="008000"/>
+      <w:b/>
+    </w:rPr>
   </w:style>
   <w:style w:type="character" w:customStyle="1" w:styleId="CommentTok">
     <w:name w:val="CommentTok"/>
@@ -3084,7 +3094,9 @@
   <w:style w:type="character" w:customStyle="1" w:styleId="BuiltInTok">
     <w:name w:val="BuiltInTok"/>
     <w:basedOn w:val="VerbatimChar"/>
-    <w:rPr/>
+    <w:rPr>
+      <w:color w:val="008000"/>
+    </w:rPr>
   </w:style>
   <w:style w:type="character" w:customStyle="1" w:styleId="ExtensionTok">
     <w:name w:val="ExtensionTok"/>

--- a/word/research-seminar.docx
+++ b/word/research-seminar.docx
@@ -92,7 +92,6 @@
       </w:pPr>
       <w:r>
         <w:rPr>
-          <w:bCs/>
           <w:b/>
         </w:rPr>
         <w:t xml:space="preserve">Educational Technology 0858-618, Spring 2012</w:t>
@@ -104,7 +103,6 @@
       </w:pPr>
       <w:r>
         <w:rPr>
-          <w:bCs/>
           <w:b/>
         </w:rPr>
         <w:t xml:space="preserve">Keywords:</w:t>
@@ -134,7 +132,6 @@
       </w:pPr>
       <w:r>
         <w:rPr>
-          <w:bCs/>
           <w:b/>
         </w:rPr>
         <w:t xml:space="preserve">Description:</w:t>
@@ -176,14 +173,15 @@
         <w:t xml:space="preserve">and choose methodologies to conduct their own investigations.</w:t>
       </w:r>
     </w:p>
-    <w:bookmarkStart w:id="20" w:name="goals"/>
     <w:p>
       <w:pPr>
         <w:pStyle w:val="Heading2"/>
       </w:pPr>
+      <w:bookmarkStart w:id="20" w:name="goals"/>
       <w:r>
         <w:t xml:space="preserve">Goals</w:t>
       </w:r>
+      <w:bookmarkEnd w:id="20"/>
     </w:p>
     <w:p>
       <w:pPr>
@@ -191,7 +189,6 @@
       </w:pPr>
       <w:r>
         <w:rPr>
-          <w:bCs/>
           <w:b/>
         </w:rPr>
         <w:t xml:space="preserve">Spring 2013 Seminar Topic: Girls &amp; Programming</w:t>
@@ -473,15 +470,15 @@
         <w:t xml:space="preserve">design measures to evaluate the success of technology initiatives</w:t>
       </w:r>
     </w:p>
-    <w:bookmarkEnd w:id="20"/>
-    <w:bookmarkStart w:id="26" w:name="online-resources"/>
     <w:p>
       <w:pPr>
         <w:pStyle w:val="Heading2"/>
       </w:pPr>
+      <w:bookmarkStart w:id="21" w:name="online-resources"/>
       <w:r>
         <w:t xml:space="preserve">Online Resources</w:t>
       </w:r>
+      <w:bookmarkEnd w:id="21"/>
     </w:p>
     <w:p>
       <w:pPr>
@@ -497,7 +494,7 @@
       <w:r>
         <w:t xml:space="preserve"> </w:t>
       </w:r>
-      <w:hyperlink r:id="rId21">
+      <w:hyperlink r:id="rId22">
         <w:r>
           <w:rPr>
             <w:rStyle w:val="Hyperlink"/>
@@ -520,7 +517,7 @@
       <w:r>
         <w:t xml:space="preserve"> </w:t>
       </w:r>
-      <w:hyperlink r:id="rId22">
+      <w:hyperlink r:id="rId23">
         <w:r>
           <w:rPr>
             <w:rStyle w:val="Hyperlink"/>
@@ -543,7 +540,7 @@
       <w:r>
         <w:t xml:space="preserve"> </w:t>
       </w:r>
-      <w:hyperlink r:id="rId23">
+      <w:hyperlink r:id="rId24">
         <w:r>
           <w:rPr>
             <w:rStyle w:val="Hyperlink"/>
@@ -566,7 +563,7 @@
       <w:r>
         <w:t xml:space="preserve"> </w:t>
       </w:r>
-      <w:hyperlink r:id="rId24">
+      <w:hyperlink r:id="rId25">
         <w:r>
           <w:rPr>
             <w:rStyle w:val="Hyperlink"/>
@@ -589,7 +586,7 @@
       <w:r>
         <w:t xml:space="preserve"> </w:t>
       </w:r>
-      <w:hyperlink r:id="rId25">
+      <w:hyperlink r:id="rId26">
         <w:r>
           <w:rPr>
             <w:rStyle w:val="Hyperlink"/>
@@ -598,15 +595,15 @@
         </w:r>
       </w:hyperlink>
     </w:p>
-    <w:bookmarkEnd w:id="26"/>
-    <w:bookmarkStart w:id="27" w:name="required-texts"/>
     <w:p>
       <w:pPr>
         <w:pStyle w:val="Heading2"/>
       </w:pPr>
+      <w:bookmarkStart w:id="27" w:name="required-texts"/>
       <w:r>
         <w:t xml:space="preserve">Required texts</w:t>
       </w:r>
+      <w:bookmarkEnd w:id="27"/>
     </w:p>
     <w:p>
       <w:pPr>
@@ -614,21 +611,20 @@
       </w:pPr>
       <w:r>
         <w:rPr>
-          <w:iCs/>
           <w:i/>
         </w:rPr>
         <w:t xml:space="preserve">None</w:t>
       </w:r>
     </w:p>
-    <w:bookmarkEnd w:id="27"/>
-    <w:bookmarkStart w:id="30" w:name="bibliography-readings"/>
     <w:p>
       <w:pPr>
         <w:pStyle w:val="Heading2"/>
       </w:pPr>
+      <w:bookmarkStart w:id="28" w:name="bibliography-readings"/>
       <w:r>
         <w:t xml:space="preserve">Bibliography &amp; readings</w:t>
       </w:r>
+      <w:bookmarkEnd w:id="28"/>
     </w:p>
     <w:p>
       <w:pPr>
@@ -648,7 +644,6 @@
       </w:r>
       <w:r>
         <w:rPr>
-          <w:iCs/>
           <w:i/>
         </w:rPr>
         <w:t xml:space="preserve">Journal of Educational Data Mining</w:t>
@@ -661,7 +656,6 @@
       </w:r>
       <w:r>
         <w:rPr>
-          <w:iCs/>
           <w:i/>
         </w:rPr>
         <w:t xml:space="preserve">1</w:t>
@@ -674,7 +668,6 @@
       </w:r>
       <w:r>
         <w:rPr>
-          <w:iCs/>
           <w:i/>
         </w:rPr>
         <w:t xml:space="preserve">1</w:t>
@@ -695,28 +688,24 @@
       </w:r>
       <w:r>
         <w:rPr>
-          <w:iCs/>
           <w:i/>
         </w:rPr>
         <w:t xml:space="preserve">Data Analysis for Continuous School</w:t>
       </w:r>
       <w:r>
         <w:rPr>
-          <w:iCs/>
-          <w:i/>
-        </w:rPr>
-        <w:t xml:space="preserve"> </w:t>
-      </w:r>
-      <w:r>
-        <w:rPr>
-          <w:iCs/>
+          <w:i/>
+        </w:rPr>
+        <w:t xml:space="preserve"> </w:t>
+      </w:r>
+      <w:r>
+        <w:rPr>
           <w:i/>
         </w:rPr>
         <w:t xml:space="preserve">Improvement.</w:t>
       </w:r>
       <w:r>
         <w:rPr>
-          <w:iCs/>
           <w:i/>
         </w:rPr>
         <w:t xml:space="preserve"> </w:t>
@@ -737,7 +726,6 @@
       </w:r>
       <w:r>
         <w:rPr>
-          <w:iCs/>
           <w:i/>
         </w:rPr>
         <w:t xml:space="preserve">Data, Data, Everywhere.</w:t>
@@ -773,21 +761,18 @@
       </w:r>
       <w:r>
         <w:rPr>
-          <w:iCs/>
           <w:i/>
         </w:rPr>
         <w:t xml:space="preserve">Educational</w:t>
       </w:r>
       <w:r>
         <w:rPr>
-          <w:iCs/>
-          <w:i/>
-        </w:rPr>
-        <w:t xml:space="preserve"> </w:t>
-      </w:r>
-      <w:r>
-        <w:rPr>
-          <w:iCs/>
+          <w:i/>
+        </w:rPr>
+        <w:t xml:space="preserve"> </w:t>
+      </w:r>
+      <w:r>
+        <w:rPr>
           <w:i/>
         </w:rPr>
         <w:t xml:space="preserve">Researcher</w:t>
@@ -800,7 +785,6 @@
       </w:r>
       <w:r>
         <w:rPr>
-          <w:iCs/>
           <w:i/>
         </w:rPr>
         <w:t xml:space="preserve">34</w:t>
@@ -813,7 +797,6 @@
       </w:r>
       <w:r>
         <w:rPr>
-          <w:iCs/>
           <w:i/>
         </w:rPr>
         <w:t xml:space="preserve">6</w:t>
@@ -834,21 +817,18 @@
       </w:r>
       <w:r>
         <w:rPr>
-          <w:iCs/>
           <w:i/>
         </w:rPr>
         <w:t xml:space="preserve">Rethinking Education in the Age of Technology:</w:t>
       </w:r>
       <w:r>
         <w:rPr>
-          <w:iCs/>
-          <w:i/>
-        </w:rPr>
-        <w:t xml:space="preserve"> </w:t>
-      </w:r>
-      <w:r>
-        <w:rPr>
-          <w:iCs/>
+          <w:i/>
+        </w:rPr>
+        <w:t xml:space="preserve"> </w:t>
+      </w:r>
+      <w:r>
+        <w:rPr>
           <w:i/>
         </w:rPr>
         <w:t xml:space="preserve">The Digital Revolution and Schooling in America.</w:t>
@@ -884,21 +864,18 @@
       </w:r>
       <w:r>
         <w:rPr>
-          <w:iCs/>
           <w:i/>
         </w:rPr>
         <w:t xml:space="preserve">Journal of the learning</w:t>
       </w:r>
       <w:r>
         <w:rPr>
-          <w:iCs/>
-          <w:i/>
-        </w:rPr>
-        <w:t xml:space="preserve"> </w:t>
-      </w:r>
-      <w:r>
-        <w:rPr>
-          <w:iCs/>
+          <w:i/>
+        </w:rPr>
+        <w:t xml:space="preserve"> </w:t>
+      </w:r>
+      <w:r>
+        <w:rPr>
           <w:i/>
         </w:rPr>
         <w:t xml:space="preserve">Sciences</w:t>
@@ -911,7 +888,6 @@
       </w:r>
       <w:r>
         <w:rPr>
-          <w:iCs/>
           <w:i/>
         </w:rPr>
         <w:t xml:space="preserve">13</w:t>
@@ -924,7 +900,6 @@
       </w:r>
       <w:r>
         <w:rPr>
-          <w:iCs/>
           <w:i/>
         </w:rPr>
         <w:t xml:space="preserve">1</w:t>
@@ -945,7 +920,6 @@
       </w:r>
       <w:r>
         <w:rPr>
-          <w:iCs/>
           <w:i/>
         </w:rPr>
         <w:t xml:space="preserve">Action research for educational change.</w:t>
@@ -972,21 +946,18 @@
       </w:r>
       <w:r>
         <w:rPr>
-          <w:iCs/>
           <w:i/>
         </w:rPr>
         <w:t xml:space="preserve">Now You See It: Simple Visualization Techniques for</w:t>
       </w:r>
       <w:r>
         <w:rPr>
-          <w:iCs/>
-          <w:i/>
-        </w:rPr>
-        <w:t xml:space="preserve"> </w:t>
-      </w:r>
-      <w:r>
-        <w:rPr>
-          <w:iCs/>
+          <w:i/>
+        </w:rPr>
+        <w:t xml:space="preserve"> </w:t>
+      </w:r>
+      <w:r>
+        <w:rPr>
           <w:i/>
         </w:rPr>
         <w:t xml:space="preserve">Quantitative Analysis.</w:t>
@@ -1007,28 +978,24 @@
       </w:r>
       <w:r>
         <w:rPr>
-          <w:iCs/>
           <w:i/>
         </w:rPr>
         <w:t xml:space="preserve">Evaluating Educational Technology: Effective</w:t>
       </w:r>
       <w:r>
         <w:rPr>
-          <w:iCs/>
-          <w:i/>
-        </w:rPr>
-        <w:t xml:space="preserve"> </w:t>
-      </w:r>
-      <w:r>
-        <w:rPr>
-          <w:iCs/>
+          <w:i/>
+        </w:rPr>
+        <w:t xml:space="preserve"> </w:t>
+      </w:r>
+      <w:r>
+        <w:rPr>
           <w:i/>
         </w:rPr>
         <w:t xml:space="preserve">Research Designs for Improving Learning.</w:t>
       </w:r>
       <w:r>
         <w:rPr>
-          <w:iCs/>
           <w:i/>
         </w:rPr>
         <w:t xml:space="preserve"> </w:t>
@@ -1053,7 +1020,7 @@
       <w:r>
         <w:t xml:space="preserve"> </w:t>
       </w:r>
-      <w:hyperlink r:id="rId28">
+      <w:hyperlink r:id="rId29">
         <w:r>
           <w:rPr>
             <w:rStyle w:val="Hyperlink"/>
@@ -1075,7 +1042,6 @@
       </w:r>
       <w:r>
         <w:rPr>
-          <w:iCs/>
           <w:i/>
         </w:rPr>
         <w:t xml:space="preserve">The Stanford Encyclopedia of Philosophy</w:t>
@@ -1105,7 +1071,6 @@
       </w:r>
       <w:r>
         <w:rPr>
-          <w:iCs/>
           <w:i/>
         </w:rPr>
         <w:t xml:space="preserve">Journal of the Learning Sciences</w:t>
@@ -1118,7 +1083,6 @@
       </w:r>
       <w:r>
         <w:rPr>
-          <w:iCs/>
           <w:i/>
         </w:rPr>
         <w:t xml:space="preserve">13</w:t>
@@ -1131,7 +1095,6 @@
       </w:r>
       <w:r>
         <w:rPr>
-          <w:iCs/>
           <w:i/>
         </w:rPr>
         <w:t xml:space="preserve">1</w:t>
@@ -1152,21 +1115,18 @@
       </w:r>
       <w:r>
         <w:rPr>
-          <w:iCs/>
           <w:i/>
         </w:rPr>
         <w:t xml:space="preserve">Education research in the public</w:t>
       </w:r>
       <w:r>
         <w:rPr>
-          <w:iCs/>
-          <w:i/>
-        </w:rPr>
-        <w:t xml:space="preserve"> </w:t>
-      </w:r>
-      <w:r>
-        <w:rPr>
-          <w:iCs/>
+          <w:i/>
+        </w:rPr>
+        <w:t xml:space="preserve"> </w:t>
+      </w:r>
+      <w:r>
+        <w:rPr>
           <w:i/>
         </w:rPr>
         <w:t xml:space="preserve">interest: Social justice, action, and policy.</w:t>
@@ -1196,28 +1156,24 @@
       </w:r>
       <w:r>
         <w:rPr>
-          <w:iCs/>
           <w:i/>
         </w:rPr>
         <w:t xml:space="preserve">Educational Research: Fundamentals for the</w:t>
       </w:r>
       <w:r>
         <w:rPr>
-          <w:iCs/>
-          <w:i/>
-        </w:rPr>
-        <w:t xml:space="preserve"> </w:t>
-      </w:r>
-      <w:r>
-        <w:rPr>
-          <w:iCs/>
+          <w:i/>
+        </w:rPr>
+        <w:t xml:space="preserve"> </w:t>
+      </w:r>
+      <w:r>
+        <w:rPr>
           <w:i/>
         </w:rPr>
         <w:t xml:space="preserve">Consumer (5</w:t>
       </w:r>
       <w:r>
         <w:rPr>
-          <w:iCs/>
           <w:i/>
           <w:vertAlign w:val="superscript"/>
         </w:rPr>
@@ -1225,14 +1181,12 @@
       </w:r>
       <w:r>
         <w:rPr>
-          <w:iCs/>
           <w:i/>
         </w:rPr>
         <w:t xml:space="preserve">Edition).</w:t>
       </w:r>
       <w:r>
         <w:rPr>
-          <w:iCs/>
           <w:i/>
         </w:rPr>
         <w:t xml:space="preserve"> </w:t>
@@ -1251,7 +1205,7 @@
       <w:r>
         <w:t xml:space="preserve"> </w:t>
       </w:r>
-      <w:hyperlink r:id="rId29">
+      <w:hyperlink r:id="rId30">
         <w:r>
           <w:rPr>
             <w:rStyle w:val="Hyperlink"/>
@@ -1293,21 +1247,18 @@
       </w:r>
       <w:r>
         <w:rPr>
-          <w:iCs/>
           <w:i/>
         </w:rPr>
         <w:t xml:space="preserve">Journal of</w:t>
       </w:r>
       <w:r>
         <w:rPr>
-          <w:iCs/>
-          <w:i/>
-        </w:rPr>
-        <w:t xml:space="preserve"> </w:t>
-      </w:r>
-      <w:r>
-        <w:rPr>
-          <w:iCs/>
+          <w:i/>
+        </w:rPr>
+        <w:t xml:space="preserve"> </w:t>
+      </w:r>
+      <w:r>
+        <w:rPr>
           <w:i/>
         </w:rPr>
         <w:t xml:space="preserve">Computing in Higher Education</w:t>
@@ -1320,7 +1271,6 @@
       </w:r>
       <w:r>
         <w:rPr>
-          <w:iCs/>
           <w:i/>
         </w:rPr>
         <w:t xml:space="preserve">16</w:t>
@@ -1333,7 +1283,6 @@
       </w:r>
       <w:r>
         <w:rPr>
-          <w:iCs/>
           <w:i/>
         </w:rPr>
         <w:t xml:space="preserve">2</w:t>
@@ -1354,7 +1303,6 @@
       </w:r>
       <w:r>
         <w:rPr>
-          <w:iCs/>
           <w:i/>
         </w:rPr>
         <w:t xml:space="preserve">Beautiful Evidence.</w:t>
@@ -1375,21 +1323,18 @@
       </w:r>
       <w:r>
         <w:rPr>
-          <w:iCs/>
           <w:i/>
         </w:rPr>
         <w:t xml:space="preserve">Visual &amp; Statistical Thinking: Displays of Evidence for</w:t>
       </w:r>
       <w:r>
         <w:rPr>
-          <w:iCs/>
-          <w:i/>
-        </w:rPr>
-        <w:t xml:space="preserve"> </w:t>
-      </w:r>
-      <w:r>
-        <w:rPr>
-          <w:iCs/>
+          <w:i/>
+        </w:rPr>
+        <w:t xml:space="preserve"> </w:t>
+      </w:r>
+      <w:r>
+        <w:rPr>
           <w:i/>
         </w:rPr>
         <w:t xml:space="preserve">Decision Making.</w:t>
@@ -1410,21 +1355,18 @@
       </w:r>
       <w:r>
         <w:rPr>
-          <w:iCs/>
           <w:i/>
         </w:rPr>
         <w:t xml:space="preserve">Qualitative research methods in education and</w:t>
       </w:r>
       <w:r>
         <w:rPr>
-          <w:iCs/>
-          <w:i/>
-        </w:rPr>
-        <w:t xml:space="preserve"> </w:t>
-      </w:r>
-      <w:r>
-        <w:rPr>
-          <w:iCs/>
+          <w:i/>
+        </w:rPr>
+        <w:t xml:space="preserve"> </w:t>
+      </w:r>
+      <w:r>
+        <w:rPr>
           <w:i/>
         </w:rPr>
         <w:t xml:space="preserve">educational technology.</w:t>
@@ -1433,43 +1375,45 @@
         <w:t xml:space="preserve">Information Age Publishing. ISBN 9781930608542.</w:t>
       </w:r>
     </w:p>
-    <w:bookmarkEnd w:id="30"/>
-    <w:bookmarkStart w:id="50" w:name="class-sessions"/>
     <w:p>
       <w:pPr>
         <w:pStyle w:val="Heading2"/>
       </w:pPr>
+      <w:bookmarkStart w:id="31" w:name="class-sessions"/>
       <w:r>
         <w:t xml:space="preserve">Class Sessions</w:t>
       </w:r>
-    </w:p>
-    <w:bookmarkStart w:id="31" w:name="ways-of-knowing"/>
+      <w:bookmarkEnd w:id="31"/>
+    </w:p>
     <w:p>
       <w:pPr>
         <w:pStyle w:val="Heading3"/>
       </w:pPr>
+      <w:bookmarkStart w:id="32" w:name="ways-of-knowing"/>
       <w:r>
         <w:t xml:space="preserve">Ways of knowing</w:t>
       </w:r>
-    </w:p>
-    <w:bookmarkEnd w:id="31"/>
-    <w:bookmarkStart w:id="36" w:name="types-of-research"/>
+      <w:bookmarkEnd w:id="32"/>
+    </w:p>
     <w:p>
       <w:pPr>
         <w:pStyle w:val="Heading3"/>
       </w:pPr>
+      <w:bookmarkStart w:id="33" w:name="types-of-research"/>
       <w:r>
         <w:t xml:space="preserve">Types of research</w:t>
       </w:r>
-    </w:p>
-    <w:bookmarkStart w:id="33" w:name="readings-due"/>
+      <w:bookmarkEnd w:id="33"/>
+    </w:p>
     <w:p>
       <w:pPr>
         <w:pStyle w:val="Heading4"/>
       </w:pPr>
+      <w:bookmarkStart w:id="34" w:name="readings-due"/>
       <w:r>
         <w:t xml:space="preserve">Readings due:</w:t>
       </w:r>
+      <w:bookmarkEnd w:id="34"/>
     </w:p>
     <w:p>
       <w:pPr>
@@ -1481,7 +1425,7 @@
       <w:r>
         <w:t xml:space="preserve"> </w:t>
       </w:r>
-      <w:hyperlink r:id="rId28">
+      <w:hyperlink r:id="rId29">
         <w:r>
           <w:rPr>
             <w:rStyle w:val="Hyperlink"/>
@@ -1503,7 +1447,6 @@
       </w:r>
       <w:r>
         <w:rPr>
-          <w:iCs/>
           <w:i/>
         </w:rPr>
         <w:t xml:space="preserve">The Stanford Encyclopedia of Philosophy</w:t>
@@ -1525,7 +1468,7 @@
       <w:r>
         <w:t xml:space="preserve"> </w:t>
       </w:r>
-      <w:hyperlink r:id="rId29">
+      <w:hyperlink r:id="rId30">
         <w:r>
           <w:rPr>
             <w:rStyle w:val="Hyperlink"/>
@@ -1559,7 +1502,7 @@
       <w:r>
         <w:t xml:space="preserve"> </w:t>
       </w:r>
-      <w:hyperlink r:id="rId32">
+      <w:hyperlink r:id="rId35">
         <w:r>
           <w:rPr>
             <w:rStyle w:val="Hyperlink"/>
@@ -1587,7 +1530,6 @@
       </w:r>
       <w:r>
         <w:rPr>
-          <w:iCs/>
           <w:i/>
         </w:rPr>
         <w:t xml:space="preserve">Feminist Studies</w:t>
@@ -1600,7 +1542,6 @@
       </w:r>
       <w:r>
         <w:rPr>
-          <w:iCs/>
           <w:i/>
         </w:rPr>
         <w:t xml:space="preserve">14</w:t>
@@ -1609,15 +1550,15 @@
         <w:t xml:space="preserve">(3), 575–599. doi:10.2307/3178066</w:t>
       </w:r>
     </w:p>
-    <w:bookmarkEnd w:id="33"/>
-    <w:bookmarkStart w:id="35" w:name="assignments-due"/>
     <w:p>
       <w:pPr>
         <w:pStyle w:val="Heading4"/>
       </w:pPr>
+      <w:bookmarkStart w:id="36" w:name="assignments-due"/>
       <w:r>
         <w:t xml:space="preserve">Assignments Due:</w:t>
       </w:r>
+      <w:bookmarkEnd w:id="36"/>
     </w:p>
     <w:p>
       <w:pPr>
@@ -1633,7 +1574,7 @@
       <w:r>
         <w:t xml:space="preserve"> </w:t>
       </w:r>
-      <w:hyperlink r:id="rId34">
+      <w:hyperlink r:id="rId37">
         <w:r>
           <w:rPr>
             <w:rStyle w:val="Hyperlink"/>
@@ -1668,7 +1609,7 @@
       <w:r>
         <w:t xml:space="preserve"> </w:t>
       </w:r>
-      <w:hyperlink r:id="rId23">
+      <w:hyperlink r:id="rId24">
         <w:r>
           <w:rPr>
             <w:rStyle w:val="Hyperlink"/>
@@ -1677,25 +1618,25 @@
         </w:r>
       </w:hyperlink>
     </w:p>
-    <w:bookmarkEnd w:id="35"/>
-    <w:bookmarkEnd w:id="36"/>
-    <w:bookmarkStart w:id="38" w:name="quantitative-research"/>
     <w:p>
       <w:pPr>
         <w:pStyle w:val="Heading3"/>
       </w:pPr>
+      <w:bookmarkStart w:id="38" w:name="quantitative-research"/>
       <w:r>
         <w:t xml:space="preserve">Quantitative Research</w:t>
       </w:r>
-    </w:p>
-    <w:bookmarkStart w:id="37" w:name="readings-due-1"/>
+      <w:bookmarkEnd w:id="38"/>
+    </w:p>
     <w:p>
       <w:pPr>
         <w:pStyle w:val="Heading4"/>
       </w:pPr>
+      <w:bookmarkStart w:id="39" w:name="readings-due-1"/>
       <w:r>
         <w:t xml:space="preserve">Readings due:</w:t>
       </w:r>
+      <w:bookmarkEnd w:id="39"/>
     </w:p>
     <w:p>
       <w:pPr>
@@ -1715,21 +1656,18 @@
       </w:r>
       <w:r>
         <w:rPr>
-          <w:iCs/>
           <w:i/>
         </w:rPr>
         <w:t xml:space="preserve">Educational</w:t>
       </w:r>
       <w:r>
         <w:rPr>
-          <w:iCs/>
-          <w:i/>
-        </w:rPr>
-        <w:t xml:space="preserve"> </w:t>
-      </w:r>
-      <w:r>
-        <w:rPr>
-          <w:iCs/>
+          <w:i/>
+        </w:rPr>
+        <w:t xml:space="preserve"> </w:t>
+      </w:r>
+      <w:r>
+        <w:rPr>
           <w:i/>
         </w:rPr>
         <w:t xml:space="preserve">Researcher</w:t>
@@ -1742,7 +1680,6 @@
       </w:r>
       <w:r>
         <w:rPr>
-          <w:iCs/>
           <w:i/>
         </w:rPr>
         <w:t xml:space="preserve">34</w:t>
@@ -1755,7 +1692,6 @@
       </w:r>
       <w:r>
         <w:rPr>
-          <w:iCs/>
           <w:i/>
         </w:rPr>
         <w:t xml:space="preserve">6</w:t>
@@ -1764,116 +1700,115 @@
         <w:t xml:space="preserve">)3.</w:t>
       </w:r>
     </w:p>
-    <w:bookmarkEnd w:id="37"/>
-    <w:bookmarkEnd w:id="38"/>
-    <w:bookmarkStart w:id="39" w:name="participants-and-subjects"/>
     <w:p>
       <w:pPr>
         <w:pStyle w:val="Heading3"/>
       </w:pPr>
+      <w:bookmarkStart w:id="40" w:name="participants-and-subjects"/>
       <w:r>
         <w:t xml:space="preserve">Participants and subjects</w:t>
       </w:r>
-    </w:p>
-    <w:bookmarkEnd w:id="39"/>
-    <w:bookmarkStart w:id="40" w:name="survey-based-research"/>
+      <w:bookmarkEnd w:id="40"/>
+    </w:p>
     <w:p>
       <w:pPr>
         <w:pStyle w:val="Heading3"/>
       </w:pPr>
+      <w:bookmarkStart w:id="41" w:name="survey-based-research"/>
       <w:r>
         <w:t xml:space="preserve">Survey-based research</w:t>
       </w:r>
-    </w:p>
-    <w:bookmarkEnd w:id="40"/>
-    <w:bookmarkStart w:id="41" w:name="experimental-design"/>
+      <w:bookmarkEnd w:id="41"/>
+    </w:p>
     <w:p>
       <w:pPr>
         <w:pStyle w:val="Heading3"/>
       </w:pPr>
+      <w:bookmarkStart w:id="42" w:name="experimental-design"/>
       <w:r>
         <w:t xml:space="preserve">Experimental design</w:t>
       </w:r>
-    </w:p>
-    <w:bookmarkEnd w:id="41"/>
-    <w:bookmarkStart w:id="42" w:name="qualitative-research"/>
+      <w:bookmarkEnd w:id="42"/>
+    </w:p>
     <w:p>
       <w:pPr>
         <w:pStyle w:val="Heading3"/>
       </w:pPr>
+      <w:bookmarkStart w:id="43" w:name="qualitative-research"/>
       <w:r>
         <w:t xml:space="preserve">Qualitative Research</w:t>
       </w:r>
-    </w:p>
-    <w:bookmarkEnd w:id="42"/>
-    <w:bookmarkStart w:id="43" w:name="action-research-design-research"/>
+      <w:bookmarkEnd w:id="43"/>
+    </w:p>
     <w:p>
       <w:pPr>
         <w:pStyle w:val="Heading3"/>
       </w:pPr>
+      <w:bookmarkStart w:id="44" w:name="action-research-design-research"/>
       <w:r>
         <w:t xml:space="preserve">Action Research &amp; Design Research</w:t>
       </w:r>
-    </w:p>
-    <w:bookmarkEnd w:id="43"/>
-    <w:bookmarkStart w:id="44" w:name="case-studies-ethnogrpahy"/>
+      <w:bookmarkEnd w:id="44"/>
+    </w:p>
     <w:p>
       <w:pPr>
         <w:pStyle w:val="Heading3"/>
       </w:pPr>
+      <w:bookmarkStart w:id="45" w:name="case-studies-ethnogrpahy"/>
       <w:r>
         <w:t xml:space="preserve">Case Studies &amp; Ethnogrpahy</w:t>
       </w:r>
-    </w:p>
-    <w:bookmarkEnd w:id="44"/>
-    <w:bookmarkStart w:id="45" w:name="research-ethics"/>
+      <w:bookmarkEnd w:id="45"/>
+    </w:p>
     <w:p>
       <w:pPr>
         <w:pStyle w:val="Heading3"/>
       </w:pPr>
+      <w:bookmarkStart w:id="46" w:name="research-ethics"/>
       <w:r>
         <w:t xml:space="preserve">Research ethics</w:t>
       </w:r>
-    </w:p>
-    <w:bookmarkEnd w:id="45"/>
-    <w:bookmarkStart w:id="46" w:name="research-design-workshop-1"/>
+      <w:bookmarkEnd w:id="46"/>
+    </w:p>
     <w:p>
       <w:pPr>
         <w:pStyle w:val="Heading3"/>
       </w:pPr>
+      <w:bookmarkStart w:id="47" w:name="research-design-workshop-1"/>
       <w:r>
         <w:t xml:space="preserve">Research Design Workshop 1</w:t>
       </w:r>
-    </w:p>
-    <w:bookmarkEnd w:id="46"/>
-    <w:bookmarkStart w:id="47" w:name="research-design-workshop-2"/>
+      <w:bookmarkEnd w:id="47"/>
+    </w:p>
     <w:p>
       <w:pPr>
         <w:pStyle w:val="Heading3"/>
       </w:pPr>
+      <w:bookmarkStart w:id="48" w:name="research-design-workshop-2"/>
       <w:r>
         <w:t xml:space="preserve">Research Design Workshop 2</w:t>
       </w:r>
-    </w:p>
-    <w:bookmarkEnd w:id="47"/>
-    <w:bookmarkStart w:id="48" w:name="data-and-continuous-improvement"/>
+      <w:bookmarkEnd w:id="48"/>
+    </w:p>
     <w:p>
       <w:pPr>
         <w:pStyle w:val="Heading3"/>
       </w:pPr>
+      <w:bookmarkStart w:id="49" w:name="data-and-continuous-improvement"/>
       <w:r>
         <w:t xml:space="preserve">Data and continuous improvement</w:t>
       </w:r>
-    </w:p>
-    <w:bookmarkEnd w:id="48"/>
-    <w:bookmarkStart w:id="49" w:name="final-presentations"/>
+      <w:bookmarkEnd w:id="49"/>
+    </w:p>
     <w:p>
       <w:pPr>
         <w:pStyle w:val="Heading3"/>
       </w:pPr>
+      <w:bookmarkStart w:id="50" w:name="final-presentations"/>
       <w:r>
         <w:t xml:space="preserve">Final presentations</w:t>
       </w:r>
+      <w:bookmarkEnd w:id="50"/>
     </w:p>
     <w:p>
       <w:pPr>
@@ -1889,25 +1824,25 @@
         <w:t xml:space="preserve">the instructor and their peers.</w:t>
       </w:r>
     </w:p>
-    <w:bookmarkEnd w:id="49"/>
-    <w:bookmarkEnd w:id="50"/>
-    <w:bookmarkStart w:id="52" w:name="assignments-and-grades"/>
     <w:p>
       <w:pPr>
         <w:pStyle w:val="Heading2"/>
       </w:pPr>
+      <w:bookmarkStart w:id="51" w:name="assignments-and-grades"/>
       <w:r>
         <w:t xml:space="preserve">Assignments and Grades</w:t>
       </w:r>
-    </w:p>
-    <w:bookmarkStart w:id="51" w:name="assignment-1-review-of-literature-40"/>
+      <w:bookmarkEnd w:id="51"/>
+    </w:p>
     <w:p>
       <w:pPr>
         <w:pStyle w:val="Heading3"/>
       </w:pPr>
+      <w:bookmarkStart w:id="52" w:name="assignment-1-review-of-literature-40"/>
       <w:r>
         <w:t xml:space="preserve">Assignment 1 — Review of literature (40%)</w:t>
       </w:r>
+      <w:bookmarkEnd w:id="52"/>
     </w:p>
     <w:p>
       <w:pPr>
@@ -1993,22 +1928,20 @@
       </w:pPr>
       <w:r>
         <w:rPr>
-          <w:bCs/>
           <w:b/>
         </w:rPr>
         <w:t xml:space="preserve">The final report will be completed by session 6.</w:t>
       </w:r>
     </w:p>
-    <w:bookmarkEnd w:id="51"/>
-    <w:bookmarkEnd w:id="52"/>
-    <w:bookmarkStart w:id="53" w:name="assignment-2-research-design-pilot-60"/>
     <w:p>
       <w:pPr>
         <w:pStyle w:val="Heading2"/>
       </w:pPr>
+      <w:bookmarkStart w:id="53" w:name="assignment-2-research-design-pilot-60"/>
       <w:r>
         <w:t xml:space="preserve">Assignment 2 — Research design &amp; Pilot (60%)</w:t>
       </w:r>
+      <w:bookmarkEnd w:id="53"/>
     </w:p>
     <w:p>
       <w:pPr>
@@ -2096,7 +2029,6 @@
       </w:pPr>
       <w:r>
         <w:rPr>
-          <w:bCs/>
           <w:b/>
         </w:rPr>
         <w:t xml:space="preserve">Due dates:</w:t>
@@ -2138,7 +2070,6 @@
         <w:t xml:space="preserve">results: final session</w:t>
       </w:r>
     </w:p>
-    <w:bookmarkEnd w:id="53"/>
     <w:sectPr/>
   </w:body>
 </w:document>
@@ -2170,14 +2101,17 @@
 <file path=word/numbering.xml><?xml version="1.0" encoding="utf-8"?>
 <w:numbering xmlns:w="http://schemas.openxmlformats.org/wordprocessingml/2006/main">
   <w:abstractNum w:abstractNumId="990">
-    <w:nsid w:val="A990"/>
+    <w:nsid w:val="2c1ae401"/>
     <w:multiLevelType w:val="multilevel"/>
     <w:lvl w:ilvl="0">
       <w:numFmt w:val="bullet"/>
       <w:lvlText w:val=" "/>
       <w:lvlJc w:val="left"/>
       <w:pPr>
-        <w:ind w:left="720" w:hanging="480"/>
+        <w:tabs>
+          <w:tab w:val="num" w:pos="0"/>
+        </w:tabs>
+        <w:ind w:left="480" w:hanging="480"/>
       </w:pPr>
     </w:lvl>
     <w:lvl w:ilvl="1">
@@ -2185,7 +2119,10 @@
       <w:lvlText w:val=" "/>
       <w:lvlJc w:val="left"/>
       <w:pPr>
-        <w:ind w:left="1440" w:hanging="480"/>
+        <w:tabs>
+          <w:tab w:val="num" w:pos="720"/>
+        </w:tabs>
+        <w:ind w:left="1200" w:hanging="480"/>
       </w:pPr>
     </w:lvl>
     <w:lvl w:ilvl="2">
@@ -2193,7 +2130,10 @@
       <w:lvlText w:val=" "/>
       <w:lvlJc w:val="left"/>
       <w:pPr>
-        <w:ind w:left="2160" w:hanging="480"/>
+        <w:tabs>
+          <w:tab w:val="num" w:pos="1440"/>
+        </w:tabs>
+        <w:ind w:left="1920" w:hanging="480"/>
       </w:pPr>
     </w:lvl>
     <w:lvl w:ilvl="3">
@@ -2201,7 +2141,10 @@
       <w:lvlText w:val=" "/>
       <w:lvlJc w:val="left"/>
       <w:pPr>
-        <w:ind w:left="2880" w:hanging="480"/>
+        <w:tabs>
+          <w:tab w:val="num" w:pos="2160"/>
+        </w:tabs>
+        <w:ind w:left="2640" w:hanging="480"/>
       </w:pPr>
     </w:lvl>
     <w:lvl w:ilvl="4">
@@ -2209,7 +2152,10 @@
       <w:lvlText w:val=" "/>
       <w:lvlJc w:val="left"/>
       <w:pPr>
-        <w:ind w:left="3600" w:hanging="480"/>
+        <w:tabs>
+          <w:tab w:val="num" w:pos="2880"/>
+        </w:tabs>
+        <w:ind w:left="3360" w:hanging="480"/>
       </w:pPr>
     </w:lvl>
     <w:lvl w:ilvl="5">
@@ -2217,7 +2163,10 @@
       <w:lvlText w:val=" "/>
       <w:lvlJc w:val="left"/>
       <w:pPr>
-        <w:ind w:left="4320" w:hanging="480"/>
+        <w:tabs>
+          <w:tab w:val="num" w:pos="3600"/>
+        </w:tabs>
+        <w:ind w:left="4080" w:hanging="480"/>
       </w:pPr>
     </w:lvl>
     <w:lvl w:ilvl="6">
@@ -2225,7 +2174,10 @@
       <w:lvlText w:val=" "/>
       <w:lvlJc w:val="left"/>
       <w:pPr>
-        <w:ind w:left="5040" w:hanging="480"/>
+        <w:tabs>
+          <w:tab w:val="num" w:pos="4320"/>
+        </w:tabs>
+        <w:ind w:left="4800" w:hanging="480"/>
       </w:pPr>
     </w:lvl>
     <w:lvl w:ilvl="7">
@@ -2233,7 +2185,10 @@
       <w:lvlText w:val=" "/>
       <w:lvlJc w:val="left"/>
       <w:pPr>
-        <w:ind w:left="5760" w:hanging="480"/>
+        <w:tabs>
+          <w:tab w:val="num" w:pos="5040"/>
+        </w:tabs>
+        <w:ind w:left="5520" w:hanging="480"/>
       </w:pPr>
     </w:lvl>
     <w:lvl w:ilvl="8">
@@ -2241,12 +2196,15 @@
       <w:lvlText w:val=" "/>
       <w:lvlJc w:val="left"/>
       <w:pPr>
-        <w:ind w:left="6480" w:hanging="480"/>
+        <w:tabs>
+          <w:tab w:val="num" w:pos="5760"/>
+        </w:tabs>
+        <w:ind w:left="6240" w:hanging="480"/>
       </w:pPr>
     </w:lvl>
   </w:abstractNum>
   <w:abstractNum w:abstractNumId="99421">
-    <w:nsid w:val="A99421"/>
+    <w:nsid w:val="ea454b4c"/>
     <w:multiLevelType w:val="multilevel"/>
     <w:lvl w:ilvl="0">
       <w:start w:val="1"/>
@@ -2254,7 +2212,10 @@
       <w:lvlText w:val="%1)"/>
       <w:lvlJc w:val="left"/>
       <w:pPr>
-        <w:ind w:left="720" w:hanging="480"/>
+        <w:tabs>
+          <w:tab w:val="num" w:pos="0"/>
+        </w:tabs>
+        <w:ind w:left="480" w:hanging="480"/>
       </w:pPr>
     </w:lvl>
     <w:lvl w:ilvl="1">
@@ -2263,7 +2224,10 @@
       <w:lvlText w:val="%2)"/>
       <w:lvlJc w:val="left"/>
       <w:pPr>
-        <w:ind w:left="1440" w:hanging="480"/>
+        <w:tabs>
+          <w:tab w:val="num" w:pos="720"/>
+        </w:tabs>
+        <w:ind w:left="1200" w:hanging="480"/>
       </w:pPr>
     </w:lvl>
     <w:lvl w:ilvl="2">
@@ -2272,7 +2236,10 @@
       <w:lvlText w:val="%3)"/>
       <w:lvlJc w:val="left"/>
       <w:pPr>
-        <w:ind w:left="2160" w:hanging="480"/>
+        <w:tabs>
+          <w:tab w:val="num" w:pos="1440"/>
+        </w:tabs>
+        <w:ind w:left="1920" w:hanging="480"/>
       </w:pPr>
     </w:lvl>
     <w:lvl w:ilvl="3">
@@ -2281,7 +2248,10 @@
       <w:lvlText w:val="%4)"/>
       <w:lvlJc w:val="left"/>
       <w:pPr>
-        <w:ind w:left="2880" w:hanging="480"/>
+        <w:tabs>
+          <w:tab w:val="num" w:pos="2160"/>
+        </w:tabs>
+        <w:ind w:left="2640" w:hanging="480"/>
       </w:pPr>
     </w:lvl>
     <w:lvl w:ilvl="4">
@@ -2290,7 +2260,10 @@
       <w:lvlText w:val="%5)"/>
       <w:lvlJc w:val="left"/>
       <w:pPr>
-        <w:ind w:left="3600" w:hanging="480"/>
+        <w:tabs>
+          <w:tab w:val="num" w:pos="2880"/>
+        </w:tabs>
+        <w:ind w:left="3360" w:hanging="480"/>
       </w:pPr>
     </w:lvl>
     <w:lvl w:ilvl="5">
@@ -2299,7 +2272,10 @@
       <w:lvlText w:val="%6)"/>
       <w:lvlJc w:val="left"/>
       <w:pPr>
-        <w:ind w:left="4320" w:hanging="480"/>
+        <w:tabs>
+          <w:tab w:val="num" w:pos="3600"/>
+        </w:tabs>
+        <w:ind w:left="4080" w:hanging="480"/>
       </w:pPr>
     </w:lvl>
     <w:lvl w:ilvl="6">
@@ -2308,7 +2284,10 @@
       <w:lvlText w:val="%7)"/>
       <w:lvlJc w:val="left"/>
       <w:pPr>
-        <w:ind w:left="5040" w:hanging="480"/>
+        <w:tabs>
+          <w:tab w:val="num" w:pos="4320"/>
+        </w:tabs>
+        <w:ind w:left="4800" w:hanging="480"/>
       </w:pPr>
     </w:lvl>
     <w:lvl w:ilvl="7">
@@ -2317,7 +2296,10 @@
       <w:lvlText w:val="%8)"/>
       <w:lvlJc w:val="left"/>
       <w:pPr>
-        <w:ind w:left="5760" w:hanging="480"/>
+        <w:tabs>
+          <w:tab w:val="num" w:pos="5040"/>
+        </w:tabs>
+        <w:ind w:left="5520" w:hanging="480"/>
       </w:pPr>
     </w:lvl>
     <w:lvl w:ilvl="8">
@@ -2326,19 +2308,25 @@
       <w:lvlText w:val="%9)"/>
       <w:lvlJc w:val="left"/>
       <w:pPr>
-        <w:ind w:left="6480" w:hanging="480"/>
+        <w:tabs>
+          <w:tab w:val="num" w:pos="5760"/>
+        </w:tabs>
+        <w:ind w:left="6240" w:hanging="480"/>
       </w:pPr>
     </w:lvl>
   </w:abstractNum>
   <w:abstractNum w:abstractNumId="991">
-    <w:nsid w:val="A991"/>
+    <w:nsid w:val="71315dca"/>
     <w:multiLevelType w:val="multilevel"/>
     <w:lvl w:ilvl="0">
       <w:numFmt w:val="bullet"/>
       <w:lvlText w:val="•"/>
       <w:lvlJc w:val="left"/>
       <w:pPr>
-        <w:ind w:left="720" w:hanging="480"/>
+        <w:tabs>
+          <w:tab w:val="num" w:pos="0"/>
+        </w:tabs>
+        <w:ind w:left="480" w:hanging="480"/>
       </w:pPr>
     </w:lvl>
     <w:lvl w:ilvl="1">
@@ -2346,7 +2334,10 @@
       <w:lvlText w:val="–"/>
       <w:lvlJc w:val="left"/>
       <w:pPr>
-        <w:ind w:left="1440" w:hanging="480"/>
+        <w:tabs>
+          <w:tab w:val="num" w:pos="720"/>
+        </w:tabs>
+        <w:ind w:left="1200" w:hanging="480"/>
       </w:pPr>
     </w:lvl>
     <w:lvl w:ilvl="2">
@@ -2354,7 +2345,10 @@
       <w:lvlText w:val="•"/>
       <w:lvlJc w:val="left"/>
       <w:pPr>
-        <w:ind w:left="2160" w:hanging="480"/>
+        <w:tabs>
+          <w:tab w:val="num" w:pos="1440"/>
+        </w:tabs>
+        <w:ind w:left="1920" w:hanging="480"/>
       </w:pPr>
     </w:lvl>
     <w:lvl w:ilvl="3">
@@ -2362,7 +2356,10 @@
       <w:lvlText w:val="–"/>
       <w:lvlJc w:val="left"/>
       <w:pPr>
-        <w:ind w:left="2880" w:hanging="480"/>
+        <w:tabs>
+          <w:tab w:val="num" w:pos="2160"/>
+        </w:tabs>
+        <w:ind w:left="2640" w:hanging="480"/>
       </w:pPr>
     </w:lvl>
     <w:lvl w:ilvl="4">
@@ -2370,7 +2367,10 @@
       <w:lvlText w:val="•"/>
       <w:lvlJc w:val="left"/>
       <w:pPr>
-        <w:ind w:left="3600" w:hanging="480"/>
+        <w:tabs>
+          <w:tab w:val="num" w:pos="2880"/>
+        </w:tabs>
+        <w:ind w:left="3360" w:hanging="480"/>
       </w:pPr>
     </w:lvl>
     <w:lvl w:ilvl="5">
@@ -2378,7 +2378,10 @@
       <w:lvlText w:val="–"/>
       <w:lvlJc w:val="left"/>
       <w:pPr>
-        <w:ind w:left="4320" w:hanging="480"/>
+        <w:tabs>
+          <w:tab w:val="num" w:pos="3600"/>
+        </w:tabs>
+        <w:ind w:left="4080" w:hanging="480"/>
       </w:pPr>
     </w:lvl>
     <w:lvl w:ilvl="6">
@@ -2386,7 +2389,10 @@
       <w:lvlText w:val="•"/>
       <w:lvlJc w:val="left"/>
       <w:pPr>
-        <w:ind w:left="5040" w:hanging="480"/>
+        <w:tabs>
+          <w:tab w:val="num" w:pos="4320"/>
+        </w:tabs>
+        <w:ind w:left="4800" w:hanging="480"/>
       </w:pPr>
     </w:lvl>
     <w:lvl w:ilvl="7">
@@ -2394,7 +2400,10 @@
       <w:lvlText w:val="–"/>
       <w:lvlJc w:val="left"/>
       <w:pPr>
-        <w:ind w:left="5760" w:hanging="480"/>
+        <w:tabs>
+          <w:tab w:val="num" w:pos="5040"/>
+        </w:tabs>
+        <w:ind w:left="5520" w:hanging="480"/>
       </w:pPr>
     </w:lvl>
     <w:lvl w:ilvl="8">
@@ -2402,7 +2411,10 @@
       <w:lvlText w:val="•"/>
       <w:lvlJc w:val="left"/>
       <w:pPr>
-        <w:ind w:left="6480" w:hanging="480"/>
+        <w:tabs>
+          <w:tab w:val="num" w:pos="5760"/>
+        </w:tabs>
+        <w:ind w:left="6240" w:hanging="480"/>
       </w:pPr>
     </w:lvl>
   </w:abstractNum>
@@ -2465,10 +2477,10 @@
   <w:docDefaults>
     <w:rPrDefault>
       <w:rPr>
-        <w:rFonts w:asciiTheme="minorHAnsi" w:cstheme="minorBidi" w:eastAsiaTheme="minorHAnsi" w:hAnsiTheme="minorHAnsi"/>
+        <w:rFonts w:asciiTheme="minorHAnsi" w:eastAsiaTheme="minorHAnsi" w:hAnsiTheme="minorHAnsi" w:cstheme="minorBidi"/>
         <w:sz w:val="24"/>
         <w:szCs w:val="24"/>
-        <w:lang w:bidi="ar-SA" w:eastAsia="en-US" w:val="en-US"/>
+        <w:lang w:val="en-US" w:eastAsia="en-US" w:bidi="ar-SA"/>
       </w:rPr>
     </w:rPrDefault>
     <w:pPrDefault>
@@ -2477,35 +2489,35 @@
       </w:pPr>
     </w:pPrDefault>
   </w:docDefaults>
-  <w:latentStyles w:count="276" w:defLockedState="0" w:defQFormat="0" w:defSemiHidden="0" w:defUIPriority="0" w:defUnhideWhenUsed="0"/>
-  <w:style w:default="1" w:styleId="Normal" w:type="paragraph">
+  <w:latentStyles w:defLockedState="0" w:defUIPriority="0" w:defSemiHidden="0" w:defUnhideWhenUsed="0" w:defQFormat="0" w:count="276"/>
+  <w:style w:type="paragraph" w:default="1" w:styleId="Normal">
     <w:name w:val="Normal"/>
     <w:qFormat/>
   </w:style>
-  <w:style w:styleId="BodyText" w:type="paragraph">
+  <w:style w:type="paragraph" w:styleId="BodyText">
     <w:name w:val="Body Text"/>
     <w:basedOn w:val="Normal"/>
     <w:link w:val="BodyTextChar"/>
     <w:pPr>
-      <w:spacing w:after="180" w:before="180"/>
+      <w:spacing w:before="180" w:after="180"/>
     </w:pPr>
     <w:qFormat/>
   </w:style>
-  <w:style w:customStyle="1" w:styleId="FirstParagraph" w:type="paragraph">
+  <w:style w:type="paragraph" w:customStyle="1" w:styleId="FirstParagraph">
     <w:name w:val="First Paragraph"/>
     <w:basedOn w:val="BodyText"/>
     <w:next w:val="BodyText"/>
     <w:qFormat/>
   </w:style>
-  <w:style w:customStyle="1" w:styleId="Compact" w:type="paragraph">
+  <w:style w:type="paragraph" w:customStyle="1" w:styleId="Compact">
     <w:name w:val="Compact"/>
     <w:basedOn w:val="BodyText"/>
     <w:qFormat/>
     <w:pPr>
-      <w:spacing w:after="36" w:before="36"/>
+      <w:spacing w:before="36" w:after="36"/>
     </w:pPr>
   </w:style>
-  <w:style w:styleId="Title" w:type="paragraph">
+  <w:style w:type="paragraph" w:styleId="Title">
     <w:name w:val="Title"/>
     <w:basedOn w:val="Normal"/>
     <w:next w:val="BodyText"/>
@@ -2513,19 +2525,19 @@
     <w:pPr>
       <w:keepNext/>
       <w:keepLines/>
-      <w:spacing w:after="240" w:before="480"/>
+      <w:spacing w:before="480" w:after="240"/>
       <w:jc w:val="center"/>
     </w:pPr>
     <w:rPr>
-      <w:rFonts w:asciiTheme="majorHAnsi" w:cstheme="majorBidi" w:eastAsiaTheme="majorEastAsia" w:hAnsiTheme="majorHAnsi"/>
+      <w:rFonts w:asciiTheme="majorHAnsi" w:eastAsiaTheme="majorEastAsia" w:hAnsiTheme="majorHAnsi" w:cstheme="majorBidi"/>
       <w:b/>
       <w:bCs/>
-      <w:color w:themeColor="accent1" w:themeShade="B5" w:val="345A8A"/>
+      <w:color w:val="345A8A" w:themeColor="accent1" w:themeShade="B5"/>
       <w:sz w:val="36"/>
       <w:szCs w:val="36"/>
     </w:rPr>
   </w:style>
-  <w:style w:styleId="Subtitle" w:type="paragraph">
+  <w:style w:type="paragraph" w:styleId="Subtitle">
     <w:name w:val="Subtitle"/>
     <w:basedOn w:val="Title"/>
     <w:next w:val="BodyText"/>
@@ -2533,7 +2545,7 @@
     <w:pPr>
       <w:keepNext/>
       <w:keepLines/>
-      <w:spacing w:after="240" w:before="240"/>
+      <w:spacing w:before="240" w:after="240"/>
       <w:jc w:val="center"/>
     </w:pPr>
     <w:rPr>
@@ -2541,7 +2553,7 @@
       <w:szCs w:val="30"/>
     </w:rPr>
   </w:style>
-  <w:style w:customStyle="1" w:styleId="Author" w:type="paragraph">
+  <w:style w:type="paragraph" w:customStyle="1" w:styleId="Author">
     <w:name w:val="Author"/>
     <w:next w:val="BodyText"/>
     <w:qFormat/>
@@ -2551,7 +2563,7 @@
       <w:jc w:val="center"/>
     </w:pPr>
   </w:style>
-  <w:style w:styleId="Date" w:type="paragraph">
+  <w:style w:type="paragraph" w:styleId="Date">
     <w:name w:val="Date"/>
     <w:next w:val="BodyText"/>
     <w:qFormat/>
@@ -2561,7 +2573,7 @@
       <w:jc w:val="center"/>
     </w:pPr>
   </w:style>
-  <w:style w:customStyle="1" w:styleId="Abstract" w:type="paragraph">
+  <w:style w:type="paragraph" w:customStyle="1" w:styleId="Abstract">
     <w:name w:val="Abstract"/>
     <w:basedOn w:val="Normal"/>
     <w:next w:val="BodyText"/>
@@ -2569,14 +2581,14 @@
     <w:pPr>
       <w:keepNext/>
       <w:keepLines/>
-      <w:spacing w:after="300" w:before="300"/>
+      <w:spacing w:before="300" w:after="300"/>
     </w:pPr>
     <w:rPr>
       <w:sz w:val="20"/>
       <w:szCs w:val="20"/>
     </w:rPr>
   </w:style>
-  <w:style w:styleId="Bibliography" w:type="paragraph">
+  <w:style w:type="paragraph" w:styleId="Bibliography">
     <w:name w:val="Bibliography"/>
     <w:basedOn w:val="Normal"/>
     <w:next w:val="Bibliography"/>
@@ -2584,7 +2596,7 @@
     <w:pPr/>
     <w:rPr/>
   </w:style>
-  <w:style w:styleId="Heading1" w:type="paragraph">
+  <w:style w:type="paragraph" w:styleId="Heading1">
     <w:name w:val="Heading 1"/>
     <w:basedOn w:val="Normal"/>
     <w:next w:val="BodyText"/>
@@ -2593,19 +2605,19 @@
     <w:pPr>
       <w:keepNext/>
       <w:keepLines/>
-      <w:spacing w:after="0" w:before="480"/>
+      <w:spacing w:before="480" w:after="0"/>
       <w:outlineLvl w:val="0"/>
     </w:pPr>
     <w:rPr>
-      <w:rFonts w:asciiTheme="majorHAnsi" w:cstheme="majorBidi" w:eastAsiaTheme="majorEastAsia" w:hAnsiTheme="majorHAnsi"/>
+      <w:rFonts w:asciiTheme="majorHAnsi" w:eastAsiaTheme="majorEastAsia" w:hAnsiTheme="majorHAnsi" w:cstheme="majorBidi"/>
       <w:b/>
       <w:bCs/>
-      <w:color w:themeColor="accent1" w:val="4F81BD"/>
+      <w:color w:val="4F81BD" w:themeColor="accent1"/>
       <w:sz w:val="32"/>
       <w:szCs w:val="32"/>
     </w:rPr>
   </w:style>
-  <w:style w:styleId="Heading2" w:type="paragraph">
+  <w:style w:type="paragraph" w:styleId="Heading2">
     <w:name w:val="Heading 2"/>
     <w:basedOn w:val="Normal"/>
     <w:next w:val="BodyText"/>
@@ -2615,19 +2627,19 @@
     <w:pPr>
       <w:keepNext/>
       <w:keepLines/>
-      <w:spacing w:after="0" w:before="200"/>
+      <w:spacing w:before="200" w:after="0"/>
       <w:outlineLvl w:val="1"/>
     </w:pPr>
     <w:rPr>
-      <w:rFonts w:asciiTheme="majorHAnsi" w:cstheme="majorBidi" w:eastAsiaTheme="majorEastAsia" w:hAnsiTheme="majorHAnsi"/>
+      <w:rFonts w:asciiTheme="majorHAnsi" w:eastAsiaTheme="majorEastAsia" w:hAnsiTheme="majorHAnsi" w:cstheme="majorBidi"/>
       <w:b/>
       <w:bCs/>
-      <w:color w:themeColor="accent1" w:val="4F81BD"/>
+      <w:color w:val="4F81BD" w:themeColor="accent1"/>
       <w:sz w:val="28"/>
       <w:szCs w:val="28"/>
     </w:rPr>
   </w:style>
-  <w:style w:styleId="Heading3" w:type="paragraph">
+  <w:style w:type="paragraph" w:styleId="Heading3">
     <w:name w:val="Heading 3"/>
     <w:basedOn w:val="Normal"/>
     <w:next w:val="BodyText"/>
@@ -2637,19 +2649,19 @@
     <w:pPr>
       <w:keepNext/>
       <w:keepLines/>
-      <w:spacing w:after="0" w:before="200"/>
+      <w:spacing w:before="200" w:after="0"/>
       <w:outlineLvl w:val="2"/>
     </w:pPr>
     <w:rPr>
-      <w:rFonts w:asciiTheme="majorHAnsi" w:cstheme="majorBidi" w:eastAsiaTheme="majorEastAsia" w:hAnsiTheme="majorHAnsi"/>
+      <w:rFonts w:asciiTheme="majorHAnsi" w:eastAsiaTheme="majorEastAsia" w:hAnsiTheme="majorHAnsi" w:cstheme="majorBidi"/>
       <w:b/>
       <w:bCs/>
-      <w:color w:themeColor="accent1" w:val="4F81BD"/>
+      <w:color w:val="4F81BD" w:themeColor="accent1"/>
       <w:sz w:val="24"/>
       <w:szCs w:val="24"/>
     </w:rPr>
   </w:style>
-  <w:style w:styleId="Heading4" w:type="paragraph">
+  <w:style w:type="paragraph" w:styleId="Heading4">
     <w:name w:val="Heading 4"/>
     <w:basedOn w:val="Normal"/>
     <w:next w:val="BodyText"/>
@@ -2659,19 +2671,19 @@
     <w:pPr>
       <w:keepNext/>
       <w:keepLines/>
-      <w:spacing w:after="0" w:before="200"/>
+      <w:spacing w:before="200" w:after="0"/>
       <w:outlineLvl w:val="3"/>
     </w:pPr>
     <w:rPr>
-      <w:rFonts w:asciiTheme="majorHAnsi" w:cstheme="majorBidi" w:eastAsiaTheme="majorEastAsia" w:hAnsiTheme="majorHAnsi"/>
+      <w:rFonts w:asciiTheme="majorHAnsi" w:eastAsiaTheme="majorEastAsia" w:hAnsiTheme="majorHAnsi" w:cstheme="majorBidi"/>
       <w:i/>
       <w:bCs/>
-      <w:color w:themeColor="accent1" w:val="4F81BD"/>
+      <w:color w:val="4F81BD" w:themeColor="accent1"/>
       <w:sz w:val="24"/>
       <w:szCs w:val="24"/>
     </w:rPr>
   </w:style>
-  <w:style w:styleId="Heading5" w:type="paragraph">
+  <w:style w:type="paragraph" w:styleId="Heading5">
     <w:name w:val="Heading 5"/>
     <w:basedOn w:val="Normal"/>
     <w:next w:val="BodyText"/>
@@ -2681,18 +2693,18 @@
     <w:pPr>
       <w:keepNext/>
       <w:keepLines/>
-      <w:spacing w:after="0" w:before="200"/>
+      <w:spacing w:before="200" w:after="0"/>
       <w:outlineLvl w:val="4"/>
     </w:pPr>
     <w:rPr>
-      <w:rFonts w:asciiTheme="majorHAnsi" w:cstheme="majorBidi" w:eastAsiaTheme="majorEastAsia" w:hAnsiTheme="majorHAnsi"/>
+      <w:rFonts w:asciiTheme="majorHAnsi" w:eastAsiaTheme="majorEastAsia" w:hAnsiTheme="majorHAnsi" w:cstheme="majorBidi"/>
       <w:iCs/>
-      <w:color w:themeColor="accent1" w:val="4F81BD"/>
+      <w:color w:val="4F81BD" w:themeColor="accent1"/>
       <w:sz w:val="24"/>
       <w:szCs w:val="24"/>
     </w:rPr>
   </w:style>
-  <w:style w:styleId="Heading6" w:type="paragraph">
+  <w:style w:type="paragraph" w:styleId="Heading6">
     <w:name w:val="Heading 6"/>
     <w:basedOn w:val="Normal"/>
     <w:next w:val="BodyText"/>
@@ -2702,17 +2714,17 @@
     <w:pPr>
       <w:keepNext/>
       <w:keepLines/>
-      <w:spacing w:after="0" w:before="200"/>
+      <w:spacing w:before="200" w:after="0"/>
       <w:outlineLvl w:val="5"/>
     </w:pPr>
     <w:rPr>
-      <w:rFonts w:asciiTheme="majorHAnsi" w:cstheme="majorBidi" w:eastAsiaTheme="majorEastAsia" w:hAnsiTheme="majorHAnsi"/>
-      <w:color w:themeColor="accent1" w:val="4F81BD"/>
+      <w:rFonts w:asciiTheme="majorHAnsi" w:eastAsiaTheme="majorEastAsia" w:hAnsiTheme="majorHAnsi" w:cstheme="majorBidi"/>
+      <w:color w:val="4F81BD" w:themeColor="accent1"/>
       <w:sz w:val="24"/>
       <w:szCs w:val="24"/>
     </w:rPr>
   </w:style>
-  <w:style w:styleId="Heading7" w:type="paragraph">
+  <w:style w:type="paragraph" w:styleId="Heading7">
     <w:name w:val="Heading 7"/>
     <w:basedOn w:val="Normal"/>
     <w:next w:val="BodyText"/>
@@ -2722,17 +2734,17 @@
     <w:pPr>
       <w:keepNext/>
       <w:keepLines/>
-      <w:spacing w:after="0" w:before="200"/>
+      <w:spacing w:before="200" w:after="0"/>
       <w:outlineLvl w:val="6"/>
     </w:pPr>
     <w:rPr>
-      <w:rFonts w:asciiTheme="majorHAnsi" w:cstheme="majorBidi" w:eastAsiaTheme="majorEastAsia" w:hAnsiTheme="majorHAnsi"/>
-      <w:color w:themeColor="accent1" w:val="4F81BD"/>
+      <w:rFonts w:asciiTheme="majorHAnsi" w:eastAsiaTheme="majorEastAsia" w:hAnsiTheme="majorHAnsi" w:cstheme="majorBidi"/>
+      <w:color w:val="4F81BD" w:themeColor="accent1"/>
       <w:sz w:val="24"/>
       <w:szCs w:val="24"/>
     </w:rPr>
   </w:style>
-  <w:style w:styleId="Heading8" w:type="paragraph">
+  <w:style w:type="paragraph" w:styleId="Heading8">
     <w:name w:val="Heading 8"/>
     <w:basedOn w:val="Normal"/>
     <w:next w:val="BodyText"/>
@@ -2742,17 +2754,17 @@
     <w:pPr>
       <w:keepNext/>
       <w:keepLines/>
-      <w:spacing w:after="0" w:before="200"/>
+      <w:spacing w:before="200" w:after="0"/>
       <w:outlineLvl w:val="7"/>
     </w:pPr>
     <w:rPr>
-      <w:rFonts w:asciiTheme="majorHAnsi" w:cstheme="majorBidi" w:eastAsiaTheme="majorEastAsia" w:hAnsiTheme="majorHAnsi"/>
-      <w:color w:themeColor="accent1" w:val="4F81BD"/>
+      <w:rFonts w:asciiTheme="majorHAnsi" w:eastAsiaTheme="majorEastAsia" w:hAnsiTheme="majorHAnsi" w:cstheme="majorBidi"/>
+      <w:color w:val="4F81BD" w:themeColor="accent1"/>
       <w:sz w:val="24"/>
       <w:szCs w:val="24"/>
     </w:rPr>
   </w:style>
-  <w:style w:styleId="Heading9" w:type="paragraph">
+  <w:style w:type="paragraph" w:styleId="Heading9">
     <w:name w:val="Heading 9"/>
     <w:basedOn w:val="Normal"/>
     <w:next w:val="BodyText"/>
@@ -2762,17 +2774,17 @@
     <w:pPr>
       <w:keepNext/>
       <w:keepLines/>
-      <w:spacing w:after="0" w:before="200"/>
+      <w:spacing w:before="200" w:after="0"/>
       <w:outlineLvl w:val="8"/>
     </w:pPr>
     <w:rPr>
-      <w:rFonts w:asciiTheme="majorHAnsi" w:cstheme="majorBidi" w:eastAsiaTheme="majorEastAsia" w:hAnsiTheme="majorHAnsi"/>
-      <w:color w:themeColor="accent1" w:val="4F81BD"/>
+      <w:rFonts w:asciiTheme="majorHAnsi" w:eastAsiaTheme="majorEastAsia" w:hAnsiTheme="majorHAnsi" w:cstheme="majorBidi"/>
+      <w:color w:val="4F81BD" w:themeColor="accent1"/>
       <w:sz w:val="24"/>
       <w:szCs w:val="24"/>
     </w:rPr>
   </w:style>
-  <w:style w:styleId="BlockText" w:type="paragraph">
+  <w:style w:type="paragraph" w:styleId="BlockText">
     <w:name w:val="Block Text"/>
     <w:basedOn w:val="BodyText"/>
     <w:next w:val="BodyText"/>
@@ -2780,11 +2792,11 @@
     <w:unhideWhenUsed/>
     <w:qFormat/>
     <w:pPr>
-      <w:spacing w:after="100" w:before="100"/>
+      <w:spacing w:before="100" w:after="100"/>
       <w:ind w:firstLine="0" w:left="480" w:right="480"/>
     </w:pPr>
   </w:style>
-  <w:style w:styleId="FootnoteText" w:type="paragraph">
+  <w:style w:type="paragraph" w:styleId="FootnoteText">
     <w:name w:val="Footnote Text"/>
     <w:basedOn w:val="Normal"/>
     <w:next w:val="FootnoteText"/>
@@ -2792,43 +2804,28 @@
     <w:unhideWhenUsed/>
     <w:qFormat/>
   </w:style>
-  <w:style w:default="1" w:styleId="DefaultParagraphFont" w:type="character">
+  <w:style w:type="character" w:default="1" w:styleId="DefaultParagraphFont">
     <w:name w:val="Default Paragraph Font"/>
     <w:semiHidden/>
     <w:unhideWhenUsed/>
   </w:style>
-  <w:style w:default="1" w:styleId="Table" w:type="table">
+  <w:style w:type="table" w:default="1" w:styleId="Table">
     <w:name w:val="Table"/>
     <w:basedOn w:val="TableNormal"/>
     <w:semiHidden/>
     <w:unhideWhenUsed/>
     <w:qFormat/>
     <w:tblPr>
-      <w:tblInd w:type="dxa" w:w="0"/>
+      <w:tblInd w:w="0" w:type="dxa"/>
       <w:tblCellMar>
-        <w:top w:type="dxa" w:w="0"/>
-        <w:left w:type="dxa" w:w="108"/>
-        <w:bottom w:type="dxa" w:w="0"/>
-        <w:right w:type="dxa" w:w="108"/>
+        <w:top w:w="0" w:type="dxa"/>
+        <w:left w:w="108" w:type="dxa"/>
+        <w:bottom w:w="0" w:type="dxa"/>
+        <w:right w:w="108" w:type="dxa"/>
       </w:tblCellMar>
     </w:tblPr>
-    <w:tblStylePr w:type="firstRow">
-      <w:tblPr>
-        <w:jc w:val="left"/>
-        <w:tblInd w:type="dxa" w:w="0"/>
-      </w:tblPr>
-      <w:trPr>
-        <w:jc w:val="left"/>
-      </w:trPr>
-      <w:tcPr>
-        <w:vAlign w:val="bottom"/>
-        <w:tcBorders>
-          <w:bottom w:val="single"/>
-        </w:tcBorders>
-      </w:tcPr>
-    </w:tblStylePr>
-  </w:style>
-  <w:style w:customStyle="1" w:styleId="DefinitionTerm" w:type="paragraph">
+  </w:style>
+  <w:style w:type="paragraph" w:customStyle="1" w:styleId="DefinitionTerm">
     <w:name w:val="Definition Term"/>
     <w:basedOn w:val="Normal"/>
     <w:next w:val="Definition"/>
@@ -2841,49 +2838,49 @@
       <w:b/>
     </w:rPr>
   </w:style>
-  <w:style w:customStyle="1" w:styleId="Definition" w:type="paragraph">
+  <w:style w:type="paragraph" w:customStyle="1" w:styleId="Definition">
     <w:name w:val="Definition"/>
     <w:basedOn w:val="Normal"/>
   </w:style>
-  <w:style w:styleId="Caption" w:type="paragraph">
+  <w:style w:type="paragraph" w:styleId="Caption">
     <w:name w:val="Caption"/>
     <w:basedOn w:val="Normal"/>
     <w:link w:val="BodyTextChar"/>
     <w:pPr>
-      <w:spacing w:after="120" w:before="0"/>
+      <w:spacing w:before="0" w:after="120"/>
     </w:pPr>
     <w:rPr>
       <w:i/>
     </w:rPr>
   </w:style>
-  <w:style w:customStyle="1" w:styleId="TableCaption" w:type="paragraph">
+  <w:style w:type="paragraph" w:customStyle="1" w:styleId="TableCaption">
     <w:name w:val="Table Caption"/>
     <w:basedOn w:val="Caption"/>
     <w:pPr>
       <w:keepNext/>
     </w:pPr>
   </w:style>
-  <w:style w:customStyle="1" w:styleId="ImageCaption" w:type="paragraph">
+  <w:style w:type="paragraph" w:customStyle="1" w:styleId="ImageCaption">
     <w:name w:val="Image Caption"/>
     <w:basedOn w:val="Caption"/>
   </w:style>
-  <w:style w:customStyle="1" w:styleId="Figure" w:type="paragraph">
+  <w:style w:type="paragraph" w:customStyle="1" w:styleId="Figure">
     <w:name w:val="Figure"/>
     <w:basedOn w:val="Normal"/>
   </w:style>
-  <w:style w:customStyle="1" w:styleId="CaptionedFigure" w:type="paragraph">
+  <w:style w:type="paragraph" w:customStyle="1" w:styleId="CaptionedFigure">
     <w:name w:val="Captioned Figure"/>
     <w:basedOn w:val="Figure"/>
     <w:pPr>
       <w:keepNext/>
     </w:pPr>
   </w:style>
-  <w:style w:customStyle="1" w:styleId="BodyTextChar" w:type="character">
+  <w:style w:type="character" w:customStyle="1" w:styleId="BodyTextChar">
     <w:name w:val="Body Text Char"/>
     <w:basedOn w:val="DefaultParagraphFont"/>
     <w:link w:val="BodyText"/>
   </w:style>
-  <w:style w:customStyle="1" w:styleId="VerbatimChar" w:type="character">
+  <w:style w:type="character" w:customStyle="1" w:styleId="VerbatimChar">
     <w:name w:val="Verbatim Char"/>
     <w:basedOn w:val="BodyTextChar"/>
     <w:rPr>
@@ -2891,25 +2888,21 @@
       <w:sz w:val="22"/>
     </w:rPr>
   </w:style>
-  <w:style w:customStyle="1" w:styleId="SectionNumber" w:type="character">
-    <w:name w:val="Section Number"/>
-    <w:basedOn w:val="BodyTextChar"/>
-  </w:style>
-  <w:style w:styleId="FootnoteReference" w:type="character">
+  <w:style w:type="character" w:styleId="FootnoteReference">
     <w:name w:val="Footnote Reference"/>
     <w:basedOn w:val="BodyTextChar"/>
     <w:rPr>
       <w:vertAlign w:val="superscript"/>
     </w:rPr>
   </w:style>
-  <w:style w:styleId="Hyperlink" w:type="character">
+  <w:style w:type="character" w:styleId="Hyperlink">
     <w:name w:val="Hyperlink"/>
     <w:basedOn w:val="BodyTextChar"/>
     <w:rPr>
-      <w:color w:themeColor="accent1" w:val="4F81BD"/>
-    </w:rPr>
-  </w:style>
-  <w:style w:styleId="TOCHeading" w:type="paragraph">
+      <w:color w:val="4F81BD" w:themeColor="accent1"/>
+    </w:rPr>
+  </w:style>
+  <w:style w:type="paragraph" w:styleId="TOCHeading">
     <w:name w:val="TOC Heading"/>
     <w:basedOn w:val="Heading1"/>
     <w:next w:val="BodyText"/>
@@ -2921,10 +2914,10 @@
       <w:outlineLvl w:val="9"/>
     </w:pPr>
     <w:rPr>
-      <w:rFonts w:asciiTheme="majorHAnsi" w:cstheme="majorBidi" w:eastAsiaTheme="majorEastAsia" w:hAnsiTheme="majorHAnsi"/>
+      <w:rFonts w:asciiTheme="majorHAnsi" w:eastAsiaTheme="majorEastAsia" w:hAnsiTheme="majorHAnsi" w:cstheme="majorBidi"/>
       <w:b w:val="0"/>
       <w:bCs w:val="0"/>
-      <w:color w:themeColor="accent1" w:themeShade="BF" w:val="365F91"/>
+      <w:color w:val="365F91" w:themeColor="accent1" w:themeShade="BF"/>
     </w:rPr>
   </w:style>
   <w:style w:type="paragraph" w:customStyle="1" w:styleId="SourceCode">
@@ -3016,10 +3009,7 @@
   <w:style w:type="character" w:customStyle="1" w:styleId="ImportTok">
     <w:name w:val="ImportTok"/>
     <w:basedOn w:val="VerbatimChar"/>
-    <w:rPr>
-      <w:color w:val="008000"/>
-      <w:b/>
-    </w:rPr>
+    <w:rPr/>
   </w:style>
   <w:style w:type="character" w:customStyle="1" w:styleId="CommentTok">
     <w:name w:val="CommentTok"/>
@@ -3094,9 +3084,7 @@
   <w:style w:type="character" w:customStyle="1" w:styleId="BuiltInTok">
     <w:name w:val="BuiltInTok"/>
     <w:basedOn w:val="VerbatimChar"/>
-    <w:rPr>
-      <w:color w:val="008000"/>
-    </w:rPr>
+    <w:rPr/>
   </w:style>
   <w:style w:type="character" w:customStyle="1" w:styleId="ExtensionTok">
     <w:name w:val="ExtensionTok"/>
